--- a/Meilenstein 3/Dokumente/MorphologischerKastenBearbeitet.docx
+++ b/Meilenstein 3/Dokumente/MorphologischerKastenBearbeitet.docx
@@ -192,7 +192,7 @@
       <w:tr>
         <w:trPr>
           <w:cnfStyle w:val="000000100000" w:firstRow="0" w:lastRow="0" w:firstColumn="0" w:lastColumn="0" w:oddVBand="0" w:evenVBand="0" w:oddHBand="1" w:evenHBand="0" w:firstRowFirstColumn="0" w:firstRowLastColumn="0" w:lastRowFirstColumn="0" w:lastRowLastColumn="0"/>
-          <w:trHeight w:val="291"/>
+          <w:trHeight w:val="305"/>
         </w:trPr>
         <w:tc>
           <w:tcPr>
@@ -201,7 +201,7 @@
           </w:tcPr>
           <w:p>
             <w:r>
-              <w:t>Form Gehäuse</w:t>
+              <w:t>Tauchtiefe</w:t>
             </w:r>
           </w:p>
         </w:tc>
@@ -214,44 +214,51 @@
               <w:cnfStyle w:val="000000100000" w:firstRow="0" w:lastRow="0" w:firstColumn="0" w:lastColumn="0" w:oddVBand="0" w:evenVBand="0" w:oddHBand="1" w:evenHBand="0" w:firstRowFirstColumn="0" w:firstRowLastColumn="0" w:lastRowFirstColumn="0" w:lastRowLastColumn="0"/>
             </w:pPr>
             <w:r>
-              <w:t>Eckig</w:t>
-            </w:r>
-          </w:p>
-        </w:tc>
-        <w:tc>
-          <w:tcPr>
-            <w:tcW w:w="0" w:type="auto"/>
-          </w:tcPr>
-          <w:p>
-            <w:pPr>
-              <w:cnfStyle w:val="000000100000" w:firstRow="0" w:lastRow="0" w:firstColumn="0" w:lastColumn="0" w:oddVBand="0" w:evenVBand="0" w:oddHBand="1" w:evenHBand="0" w:firstRowFirstColumn="0" w:firstRowLastColumn="0" w:lastRowFirstColumn="0" w:lastRowLastColumn="0"/>
-            </w:pPr>
-            <w:r>
-              <w:t>Rund</w:t>
-            </w:r>
-          </w:p>
-        </w:tc>
-        <w:tc>
-          <w:tcPr>
-            <w:tcW w:w="0" w:type="auto"/>
-          </w:tcPr>
-          <w:p>
-            <w:pPr>
-              <w:cnfStyle w:val="000000100000" w:firstRow="0" w:lastRow="0" w:firstColumn="0" w:lastColumn="0" w:oddVBand="0" w:evenVBand="0" w:oddHBand="1" w:evenHBand="0" w:firstRowFirstColumn="0" w:firstRowLastColumn="0" w:lastRowFirstColumn="0" w:lastRowLastColumn="0"/>
-            </w:pPr>
-            <w:r>
-              <w:t>Strömungsfreundlich</w:t>
-            </w:r>
-          </w:p>
-        </w:tc>
-        <w:tc>
-          <w:tcPr>
-            <w:tcW w:w="0" w:type="auto"/>
-          </w:tcPr>
-          <w:p>
-            <w:pPr>
-              <w:cnfStyle w:val="000000100000" w:firstRow="0" w:lastRow="0" w:firstColumn="0" w:lastColumn="0" w:oddVBand="0" w:evenVBand="0" w:oddHBand="1" w:evenHBand="0" w:firstRowFirstColumn="0" w:firstRowLastColumn="0" w:lastRowFirstColumn="0" w:lastRowLastColumn="0"/>
-            </w:pPr>
+              <w:t>0-</w:t>
+            </w:r>
+            <w:r>
+              <w:t>1</w:t>
+            </w:r>
+          </w:p>
+        </w:tc>
+        <w:tc>
+          <w:tcPr>
+            <w:tcW w:w="0" w:type="auto"/>
+          </w:tcPr>
+          <w:p>
+            <w:pPr>
+              <w:cnfStyle w:val="000000100000" w:firstRow="0" w:lastRow="0" w:firstColumn="0" w:lastColumn="0" w:oddVBand="0" w:evenVBand="0" w:oddHBand="1" w:evenHBand="0" w:firstRowFirstColumn="0" w:firstRowLastColumn="0" w:lastRowFirstColumn="0" w:lastRowLastColumn="0"/>
+            </w:pPr>
+            <w:r>
+              <w:softHyphen/>
+              <w:t>1-3</w:t>
+            </w:r>
+          </w:p>
+        </w:tc>
+        <w:tc>
+          <w:tcPr>
+            <w:tcW w:w="0" w:type="auto"/>
+          </w:tcPr>
+          <w:p>
+            <w:pPr>
+              <w:cnfStyle w:val="000000100000" w:firstRow="0" w:lastRow="0" w:firstColumn="0" w:lastColumn="0" w:oddVBand="0" w:evenVBand="0" w:oddHBand="1" w:evenHBand="0" w:firstRowFirstColumn="0" w:firstRowLastColumn="0" w:lastRowFirstColumn="0" w:lastRowLastColumn="0"/>
+            </w:pPr>
+            <w:r>
+              <w:t>3-10</w:t>
+            </w:r>
+          </w:p>
+        </w:tc>
+        <w:tc>
+          <w:tcPr>
+            <w:tcW w:w="0" w:type="auto"/>
+          </w:tcPr>
+          <w:p>
+            <w:pPr>
+              <w:cnfStyle w:val="000000100000" w:firstRow="0" w:lastRow="0" w:firstColumn="0" w:lastColumn="0" w:oddVBand="0" w:evenVBand="0" w:oddHBand="1" w:evenHBand="0" w:firstRowFirstColumn="0" w:firstRowLastColumn="0" w:lastRowFirstColumn="0" w:lastRowLastColumn="0"/>
+            </w:pPr>
+            <w:r>
+              <w:t>10-30</w:t>
+            </w:r>
           </w:p>
         </w:tc>
       </w:tr>
@@ -266,7 +273,7 @@
           </w:tcPr>
           <w:p>
             <w:r>
-              <w:t>Nutzungsort</w:t>
+              <w:t>Form Gehäuse</w:t>
             </w:r>
           </w:p>
         </w:tc>
@@ -279,33 +286,33 @@
               <w:cnfStyle w:val="000000000000" w:firstRow="0" w:lastRow="0" w:firstColumn="0" w:lastColumn="0" w:oddVBand="0" w:evenVBand="0" w:oddHBand="0" w:evenHBand="0" w:firstRowFirstColumn="0" w:firstRowLastColumn="0" w:lastRowFirstColumn="0" w:lastRowLastColumn="0"/>
             </w:pPr>
             <w:r>
-              <w:t xml:space="preserve">Unter Wasser </w:t>
-            </w:r>
-          </w:p>
-        </w:tc>
-        <w:tc>
-          <w:tcPr>
-            <w:tcW w:w="0" w:type="auto"/>
-          </w:tcPr>
-          <w:p>
-            <w:pPr>
-              <w:cnfStyle w:val="000000000000" w:firstRow="0" w:lastRow="0" w:firstColumn="0" w:lastColumn="0" w:oddVBand="0" w:evenVBand="0" w:oddHBand="0" w:evenHBand="0" w:firstRowFirstColumn="0" w:firstRowLastColumn="0" w:lastRowFirstColumn="0" w:lastRowLastColumn="0"/>
-            </w:pPr>
-            <w:r>
-              <w:t>Über Wasser</w:t>
-            </w:r>
-          </w:p>
-        </w:tc>
-        <w:tc>
-          <w:tcPr>
-            <w:tcW w:w="0" w:type="auto"/>
-          </w:tcPr>
-          <w:p>
-            <w:pPr>
-              <w:cnfStyle w:val="000000000000" w:firstRow="0" w:lastRow="0" w:firstColumn="0" w:lastColumn="0" w:oddVBand="0" w:evenVBand="0" w:oddHBand="0" w:evenHBand="0" w:firstRowFirstColumn="0" w:firstRowLastColumn="0" w:lastRowFirstColumn="0" w:lastRowLastColumn="0"/>
-            </w:pPr>
-            <w:r>
-              <w:t>Hybrid</w:t>
+              <w:t>Eckig</w:t>
+            </w:r>
+          </w:p>
+        </w:tc>
+        <w:tc>
+          <w:tcPr>
+            <w:tcW w:w="0" w:type="auto"/>
+          </w:tcPr>
+          <w:p>
+            <w:pPr>
+              <w:cnfStyle w:val="000000000000" w:firstRow="0" w:lastRow="0" w:firstColumn="0" w:lastColumn="0" w:oddVBand="0" w:evenVBand="0" w:oddHBand="0" w:evenHBand="0" w:firstRowFirstColumn="0" w:firstRowLastColumn="0" w:lastRowFirstColumn="0" w:lastRowLastColumn="0"/>
+            </w:pPr>
+            <w:r>
+              <w:t>Rund</w:t>
+            </w:r>
+          </w:p>
+        </w:tc>
+        <w:tc>
+          <w:tcPr>
+            <w:tcW w:w="0" w:type="auto"/>
+          </w:tcPr>
+          <w:p>
+            <w:pPr>
+              <w:cnfStyle w:val="000000000000" w:firstRow="0" w:lastRow="0" w:firstColumn="0" w:lastColumn="0" w:oddVBand="0" w:evenVBand="0" w:oddHBand="0" w:evenHBand="0" w:firstRowFirstColumn="0" w:firstRowLastColumn="0" w:lastRowFirstColumn="0" w:lastRowLastColumn="0"/>
+            </w:pPr>
+            <w:r>
+              <w:t>Strömungsfreundlich</w:t>
             </w:r>
           </w:p>
         </w:tc>
@@ -361,10 +368,7 @@
               <w:cnfStyle w:val="000000100000" w:firstRow="0" w:lastRow="0" w:firstColumn="0" w:lastColumn="0" w:oddVBand="0" w:evenVBand="0" w:oddHBand="1" w:evenHBand="0" w:firstRowFirstColumn="0" w:firstRowLastColumn="0" w:lastRowFirstColumn="0" w:lastRowLastColumn="0"/>
             </w:pPr>
             <w:r>
-              <w:t xml:space="preserve">0.1 </w:t>
-            </w:r>
-            <w:r>
-              <w:t>m</w:t>
+              <w:t>0.1 m</w:t>
             </w:r>
             <w:r>
               <w:t>³</w:t>
@@ -380,10 +384,7 @@
               <w:cnfStyle w:val="000000100000" w:firstRow="0" w:lastRow="0" w:firstColumn="0" w:lastColumn="0" w:oddVBand="0" w:evenVBand="0" w:oddHBand="1" w:evenHBand="0" w:firstRowFirstColumn="0" w:firstRowLastColumn="0" w:lastRowFirstColumn="0" w:lastRowLastColumn="0"/>
             </w:pPr>
             <w:r>
-              <w:t xml:space="preserve">1 </w:t>
-            </w:r>
-            <w:r>
-              <w:t>m</w:t>
+              <w:t>1 m</w:t>
             </w:r>
             <w:r>
               <w:t>³</w:t>
@@ -399,10 +400,7 @@
               <w:cnfStyle w:val="000000100000" w:firstRow="0" w:lastRow="0" w:firstColumn="0" w:lastColumn="0" w:oddVBand="0" w:evenVBand="0" w:oddHBand="1" w:evenHBand="0" w:firstRowFirstColumn="0" w:firstRowLastColumn="0" w:lastRowFirstColumn="0" w:lastRowLastColumn="0"/>
             </w:pPr>
             <w:r>
-              <w:t xml:space="preserve">4 </w:t>
-            </w:r>
-            <w:r>
-              <w:t>m</w:t>
+              <w:t>4 m</w:t>
             </w:r>
             <w:r>
               <w:t>³</w:t>
@@ -1823,231 +1821,73 @@
           </w:p>
         </w:tc>
       </w:tr>
+    </w:tbl>
+    <w:p/>
+    <w:tbl>
+      <w:tblPr>
+        <w:tblStyle w:val="Gitternetztabelle5dunkelAkzent3"/>
+        <w:tblW w:w="5327" w:type="dxa"/>
+        <w:tblInd w:w="-214" w:type="dxa"/>
+        <w:tblLook w:val="04A0" w:firstRow="1" w:lastRow="0" w:firstColumn="1" w:lastColumn="0" w:noHBand="0" w:noVBand="1"/>
+      </w:tblPr>
+      <w:tblGrid>
+        <w:gridCol w:w="2612"/>
+        <w:gridCol w:w="681"/>
+        <w:gridCol w:w="678"/>
+        <w:gridCol w:w="678"/>
+        <w:gridCol w:w="678"/>
+      </w:tblGrid>
       <w:tr>
         <w:trPr>
-          <w:cnfStyle w:val="000000100000" w:firstRow="0" w:lastRow="0" w:firstColumn="0" w:lastColumn="0" w:oddVBand="0" w:evenVBand="0" w:oddHBand="1" w:evenHBand="0" w:firstRowFirstColumn="0" w:firstRowLastColumn="0" w:lastRowFirstColumn="0" w:lastRowLastColumn="0"/>
-          <w:trHeight w:val="291"/>
+          <w:cnfStyle w:val="100000000000" w:firstRow="1" w:lastRow="0" w:firstColumn="0" w:lastColumn="0" w:oddVBand="0" w:evenVBand="0" w:oddHBand="0" w:evenHBand="0" w:firstRowFirstColumn="0" w:firstRowLastColumn="0" w:lastRowFirstColumn="0" w:lastRowLastColumn="0"/>
+          <w:trHeight w:val="500"/>
         </w:trPr>
         <w:tc>
           <w:tcPr>
             <w:cnfStyle w:val="001000000000" w:firstRow="0" w:lastRow="0" w:firstColumn="1" w:lastColumn="0" w:oddVBand="0" w:evenVBand="0" w:oddHBand="0" w:evenHBand="0" w:firstRowFirstColumn="0" w:firstRowLastColumn="0" w:lastRowFirstColumn="0" w:lastRowLastColumn="0"/>
-            <w:tcW w:w="2336" w:type="dxa"/>
-          </w:tcPr>
-          <w:p/>
-        </w:tc>
-        <w:tc>
-          <w:tcPr>
-            <w:tcW w:w="1727" w:type="dxa"/>
-          </w:tcPr>
-          <w:p>
-            <w:pPr>
-              <w:cnfStyle w:val="000000100000" w:firstRow="0" w:lastRow="0" w:firstColumn="0" w:lastColumn="0" w:oddVBand="0" w:evenVBand="0" w:oddHBand="1" w:evenHBand="0" w:firstRowFirstColumn="0" w:firstRowLastColumn="0" w:lastRowFirstColumn="0" w:lastRowLastColumn="0"/>
-            </w:pPr>
-          </w:p>
-        </w:tc>
-        <w:tc>
-          <w:tcPr>
-            <w:tcW w:w="0" w:type="auto"/>
-          </w:tcPr>
-          <w:p>
-            <w:pPr>
-              <w:cnfStyle w:val="000000100000" w:firstRow="0" w:lastRow="0" w:firstColumn="0" w:lastColumn="0" w:oddVBand="0" w:evenVBand="0" w:oddHBand="1" w:evenHBand="0" w:firstRowFirstColumn="0" w:firstRowLastColumn="0" w:lastRowFirstColumn="0" w:lastRowLastColumn="0"/>
-            </w:pPr>
-          </w:p>
-        </w:tc>
-        <w:tc>
-          <w:tcPr>
-            <w:tcW w:w="0" w:type="auto"/>
-          </w:tcPr>
-          <w:p>
-            <w:pPr>
-              <w:cnfStyle w:val="000000100000" w:firstRow="0" w:lastRow="0" w:firstColumn="0" w:lastColumn="0" w:oddVBand="0" w:evenVBand="0" w:oddHBand="1" w:evenHBand="0" w:firstRowFirstColumn="0" w:firstRowLastColumn="0" w:lastRowFirstColumn="0" w:lastRowLastColumn="0"/>
-            </w:pPr>
-          </w:p>
-        </w:tc>
-        <w:tc>
-          <w:tcPr>
-            <w:tcW w:w="0" w:type="auto"/>
-          </w:tcPr>
-          <w:p>
-            <w:pPr>
-              <w:cnfStyle w:val="000000100000" w:firstRow="0" w:lastRow="0" w:firstColumn="0" w:lastColumn="0" w:oddVBand="0" w:evenVBand="0" w:oddHBand="1" w:evenHBand="0" w:firstRowFirstColumn="0" w:firstRowLastColumn="0" w:lastRowFirstColumn="0" w:lastRowLastColumn="0"/>
-            </w:pPr>
-          </w:p>
-        </w:tc>
-      </w:tr>
-      <w:tr>
-        <w:trPr>
-          <w:trHeight w:val="291"/>
-        </w:trPr>
-        <w:tc>
-          <w:tcPr>
-            <w:cnfStyle w:val="001000000000" w:firstRow="0" w:lastRow="0" w:firstColumn="1" w:lastColumn="0" w:oddVBand="0" w:evenVBand="0" w:oddHBand="0" w:evenHBand="0" w:firstRowFirstColumn="0" w:firstRowLastColumn="0" w:lastRowFirstColumn="0" w:lastRowLastColumn="0"/>
-            <w:tcW w:w="2336" w:type="dxa"/>
-          </w:tcPr>
-          <w:p/>
-        </w:tc>
-        <w:tc>
-          <w:tcPr>
-            <w:tcW w:w="1727" w:type="dxa"/>
-          </w:tcPr>
-          <w:p>
-            <w:pPr>
-              <w:cnfStyle w:val="000000000000" w:firstRow="0" w:lastRow="0" w:firstColumn="0" w:lastColumn="0" w:oddVBand="0" w:evenVBand="0" w:oddHBand="0" w:evenHBand="0" w:firstRowFirstColumn="0" w:firstRowLastColumn="0" w:lastRowFirstColumn="0" w:lastRowLastColumn="0"/>
-            </w:pPr>
-          </w:p>
-        </w:tc>
-        <w:tc>
-          <w:tcPr>
-            <w:tcW w:w="0" w:type="auto"/>
-          </w:tcPr>
-          <w:p>
-            <w:pPr>
-              <w:cnfStyle w:val="000000000000" w:firstRow="0" w:lastRow="0" w:firstColumn="0" w:lastColumn="0" w:oddVBand="0" w:evenVBand="0" w:oddHBand="0" w:evenHBand="0" w:firstRowFirstColumn="0" w:firstRowLastColumn="0" w:lastRowFirstColumn="0" w:lastRowLastColumn="0"/>
-            </w:pPr>
-          </w:p>
-        </w:tc>
-        <w:tc>
-          <w:tcPr>
-            <w:tcW w:w="0" w:type="auto"/>
-          </w:tcPr>
-          <w:p>
-            <w:pPr>
-              <w:cnfStyle w:val="000000000000" w:firstRow="0" w:lastRow="0" w:firstColumn="0" w:lastColumn="0" w:oddVBand="0" w:evenVBand="0" w:oddHBand="0" w:evenHBand="0" w:firstRowFirstColumn="0" w:firstRowLastColumn="0" w:lastRowFirstColumn="0" w:lastRowLastColumn="0"/>
-            </w:pPr>
-          </w:p>
-        </w:tc>
-        <w:tc>
-          <w:tcPr>
-            <w:tcW w:w="0" w:type="auto"/>
-          </w:tcPr>
-          <w:p>
-            <w:pPr>
-              <w:cnfStyle w:val="000000000000" w:firstRow="0" w:lastRow="0" w:firstColumn="0" w:lastColumn="0" w:oddVBand="0" w:evenVBand="0" w:oddHBand="0" w:evenHBand="0" w:firstRowFirstColumn="0" w:firstRowLastColumn="0" w:lastRowFirstColumn="0" w:lastRowLastColumn="0"/>
-            </w:pPr>
+            <w:tcW w:w="0" w:type="auto"/>
+          </w:tcPr>
+          <w:p>
+            <w:pPr>
+              <w:jc w:val="center"/>
+            </w:pPr>
+            <w:r>
+              <w:t>Funktionen</w:t>
+            </w:r>
+          </w:p>
+        </w:tc>
+        <w:tc>
+          <w:tcPr>
+            <w:tcW w:w="0" w:type="auto"/>
+            <w:gridSpan w:val="4"/>
+            <w:shd w:val="clear" w:color="auto" w:fill="808080" w:themeFill="background1" w:themeFillShade="80"/>
+          </w:tcPr>
+          <w:p>
+            <w:pPr>
+              <w:jc w:val="center"/>
+              <w:cnfStyle w:val="100000000000" w:firstRow="1" w:lastRow="0" w:firstColumn="0" w:lastColumn="0" w:oddVBand="0" w:evenVBand="0" w:oddHBand="0" w:evenHBand="0" w:firstRowFirstColumn="0" w:firstRowLastColumn="0" w:lastRowFirstColumn="0" w:lastRowLastColumn="0"/>
+            </w:pPr>
+            <w:r>
+              <w:t>Ausprägung</w:t>
+            </w:r>
           </w:p>
         </w:tc>
       </w:tr>
       <w:tr>
         <w:trPr>
           <w:cnfStyle w:val="000000100000" w:firstRow="0" w:lastRow="0" w:firstColumn="0" w:lastColumn="0" w:oddVBand="0" w:evenVBand="0" w:oddHBand="1" w:evenHBand="0" w:firstRowFirstColumn="0" w:firstRowLastColumn="0" w:lastRowFirstColumn="0" w:lastRowLastColumn="0"/>
-          <w:trHeight w:val="291"/>
+          <w:trHeight w:val="320"/>
         </w:trPr>
         <w:tc>
           <w:tcPr>
             <w:cnfStyle w:val="001000000000" w:firstRow="0" w:lastRow="0" w:firstColumn="1" w:lastColumn="0" w:oddVBand="0" w:evenVBand="0" w:oddHBand="0" w:evenHBand="0" w:firstRowFirstColumn="0" w:firstRowLastColumn="0" w:lastRowFirstColumn="0" w:lastRowLastColumn="0"/>
-            <w:tcW w:w="2336" w:type="dxa"/>
+            <w:tcW w:w="0" w:type="auto"/>
           </w:tcPr>
           <w:p/>
         </w:tc>
         <w:tc>
           <w:tcPr>
-            <w:tcW w:w="1727" w:type="dxa"/>
-          </w:tcPr>
-          <w:p>
-            <w:pPr>
-              <w:cnfStyle w:val="000000100000" w:firstRow="0" w:lastRow="0" w:firstColumn="0" w:lastColumn="0" w:oddVBand="0" w:evenVBand="0" w:oddHBand="1" w:evenHBand="0" w:firstRowFirstColumn="0" w:firstRowLastColumn="0" w:lastRowFirstColumn="0" w:lastRowLastColumn="0"/>
-            </w:pPr>
-          </w:p>
-        </w:tc>
-        <w:tc>
-          <w:tcPr>
-            <w:tcW w:w="0" w:type="auto"/>
-          </w:tcPr>
-          <w:p>
-            <w:pPr>
-              <w:cnfStyle w:val="000000100000" w:firstRow="0" w:lastRow="0" w:firstColumn="0" w:lastColumn="0" w:oddVBand="0" w:evenVBand="0" w:oddHBand="1" w:evenHBand="0" w:firstRowFirstColumn="0" w:firstRowLastColumn="0" w:lastRowFirstColumn="0" w:lastRowLastColumn="0"/>
-            </w:pPr>
-          </w:p>
-        </w:tc>
-        <w:tc>
-          <w:tcPr>
-            <w:tcW w:w="0" w:type="auto"/>
-          </w:tcPr>
-          <w:p>
-            <w:pPr>
-              <w:cnfStyle w:val="000000100000" w:firstRow="0" w:lastRow="0" w:firstColumn="0" w:lastColumn="0" w:oddVBand="0" w:evenVBand="0" w:oddHBand="1" w:evenHBand="0" w:firstRowFirstColumn="0" w:firstRowLastColumn="0" w:lastRowFirstColumn="0" w:lastRowLastColumn="0"/>
-            </w:pPr>
-          </w:p>
-        </w:tc>
-        <w:tc>
-          <w:tcPr>
-            <w:tcW w:w="0" w:type="auto"/>
-          </w:tcPr>
-          <w:p>
-            <w:pPr>
-              <w:cnfStyle w:val="000000100000" w:firstRow="0" w:lastRow="0" w:firstColumn="0" w:lastColumn="0" w:oddVBand="0" w:evenVBand="0" w:oddHBand="1" w:evenHBand="0" w:firstRowFirstColumn="0" w:firstRowLastColumn="0" w:lastRowFirstColumn="0" w:lastRowLastColumn="0"/>
-            </w:pPr>
-          </w:p>
-        </w:tc>
-      </w:tr>
-      <w:tr>
-        <w:trPr>
-          <w:trHeight w:val="291"/>
-        </w:trPr>
-        <w:tc>
-          <w:tcPr>
-            <w:cnfStyle w:val="001000000000" w:firstRow="0" w:lastRow="0" w:firstColumn="1" w:lastColumn="0" w:oddVBand="0" w:evenVBand="0" w:oddHBand="0" w:evenHBand="0" w:firstRowFirstColumn="0" w:firstRowLastColumn="0" w:lastRowFirstColumn="0" w:lastRowLastColumn="0"/>
-            <w:tcW w:w="2336" w:type="dxa"/>
-          </w:tcPr>
-          <w:p/>
-        </w:tc>
-        <w:tc>
-          <w:tcPr>
-            <w:tcW w:w="1727" w:type="dxa"/>
-          </w:tcPr>
-          <w:p>
-            <w:pPr>
-              <w:cnfStyle w:val="000000000000" w:firstRow="0" w:lastRow="0" w:firstColumn="0" w:lastColumn="0" w:oddVBand="0" w:evenVBand="0" w:oddHBand="0" w:evenHBand="0" w:firstRowFirstColumn="0" w:firstRowLastColumn="0" w:lastRowFirstColumn="0" w:lastRowLastColumn="0"/>
-            </w:pPr>
-          </w:p>
-        </w:tc>
-        <w:tc>
-          <w:tcPr>
-            <w:tcW w:w="0" w:type="auto"/>
-          </w:tcPr>
-          <w:p>
-            <w:pPr>
-              <w:cnfStyle w:val="000000000000" w:firstRow="0" w:lastRow="0" w:firstColumn="0" w:lastColumn="0" w:oddVBand="0" w:evenVBand="0" w:oddHBand="0" w:evenHBand="0" w:firstRowFirstColumn="0" w:firstRowLastColumn="0" w:lastRowFirstColumn="0" w:lastRowLastColumn="0"/>
-            </w:pPr>
-          </w:p>
-        </w:tc>
-        <w:tc>
-          <w:tcPr>
-            <w:tcW w:w="0" w:type="auto"/>
-          </w:tcPr>
-          <w:p>
-            <w:pPr>
-              <w:cnfStyle w:val="000000000000" w:firstRow="0" w:lastRow="0" w:firstColumn="0" w:lastColumn="0" w:oddVBand="0" w:evenVBand="0" w:oddHBand="0" w:evenHBand="0" w:firstRowFirstColumn="0" w:firstRowLastColumn="0" w:lastRowFirstColumn="0" w:lastRowLastColumn="0"/>
-            </w:pPr>
-          </w:p>
-        </w:tc>
-        <w:tc>
-          <w:tcPr>
-            <w:tcW w:w="0" w:type="auto"/>
-          </w:tcPr>
-          <w:p>
-            <w:pPr>
-              <w:cnfStyle w:val="000000000000" w:firstRow="0" w:lastRow="0" w:firstColumn="0" w:lastColumn="0" w:oddVBand="0" w:evenVBand="0" w:oddHBand="0" w:evenHBand="0" w:firstRowFirstColumn="0" w:firstRowLastColumn="0" w:lastRowFirstColumn="0" w:lastRowLastColumn="0"/>
-            </w:pPr>
-          </w:p>
-        </w:tc>
-      </w:tr>
-      <w:tr>
-        <w:trPr>
-          <w:cnfStyle w:val="000000100000" w:firstRow="0" w:lastRow="0" w:firstColumn="0" w:lastColumn="0" w:oddVBand="0" w:evenVBand="0" w:oddHBand="1" w:evenHBand="0" w:firstRowFirstColumn="0" w:firstRowLastColumn="0" w:lastRowFirstColumn="0" w:lastRowLastColumn="0"/>
-          <w:trHeight w:val="291"/>
-        </w:trPr>
-        <w:tc>
-          <w:tcPr>
-            <w:cnfStyle w:val="001000000000" w:firstRow="0" w:lastRow="0" w:firstColumn="1" w:lastColumn="0" w:oddVBand="0" w:evenVBand="0" w:oddHBand="0" w:evenHBand="0" w:firstRowFirstColumn="0" w:firstRowLastColumn="0" w:lastRowFirstColumn="0" w:lastRowLastColumn="0"/>
-            <w:tcW w:w="2336" w:type="dxa"/>
-          </w:tcPr>
-          <w:p/>
-        </w:tc>
-        <w:tc>
-          <w:tcPr>
-            <w:tcW w:w="1727" w:type="dxa"/>
+            <w:tcW w:w="0" w:type="auto"/>
           </w:tcPr>
           <w:p>
             <w:pPr>
@@ -2087,7 +1927,72 @@
         </w:tc>
       </w:tr>
     </w:tbl>
-    <w:p/>
+    <w:p>
+      <w:r>
+        <w:rPr>
+          <w:noProof/>
+        </w:rPr>
+        <mc:AlternateContent>
+          <mc:Choice Requires="wpi">
+            <w:drawing>
+              <wp:anchor distT="0" distB="0" distL="114300" distR="114300" simplePos="0" relativeHeight="251659264" behindDoc="0" locked="0" layoutInCell="1" allowOverlap="1" wp14:anchorId="51AFD880" wp14:editId="4B9ECCD7">
+                <wp:simplePos x="0" y="0"/>
+                <wp:positionH relativeFrom="column">
+                  <wp:posOffset>6868470</wp:posOffset>
+                </wp:positionH>
+                <wp:positionV relativeFrom="paragraph">
+                  <wp:posOffset>-5517515</wp:posOffset>
+                </wp:positionV>
+                <wp:extent cx="9000" cy="1080"/>
+                <wp:effectExtent l="38100" t="19050" r="48260" b="56515"/>
+                <wp:wrapNone/>
+                <wp:docPr id="1" name="Freihand 1"/>
+                <wp:cNvGraphicFramePr/>
+                <a:graphic xmlns:a="http://schemas.openxmlformats.org/drawingml/2006/main">
+                  <a:graphicData uri="http://schemas.microsoft.com/office/word/2010/wordprocessingInk">
+                    <w14:contentPart bwMode="auto" r:id="rId9">
+                      <w14:nvContentPartPr>
+                        <w14:cNvContentPartPr/>
+                      </w14:nvContentPartPr>
+                      <w14:xfrm>
+                        <a:off x="0" y="0"/>
+                        <a:ext cx="9000" cy="1080"/>
+                      </w14:xfrm>
+                    </w14:contentPart>
+                  </a:graphicData>
+                </a:graphic>
+              </wp:anchor>
+            </w:drawing>
+          </mc:Choice>
+          <mc:Fallback>
+            <w:pict>
+              <v:shapetype w14:anchorId="3E2B8004" id="_x0000_t75" coordsize="21600,21600" o:spt="75" o:preferrelative="t" path="m@4@5l@4@11@9@11@9@5xe" filled="f" stroked="f">
+                <v:stroke joinstyle="miter"/>
+                <v:formulas>
+                  <v:f eqn="if lineDrawn pixelLineWidth 0"/>
+                  <v:f eqn="sum @0 1 0"/>
+                  <v:f eqn="sum 0 0 @1"/>
+                  <v:f eqn="prod @2 1 2"/>
+                  <v:f eqn="prod @3 21600 pixelWidth"/>
+                  <v:f eqn="prod @3 21600 pixelHeight"/>
+                  <v:f eqn="sum @0 0 1"/>
+                  <v:f eqn="prod @6 1 2"/>
+                  <v:f eqn="prod @7 21600 pixelWidth"/>
+                  <v:f eqn="sum @8 21600 0"/>
+                  <v:f eqn="prod @7 21600 pixelHeight"/>
+                  <v:f eqn="sum @10 21600 0"/>
+                </v:formulas>
+                <v:path o:extrusionok="f" gradientshapeok="t" o:connecttype="rect"/>
+                <o:lock v:ext="edit" aspectratio="t"/>
+              </v:shapetype>
+              <v:shape id="Freihand 1" o:spid="_x0000_s1026" type="#_x0000_t75" style="position:absolute;margin-left:540.1pt;margin-top:-435.15pt;width:2.1pt;height:1.5pt;z-index:251659264;visibility:visible;mso-wrap-style:square;mso-wrap-distance-left:9pt;mso-wrap-distance-top:0;mso-wrap-distance-right:9pt;mso-wrap-distance-bottom:0;mso-position-horizontal:absolute;mso-position-horizontal-relative:text;mso-position-vertical:absolute;mso-position-vertical-relative:text" o:gfxdata="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">
+                <v:imagedata r:id="rId10" o:title=""/>
+              </v:shape>
+            </w:pict>
+          </mc:Fallback>
+        </mc:AlternateContent>
+      </w:r>
+    </w:p>
     <w:sectPr>
       <w:pgSz w:w="11906" w:h="16838"/>
       <w:pgMar w:top="720" w:right="720" w:bottom="720" w:left="720" w:header="708" w:footer="708" w:gutter="0"/>
@@ -2707,6 +2612,7 @@
   <w:style w:type="paragraph" w:default="1" w:styleId="Standard">
     <w:name w:val="Normal"/>
     <w:qFormat/>
+    <w:rsid w:val="00795DBA"/>
   </w:style>
   <w:style w:type="paragraph" w:styleId="berschrift1">
     <w:name w:val="heading 1"/>
@@ -2900,6 +2806,33 @@
     </w:tblStylePr>
   </w:style>
 </w:styles>
+</file>
+
+<file path=word/ink/ink1.xml><?xml version="1.0" encoding="utf-8"?>
+<inkml:ink xmlns:inkml="http://www.w3.org/2003/InkML">
+  <inkml:definitions>
+    <inkml:context xml:id="ctx0">
+      <inkml:inkSource xml:id="inkSrc0">
+        <inkml:traceFormat>
+          <inkml:channel name="X" type="integer" min="-2.14748E9" max="2.14748E9" units="cm"/>
+          <inkml:channel name="Y" type="integer" min="-2.14748E9" max="2.14748E9" units="cm"/>
+          <inkml:channel name="F" type="integer" max="32767" units="dev"/>
+        </inkml:traceFormat>
+        <inkml:channelProperties>
+          <inkml:channelProperty channel="X" name="resolution" value="1000" units="1/cm"/>
+          <inkml:channelProperty channel="Y" name="resolution" value="1000" units="1/cm"/>
+          <inkml:channelProperty channel="F" name="resolution" value="0" units="1/dev"/>
+        </inkml:channelProperties>
+      </inkml:inkSource>
+      <inkml:timestamp xml:id="ts0" timeString="2020-12-20T15:43:41.509"/>
+    </inkml:context>
+    <inkml:brush xml:id="br0">
+      <inkml:brushProperty name="width" value="0.05" units="cm"/>
+      <inkml:brushProperty name="height" value="0.05" units="cm"/>
+    </inkml:brush>
+  </inkml:definitions>
+  <inkml:trace contextRef="#ctx0" brushRef="#br0">0 1 76,'0'0'360,"1"2"1002,23-2-2919</inkml:trace>
+</inkml:ink>
 </file>
 
 <file path=word/theme/theme1.xml><?xml version="1.0" encoding="utf-8"?>
@@ -3198,7 +3131,12 @@
 </file>
 
 <file path=customXml/item1.xml><?xml version="1.0" encoding="utf-8"?>
-<b:Sources xmlns:b="http://schemas.openxmlformats.org/officeDocument/2006/bibliography" xmlns="http://schemas.openxmlformats.org/officeDocument/2006/bibliography" SelectedStyle="\APASixthEditionOfficeOnline.xsl" StyleName="APA" Version="6"/>
+<?mso-contentType ?>
+<FormTemplates xmlns="http://schemas.microsoft.com/sharepoint/v3/contenttype/forms">
+  <Display>DocumentLibraryForm</Display>
+  <Edit>DocumentLibraryForm</Edit>
+  <New>DocumentLibraryForm</New>
+</FormTemplates>
 </file>
 
 <file path=customXml/item2.xml><?xml version="1.0" encoding="utf-8"?>
@@ -3425,12 +3363,7 @@
 </file>
 
 <file path=customXml/item3.xml><?xml version="1.0" encoding="utf-8"?>
-<?mso-contentType ?>
-<FormTemplates xmlns="http://schemas.microsoft.com/sharepoint/v3/contenttype/forms">
-  <Display>DocumentLibraryForm</Display>
-  <Edit>DocumentLibraryForm</Edit>
-  <New>DocumentLibraryForm</New>
-</FormTemplates>
+<b:Sources xmlns:b="http://schemas.openxmlformats.org/officeDocument/2006/bibliography" xmlns="http://schemas.openxmlformats.org/officeDocument/2006/bibliography" SelectedStyle="\APASixthEditionOfficeOnline.xsl" StyleName="APA" Version="6"/>
 </file>
 
 <file path=customXml/item4.xml><?xml version="1.0" encoding="utf-8"?>
@@ -3440,9 +3373,9 @@
 </file>
 
 <file path=customXml/itemProps1.xml><?xml version="1.0" encoding="utf-8"?>
-<ds:datastoreItem xmlns:ds="http://schemas.openxmlformats.org/officeDocument/2006/customXml" ds:itemID="{CC92B67C-4687-4E92-ABA0-B83D67444C60}">
+<ds:datastoreItem xmlns:ds="http://schemas.openxmlformats.org/officeDocument/2006/customXml" ds:itemID="{31869702-10DA-494E-8FCF-8EB68A2F2FED}">
   <ds:schemaRefs>
-    <ds:schemaRef ds:uri="http://schemas.openxmlformats.org/officeDocument/2006/bibliography"/>
+    <ds:schemaRef ds:uri="http://schemas.microsoft.com/sharepoint/v3/contenttype/forms"/>
   </ds:schemaRefs>
 </ds:datastoreItem>
 </file>
@@ -3467,9 +3400,9 @@
 </file>
 
 <file path=customXml/itemProps3.xml><?xml version="1.0" encoding="utf-8"?>
-<ds:datastoreItem xmlns:ds="http://schemas.openxmlformats.org/officeDocument/2006/customXml" ds:itemID="{31869702-10DA-494E-8FCF-8EB68A2F2FED}">
+<ds:datastoreItem xmlns:ds="http://schemas.openxmlformats.org/officeDocument/2006/customXml" ds:itemID="{CC92B67C-4687-4E92-ABA0-B83D67444C60}">
   <ds:schemaRefs>
-    <ds:schemaRef ds:uri="http://schemas.microsoft.com/sharepoint/v3/contenttype/forms"/>
+    <ds:schemaRef ds:uri="http://schemas.openxmlformats.org/officeDocument/2006/bibliography"/>
   </ds:schemaRefs>
 </ds:datastoreItem>
 </file>
@@ -3477,16 +3410,16 @@
 <file path=customXml/itemProps4.xml><?xml version="1.0" encoding="utf-8"?>
 <ds:datastoreItem xmlns:ds="http://schemas.openxmlformats.org/officeDocument/2006/customXml" ds:itemID="{2C5B7FA2-4CE1-4230-85F3-4C6565059EAA}">
   <ds:schemaRefs>
+    <ds:schemaRef ds:uri="http://schemas.microsoft.com/office/2006/metadata/properties"/>
+    <ds:schemaRef ds:uri="http://schemas.microsoft.com/office/infopath/2007/PartnerControls"/>
     <ds:schemaRef ds:uri="http://purl.org/dc/dcmitype/"/>
-    <ds:schemaRef ds:uri="http://purl.org/dc/terms/"/>
+    <ds:schemaRef ds:uri="4551fb82-4438-4870-952d-60cdc87123a9"/>
     <ds:schemaRef ds:uri="http://purl.org/dc/elements/1.1/"/>
     <ds:schemaRef ds:uri="http://schemas.microsoft.com/office/2006/documentManagement/types"/>
-    <ds:schemaRef ds:uri="http://schemas.microsoft.com/office/infopath/2007/PartnerControls"/>
-    <ds:schemaRef ds:uri="4551fb82-4438-4870-952d-60cdc87123a9"/>
-    <ds:schemaRef ds:uri="http://www.w3.org/XML/1998/namespace"/>
     <ds:schemaRef ds:uri="http://schemas.openxmlformats.org/package/2006/metadata/core-properties"/>
     <ds:schemaRef ds:uri="9e381837-3fa4-4718-88e6-efa060cdfa50"/>
-    <ds:schemaRef ds:uri="http://schemas.microsoft.com/office/2006/metadata/properties"/>
+    <ds:schemaRef ds:uri="http://www.w3.org/XML/1998/namespace"/>
+    <ds:schemaRef ds:uri="http://purl.org/dc/terms/"/>
   </ds:schemaRefs>
 </ds:datastoreItem>
 </file>
--- a/Meilenstein 3/Dokumente/MorphologischerKastenBearbeitet.docx
+++ b/Meilenstein 3/Dokumente/MorphologischerKastenBearbeitet.docx
@@ -905,13 +905,8 @@
               <w:cnfStyle w:val="000000100000" w:firstRow="0" w:lastRow="0" w:firstColumn="0" w:lastColumn="0" w:oddVBand="0" w:evenVBand="0" w:oddHBand="1" w:evenHBand="0" w:firstRowFirstColumn="0" w:firstRowLastColumn="0" w:lastRowFirstColumn="0" w:lastRowLastColumn="0"/>
             </w:pPr>
             <w:r>
-              <w:t xml:space="preserve">Radial </w:t>
-            </w:r>
-            <w:proofErr w:type="spellStart"/>
-            <w:r>
-              <w:t>Aussen</w:t>
-            </w:r>
-            <w:proofErr w:type="spellEnd"/>
+              <w:t>Radial Aussen</w:t>
+            </w:r>
           </w:p>
         </w:tc>
         <w:tc>
@@ -1300,11 +1295,9 @@
             <w:tcW w:w="2336" w:type="dxa"/>
           </w:tcPr>
           <w:p>
-            <w:proofErr w:type="spellStart"/>
             <w:r>
               <w:t>Pathplaning</w:t>
             </w:r>
-            <w:proofErr w:type="spellEnd"/>
           </w:p>
         </w:tc>
         <w:tc>
@@ -1823,19 +1816,26 @@
       </w:tr>
     </w:tbl>
     <w:p/>
+    <w:p>
+      <w:r>
+        <w:br w:type="page"/>
+      </w:r>
+    </w:p>
+    <w:p/>
     <w:tbl>
       <w:tblPr>
         <w:tblStyle w:val="Gitternetztabelle5dunkelAkzent3"/>
-        <w:tblW w:w="5327" w:type="dxa"/>
+        <w:tblW w:w="10394" w:type="dxa"/>
         <w:tblInd w:w="-214" w:type="dxa"/>
         <w:tblLook w:val="04A0" w:firstRow="1" w:lastRow="0" w:firstColumn="1" w:lastColumn="0" w:noHBand="0" w:noVBand="1"/>
       </w:tblPr>
       <w:tblGrid>
-        <w:gridCol w:w="2612"/>
-        <w:gridCol w:w="681"/>
-        <w:gridCol w:w="678"/>
-        <w:gridCol w:w="678"/>
-        <w:gridCol w:w="678"/>
+        <w:gridCol w:w="1854"/>
+        <w:gridCol w:w="1598"/>
+        <w:gridCol w:w="2367"/>
+        <w:gridCol w:w="1685"/>
+        <w:gridCol w:w="1600"/>
+        <w:gridCol w:w="1566"/>
       </w:tblGrid>
       <w:tr>
         <w:trPr>
@@ -1872,6 +1872,18 @@
             </w:r>
           </w:p>
         </w:tc>
+        <w:tc>
+          <w:tcPr>
+            <w:tcW w:w="1657" w:type="dxa"/>
+            <w:shd w:val="clear" w:color="auto" w:fill="808080" w:themeFill="background1" w:themeFillShade="80"/>
+          </w:tcPr>
+          <w:p>
+            <w:pPr>
+              <w:jc w:val="center"/>
+              <w:cnfStyle w:val="100000000000" w:firstRow="1" w:lastRow="0" w:firstColumn="0" w:lastColumn="0" w:oddVBand="0" w:evenVBand="0" w:oddHBand="0" w:evenHBand="0" w:firstRowFirstColumn="0" w:firstRowLastColumn="0" w:lastRowFirstColumn="0" w:lastRowLastColumn="0"/>
+            </w:pPr>
+          </w:p>
+        </w:tc>
       </w:tr>
       <w:tr>
         <w:trPr>
@@ -1883,6 +1895,679 @@
             <w:cnfStyle w:val="001000000000" w:firstRow="0" w:lastRow="0" w:firstColumn="1" w:lastColumn="0" w:oddVBand="0" w:evenVBand="0" w:oddHBand="0" w:evenHBand="0" w:firstRowFirstColumn="0" w:firstRowLastColumn="0" w:lastRowFirstColumn="0" w:lastRowLastColumn="0"/>
             <w:tcW w:w="0" w:type="auto"/>
           </w:tcPr>
+          <w:p>
+            <w:r>
+              <w:t>Säen</w:t>
+            </w:r>
+          </w:p>
+        </w:tc>
+        <w:tc>
+          <w:tcPr>
+            <w:tcW w:w="0" w:type="auto"/>
+          </w:tcPr>
+          <w:p>
+            <w:pPr>
+              <w:cnfStyle w:val="000000100000" w:firstRow="0" w:lastRow="0" w:firstColumn="0" w:lastColumn="0" w:oddVBand="0" w:evenVBand="0" w:oddHBand="1" w:evenHBand="0" w:firstRowFirstColumn="0" w:firstRowLastColumn="0" w:lastRowFirstColumn="0" w:lastRowLastColumn="0"/>
+            </w:pPr>
+          </w:p>
+        </w:tc>
+        <w:tc>
+          <w:tcPr>
+            <w:tcW w:w="0" w:type="auto"/>
+          </w:tcPr>
+          <w:p>
+            <w:pPr>
+              <w:cnfStyle w:val="000000100000" w:firstRow="0" w:lastRow="0" w:firstColumn="0" w:lastColumn="0" w:oddVBand="0" w:evenVBand="0" w:oddHBand="1" w:evenHBand="0" w:firstRowFirstColumn="0" w:firstRowLastColumn="0" w:lastRowFirstColumn="0" w:lastRowLastColumn="0"/>
+            </w:pPr>
+          </w:p>
+        </w:tc>
+        <w:tc>
+          <w:tcPr>
+            <w:tcW w:w="0" w:type="auto"/>
+          </w:tcPr>
+          <w:p>
+            <w:pPr>
+              <w:cnfStyle w:val="000000100000" w:firstRow="0" w:lastRow="0" w:firstColumn="0" w:lastColumn="0" w:oddVBand="0" w:evenVBand="0" w:oddHBand="1" w:evenHBand="0" w:firstRowFirstColumn="0" w:firstRowLastColumn="0" w:lastRowFirstColumn="0" w:lastRowLastColumn="0"/>
+            </w:pPr>
+          </w:p>
+        </w:tc>
+        <w:tc>
+          <w:tcPr>
+            <w:tcW w:w="0" w:type="auto"/>
+          </w:tcPr>
+          <w:p>
+            <w:pPr>
+              <w:cnfStyle w:val="000000100000" w:firstRow="0" w:lastRow="0" w:firstColumn="0" w:lastColumn="0" w:oddVBand="0" w:evenVBand="0" w:oddHBand="1" w:evenHBand="0" w:firstRowFirstColumn="0" w:firstRowLastColumn="0" w:lastRowFirstColumn="0" w:lastRowLastColumn="0"/>
+            </w:pPr>
+          </w:p>
+        </w:tc>
+        <w:tc>
+          <w:tcPr>
+            <w:tcW w:w="1657" w:type="dxa"/>
+          </w:tcPr>
+          <w:p>
+            <w:pPr>
+              <w:cnfStyle w:val="000000100000" w:firstRow="0" w:lastRow="0" w:firstColumn="0" w:lastColumn="0" w:oddVBand="0" w:evenVBand="0" w:oddHBand="1" w:evenHBand="0" w:firstRowFirstColumn="0" w:firstRowLastColumn="0" w:lastRowFirstColumn="0" w:lastRowLastColumn="0"/>
+            </w:pPr>
+          </w:p>
+        </w:tc>
+      </w:tr>
+      <w:tr>
+        <w:trPr>
+          <w:trHeight w:val="320"/>
+        </w:trPr>
+        <w:tc>
+          <w:tcPr>
+            <w:cnfStyle w:val="001000000000" w:firstRow="0" w:lastRow="0" w:firstColumn="1" w:lastColumn="0" w:oddVBand="0" w:evenVBand="0" w:oddHBand="0" w:evenHBand="0" w:firstRowFirstColumn="0" w:firstRowLastColumn="0" w:lastRowFirstColumn="0" w:lastRowLastColumn="0"/>
+            <w:tcW w:w="0" w:type="auto"/>
+          </w:tcPr>
+          <w:p>
+            <w:r>
+              <w:t>Setzlinge anzüchten</w:t>
+            </w:r>
+          </w:p>
+        </w:tc>
+        <w:tc>
+          <w:tcPr>
+            <w:tcW w:w="0" w:type="auto"/>
+          </w:tcPr>
+          <w:p>
+            <w:pPr>
+              <w:cnfStyle w:val="000000000000" w:firstRow="0" w:lastRow="0" w:firstColumn="0" w:lastColumn="0" w:oddVBand="0" w:evenVBand="0" w:oddHBand="0" w:evenHBand="0" w:firstRowFirstColumn="0" w:firstRowLastColumn="0" w:lastRowFirstColumn="0" w:lastRowLastColumn="0"/>
+            </w:pPr>
+            <w:r>
+              <w:t>In Station</w:t>
+            </w:r>
+          </w:p>
+          <w:p>
+            <w:pPr>
+              <w:cnfStyle w:val="000000000000" w:firstRow="0" w:lastRow="0" w:firstColumn="0" w:lastColumn="0" w:oddVBand="0" w:evenVBand="0" w:oddHBand="0" w:evenHBand="0" w:firstRowFirstColumn="0" w:firstRowLastColumn="0" w:lastRowFirstColumn="0" w:lastRowLastColumn="0"/>
+              <w:rPr>
+                <w:b/>
+                <w:bCs/>
+              </w:rPr>
+            </w:pPr>
+            <w:r>
+              <w:rPr>
+                <w:b/>
+                <w:bCs/>
+                <w:color w:val="FF0000"/>
+              </w:rPr>
+              <w:t>X</w:t>
+            </w:r>
+          </w:p>
+        </w:tc>
+        <w:tc>
+          <w:tcPr>
+            <w:tcW w:w="0" w:type="auto"/>
+          </w:tcPr>
+          <w:p>
+            <w:pPr>
+              <w:cnfStyle w:val="000000000000" w:firstRow="0" w:lastRow="0" w:firstColumn="0" w:lastColumn="0" w:oddVBand="0" w:evenVBand="0" w:oddHBand="0" w:evenHBand="0" w:firstRowFirstColumn="0" w:firstRowLastColumn="0" w:lastRowFirstColumn="0" w:lastRowLastColumn="0"/>
+              <w:rPr>
+                <w:b/>
+                <w:bCs/>
+                <w:color w:val="4472C4" w:themeColor="accent1"/>
+              </w:rPr>
+            </w:pPr>
+            <w:r>
+              <w:t>gar nicht</w:t>
+            </w:r>
+          </w:p>
+          <w:p>
+            <w:pPr>
+              <w:cnfStyle w:val="000000000000" w:firstRow="0" w:lastRow="0" w:firstColumn="0" w:lastColumn="0" w:oddVBand="0" w:evenVBand="0" w:oddHBand="0" w:evenHBand="0" w:firstRowFirstColumn="0" w:firstRowLastColumn="0" w:lastRowFirstColumn="0" w:lastRowLastColumn="0"/>
+            </w:pPr>
+            <w:r>
+              <w:rPr>
+                <w:b/>
+                <w:bCs/>
+                <w:color w:val="4472C4" w:themeColor="accent1"/>
+              </w:rPr>
+              <w:t>Z</w:t>
+            </w:r>
+          </w:p>
+        </w:tc>
+        <w:tc>
+          <w:tcPr>
+            <w:tcW w:w="0" w:type="auto"/>
+          </w:tcPr>
+          <w:p>
+            <w:pPr>
+              <w:cnfStyle w:val="000000000000" w:firstRow="0" w:lastRow="0" w:firstColumn="0" w:lastColumn="0" w:oddVBand="0" w:evenVBand="0" w:oddHBand="0" w:evenHBand="0" w:firstRowFirstColumn="0" w:firstRowLastColumn="0" w:lastRowFirstColumn="0" w:lastRowLastColumn="0"/>
+              <w:rPr>
+                <w:b/>
+                <w:bCs/>
+                <w:color w:val="70AD47" w:themeColor="accent6"/>
+              </w:rPr>
+            </w:pPr>
+            <w:r>
+              <w:t>An</w:t>
+            </w:r>
+            <w:r>
+              <w:t xml:space="preserve"> </w:t>
+            </w:r>
+            <w:r>
+              <w:t>Drohne</w:t>
+            </w:r>
+          </w:p>
+          <w:p>
+            <w:pPr>
+              <w:cnfStyle w:val="000000000000" w:firstRow="0" w:lastRow="0" w:firstColumn="0" w:lastColumn="0" w:oddVBand="0" w:evenVBand="0" w:oddHBand="0" w:evenHBand="0" w:firstRowFirstColumn="0" w:firstRowLastColumn="0" w:lastRowFirstColumn="0" w:lastRowLastColumn="0"/>
+            </w:pPr>
+            <w:r>
+              <w:rPr>
+                <w:b/>
+                <w:bCs/>
+                <w:color w:val="70AD47" w:themeColor="accent6"/>
+              </w:rPr>
+              <w:t>Y</w:t>
+            </w:r>
+          </w:p>
+        </w:tc>
+        <w:tc>
+          <w:tcPr>
+            <w:tcW w:w="0" w:type="auto"/>
+          </w:tcPr>
+          <w:p>
+            <w:pPr>
+              <w:cnfStyle w:val="000000000000" w:firstRow="0" w:lastRow="0" w:firstColumn="0" w:lastColumn="0" w:oddVBand="0" w:evenVBand="0" w:oddHBand="0" w:evenHBand="0" w:firstRowFirstColumn="0" w:firstRowLastColumn="0" w:lastRowFirstColumn="0" w:lastRowLastColumn="0"/>
+            </w:pPr>
+            <w:r>
+              <w:t>Bereits angezüchtet</w:t>
+            </w:r>
+          </w:p>
+        </w:tc>
+        <w:tc>
+          <w:tcPr>
+            <w:tcW w:w="1657" w:type="dxa"/>
+          </w:tcPr>
+          <w:p>
+            <w:pPr>
+              <w:cnfStyle w:val="000000000000" w:firstRow="0" w:lastRow="0" w:firstColumn="0" w:lastColumn="0" w:oddVBand="0" w:evenVBand="0" w:oddHBand="0" w:evenHBand="0" w:firstRowFirstColumn="0" w:firstRowLastColumn="0" w:lastRowFirstColumn="0" w:lastRowLastColumn="0"/>
+              <w:rPr>
+                <w:b/>
+                <w:bCs/>
+                <w:color w:val="7030A0"/>
+              </w:rPr>
+            </w:pPr>
+            <w:r>
+              <w:t>In mobile Anzuchststation</w:t>
+            </w:r>
+          </w:p>
+          <w:p>
+            <w:pPr>
+              <w:cnfStyle w:val="000000000000" w:firstRow="0" w:lastRow="0" w:firstColumn="0" w:lastColumn="0" w:oddVBand="0" w:evenVBand="0" w:oddHBand="0" w:evenHBand="0" w:firstRowFirstColumn="0" w:firstRowLastColumn="0" w:lastRowFirstColumn="0" w:lastRowLastColumn="0"/>
+            </w:pPr>
+            <w:r>
+              <w:rPr>
+                <w:b/>
+                <w:bCs/>
+                <w:color w:val="7030A0"/>
+              </w:rPr>
+              <w:t>A</w:t>
+            </w:r>
+          </w:p>
+        </w:tc>
+      </w:tr>
+      <w:tr>
+        <w:trPr>
+          <w:cnfStyle w:val="000000100000" w:firstRow="0" w:lastRow="0" w:firstColumn="0" w:lastColumn="0" w:oddVBand="0" w:evenVBand="0" w:oddHBand="1" w:evenHBand="0" w:firstRowFirstColumn="0" w:firstRowLastColumn="0" w:lastRowFirstColumn="0" w:lastRowLastColumn="0"/>
+          <w:trHeight w:val="320"/>
+        </w:trPr>
+        <w:tc>
+          <w:tcPr>
+            <w:cnfStyle w:val="001000000000" w:firstRow="0" w:lastRow="0" w:firstColumn="1" w:lastColumn="0" w:oddVBand="0" w:evenVBand="0" w:oddHBand="0" w:evenHBand="0" w:firstRowFirstColumn="0" w:firstRowLastColumn="0" w:lastRowFirstColumn="0" w:lastRowLastColumn="0"/>
+            <w:tcW w:w="0" w:type="auto"/>
+          </w:tcPr>
+          <w:p>
+            <w:r>
+              <w:t>Setzlinge transportieren</w:t>
+            </w:r>
+          </w:p>
+        </w:tc>
+        <w:tc>
+          <w:tcPr>
+            <w:tcW w:w="0" w:type="auto"/>
+          </w:tcPr>
+          <w:p>
+            <w:pPr>
+              <w:cnfStyle w:val="000000100000" w:firstRow="0" w:lastRow="0" w:firstColumn="0" w:lastColumn="0" w:oddVBand="0" w:evenVBand="0" w:oddHBand="1" w:evenHBand="0" w:firstRowFirstColumn="0" w:firstRowLastColumn="0" w:lastRowFirstColumn="0" w:lastRowLastColumn="0"/>
+            </w:pPr>
+            <w:r>
+              <w:t>Behälter</w:t>
+            </w:r>
+          </w:p>
+          <w:p>
+            <w:pPr>
+              <w:cnfStyle w:val="000000100000" w:firstRow="0" w:lastRow="0" w:firstColumn="0" w:lastColumn="0" w:oddVBand="0" w:evenVBand="0" w:oddHBand="1" w:evenHBand="0" w:firstRowFirstColumn="0" w:firstRowLastColumn="0" w:lastRowFirstColumn="0" w:lastRowLastColumn="0"/>
+              <w:rPr>
+                <w:b/>
+                <w:bCs/>
+                <w:color w:val="70AD47" w:themeColor="accent6"/>
+              </w:rPr>
+            </w:pPr>
+            <w:r>
+              <w:rPr>
+                <w:b/>
+                <w:bCs/>
+                <w:color w:val="FF0000"/>
+              </w:rPr>
+              <w:t>X</w:t>
+            </w:r>
+          </w:p>
+          <w:p>
+            <w:pPr>
+              <w:cnfStyle w:val="000000100000" w:firstRow="0" w:lastRow="0" w:firstColumn="0" w:lastColumn="0" w:oddVBand="0" w:evenVBand="0" w:oddHBand="1" w:evenHBand="0" w:firstRowFirstColumn="0" w:firstRowLastColumn="0" w:lastRowFirstColumn="0" w:lastRowLastColumn="0"/>
+              <w:rPr>
+                <w:b/>
+                <w:bCs/>
+                <w:color w:val="4472C4" w:themeColor="accent1"/>
+              </w:rPr>
+            </w:pPr>
+            <w:r>
+              <w:rPr>
+                <w:b/>
+                <w:bCs/>
+                <w:color w:val="70AD47" w:themeColor="accent6"/>
+              </w:rPr>
+              <w:t>Y</w:t>
+            </w:r>
+          </w:p>
+          <w:p>
+            <w:pPr>
+              <w:cnfStyle w:val="000000100000" w:firstRow="0" w:lastRow="0" w:firstColumn="0" w:lastColumn="0" w:oddVBand="0" w:evenVBand="0" w:oddHBand="1" w:evenHBand="0" w:firstRowFirstColumn="0" w:firstRowLastColumn="0" w:lastRowFirstColumn="0" w:lastRowLastColumn="0"/>
+            </w:pPr>
+            <w:r>
+              <w:rPr>
+                <w:b/>
+                <w:bCs/>
+                <w:color w:val="4472C4" w:themeColor="accent1"/>
+              </w:rPr>
+              <w:t>Z</w:t>
+            </w:r>
+          </w:p>
+        </w:tc>
+        <w:tc>
+          <w:tcPr>
+            <w:tcW w:w="0" w:type="auto"/>
+          </w:tcPr>
+          <w:p>
+            <w:pPr>
+              <w:cnfStyle w:val="000000100000" w:firstRow="0" w:lastRow="0" w:firstColumn="0" w:lastColumn="0" w:oddVBand="0" w:evenVBand="0" w:oddHBand="1" w:evenHBand="0" w:firstRowFirstColumn="0" w:firstRowLastColumn="0" w:lastRowFirstColumn="0" w:lastRowLastColumn="0"/>
+              <w:rPr>
+                <w:b/>
+                <w:bCs/>
+                <w:color w:val="7030A0"/>
+              </w:rPr>
+            </w:pPr>
+            <w:r>
+              <w:t>einzeln</w:t>
+            </w:r>
+          </w:p>
+          <w:p>
+            <w:pPr>
+              <w:cnfStyle w:val="000000100000" w:firstRow="0" w:lastRow="0" w:firstColumn="0" w:lastColumn="0" w:oddVBand="0" w:evenVBand="0" w:oddHBand="1" w:evenHBand="0" w:firstRowFirstColumn="0" w:firstRowLastColumn="0" w:lastRowFirstColumn="0" w:lastRowLastColumn="0"/>
+            </w:pPr>
+            <w:r>
+              <w:rPr>
+                <w:b/>
+                <w:bCs/>
+                <w:color w:val="7030A0"/>
+              </w:rPr>
+              <w:t>A</w:t>
+            </w:r>
+          </w:p>
+        </w:tc>
+        <w:tc>
+          <w:tcPr>
+            <w:tcW w:w="0" w:type="auto"/>
+          </w:tcPr>
+          <w:p>
+            <w:pPr>
+              <w:cnfStyle w:val="000000100000" w:firstRow="0" w:lastRow="0" w:firstColumn="0" w:lastColumn="0" w:oddVBand="0" w:evenVBand="0" w:oddHBand="1" w:evenHBand="0" w:firstRowFirstColumn="0" w:firstRowLastColumn="0" w:lastRowFirstColumn="0" w:lastRowLastColumn="0"/>
+            </w:pPr>
+            <w:r>
+              <w:t>gar nicht</w:t>
+            </w:r>
+          </w:p>
+        </w:tc>
+        <w:tc>
+          <w:tcPr>
+            <w:tcW w:w="0" w:type="auto"/>
+          </w:tcPr>
+          <w:p>
+            <w:pPr>
+              <w:cnfStyle w:val="000000100000" w:firstRow="0" w:lastRow="0" w:firstColumn="0" w:lastColumn="0" w:oddVBand="0" w:evenVBand="0" w:oddHBand="1" w:evenHBand="0" w:firstRowFirstColumn="0" w:firstRowLastColumn="0" w:lastRowFirstColumn="0" w:lastRowLastColumn="0"/>
+            </w:pPr>
+            <w:r>
+              <w:t>Magnetisch</w:t>
+            </w:r>
+          </w:p>
+        </w:tc>
+        <w:tc>
+          <w:tcPr>
+            <w:tcW w:w="1657" w:type="dxa"/>
+          </w:tcPr>
+          <w:p>
+            <w:pPr>
+              <w:cnfStyle w:val="000000100000" w:firstRow="0" w:lastRow="0" w:firstColumn="0" w:lastColumn="0" w:oddVBand="0" w:evenVBand="0" w:oddHBand="1" w:evenHBand="0" w:firstRowFirstColumn="0" w:firstRowLastColumn="0" w:lastRowFirstColumn="0" w:lastRowLastColumn="0"/>
+            </w:pPr>
+            <w:r>
+              <w:t>strömung</w:t>
+            </w:r>
+          </w:p>
+        </w:tc>
+      </w:tr>
+      <w:tr>
+        <w:trPr>
+          <w:trHeight w:val="320"/>
+        </w:trPr>
+        <w:tc>
+          <w:tcPr>
+            <w:cnfStyle w:val="001000000000" w:firstRow="0" w:lastRow="0" w:firstColumn="1" w:lastColumn="0" w:oddVBand="0" w:evenVBand="0" w:oddHBand="0" w:evenHBand="0" w:firstRowFirstColumn="0" w:firstRowLastColumn="0" w:lastRowFirstColumn="0" w:lastRowLastColumn="0"/>
+            <w:tcW w:w="0" w:type="auto"/>
+          </w:tcPr>
+          <w:p>
+            <w:r>
+              <w:t>Setzlinge greifen</w:t>
+            </w:r>
+          </w:p>
+        </w:tc>
+        <w:tc>
+          <w:tcPr>
+            <w:tcW w:w="0" w:type="auto"/>
+          </w:tcPr>
+          <w:p>
+            <w:pPr>
+              <w:cnfStyle w:val="000000000000" w:firstRow="0" w:lastRow="0" w:firstColumn="0" w:lastColumn="0" w:oddVBand="0" w:evenVBand="0" w:oddHBand="0" w:evenHBand="0" w:firstRowFirstColumn="0" w:firstRowLastColumn="0" w:lastRowFirstColumn="0" w:lastRowLastColumn="0"/>
+            </w:pPr>
+            <w:r>
+              <w:t>einklemmen</w:t>
+            </w:r>
+          </w:p>
+          <w:p>
+            <w:pPr>
+              <w:cnfStyle w:val="000000000000" w:firstRow="0" w:lastRow="0" w:firstColumn="0" w:lastColumn="0" w:oddVBand="0" w:evenVBand="0" w:oddHBand="0" w:evenHBand="0" w:firstRowFirstColumn="0" w:firstRowLastColumn="0" w:lastRowFirstColumn="0" w:lastRowLastColumn="0"/>
+              <w:rPr>
+                <w:b/>
+                <w:bCs/>
+                <w:color w:val="70AD47" w:themeColor="accent6"/>
+              </w:rPr>
+            </w:pPr>
+            <w:r>
+              <w:rPr>
+                <w:b/>
+                <w:bCs/>
+                <w:color w:val="FF0000"/>
+              </w:rPr>
+              <w:t>X</w:t>
+            </w:r>
+          </w:p>
+          <w:p>
+            <w:pPr>
+              <w:cnfStyle w:val="000000000000" w:firstRow="0" w:lastRow="0" w:firstColumn="0" w:lastColumn="0" w:oddVBand="0" w:evenVBand="0" w:oddHBand="0" w:evenHBand="0" w:firstRowFirstColumn="0" w:firstRowLastColumn="0" w:lastRowFirstColumn="0" w:lastRowLastColumn="0"/>
+              <w:rPr>
+                <w:b/>
+                <w:bCs/>
+                <w:color w:val="7030A0"/>
+              </w:rPr>
+            </w:pPr>
+            <w:r>
+              <w:rPr>
+                <w:b/>
+                <w:bCs/>
+                <w:color w:val="70AD47" w:themeColor="accent6"/>
+              </w:rPr>
+              <w:t>Y</w:t>
+            </w:r>
+          </w:p>
+          <w:p>
+            <w:pPr>
+              <w:cnfStyle w:val="000000000000" w:firstRow="0" w:lastRow="0" w:firstColumn="0" w:lastColumn="0" w:oddVBand="0" w:evenVBand="0" w:oddHBand="0" w:evenHBand="0" w:firstRowFirstColumn="0" w:firstRowLastColumn="0" w:lastRowFirstColumn="0" w:lastRowLastColumn="0"/>
+            </w:pPr>
+            <w:r>
+              <w:rPr>
+                <w:b/>
+                <w:bCs/>
+                <w:color w:val="7030A0"/>
+              </w:rPr>
+              <w:t>A</w:t>
+            </w:r>
+          </w:p>
+        </w:tc>
+        <w:tc>
+          <w:tcPr>
+            <w:tcW w:w="0" w:type="auto"/>
+          </w:tcPr>
+          <w:p>
+            <w:pPr>
+              <w:cnfStyle w:val="000000000000" w:firstRow="0" w:lastRow="0" w:firstColumn="0" w:lastColumn="0" w:oddVBand="0" w:evenVBand="0" w:oddHBand="0" w:evenHBand="0" w:firstRowFirstColumn="0" w:firstRowLastColumn="0" w:lastRowFirstColumn="0" w:lastRowLastColumn="0"/>
+              <w:rPr>
+                <w:b/>
+                <w:bCs/>
+                <w:color w:val="4472C4" w:themeColor="accent1"/>
+              </w:rPr>
+            </w:pPr>
+            <w:r>
+              <w:t>ansaugen</w:t>
+            </w:r>
+          </w:p>
+          <w:p>
+            <w:pPr>
+              <w:cnfStyle w:val="000000000000" w:firstRow="0" w:lastRow="0" w:firstColumn="0" w:lastColumn="0" w:oddVBand="0" w:evenVBand="0" w:oddHBand="0" w:evenHBand="0" w:firstRowFirstColumn="0" w:firstRowLastColumn="0" w:lastRowFirstColumn="0" w:lastRowLastColumn="0"/>
+            </w:pPr>
+            <w:r>
+              <w:rPr>
+                <w:b/>
+                <w:bCs/>
+                <w:color w:val="4472C4" w:themeColor="accent1"/>
+              </w:rPr>
+              <w:t>Z</w:t>
+            </w:r>
+          </w:p>
+        </w:tc>
+        <w:tc>
+          <w:tcPr>
+            <w:tcW w:w="0" w:type="auto"/>
+          </w:tcPr>
+          <w:p>
+            <w:pPr>
+              <w:cnfStyle w:val="000000000000" w:firstRow="0" w:lastRow="0" w:firstColumn="0" w:lastColumn="0" w:oddVBand="0" w:evenVBand="0" w:oddHBand="0" w:evenHBand="0" w:firstRowFirstColumn="0" w:firstRowLastColumn="0" w:lastRowFirstColumn="0" w:lastRowLastColumn="0"/>
+            </w:pPr>
+            <w:r>
+              <w:t>ankleben</w:t>
+            </w:r>
+          </w:p>
+        </w:tc>
+        <w:tc>
+          <w:tcPr>
+            <w:tcW w:w="0" w:type="auto"/>
+          </w:tcPr>
+          <w:p>
+            <w:pPr>
+              <w:cnfStyle w:val="000000000000" w:firstRow="0" w:lastRow="0" w:firstColumn="0" w:lastColumn="0" w:oddVBand="0" w:evenVBand="0" w:oddHBand="0" w:evenHBand="0" w:firstRowFirstColumn="0" w:firstRowLastColumn="0" w:lastRowFirstColumn="0" w:lastRowLastColumn="0"/>
+            </w:pPr>
+            <w:r>
+              <w:t>Magnetisch</w:t>
+            </w:r>
+          </w:p>
+        </w:tc>
+        <w:tc>
+          <w:tcPr>
+            <w:tcW w:w="1657" w:type="dxa"/>
+          </w:tcPr>
+          <w:p>
+            <w:pPr>
+              <w:cnfStyle w:val="000000000000" w:firstRow="0" w:lastRow="0" w:firstColumn="0" w:lastColumn="0" w:oddVBand="0" w:evenVBand="0" w:oddHBand="0" w:evenHBand="0" w:firstRowFirstColumn="0" w:firstRowLastColumn="0" w:lastRowFirstColumn="0" w:lastRowLastColumn="0"/>
+            </w:pPr>
+          </w:p>
+        </w:tc>
+      </w:tr>
+      <w:tr>
+        <w:trPr>
+          <w:cnfStyle w:val="000000100000" w:firstRow="0" w:lastRow="0" w:firstColumn="0" w:lastColumn="0" w:oddVBand="0" w:evenVBand="0" w:oddHBand="1" w:evenHBand="0" w:firstRowFirstColumn="0" w:firstRowLastColumn="0" w:lastRowFirstColumn="0" w:lastRowLastColumn="0"/>
+          <w:trHeight w:val="320"/>
+        </w:trPr>
+        <w:tc>
+          <w:tcPr>
+            <w:cnfStyle w:val="001000000000" w:firstRow="0" w:lastRow="0" w:firstColumn="1" w:lastColumn="0" w:oddVBand="0" w:evenVBand="0" w:oddHBand="0" w:evenHBand="0" w:firstRowFirstColumn="0" w:firstRowLastColumn="0" w:lastRowFirstColumn="0" w:lastRowLastColumn="0"/>
+            <w:tcW w:w="0" w:type="auto"/>
+          </w:tcPr>
+          <w:p>
+            <w:r>
+              <w:t xml:space="preserve">Setzlinge </w:t>
+            </w:r>
+            <w:r>
+              <w:t>an der Leine befestigen</w:t>
+            </w:r>
+          </w:p>
+        </w:tc>
+        <w:tc>
+          <w:tcPr>
+            <w:tcW w:w="0" w:type="auto"/>
+          </w:tcPr>
+          <w:p>
+            <w:pPr>
+              <w:cnfStyle w:val="000000100000" w:firstRow="0" w:lastRow="0" w:firstColumn="0" w:lastColumn="0" w:oddVBand="0" w:evenVBand="0" w:oddHBand="1" w:evenHBand="0" w:firstRowFirstColumn="0" w:firstRowLastColumn="0" w:lastRowFirstColumn="0" w:lastRowLastColumn="0"/>
+            </w:pPr>
+            <w:r>
+              <w:t xml:space="preserve">Festklemmen mit </w:t>
+            </w:r>
+            <w:r>
+              <w:t>Klipp</w:t>
+            </w:r>
+          </w:p>
+          <w:p>
+            <w:pPr>
+              <w:cnfStyle w:val="000000100000" w:firstRow="0" w:lastRow="0" w:firstColumn="0" w:lastColumn="0" w:oddVBand="0" w:evenVBand="0" w:oddHBand="1" w:evenHBand="0" w:firstRowFirstColumn="0" w:firstRowLastColumn="0" w:lastRowFirstColumn="0" w:lastRowLastColumn="0"/>
+              <w:rPr>
+                <w:b/>
+                <w:bCs/>
+                <w:color w:val="70AD47" w:themeColor="accent6"/>
+              </w:rPr>
+            </w:pPr>
+            <w:r>
+              <w:rPr>
+                <w:b/>
+                <w:bCs/>
+                <w:color w:val="FF0000"/>
+              </w:rPr>
+              <w:t>X</w:t>
+            </w:r>
+          </w:p>
+          <w:p>
+            <w:pPr>
+              <w:cnfStyle w:val="000000100000" w:firstRow="0" w:lastRow="0" w:firstColumn="0" w:lastColumn="0" w:oddVBand="0" w:evenVBand="0" w:oddHBand="1" w:evenHBand="0" w:firstRowFirstColumn="0" w:firstRowLastColumn="0" w:lastRowFirstColumn="0" w:lastRowLastColumn="0"/>
+              <w:rPr>
+                <w:b/>
+                <w:bCs/>
+                <w:color w:val="7030A0"/>
+              </w:rPr>
+            </w:pPr>
+            <w:r>
+              <w:rPr>
+                <w:b/>
+                <w:bCs/>
+                <w:color w:val="70AD47" w:themeColor="accent6"/>
+              </w:rPr>
+              <w:t>Y</w:t>
+            </w:r>
+          </w:p>
+          <w:p>
+            <w:pPr>
+              <w:cnfStyle w:val="000000100000" w:firstRow="0" w:lastRow="0" w:firstColumn="0" w:lastColumn="0" w:oddVBand="0" w:evenVBand="0" w:oddHBand="1" w:evenHBand="0" w:firstRowFirstColumn="0" w:firstRowLastColumn="0" w:lastRowFirstColumn="0" w:lastRowLastColumn="0"/>
+            </w:pPr>
+            <w:r>
+              <w:rPr>
+                <w:b/>
+                <w:bCs/>
+                <w:color w:val="7030A0"/>
+              </w:rPr>
+              <w:t>A</w:t>
+            </w:r>
+          </w:p>
+        </w:tc>
+        <w:tc>
+          <w:tcPr>
+            <w:tcW w:w="0" w:type="auto"/>
+          </w:tcPr>
+          <w:p>
+            <w:pPr>
+              <w:cnfStyle w:val="000000100000" w:firstRow="0" w:lastRow="0" w:firstColumn="0" w:lastColumn="0" w:oddVBand="0" w:evenVBand="0" w:oddHBand="1" w:evenHBand="0" w:firstRowFirstColumn="0" w:firstRowLastColumn="0" w:lastRowFirstColumn="0" w:lastRowLastColumn="0"/>
+            </w:pPr>
+            <w:r>
+              <w:t>Anwachsen lassen</w:t>
+            </w:r>
+          </w:p>
+        </w:tc>
+        <w:tc>
+          <w:tcPr>
+            <w:tcW w:w="0" w:type="auto"/>
+          </w:tcPr>
+          <w:p>
+            <w:pPr>
+              <w:cnfStyle w:val="000000100000" w:firstRow="0" w:lastRow="0" w:firstColumn="0" w:lastColumn="0" w:oddVBand="0" w:evenVBand="0" w:oddHBand="1" w:evenHBand="0" w:firstRowFirstColumn="0" w:firstRowLastColumn="0" w:lastRowFirstColumn="0" w:lastRowLastColumn="0"/>
+            </w:pPr>
+            <w:r>
+              <w:t>Festknoten</w:t>
+            </w:r>
+          </w:p>
+        </w:tc>
+        <w:tc>
+          <w:tcPr>
+            <w:tcW w:w="0" w:type="auto"/>
+          </w:tcPr>
+          <w:p>
+            <w:pPr>
+              <w:cnfStyle w:val="000000100000" w:firstRow="0" w:lastRow="0" w:firstColumn="0" w:lastColumn="0" w:oddVBand="0" w:evenVBand="0" w:oddHBand="1" w:evenHBand="0" w:firstRowFirstColumn="0" w:firstRowLastColumn="0" w:lastRowFirstColumn="0" w:lastRowLastColumn="0"/>
+              <w:rPr>
+                <w:b/>
+                <w:bCs/>
+                <w:color w:val="4472C4" w:themeColor="accent1"/>
+              </w:rPr>
+            </w:pPr>
+            <w:r>
+              <w:t>festkleben</w:t>
+            </w:r>
+          </w:p>
+          <w:p>
+            <w:pPr>
+              <w:cnfStyle w:val="000000100000" w:firstRow="0" w:lastRow="0" w:firstColumn="0" w:lastColumn="0" w:oddVBand="0" w:evenVBand="0" w:oddHBand="1" w:evenHBand="0" w:firstRowFirstColumn="0" w:firstRowLastColumn="0" w:lastRowFirstColumn="0" w:lastRowLastColumn="0"/>
+            </w:pPr>
+            <w:r>
+              <w:rPr>
+                <w:b/>
+                <w:bCs/>
+                <w:color w:val="4472C4" w:themeColor="accent1"/>
+              </w:rPr>
+              <w:t>Z</w:t>
+            </w:r>
+          </w:p>
+        </w:tc>
+        <w:tc>
+          <w:tcPr>
+            <w:tcW w:w="1657" w:type="dxa"/>
+          </w:tcPr>
+          <w:p>
+            <w:pPr>
+              <w:cnfStyle w:val="000000100000" w:firstRow="0" w:lastRow="0" w:firstColumn="0" w:lastColumn="0" w:oddVBand="0" w:evenVBand="0" w:oddHBand="1" w:evenHBand="0" w:firstRowFirstColumn="0" w:firstRowLastColumn="0" w:lastRowFirstColumn="0" w:lastRowLastColumn="0"/>
+            </w:pPr>
+            <w:r>
+              <w:t>Magnetisch</w:t>
+            </w:r>
+          </w:p>
+        </w:tc>
+      </w:tr>
+      <w:tr>
+        <w:trPr>
+          <w:trHeight w:val="320"/>
+        </w:trPr>
+        <w:tc>
+          <w:tcPr>
+            <w:cnfStyle w:val="001000000000" w:firstRow="0" w:lastRow="0" w:firstColumn="1" w:lastColumn="0" w:oddVBand="0" w:evenVBand="0" w:oddHBand="0" w:evenHBand="0" w:firstRowFirstColumn="0" w:firstRowLastColumn="0" w:lastRowFirstColumn="0" w:lastRowLastColumn="0"/>
+            <w:tcW w:w="0" w:type="auto"/>
+          </w:tcPr>
           <w:p/>
         </w:tc>
         <w:tc>
@@ -1891,33 +2576,2226 @@
           </w:tcPr>
           <w:p>
             <w:pPr>
-              <w:cnfStyle w:val="000000100000" w:firstRow="0" w:lastRow="0" w:firstColumn="0" w:lastColumn="0" w:oddVBand="0" w:evenVBand="0" w:oddHBand="1" w:evenHBand="0" w:firstRowFirstColumn="0" w:firstRowLastColumn="0" w:lastRowFirstColumn="0" w:lastRowLastColumn="0"/>
-            </w:pPr>
-          </w:p>
-        </w:tc>
-        <w:tc>
-          <w:tcPr>
-            <w:tcW w:w="0" w:type="auto"/>
-          </w:tcPr>
-          <w:p>
-            <w:pPr>
-              <w:cnfStyle w:val="000000100000" w:firstRow="0" w:lastRow="0" w:firstColumn="0" w:lastColumn="0" w:oddVBand="0" w:evenVBand="0" w:oddHBand="1" w:evenHBand="0" w:firstRowFirstColumn="0" w:firstRowLastColumn="0" w:lastRowFirstColumn="0" w:lastRowLastColumn="0"/>
-            </w:pPr>
-          </w:p>
-        </w:tc>
-        <w:tc>
-          <w:tcPr>
-            <w:tcW w:w="0" w:type="auto"/>
-          </w:tcPr>
-          <w:p>
-            <w:pPr>
-              <w:cnfStyle w:val="000000100000" w:firstRow="0" w:lastRow="0" w:firstColumn="0" w:lastColumn="0" w:oddVBand="0" w:evenVBand="0" w:oddHBand="1" w:evenHBand="0" w:firstRowFirstColumn="0" w:firstRowLastColumn="0" w:lastRowFirstColumn="0" w:lastRowLastColumn="0"/>
-            </w:pPr>
-          </w:p>
-        </w:tc>
-        <w:tc>
-          <w:tcPr>
-            <w:tcW w:w="0" w:type="auto"/>
+              <w:cnfStyle w:val="000000000000" w:firstRow="0" w:lastRow="0" w:firstColumn="0" w:lastColumn="0" w:oddVBand="0" w:evenVBand="0" w:oddHBand="0" w:evenHBand="0" w:firstRowFirstColumn="0" w:firstRowLastColumn="0" w:lastRowFirstColumn="0" w:lastRowLastColumn="0"/>
+            </w:pPr>
+          </w:p>
+        </w:tc>
+        <w:tc>
+          <w:tcPr>
+            <w:tcW w:w="0" w:type="auto"/>
+          </w:tcPr>
+          <w:p>
+            <w:pPr>
+              <w:cnfStyle w:val="000000000000" w:firstRow="0" w:lastRow="0" w:firstColumn="0" w:lastColumn="0" w:oddVBand="0" w:evenVBand="0" w:oddHBand="0" w:evenHBand="0" w:firstRowFirstColumn="0" w:firstRowLastColumn="0" w:lastRowFirstColumn="0" w:lastRowLastColumn="0"/>
+            </w:pPr>
+          </w:p>
+        </w:tc>
+        <w:tc>
+          <w:tcPr>
+            <w:tcW w:w="0" w:type="auto"/>
+          </w:tcPr>
+          <w:p>
+            <w:pPr>
+              <w:cnfStyle w:val="000000000000" w:firstRow="0" w:lastRow="0" w:firstColumn="0" w:lastColumn="0" w:oddVBand="0" w:evenVBand="0" w:oddHBand="0" w:evenHBand="0" w:firstRowFirstColumn="0" w:firstRowLastColumn="0" w:lastRowFirstColumn="0" w:lastRowLastColumn="0"/>
+            </w:pPr>
+          </w:p>
+        </w:tc>
+        <w:tc>
+          <w:tcPr>
+            <w:tcW w:w="0" w:type="auto"/>
+          </w:tcPr>
+          <w:p>
+            <w:pPr>
+              <w:cnfStyle w:val="000000000000" w:firstRow="0" w:lastRow="0" w:firstColumn="0" w:lastColumn="0" w:oddVBand="0" w:evenVBand="0" w:oddHBand="0" w:evenHBand="0" w:firstRowFirstColumn="0" w:firstRowLastColumn="0" w:lastRowFirstColumn="0" w:lastRowLastColumn="0"/>
+            </w:pPr>
+          </w:p>
+        </w:tc>
+        <w:tc>
+          <w:tcPr>
+            <w:tcW w:w="1657" w:type="dxa"/>
+          </w:tcPr>
+          <w:p>
+            <w:pPr>
+              <w:cnfStyle w:val="000000000000" w:firstRow="0" w:lastRow="0" w:firstColumn="0" w:lastColumn="0" w:oddVBand="0" w:evenVBand="0" w:oddHBand="0" w:evenHBand="0" w:firstRowFirstColumn="0" w:firstRowLastColumn="0" w:lastRowFirstColumn="0" w:lastRowLastColumn="0"/>
+            </w:pPr>
+          </w:p>
+        </w:tc>
+      </w:tr>
+      <w:tr>
+        <w:trPr>
+          <w:cnfStyle w:val="000000100000" w:firstRow="0" w:lastRow="0" w:firstColumn="0" w:lastColumn="0" w:oddVBand="0" w:evenVBand="0" w:oddHBand="1" w:evenHBand="0" w:firstRowFirstColumn="0" w:firstRowLastColumn="0" w:lastRowFirstColumn="0" w:lastRowLastColumn="0"/>
+          <w:trHeight w:val="320"/>
+        </w:trPr>
+        <w:tc>
+          <w:tcPr>
+            <w:cnfStyle w:val="001000000000" w:firstRow="0" w:lastRow="0" w:firstColumn="1" w:lastColumn="0" w:oddVBand="0" w:evenVBand="0" w:oddHBand="0" w:evenHBand="0" w:firstRowFirstColumn="0" w:firstRowLastColumn="0" w:lastRowFirstColumn="0" w:lastRowLastColumn="0"/>
+            <w:tcW w:w="0" w:type="auto"/>
+          </w:tcPr>
+          <w:p>
+            <w:r>
+              <w:t>Ernten</w:t>
+            </w:r>
+          </w:p>
+        </w:tc>
+        <w:tc>
+          <w:tcPr>
+            <w:tcW w:w="0" w:type="auto"/>
+          </w:tcPr>
+          <w:p>
+            <w:pPr>
+              <w:cnfStyle w:val="000000100000" w:firstRow="0" w:lastRow="0" w:firstColumn="0" w:lastColumn="0" w:oddVBand="0" w:evenVBand="0" w:oddHBand="1" w:evenHBand="0" w:firstRowFirstColumn="0" w:firstRowLastColumn="0" w:lastRowFirstColumn="0" w:lastRowLastColumn="0"/>
+            </w:pPr>
+          </w:p>
+        </w:tc>
+        <w:tc>
+          <w:tcPr>
+            <w:tcW w:w="0" w:type="auto"/>
+          </w:tcPr>
+          <w:p>
+            <w:pPr>
+              <w:cnfStyle w:val="000000100000" w:firstRow="0" w:lastRow="0" w:firstColumn="0" w:lastColumn="0" w:oddVBand="0" w:evenVBand="0" w:oddHBand="1" w:evenHBand="0" w:firstRowFirstColumn="0" w:firstRowLastColumn="0" w:lastRowFirstColumn="0" w:lastRowLastColumn="0"/>
+            </w:pPr>
+          </w:p>
+        </w:tc>
+        <w:tc>
+          <w:tcPr>
+            <w:tcW w:w="0" w:type="auto"/>
+          </w:tcPr>
+          <w:p>
+            <w:pPr>
+              <w:cnfStyle w:val="000000100000" w:firstRow="0" w:lastRow="0" w:firstColumn="0" w:lastColumn="0" w:oddVBand="0" w:evenVBand="0" w:oddHBand="1" w:evenHBand="0" w:firstRowFirstColumn="0" w:firstRowLastColumn="0" w:lastRowFirstColumn="0" w:lastRowLastColumn="0"/>
+            </w:pPr>
+          </w:p>
+        </w:tc>
+        <w:tc>
+          <w:tcPr>
+            <w:tcW w:w="0" w:type="auto"/>
+          </w:tcPr>
+          <w:p>
+            <w:pPr>
+              <w:cnfStyle w:val="000000100000" w:firstRow="0" w:lastRow="0" w:firstColumn="0" w:lastColumn="0" w:oddVBand="0" w:evenVBand="0" w:oddHBand="1" w:evenHBand="0" w:firstRowFirstColumn="0" w:firstRowLastColumn="0" w:lastRowFirstColumn="0" w:lastRowLastColumn="0"/>
+            </w:pPr>
+          </w:p>
+        </w:tc>
+        <w:tc>
+          <w:tcPr>
+            <w:tcW w:w="1657" w:type="dxa"/>
+          </w:tcPr>
+          <w:p>
+            <w:pPr>
+              <w:cnfStyle w:val="000000100000" w:firstRow="0" w:lastRow="0" w:firstColumn="0" w:lastColumn="0" w:oddVBand="0" w:evenVBand="0" w:oddHBand="1" w:evenHBand="0" w:firstRowFirstColumn="0" w:firstRowLastColumn="0" w:lastRowFirstColumn="0" w:lastRowLastColumn="0"/>
+            </w:pPr>
+          </w:p>
+        </w:tc>
+      </w:tr>
+      <w:tr>
+        <w:trPr>
+          <w:trHeight w:val="320"/>
+        </w:trPr>
+        <w:tc>
+          <w:tcPr>
+            <w:cnfStyle w:val="001000000000" w:firstRow="0" w:lastRow="0" w:firstColumn="1" w:lastColumn="0" w:oddVBand="0" w:evenVBand="0" w:oddHBand="0" w:evenHBand="0" w:firstRowFirstColumn="0" w:firstRowLastColumn="0" w:lastRowFirstColumn="0" w:lastRowLastColumn="0"/>
+            <w:tcW w:w="0" w:type="auto"/>
+          </w:tcPr>
+          <w:p>
+            <w:r>
+              <w:t>Alge Greifen/fixieren</w:t>
+            </w:r>
+          </w:p>
+        </w:tc>
+        <w:tc>
+          <w:tcPr>
+            <w:tcW w:w="0" w:type="auto"/>
+          </w:tcPr>
+          <w:p>
+            <w:pPr>
+              <w:cnfStyle w:val="000000000000" w:firstRow="0" w:lastRow="0" w:firstColumn="0" w:lastColumn="0" w:oddVBand="0" w:evenVBand="0" w:oddHBand="0" w:evenHBand="0" w:firstRowFirstColumn="0" w:firstRowLastColumn="0" w:lastRowFirstColumn="0" w:lastRowLastColumn="0"/>
+            </w:pPr>
+            <w:r>
+              <w:t>Magnetisch</w:t>
+            </w:r>
+          </w:p>
+        </w:tc>
+        <w:tc>
+          <w:tcPr>
+            <w:tcW w:w="0" w:type="auto"/>
+          </w:tcPr>
+          <w:p>
+            <w:pPr>
+              <w:cnfStyle w:val="000000000000" w:firstRow="0" w:lastRow="0" w:firstColumn="0" w:lastColumn="0" w:oddVBand="0" w:evenVBand="0" w:oddHBand="0" w:evenHBand="0" w:firstRowFirstColumn="0" w:firstRowLastColumn="0" w:lastRowFirstColumn="0" w:lastRowLastColumn="0"/>
+            </w:pPr>
+            <w:r>
+              <w:t>Reibung</w:t>
+            </w:r>
+          </w:p>
+        </w:tc>
+        <w:tc>
+          <w:tcPr>
+            <w:tcW w:w="0" w:type="auto"/>
+          </w:tcPr>
+          <w:p>
+            <w:pPr>
+              <w:cnfStyle w:val="000000000000" w:firstRow="0" w:lastRow="0" w:firstColumn="0" w:lastColumn="0" w:oddVBand="0" w:evenVBand="0" w:oddHBand="0" w:evenHBand="0" w:firstRowFirstColumn="0" w:firstRowLastColumn="0" w:lastRowFirstColumn="0" w:lastRowLastColumn="0"/>
+            </w:pPr>
+            <w:r>
+              <w:t>einklemmen</w:t>
+            </w:r>
+          </w:p>
+          <w:p>
+            <w:pPr>
+              <w:cnfStyle w:val="000000000000" w:firstRow="0" w:lastRow="0" w:firstColumn="0" w:lastColumn="0" w:oddVBand="0" w:evenVBand="0" w:oddHBand="0" w:evenHBand="0" w:firstRowFirstColumn="0" w:firstRowLastColumn="0" w:lastRowFirstColumn="0" w:lastRowLastColumn="0"/>
+              <w:rPr>
+                <w:b/>
+                <w:bCs/>
+                <w:color w:val="70AD47" w:themeColor="accent6"/>
+              </w:rPr>
+            </w:pPr>
+            <w:r>
+              <w:rPr>
+                <w:b/>
+                <w:bCs/>
+                <w:color w:val="FF0000"/>
+              </w:rPr>
+              <w:t>X</w:t>
+            </w:r>
+          </w:p>
+          <w:p>
+            <w:pPr>
+              <w:cnfStyle w:val="000000000000" w:firstRow="0" w:lastRow="0" w:firstColumn="0" w:lastColumn="0" w:oddVBand="0" w:evenVBand="0" w:oddHBand="0" w:evenHBand="0" w:firstRowFirstColumn="0" w:firstRowLastColumn="0" w:lastRowFirstColumn="0" w:lastRowLastColumn="0"/>
+              <w:rPr>
+                <w:b/>
+                <w:bCs/>
+                <w:color w:val="7030A0"/>
+              </w:rPr>
+            </w:pPr>
+            <w:r>
+              <w:rPr>
+                <w:b/>
+                <w:bCs/>
+                <w:color w:val="70AD47" w:themeColor="accent6"/>
+              </w:rPr>
+              <w:t>Y</w:t>
+            </w:r>
+          </w:p>
+          <w:p>
+            <w:pPr>
+              <w:cnfStyle w:val="000000000000" w:firstRow="0" w:lastRow="0" w:firstColumn="0" w:lastColumn="0" w:oddVBand="0" w:evenVBand="0" w:oddHBand="0" w:evenHBand="0" w:firstRowFirstColumn="0" w:firstRowLastColumn="0" w:lastRowFirstColumn="0" w:lastRowLastColumn="0"/>
+            </w:pPr>
+            <w:r>
+              <w:rPr>
+                <w:b/>
+                <w:bCs/>
+                <w:color w:val="7030A0"/>
+              </w:rPr>
+              <w:t>A</w:t>
+            </w:r>
+          </w:p>
+        </w:tc>
+        <w:tc>
+          <w:tcPr>
+            <w:tcW w:w="0" w:type="auto"/>
+          </w:tcPr>
+          <w:p>
+            <w:pPr>
+              <w:cnfStyle w:val="000000000000" w:firstRow="0" w:lastRow="0" w:firstColumn="0" w:lastColumn="0" w:oddVBand="0" w:evenVBand="0" w:oddHBand="0" w:evenHBand="0" w:firstRowFirstColumn="0" w:firstRowLastColumn="0" w:lastRowFirstColumn="0" w:lastRowLastColumn="0"/>
+              <w:rPr>
+                <w:b/>
+                <w:bCs/>
+                <w:color w:val="4472C4" w:themeColor="accent1"/>
+              </w:rPr>
+            </w:pPr>
+            <w:r>
+              <w:t>ansaugen</w:t>
+            </w:r>
+          </w:p>
+          <w:p>
+            <w:pPr>
+              <w:cnfStyle w:val="000000000000" w:firstRow="0" w:lastRow="0" w:firstColumn="0" w:lastColumn="0" w:oddVBand="0" w:evenVBand="0" w:oddHBand="0" w:evenHBand="0" w:firstRowFirstColumn="0" w:firstRowLastColumn="0" w:lastRowFirstColumn="0" w:lastRowLastColumn="0"/>
+            </w:pPr>
+            <w:r>
+              <w:rPr>
+                <w:b/>
+                <w:bCs/>
+                <w:color w:val="4472C4" w:themeColor="accent1"/>
+              </w:rPr>
+              <w:t>Z</w:t>
+            </w:r>
+          </w:p>
+        </w:tc>
+        <w:tc>
+          <w:tcPr>
+            <w:tcW w:w="1657" w:type="dxa"/>
+          </w:tcPr>
+          <w:p>
+            <w:pPr>
+              <w:cnfStyle w:val="000000000000" w:firstRow="0" w:lastRow="0" w:firstColumn="0" w:lastColumn="0" w:oddVBand="0" w:evenVBand="0" w:oddHBand="0" w:evenHBand="0" w:firstRowFirstColumn="0" w:firstRowLastColumn="0" w:lastRowFirstColumn="0" w:lastRowLastColumn="0"/>
+            </w:pPr>
+            <w:r>
+              <w:t>ankleben</w:t>
+            </w:r>
+          </w:p>
+        </w:tc>
+      </w:tr>
+      <w:tr>
+        <w:trPr>
+          <w:cnfStyle w:val="000000100000" w:firstRow="0" w:lastRow="0" w:firstColumn="0" w:lastColumn="0" w:oddVBand="0" w:evenVBand="0" w:oddHBand="1" w:evenHBand="0" w:firstRowFirstColumn="0" w:firstRowLastColumn="0" w:lastRowFirstColumn="0" w:lastRowLastColumn="0"/>
+          <w:trHeight w:val="320"/>
+        </w:trPr>
+        <w:tc>
+          <w:tcPr>
+            <w:cnfStyle w:val="001000000000" w:firstRow="0" w:lastRow="0" w:firstColumn="1" w:lastColumn="0" w:oddVBand="0" w:evenVBand="0" w:oddHBand="0" w:evenHBand="0" w:firstRowFirstColumn="0" w:firstRowLastColumn="0" w:lastRowFirstColumn="0" w:lastRowLastColumn="0"/>
+            <w:tcW w:w="0" w:type="auto"/>
+          </w:tcPr>
+          <w:p>
+            <w:r>
+              <w:t>Alge abtrennen</w:t>
+            </w:r>
+          </w:p>
+        </w:tc>
+        <w:tc>
+          <w:tcPr>
+            <w:tcW w:w="0" w:type="auto"/>
+          </w:tcPr>
+          <w:p>
+            <w:pPr>
+              <w:cnfStyle w:val="000000100000" w:firstRow="0" w:lastRow="0" w:firstColumn="0" w:lastColumn="0" w:oddVBand="0" w:evenVBand="0" w:oddHBand="1" w:evenHBand="0" w:firstRowFirstColumn="0" w:firstRowLastColumn="0" w:lastRowFirstColumn="0" w:lastRowLastColumn="0"/>
+            </w:pPr>
+            <w:r>
+              <w:t>scheren</w:t>
+            </w:r>
+          </w:p>
+          <w:p>
+            <w:pPr>
+              <w:cnfStyle w:val="000000100000" w:firstRow="0" w:lastRow="0" w:firstColumn="0" w:lastColumn="0" w:oddVBand="0" w:evenVBand="0" w:oddHBand="1" w:evenHBand="0" w:firstRowFirstColumn="0" w:firstRowLastColumn="0" w:lastRowFirstColumn="0" w:lastRowLastColumn="0"/>
+              <w:rPr>
+                <w:b/>
+                <w:bCs/>
+                <w:color w:val="70AD47" w:themeColor="accent6"/>
+              </w:rPr>
+            </w:pPr>
+            <w:r>
+              <w:rPr>
+                <w:b/>
+                <w:bCs/>
+                <w:color w:val="FF0000"/>
+              </w:rPr>
+              <w:t>X</w:t>
+            </w:r>
+          </w:p>
+          <w:p>
+            <w:pPr>
+              <w:cnfStyle w:val="000000100000" w:firstRow="0" w:lastRow="0" w:firstColumn="0" w:lastColumn="0" w:oddVBand="0" w:evenVBand="0" w:oddHBand="1" w:evenHBand="0" w:firstRowFirstColumn="0" w:firstRowLastColumn="0" w:lastRowFirstColumn="0" w:lastRowLastColumn="0"/>
+              <w:rPr>
+                <w:b/>
+                <w:bCs/>
+                <w:color w:val="7030A0"/>
+              </w:rPr>
+            </w:pPr>
+            <w:r>
+              <w:rPr>
+                <w:b/>
+                <w:bCs/>
+                <w:color w:val="70AD47" w:themeColor="accent6"/>
+              </w:rPr>
+              <w:t>Y</w:t>
+            </w:r>
+          </w:p>
+          <w:p>
+            <w:pPr>
+              <w:cnfStyle w:val="000000100000" w:firstRow="0" w:lastRow="0" w:firstColumn="0" w:lastColumn="0" w:oddVBand="0" w:evenVBand="0" w:oddHBand="1" w:evenHBand="0" w:firstRowFirstColumn="0" w:firstRowLastColumn="0" w:lastRowFirstColumn="0" w:lastRowLastColumn="0"/>
+            </w:pPr>
+            <w:r>
+              <w:rPr>
+                <w:b/>
+                <w:bCs/>
+                <w:color w:val="7030A0"/>
+              </w:rPr>
+              <w:t>A</w:t>
+            </w:r>
+          </w:p>
+        </w:tc>
+        <w:tc>
+          <w:tcPr>
+            <w:tcW w:w="0" w:type="auto"/>
+          </w:tcPr>
+          <w:p>
+            <w:pPr>
+              <w:cnfStyle w:val="000000100000" w:firstRow="0" w:lastRow="0" w:firstColumn="0" w:lastColumn="0" w:oddVBand="0" w:evenVBand="0" w:oddHBand="1" w:evenHBand="0" w:firstRowFirstColumn="0" w:firstRowLastColumn="0" w:lastRowFirstColumn="0" w:lastRowLastColumn="0"/>
+              <w:rPr>
+                <w:b/>
+                <w:bCs/>
+                <w:color w:val="4472C4" w:themeColor="accent1"/>
+              </w:rPr>
+            </w:pPr>
+            <w:r>
+              <w:t>Z</w:t>
+            </w:r>
+            <w:r>
+              <w:t>ugkraft</w:t>
+            </w:r>
+          </w:p>
+          <w:p>
+            <w:pPr>
+              <w:cnfStyle w:val="000000100000" w:firstRow="0" w:lastRow="0" w:firstColumn="0" w:lastColumn="0" w:oddVBand="0" w:evenVBand="0" w:oddHBand="1" w:evenHBand="0" w:firstRowFirstColumn="0" w:firstRowLastColumn="0" w:lastRowFirstColumn="0" w:lastRowLastColumn="0"/>
+            </w:pPr>
+            <w:r>
+              <w:rPr>
+                <w:b/>
+                <w:bCs/>
+                <w:color w:val="4472C4" w:themeColor="accent1"/>
+              </w:rPr>
+              <w:t>Z</w:t>
+            </w:r>
+          </w:p>
+        </w:tc>
+        <w:tc>
+          <w:tcPr>
+            <w:tcW w:w="0" w:type="auto"/>
+          </w:tcPr>
+          <w:p>
+            <w:pPr>
+              <w:cnfStyle w:val="000000100000" w:firstRow="0" w:lastRow="0" w:firstColumn="0" w:lastColumn="0" w:oddVBand="0" w:evenVBand="0" w:oddHBand="1" w:evenHBand="0" w:firstRowFirstColumn="0" w:firstRowLastColumn="0" w:lastRowFirstColumn="0" w:lastRowLastColumn="0"/>
+            </w:pPr>
+            <w:r>
+              <w:t>sägen</w:t>
+            </w:r>
+          </w:p>
+        </w:tc>
+        <w:tc>
+          <w:tcPr>
+            <w:tcW w:w="0" w:type="auto"/>
+          </w:tcPr>
+          <w:p>
+            <w:pPr>
+              <w:cnfStyle w:val="000000100000" w:firstRow="0" w:lastRow="0" w:firstColumn="0" w:lastColumn="0" w:oddVBand="0" w:evenVBand="0" w:oddHBand="1" w:evenHBand="0" w:firstRowFirstColumn="0" w:firstRowLastColumn="0" w:lastRowFirstColumn="0" w:lastRowLastColumn="0"/>
+            </w:pPr>
+            <w:r>
+              <w:t>brennen</w:t>
+            </w:r>
+          </w:p>
+        </w:tc>
+        <w:tc>
+          <w:tcPr>
+            <w:tcW w:w="1657" w:type="dxa"/>
+          </w:tcPr>
+          <w:p>
+            <w:pPr>
+              <w:cnfStyle w:val="000000100000" w:firstRow="0" w:lastRow="0" w:firstColumn="0" w:lastColumn="0" w:oddVBand="0" w:evenVBand="0" w:oddHBand="1" w:evenHBand="0" w:firstRowFirstColumn="0" w:firstRowLastColumn="0" w:lastRowFirstColumn="0" w:lastRowLastColumn="0"/>
+            </w:pPr>
+            <w:r>
+              <w:t>rütte</w:t>
+            </w:r>
+            <w:r>
+              <w:t>l</w:t>
+            </w:r>
+            <w:r>
+              <w:t>n</w:t>
+            </w:r>
+          </w:p>
+        </w:tc>
+      </w:tr>
+      <w:tr>
+        <w:trPr>
+          <w:trHeight w:val="320"/>
+        </w:trPr>
+        <w:tc>
+          <w:tcPr>
+            <w:cnfStyle w:val="001000000000" w:firstRow="0" w:lastRow="0" w:firstColumn="1" w:lastColumn="0" w:oddVBand="0" w:evenVBand="0" w:oddHBand="0" w:evenHBand="0" w:firstRowFirstColumn="0" w:firstRowLastColumn="0" w:lastRowFirstColumn="0" w:lastRowLastColumn="0"/>
+            <w:tcW w:w="0" w:type="auto"/>
+          </w:tcPr>
+          <w:p>
+            <w:r>
+              <w:t>Alge transportieren</w:t>
+            </w:r>
+          </w:p>
+        </w:tc>
+        <w:tc>
+          <w:tcPr>
+            <w:tcW w:w="0" w:type="auto"/>
+          </w:tcPr>
+          <w:p>
+            <w:pPr>
+              <w:cnfStyle w:val="000000000000" w:firstRow="0" w:lastRow="0" w:firstColumn="0" w:lastColumn="0" w:oddVBand="0" w:evenVBand="0" w:oddHBand="0" w:evenHBand="0" w:firstRowFirstColumn="0" w:firstRowLastColumn="0" w:lastRowFirstColumn="0" w:lastRowLastColumn="0"/>
+            </w:pPr>
+            <w:r>
+              <w:t>Behälter</w:t>
+            </w:r>
+          </w:p>
+          <w:p>
+            <w:pPr>
+              <w:cnfStyle w:val="000000000000" w:firstRow="0" w:lastRow="0" w:firstColumn="0" w:lastColumn="0" w:oddVBand="0" w:evenVBand="0" w:oddHBand="0" w:evenHBand="0" w:firstRowFirstColumn="0" w:firstRowLastColumn="0" w:lastRowFirstColumn="0" w:lastRowLastColumn="0"/>
+              <w:rPr>
+                <w:b/>
+                <w:bCs/>
+                <w:color w:val="70AD47" w:themeColor="accent6"/>
+              </w:rPr>
+            </w:pPr>
+            <w:r>
+              <w:rPr>
+                <w:b/>
+                <w:bCs/>
+                <w:color w:val="FF0000"/>
+              </w:rPr>
+              <w:t>X</w:t>
+            </w:r>
+          </w:p>
+          <w:p>
+            <w:pPr>
+              <w:cnfStyle w:val="000000000000" w:firstRow="0" w:lastRow="0" w:firstColumn="0" w:lastColumn="0" w:oddVBand="0" w:evenVBand="0" w:oddHBand="0" w:evenHBand="0" w:firstRowFirstColumn="0" w:firstRowLastColumn="0" w:lastRowFirstColumn="0" w:lastRowLastColumn="0"/>
+              <w:rPr>
+                <w:b/>
+                <w:bCs/>
+                <w:color w:val="4472C4" w:themeColor="accent1"/>
+              </w:rPr>
+            </w:pPr>
+            <w:r>
+              <w:rPr>
+                <w:b/>
+                <w:bCs/>
+                <w:color w:val="70AD47" w:themeColor="accent6"/>
+              </w:rPr>
+              <w:t>Y</w:t>
+            </w:r>
+          </w:p>
+          <w:p>
+            <w:pPr>
+              <w:cnfStyle w:val="000000000000" w:firstRow="0" w:lastRow="0" w:firstColumn="0" w:lastColumn="0" w:oddVBand="0" w:evenVBand="0" w:oddHBand="0" w:evenHBand="0" w:firstRowFirstColumn="0" w:firstRowLastColumn="0" w:lastRowFirstColumn="0" w:lastRowLastColumn="0"/>
+            </w:pPr>
+            <w:r>
+              <w:rPr>
+                <w:b/>
+                <w:bCs/>
+                <w:color w:val="4472C4" w:themeColor="accent1"/>
+              </w:rPr>
+              <w:t>Z</w:t>
+            </w:r>
+          </w:p>
+        </w:tc>
+        <w:tc>
+          <w:tcPr>
+            <w:tcW w:w="0" w:type="auto"/>
+          </w:tcPr>
+          <w:p>
+            <w:pPr>
+              <w:cnfStyle w:val="000000000000" w:firstRow="0" w:lastRow="0" w:firstColumn="0" w:lastColumn="0" w:oddVBand="0" w:evenVBand="0" w:oddHBand="0" w:evenHBand="0" w:firstRowFirstColumn="0" w:firstRowLastColumn="0" w:lastRowFirstColumn="0" w:lastRowLastColumn="0"/>
+              <w:rPr>
+                <w:b/>
+                <w:bCs/>
+                <w:color w:val="7030A0"/>
+              </w:rPr>
+            </w:pPr>
+            <w:r>
+              <w:t>einzeln</w:t>
+            </w:r>
+          </w:p>
+          <w:p>
+            <w:pPr>
+              <w:cnfStyle w:val="000000000000" w:firstRow="0" w:lastRow="0" w:firstColumn="0" w:lastColumn="0" w:oddVBand="0" w:evenVBand="0" w:oddHBand="0" w:evenHBand="0" w:firstRowFirstColumn="0" w:firstRowLastColumn="0" w:lastRowFirstColumn="0" w:lastRowLastColumn="0"/>
+            </w:pPr>
+            <w:r>
+              <w:rPr>
+                <w:b/>
+                <w:bCs/>
+                <w:color w:val="7030A0"/>
+              </w:rPr>
+              <w:t>A</w:t>
+            </w:r>
+          </w:p>
+        </w:tc>
+        <w:tc>
+          <w:tcPr>
+            <w:tcW w:w="0" w:type="auto"/>
+          </w:tcPr>
+          <w:p>
+            <w:pPr>
+              <w:cnfStyle w:val="000000000000" w:firstRow="0" w:lastRow="0" w:firstColumn="0" w:lastColumn="0" w:oddVBand="0" w:evenVBand="0" w:oddHBand="0" w:evenHBand="0" w:firstRowFirstColumn="0" w:firstRowLastColumn="0" w:lastRowFirstColumn="0" w:lastRowLastColumn="0"/>
+            </w:pPr>
+            <w:r>
+              <w:t>gar nicht</w:t>
+            </w:r>
+          </w:p>
+        </w:tc>
+        <w:tc>
+          <w:tcPr>
+            <w:tcW w:w="0" w:type="auto"/>
+          </w:tcPr>
+          <w:p>
+            <w:pPr>
+              <w:cnfStyle w:val="000000000000" w:firstRow="0" w:lastRow="0" w:firstColumn="0" w:lastColumn="0" w:oddVBand="0" w:evenVBand="0" w:oddHBand="0" w:evenHBand="0" w:firstRowFirstColumn="0" w:firstRowLastColumn="0" w:lastRowFirstColumn="0" w:lastRowLastColumn="0"/>
+            </w:pPr>
+            <w:r>
+              <w:t>Magnetisch</w:t>
+            </w:r>
+          </w:p>
+        </w:tc>
+        <w:tc>
+          <w:tcPr>
+            <w:tcW w:w="1657" w:type="dxa"/>
+          </w:tcPr>
+          <w:p>
+            <w:pPr>
+              <w:cnfStyle w:val="000000000000" w:firstRow="0" w:lastRow="0" w:firstColumn="0" w:lastColumn="0" w:oddVBand="0" w:evenVBand="0" w:oddHBand="0" w:evenHBand="0" w:firstRowFirstColumn="0" w:firstRowLastColumn="0" w:lastRowFirstColumn="0" w:lastRowLastColumn="0"/>
+            </w:pPr>
+            <w:r>
+              <w:t>Strömung</w:t>
+            </w:r>
+          </w:p>
+        </w:tc>
+      </w:tr>
+      <w:tr>
+        <w:trPr>
+          <w:cnfStyle w:val="000000100000" w:firstRow="0" w:lastRow="0" w:firstColumn="0" w:lastColumn="0" w:oddVBand="0" w:evenVBand="0" w:oddHBand="1" w:evenHBand="0" w:firstRowFirstColumn="0" w:firstRowLastColumn="0" w:lastRowFirstColumn="0" w:lastRowLastColumn="0"/>
+          <w:trHeight w:val="320"/>
+        </w:trPr>
+        <w:tc>
+          <w:tcPr>
+            <w:cnfStyle w:val="001000000000" w:firstRow="0" w:lastRow="0" w:firstColumn="1" w:lastColumn="0" w:oddVBand="0" w:evenVBand="0" w:oddHBand="0" w:evenHBand="0" w:firstRowFirstColumn="0" w:firstRowLastColumn="0" w:lastRowFirstColumn="0" w:lastRowLastColumn="0"/>
+            <w:tcW w:w="0" w:type="auto"/>
+          </w:tcPr>
+          <w:p>
+            <w:r>
+              <w:t>Alge aufbewahren</w:t>
+            </w:r>
+          </w:p>
+        </w:tc>
+        <w:tc>
+          <w:tcPr>
+            <w:tcW w:w="0" w:type="auto"/>
+          </w:tcPr>
+          <w:p>
+            <w:pPr>
+              <w:cnfStyle w:val="000000100000" w:firstRow="0" w:lastRow="0" w:firstColumn="0" w:lastColumn="0" w:oddVBand="0" w:evenVBand="0" w:oddHBand="1" w:evenHBand="0" w:firstRowFirstColumn="0" w:firstRowLastColumn="0" w:lastRowFirstColumn="0" w:lastRowLastColumn="0"/>
+              <w:rPr>
+                <w:b/>
+                <w:bCs/>
+                <w:color w:val="70AD47" w:themeColor="accent6"/>
+              </w:rPr>
+            </w:pPr>
+            <w:r>
+              <w:t>An Drohne Sammelbehälter</w:t>
+            </w:r>
+          </w:p>
+          <w:p>
+            <w:pPr>
+              <w:cnfStyle w:val="000000100000" w:firstRow="0" w:lastRow="0" w:firstColumn="0" w:lastColumn="0" w:oddVBand="0" w:evenVBand="0" w:oddHBand="1" w:evenHBand="0" w:firstRowFirstColumn="0" w:firstRowLastColumn="0" w:lastRowFirstColumn="0" w:lastRowLastColumn="0"/>
+            </w:pPr>
+            <w:r>
+              <w:rPr>
+                <w:b/>
+                <w:bCs/>
+                <w:color w:val="70AD47" w:themeColor="accent6"/>
+              </w:rPr>
+              <w:t>Y</w:t>
+            </w:r>
+          </w:p>
+        </w:tc>
+        <w:tc>
+          <w:tcPr>
+            <w:tcW w:w="0" w:type="auto"/>
+          </w:tcPr>
+          <w:p>
+            <w:pPr>
+              <w:cnfStyle w:val="000000100000" w:firstRow="0" w:lastRow="0" w:firstColumn="0" w:lastColumn="0" w:oddVBand="0" w:evenVBand="0" w:oddHBand="1" w:evenHBand="0" w:firstRowFirstColumn="0" w:firstRowLastColumn="0" w:lastRowFirstColumn="0" w:lastRowLastColumn="0"/>
+            </w:pPr>
+            <w:r>
+              <w:t>An Station</w:t>
+            </w:r>
+          </w:p>
+          <w:p>
+            <w:pPr>
+              <w:cnfStyle w:val="000000100000" w:firstRow="0" w:lastRow="0" w:firstColumn="0" w:lastColumn="0" w:oddVBand="0" w:evenVBand="0" w:oddHBand="1" w:evenHBand="0" w:firstRowFirstColumn="0" w:firstRowLastColumn="0" w:lastRowFirstColumn="0" w:lastRowLastColumn="0"/>
+              <w:rPr>
+                <w:b/>
+                <w:bCs/>
+                <w:color w:val="4472C4" w:themeColor="accent1"/>
+              </w:rPr>
+            </w:pPr>
+            <w:r>
+              <w:rPr>
+                <w:b/>
+                <w:bCs/>
+                <w:color w:val="FF0000"/>
+              </w:rPr>
+              <w:t>X</w:t>
+            </w:r>
+          </w:p>
+          <w:p>
+            <w:pPr>
+              <w:cnfStyle w:val="000000100000" w:firstRow="0" w:lastRow="0" w:firstColumn="0" w:lastColumn="0" w:oddVBand="0" w:evenVBand="0" w:oddHBand="1" w:evenHBand="0" w:firstRowFirstColumn="0" w:firstRowLastColumn="0" w:lastRowFirstColumn="0" w:lastRowLastColumn="0"/>
+            </w:pPr>
+            <w:r>
+              <w:rPr>
+                <w:b/>
+                <w:bCs/>
+                <w:color w:val="4472C4" w:themeColor="accent1"/>
+              </w:rPr>
+              <w:t>Z</w:t>
+            </w:r>
+          </w:p>
+        </w:tc>
+        <w:tc>
+          <w:tcPr>
+            <w:tcW w:w="0" w:type="auto"/>
+          </w:tcPr>
+          <w:p>
+            <w:pPr>
+              <w:cnfStyle w:val="000000100000" w:firstRow="0" w:lastRow="0" w:firstColumn="0" w:lastColumn="0" w:oddVBand="0" w:evenVBand="0" w:oddHBand="1" w:evenHBand="0" w:firstRowFirstColumn="0" w:firstRowLastColumn="0" w:lastRowFirstColumn="0" w:lastRowLastColumn="0"/>
+            </w:pPr>
+            <w:r>
+              <w:t>Gar nicht</w:t>
+            </w:r>
+          </w:p>
+        </w:tc>
+        <w:tc>
+          <w:tcPr>
+            <w:tcW w:w="0" w:type="auto"/>
+          </w:tcPr>
+          <w:p>
+            <w:pPr>
+              <w:cnfStyle w:val="000000100000" w:firstRow="0" w:lastRow="0" w:firstColumn="0" w:lastColumn="0" w:oddVBand="0" w:evenVBand="0" w:oddHBand="1" w:evenHBand="0" w:firstRowFirstColumn="0" w:firstRowLastColumn="0" w:lastRowFirstColumn="0" w:lastRowLastColumn="0"/>
+              <w:rPr>
+                <w:b/>
+                <w:bCs/>
+                <w:color w:val="7030A0"/>
+              </w:rPr>
+            </w:pPr>
+            <w:r>
+              <w:t>In mobile Sammenstation</w:t>
+            </w:r>
+          </w:p>
+          <w:p>
+            <w:pPr>
+              <w:cnfStyle w:val="000000100000" w:firstRow="0" w:lastRow="0" w:firstColumn="0" w:lastColumn="0" w:oddVBand="0" w:evenVBand="0" w:oddHBand="1" w:evenHBand="0" w:firstRowFirstColumn="0" w:firstRowLastColumn="0" w:lastRowFirstColumn="0" w:lastRowLastColumn="0"/>
+            </w:pPr>
+            <w:r>
+              <w:rPr>
+                <w:b/>
+                <w:bCs/>
+                <w:color w:val="7030A0"/>
+              </w:rPr>
+              <w:t>A</w:t>
+            </w:r>
+          </w:p>
+        </w:tc>
+        <w:tc>
+          <w:tcPr>
+            <w:tcW w:w="1657" w:type="dxa"/>
+          </w:tcPr>
+          <w:p>
+            <w:pPr>
+              <w:cnfStyle w:val="000000100000" w:firstRow="0" w:lastRow="0" w:firstColumn="0" w:lastColumn="0" w:oddVBand="0" w:evenVBand="0" w:oddHBand="1" w:evenHBand="0" w:firstRowFirstColumn="0" w:firstRowLastColumn="0" w:lastRowFirstColumn="0" w:lastRowLastColumn="0"/>
+            </w:pPr>
+          </w:p>
+        </w:tc>
+      </w:tr>
+      <w:tr>
+        <w:trPr>
+          <w:trHeight w:val="320"/>
+        </w:trPr>
+        <w:tc>
+          <w:tcPr>
+            <w:cnfStyle w:val="001000000000" w:firstRow="0" w:lastRow="0" w:firstColumn="1" w:lastColumn="0" w:oddVBand="0" w:evenVBand="0" w:oddHBand="0" w:evenHBand="0" w:firstRowFirstColumn="0" w:firstRowLastColumn="0" w:lastRowFirstColumn="0" w:lastRowLastColumn="0"/>
+            <w:tcW w:w="0" w:type="auto"/>
+          </w:tcPr>
+          <w:p/>
+        </w:tc>
+        <w:tc>
+          <w:tcPr>
+            <w:tcW w:w="0" w:type="auto"/>
+          </w:tcPr>
+          <w:p>
+            <w:pPr>
+              <w:cnfStyle w:val="000000000000" w:firstRow="0" w:lastRow="0" w:firstColumn="0" w:lastColumn="0" w:oddVBand="0" w:evenVBand="0" w:oddHBand="0" w:evenHBand="0" w:firstRowFirstColumn="0" w:firstRowLastColumn="0" w:lastRowFirstColumn="0" w:lastRowLastColumn="0"/>
+            </w:pPr>
+          </w:p>
+        </w:tc>
+        <w:tc>
+          <w:tcPr>
+            <w:tcW w:w="0" w:type="auto"/>
+          </w:tcPr>
+          <w:p>
+            <w:pPr>
+              <w:cnfStyle w:val="000000000000" w:firstRow="0" w:lastRow="0" w:firstColumn="0" w:lastColumn="0" w:oddVBand="0" w:evenVBand="0" w:oddHBand="0" w:evenHBand="0" w:firstRowFirstColumn="0" w:firstRowLastColumn="0" w:lastRowFirstColumn="0" w:lastRowLastColumn="0"/>
+            </w:pPr>
+          </w:p>
+        </w:tc>
+        <w:tc>
+          <w:tcPr>
+            <w:tcW w:w="0" w:type="auto"/>
+          </w:tcPr>
+          <w:p>
+            <w:pPr>
+              <w:cnfStyle w:val="000000000000" w:firstRow="0" w:lastRow="0" w:firstColumn="0" w:lastColumn="0" w:oddVBand="0" w:evenVBand="0" w:oddHBand="0" w:evenHBand="0" w:firstRowFirstColumn="0" w:firstRowLastColumn="0" w:lastRowFirstColumn="0" w:lastRowLastColumn="0"/>
+            </w:pPr>
+          </w:p>
+        </w:tc>
+        <w:tc>
+          <w:tcPr>
+            <w:tcW w:w="0" w:type="auto"/>
+          </w:tcPr>
+          <w:p>
+            <w:pPr>
+              <w:cnfStyle w:val="000000000000" w:firstRow="0" w:lastRow="0" w:firstColumn="0" w:lastColumn="0" w:oddVBand="0" w:evenVBand="0" w:oddHBand="0" w:evenHBand="0" w:firstRowFirstColumn="0" w:firstRowLastColumn="0" w:lastRowFirstColumn="0" w:lastRowLastColumn="0"/>
+            </w:pPr>
+          </w:p>
+        </w:tc>
+        <w:tc>
+          <w:tcPr>
+            <w:tcW w:w="1657" w:type="dxa"/>
+          </w:tcPr>
+          <w:p>
+            <w:pPr>
+              <w:cnfStyle w:val="000000000000" w:firstRow="0" w:lastRow="0" w:firstColumn="0" w:lastColumn="0" w:oddVBand="0" w:evenVBand="0" w:oddHBand="0" w:evenHBand="0" w:firstRowFirstColumn="0" w:firstRowLastColumn="0" w:lastRowFirstColumn="0" w:lastRowLastColumn="0"/>
+            </w:pPr>
+          </w:p>
+        </w:tc>
+      </w:tr>
+      <w:tr>
+        <w:trPr>
+          <w:cnfStyle w:val="000000100000" w:firstRow="0" w:lastRow="0" w:firstColumn="0" w:lastColumn="0" w:oddVBand="0" w:evenVBand="0" w:oddHBand="1" w:evenHBand="0" w:firstRowFirstColumn="0" w:firstRowLastColumn="0" w:lastRowFirstColumn="0" w:lastRowLastColumn="0"/>
+          <w:trHeight w:val="320"/>
+        </w:trPr>
+        <w:tc>
+          <w:tcPr>
+            <w:cnfStyle w:val="001000000000" w:firstRow="0" w:lastRow="0" w:firstColumn="1" w:lastColumn="0" w:oddVBand="0" w:evenVBand="0" w:oddHBand="0" w:evenHBand="0" w:firstRowFirstColumn="0" w:firstRowLastColumn="0" w:lastRowFirstColumn="0" w:lastRowLastColumn="0"/>
+            <w:tcW w:w="0" w:type="auto"/>
+          </w:tcPr>
+          <w:p>
+            <w:r>
+              <w:t>Antrieb</w:t>
+            </w:r>
+          </w:p>
+        </w:tc>
+        <w:tc>
+          <w:tcPr>
+            <w:tcW w:w="0" w:type="auto"/>
+          </w:tcPr>
+          <w:p>
+            <w:pPr>
+              <w:cnfStyle w:val="000000100000" w:firstRow="0" w:lastRow="0" w:firstColumn="0" w:lastColumn="0" w:oddVBand="0" w:evenVBand="0" w:oddHBand="1" w:evenHBand="0" w:firstRowFirstColumn="0" w:firstRowLastColumn="0" w:lastRowFirstColumn="0" w:lastRowLastColumn="0"/>
+            </w:pPr>
+            <w:r>
+              <w:t>Propeller</w:t>
+            </w:r>
+          </w:p>
+        </w:tc>
+        <w:tc>
+          <w:tcPr>
+            <w:tcW w:w="0" w:type="auto"/>
+          </w:tcPr>
+          <w:p>
+            <w:pPr>
+              <w:cnfStyle w:val="000000100000" w:firstRow="0" w:lastRow="0" w:firstColumn="0" w:lastColumn="0" w:oddVBand="0" w:evenVBand="0" w:oddHBand="1" w:evenHBand="0" w:firstRowFirstColumn="0" w:firstRowLastColumn="0" w:lastRowFirstColumn="0" w:lastRowLastColumn="0"/>
+            </w:pPr>
+            <w:r>
+              <w:t>Wasserstrahlantrieb</w:t>
+            </w:r>
+          </w:p>
+          <w:p>
+            <w:pPr>
+              <w:cnfStyle w:val="000000100000" w:firstRow="0" w:lastRow="0" w:firstColumn="0" w:lastColumn="0" w:oddVBand="0" w:evenVBand="0" w:oddHBand="1" w:evenHBand="0" w:firstRowFirstColumn="0" w:firstRowLastColumn="0" w:lastRowFirstColumn="0" w:lastRowLastColumn="0"/>
+              <w:rPr>
+                <w:b/>
+                <w:bCs/>
+                <w:color w:val="4472C4" w:themeColor="accent1"/>
+              </w:rPr>
+            </w:pPr>
+            <w:r>
+              <w:rPr>
+                <w:b/>
+                <w:bCs/>
+                <w:color w:val="FF0000"/>
+              </w:rPr>
+              <w:t>X</w:t>
+            </w:r>
+          </w:p>
+          <w:p>
+            <w:pPr>
+              <w:jc w:val="both"/>
+              <w:cnfStyle w:val="000000100000" w:firstRow="0" w:lastRow="0" w:firstColumn="0" w:lastColumn="0" w:oddVBand="0" w:evenVBand="0" w:oddHBand="1" w:evenHBand="0" w:firstRowFirstColumn="0" w:firstRowLastColumn="0" w:lastRowFirstColumn="0" w:lastRowLastColumn="0"/>
+            </w:pPr>
+            <w:r>
+              <w:rPr>
+                <w:b/>
+                <w:bCs/>
+                <w:color w:val="4472C4" w:themeColor="accent1"/>
+              </w:rPr>
+              <w:t>Z</w:t>
+            </w:r>
+          </w:p>
+        </w:tc>
+        <w:tc>
+          <w:tcPr>
+            <w:tcW w:w="0" w:type="auto"/>
+          </w:tcPr>
+          <w:p>
+            <w:pPr>
+              <w:cnfStyle w:val="000000100000" w:firstRow="0" w:lastRow="0" w:firstColumn="0" w:lastColumn="0" w:oddVBand="0" w:evenVBand="0" w:oddHBand="1" w:evenHBand="0" w:firstRowFirstColumn="0" w:firstRowLastColumn="0" w:lastRowFirstColumn="0" w:lastRowLastColumn="0"/>
+            </w:pPr>
+            <w:r>
+              <w:t>Ringpropeller</w:t>
+            </w:r>
+          </w:p>
+        </w:tc>
+        <w:tc>
+          <w:tcPr>
+            <w:tcW w:w="0" w:type="auto"/>
+          </w:tcPr>
+          <w:p>
+            <w:pPr>
+              <w:cnfStyle w:val="000000100000" w:firstRow="0" w:lastRow="0" w:firstColumn="0" w:lastColumn="0" w:oddVBand="0" w:evenVBand="0" w:oddHBand="1" w:evenHBand="0" w:firstRowFirstColumn="0" w:firstRowLastColumn="0" w:lastRowFirstColumn="0" w:lastRowLastColumn="0"/>
+              <w:rPr>
+                <w:b/>
+                <w:bCs/>
+                <w:color w:val="7030A0"/>
+              </w:rPr>
+            </w:pPr>
+            <w:r>
+              <w:t>Impeller</w:t>
+            </w:r>
+          </w:p>
+          <w:p>
+            <w:pPr>
+              <w:cnfStyle w:val="000000100000" w:firstRow="0" w:lastRow="0" w:firstColumn="0" w:lastColumn="0" w:oddVBand="0" w:evenVBand="0" w:oddHBand="1" w:evenHBand="0" w:firstRowFirstColumn="0" w:firstRowLastColumn="0" w:lastRowFirstColumn="0" w:lastRowLastColumn="0"/>
+            </w:pPr>
+            <w:r>
+              <w:rPr>
+                <w:b/>
+                <w:bCs/>
+                <w:color w:val="7030A0"/>
+              </w:rPr>
+              <w:t>A</w:t>
+            </w:r>
+          </w:p>
+        </w:tc>
+        <w:tc>
+          <w:tcPr>
+            <w:tcW w:w="1657" w:type="dxa"/>
+          </w:tcPr>
+          <w:p>
+            <w:pPr>
+              <w:cnfStyle w:val="000000100000" w:firstRow="0" w:lastRow="0" w:firstColumn="0" w:lastColumn="0" w:oddVBand="0" w:evenVBand="0" w:oddHBand="1" w:evenHBand="0" w:firstRowFirstColumn="0" w:firstRowLastColumn="0" w:lastRowFirstColumn="0" w:lastRowLastColumn="0"/>
+              <w:rPr>
+                <w:b/>
+                <w:bCs/>
+                <w:color w:val="70AD47" w:themeColor="accent6"/>
+              </w:rPr>
+            </w:pPr>
+            <w:r>
+              <w:t>Traktion</w:t>
+            </w:r>
+          </w:p>
+          <w:p>
+            <w:pPr>
+              <w:cnfStyle w:val="000000100000" w:firstRow="0" w:lastRow="0" w:firstColumn="0" w:lastColumn="0" w:oddVBand="0" w:evenVBand="0" w:oddHBand="1" w:evenHBand="0" w:firstRowFirstColumn="0" w:firstRowLastColumn="0" w:lastRowFirstColumn="0" w:lastRowLastColumn="0"/>
+            </w:pPr>
+            <w:r>
+              <w:rPr>
+                <w:b/>
+                <w:bCs/>
+                <w:color w:val="70AD47" w:themeColor="accent6"/>
+              </w:rPr>
+              <w:t>Y</w:t>
+            </w:r>
+          </w:p>
+        </w:tc>
+      </w:tr>
+      <w:tr>
+        <w:trPr>
+          <w:trHeight w:val="320"/>
+        </w:trPr>
+        <w:tc>
+          <w:tcPr>
+            <w:cnfStyle w:val="001000000000" w:firstRow="0" w:lastRow="0" w:firstColumn="1" w:lastColumn="0" w:oddVBand="0" w:evenVBand="0" w:oddHBand="0" w:evenHBand="0" w:firstRowFirstColumn="0" w:firstRowLastColumn="0" w:lastRowFirstColumn="0" w:lastRowLastColumn="0"/>
+            <w:tcW w:w="0" w:type="auto"/>
+          </w:tcPr>
+          <w:p/>
+        </w:tc>
+        <w:tc>
+          <w:tcPr>
+            <w:tcW w:w="0" w:type="auto"/>
+          </w:tcPr>
+          <w:p>
+            <w:pPr>
+              <w:cnfStyle w:val="000000000000" w:firstRow="0" w:lastRow="0" w:firstColumn="0" w:lastColumn="0" w:oddVBand="0" w:evenVBand="0" w:oddHBand="0" w:evenHBand="0" w:firstRowFirstColumn="0" w:firstRowLastColumn="0" w:lastRowFirstColumn="0" w:lastRowLastColumn="0"/>
+            </w:pPr>
+          </w:p>
+        </w:tc>
+        <w:tc>
+          <w:tcPr>
+            <w:tcW w:w="0" w:type="auto"/>
+          </w:tcPr>
+          <w:p>
+            <w:pPr>
+              <w:cnfStyle w:val="000000000000" w:firstRow="0" w:lastRow="0" w:firstColumn="0" w:lastColumn="0" w:oddVBand="0" w:evenVBand="0" w:oddHBand="0" w:evenHBand="0" w:firstRowFirstColumn="0" w:firstRowLastColumn="0" w:lastRowFirstColumn="0" w:lastRowLastColumn="0"/>
+            </w:pPr>
+          </w:p>
+        </w:tc>
+        <w:tc>
+          <w:tcPr>
+            <w:tcW w:w="0" w:type="auto"/>
+          </w:tcPr>
+          <w:p>
+            <w:pPr>
+              <w:cnfStyle w:val="000000000000" w:firstRow="0" w:lastRow="0" w:firstColumn="0" w:lastColumn="0" w:oddVBand="0" w:evenVBand="0" w:oddHBand="0" w:evenHBand="0" w:firstRowFirstColumn="0" w:firstRowLastColumn="0" w:lastRowFirstColumn="0" w:lastRowLastColumn="0"/>
+            </w:pPr>
+          </w:p>
+        </w:tc>
+        <w:tc>
+          <w:tcPr>
+            <w:tcW w:w="0" w:type="auto"/>
+          </w:tcPr>
+          <w:p>
+            <w:pPr>
+              <w:cnfStyle w:val="000000000000" w:firstRow="0" w:lastRow="0" w:firstColumn="0" w:lastColumn="0" w:oddVBand="0" w:evenVBand="0" w:oddHBand="0" w:evenHBand="0" w:firstRowFirstColumn="0" w:firstRowLastColumn="0" w:lastRowFirstColumn="0" w:lastRowLastColumn="0"/>
+            </w:pPr>
+          </w:p>
+        </w:tc>
+        <w:tc>
+          <w:tcPr>
+            <w:tcW w:w="1657" w:type="dxa"/>
+          </w:tcPr>
+          <w:p>
+            <w:pPr>
+              <w:cnfStyle w:val="000000000000" w:firstRow="0" w:lastRow="0" w:firstColumn="0" w:lastColumn="0" w:oddVBand="0" w:evenVBand="0" w:oddHBand="0" w:evenHBand="0" w:firstRowFirstColumn="0" w:firstRowLastColumn="0" w:lastRowFirstColumn="0" w:lastRowLastColumn="0"/>
+            </w:pPr>
+          </w:p>
+        </w:tc>
+      </w:tr>
+      <w:tr>
+        <w:trPr>
+          <w:cnfStyle w:val="000000100000" w:firstRow="0" w:lastRow="0" w:firstColumn="0" w:lastColumn="0" w:oddVBand="0" w:evenVBand="0" w:oddHBand="1" w:evenHBand="0" w:firstRowFirstColumn="0" w:firstRowLastColumn="0" w:lastRowFirstColumn="0" w:lastRowLastColumn="0"/>
+          <w:trHeight w:val="320"/>
+        </w:trPr>
+        <w:tc>
+          <w:tcPr>
+            <w:cnfStyle w:val="001000000000" w:firstRow="0" w:lastRow="0" w:firstColumn="1" w:lastColumn="0" w:oddVBand="0" w:evenVBand="0" w:oddHBand="0" w:evenHBand="0" w:firstRowFirstColumn="0" w:firstRowLastColumn="0" w:lastRowFirstColumn="0" w:lastRowLastColumn="0"/>
+            <w:tcW w:w="0" w:type="auto"/>
+          </w:tcPr>
+          <w:p>
+            <w:r>
+              <w:t>Lenkung</w:t>
+            </w:r>
+          </w:p>
+        </w:tc>
+        <w:tc>
+          <w:tcPr>
+            <w:tcW w:w="0" w:type="auto"/>
+          </w:tcPr>
+          <w:p>
+            <w:pPr>
+              <w:cnfStyle w:val="000000100000" w:firstRow="0" w:lastRow="0" w:firstColumn="0" w:lastColumn="0" w:oddVBand="0" w:evenVBand="0" w:oddHBand="1" w:evenHBand="0" w:firstRowFirstColumn="0" w:firstRowLastColumn="0" w:lastRowFirstColumn="0" w:lastRowLastColumn="0"/>
+            </w:pPr>
+            <w:r>
+              <w:t>Heckruder</w:t>
+            </w:r>
+          </w:p>
+        </w:tc>
+        <w:tc>
+          <w:tcPr>
+            <w:tcW w:w="0" w:type="auto"/>
+          </w:tcPr>
+          <w:p>
+            <w:pPr>
+              <w:cnfStyle w:val="000000100000" w:firstRow="0" w:lastRow="0" w:firstColumn="0" w:lastColumn="0" w:oddVBand="0" w:evenVBand="0" w:oddHBand="1" w:evenHBand="0" w:firstRowFirstColumn="0" w:firstRowLastColumn="0" w:lastRowFirstColumn="0" w:lastRowLastColumn="0"/>
+              <w:rPr>
+                <w:b/>
+                <w:bCs/>
+                <w:color w:val="7030A0"/>
+              </w:rPr>
+            </w:pPr>
+            <w:r>
+              <w:t>Aktivruder</w:t>
+            </w:r>
+          </w:p>
+          <w:p>
+            <w:pPr>
+              <w:cnfStyle w:val="000000100000" w:firstRow="0" w:lastRow="0" w:firstColumn="0" w:lastColumn="0" w:oddVBand="0" w:evenVBand="0" w:oddHBand="1" w:evenHBand="0" w:firstRowFirstColumn="0" w:firstRowLastColumn="0" w:lastRowFirstColumn="0" w:lastRowLastColumn="0"/>
+            </w:pPr>
+            <w:r>
+              <w:rPr>
+                <w:b/>
+                <w:bCs/>
+                <w:color w:val="7030A0"/>
+              </w:rPr>
+              <w:t>A</w:t>
+            </w:r>
+          </w:p>
+        </w:tc>
+        <w:tc>
+          <w:tcPr>
+            <w:tcW w:w="0" w:type="auto"/>
+          </w:tcPr>
+          <w:p>
+            <w:pPr>
+              <w:cnfStyle w:val="000000100000" w:firstRow="0" w:lastRow="0" w:firstColumn="0" w:lastColumn="0" w:oddVBand="0" w:evenVBand="0" w:oddHBand="1" w:evenHBand="0" w:firstRowFirstColumn="0" w:firstRowLastColumn="0" w:lastRowFirstColumn="0" w:lastRowLastColumn="0"/>
+            </w:pPr>
+            <w:r>
+              <w:t>Querstrahlruder</w:t>
+            </w:r>
+          </w:p>
+          <w:p>
+            <w:pPr>
+              <w:cnfStyle w:val="000000100000" w:firstRow="0" w:lastRow="0" w:firstColumn="0" w:lastColumn="0" w:oddVBand="0" w:evenVBand="0" w:oddHBand="1" w:evenHBand="0" w:firstRowFirstColumn="0" w:firstRowLastColumn="0" w:lastRowFirstColumn="0" w:lastRowLastColumn="0"/>
+              <w:rPr>
+                <w:b/>
+                <w:bCs/>
+                <w:color w:val="4472C4" w:themeColor="accent1"/>
+              </w:rPr>
+            </w:pPr>
+            <w:r>
+              <w:rPr>
+                <w:b/>
+                <w:bCs/>
+                <w:color w:val="FF0000"/>
+              </w:rPr>
+              <w:t>X</w:t>
+            </w:r>
+          </w:p>
+          <w:p>
+            <w:pPr>
+              <w:cnfStyle w:val="000000100000" w:firstRow="0" w:lastRow="0" w:firstColumn="0" w:lastColumn="0" w:oddVBand="0" w:evenVBand="0" w:oddHBand="1" w:evenHBand="0" w:firstRowFirstColumn="0" w:firstRowLastColumn="0" w:lastRowFirstColumn="0" w:lastRowLastColumn="0"/>
+            </w:pPr>
+            <w:r>
+              <w:rPr>
+                <w:b/>
+                <w:bCs/>
+                <w:color w:val="4472C4" w:themeColor="accent1"/>
+              </w:rPr>
+              <w:t>Z</w:t>
+            </w:r>
+          </w:p>
+        </w:tc>
+        <w:tc>
+          <w:tcPr>
+            <w:tcW w:w="0" w:type="auto"/>
+          </w:tcPr>
+          <w:p>
+            <w:pPr>
+              <w:cnfStyle w:val="000000100000" w:firstRow="0" w:lastRow="0" w:firstColumn="0" w:lastColumn="0" w:oddVBand="0" w:evenVBand="0" w:oddHBand="1" w:evenHBand="0" w:firstRowFirstColumn="0" w:firstRowLastColumn="0" w:lastRowFirstColumn="0" w:lastRowLastColumn="0"/>
+            </w:pPr>
+            <w:r>
+              <w:t>Kopfruder</w:t>
+            </w:r>
+          </w:p>
+        </w:tc>
+        <w:tc>
+          <w:tcPr>
+            <w:tcW w:w="1657" w:type="dxa"/>
+          </w:tcPr>
+          <w:p>
+            <w:pPr>
+              <w:cnfStyle w:val="000000100000" w:firstRow="0" w:lastRow="0" w:firstColumn="0" w:lastColumn="0" w:oddVBand="0" w:evenVBand="0" w:oddHBand="1" w:evenHBand="0" w:firstRowFirstColumn="0" w:firstRowLastColumn="0" w:lastRowFirstColumn="0" w:lastRowLastColumn="0"/>
+              <w:rPr>
+                <w:b/>
+                <w:bCs/>
+                <w:color w:val="70AD47" w:themeColor="accent6"/>
+              </w:rPr>
+            </w:pPr>
+            <w:r>
+              <w:t>Schienensystem</w:t>
+            </w:r>
+          </w:p>
+          <w:p>
+            <w:pPr>
+              <w:cnfStyle w:val="000000100000" w:firstRow="0" w:lastRow="0" w:firstColumn="0" w:lastColumn="0" w:oddVBand="0" w:evenVBand="0" w:oddHBand="1" w:evenHBand="0" w:firstRowFirstColumn="0" w:firstRowLastColumn="0" w:lastRowFirstColumn="0" w:lastRowLastColumn="0"/>
+            </w:pPr>
+            <w:r>
+              <w:rPr>
+                <w:b/>
+                <w:bCs/>
+                <w:color w:val="70AD47" w:themeColor="accent6"/>
+              </w:rPr>
+              <w:t>Y</w:t>
+            </w:r>
+          </w:p>
+        </w:tc>
+      </w:tr>
+      <w:tr>
+        <w:trPr>
+          <w:trHeight w:val="320"/>
+        </w:trPr>
+        <w:tc>
+          <w:tcPr>
+            <w:cnfStyle w:val="001000000000" w:firstRow="0" w:lastRow="0" w:firstColumn="1" w:lastColumn="0" w:oddVBand="0" w:evenVBand="0" w:oddHBand="0" w:evenHBand="0" w:firstRowFirstColumn="0" w:firstRowLastColumn="0" w:lastRowFirstColumn="0" w:lastRowLastColumn="0"/>
+            <w:tcW w:w="0" w:type="auto"/>
+          </w:tcPr>
+          <w:p/>
+        </w:tc>
+        <w:tc>
+          <w:tcPr>
+            <w:tcW w:w="0" w:type="auto"/>
+          </w:tcPr>
+          <w:p>
+            <w:pPr>
+              <w:cnfStyle w:val="000000000000" w:firstRow="0" w:lastRow="0" w:firstColumn="0" w:lastColumn="0" w:oddVBand="0" w:evenVBand="0" w:oddHBand="0" w:evenHBand="0" w:firstRowFirstColumn="0" w:firstRowLastColumn="0" w:lastRowFirstColumn="0" w:lastRowLastColumn="0"/>
+            </w:pPr>
+          </w:p>
+        </w:tc>
+        <w:tc>
+          <w:tcPr>
+            <w:tcW w:w="0" w:type="auto"/>
+          </w:tcPr>
+          <w:p>
+            <w:pPr>
+              <w:cnfStyle w:val="000000000000" w:firstRow="0" w:lastRow="0" w:firstColumn="0" w:lastColumn="0" w:oddVBand="0" w:evenVBand="0" w:oddHBand="0" w:evenHBand="0" w:firstRowFirstColumn="0" w:firstRowLastColumn="0" w:lastRowFirstColumn="0" w:lastRowLastColumn="0"/>
+            </w:pPr>
+          </w:p>
+        </w:tc>
+        <w:tc>
+          <w:tcPr>
+            <w:tcW w:w="0" w:type="auto"/>
+          </w:tcPr>
+          <w:p>
+            <w:pPr>
+              <w:cnfStyle w:val="000000000000" w:firstRow="0" w:lastRow="0" w:firstColumn="0" w:lastColumn="0" w:oddVBand="0" w:evenVBand="0" w:oddHBand="0" w:evenHBand="0" w:firstRowFirstColumn="0" w:firstRowLastColumn="0" w:lastRowFirstColumn="0" w:lastRowLastColumn="0"/>
+            </w:pPr>
+          </w:p>
+        </w:tc>
+        <w:tc>
+          <w:tcPr>
+            <w:tcW w:w="0" w:type="auto"/>
+          </w:tcPr>
+          <w:p>
+            <w:pPr>
+              <w:cnfStyle w:val="000000000000" w:firstRow="0" w:lastRow="0" w:firstColumn="0" w:lastColumn="0" w:oddVBand="0" w:evenVBand="0" w:oddHBand="0" w:evenHBand="0" w:firstRowFirstColumn="0" w:firstRowLastColumn="0" w:lastRowFirstColumn="0" w:lastRowLastColumn="0"/>
+            </w:pPr>
+          </w:p>
+        </w:tc>
+        <w:tc>
+          <w:tcPr>
+            <w:tcW w:w="1657" w:type="dxa"/>
+          </w:tcPr>
+          <w:p>
+            <w:pPr>
+              <w:cnfStyle w:val="000000000000" w:firstRow="0" w:lastRow="0" w:firstColumn="0" w:lastColumn="0" w:oddVBand="0" w:evenVBand="0" w:oddHBand="0" w:evenHBand="0" w:firstRowFirstColumn="0" w:firstRowLastColumn="0" w:lastRowFirstColumn="0" w:lastRowLastColumn="0"/>
+            </w:pPr>
+          </w:p>
+        </w:tc>
+      </w:tr>
+      <w:tr>
+        <w:trPr>
+          <w:cnfStyle w:val="000000100000" w:firstRow="0" w:lastRow="0" w:firstColumn="0" w:lastColumn="0" w:oddVBand="0" w:evenVBand="0" w:oddHBand="1" w:evenHBand="0" w:firstRowFirstColumn="0" w:firstRowLastColumn="0" w:lastRowFirstColumn="0" w:lastRowLastColumn="0"/>
+          <w:trHeight w:val="320"/>
+        </w:trPr>
+        <w:tc>
+          <w:tcPr>
+            <w:cnfStyle w:val="001000000000" w:firstRow="0" w:lastRow="0" w:firstColumn="1" w:lastColumn="0" w:oddVBand="0" w:evenVBand="0" w:oddHBand="0" w:evenHBand="0" w:firstRowFirstColumn="0" w:firstRowLastColumn="0" w:lastRowFirstColumn="0" w:lastRowLastColumn="0"/>
+            <w:tcW w:w="0" w:type="auto"/>
+          </w:tcPr>
+          <w:p>
+            <w:r>
+              <w:t>Energieversorgung</w:t>
+            </w:r>
+          </w:p>
+        </w:tc>
+        <w:tc>
+          <w:tcPr>
+            <w:tcW w:w="0" w:type="auto"/>
+          </w:tcPr>
+          <w:p>
+            <w:pPr>
+              <w:cnfStyle w:val="000000100000" w:firstRow="0" w:lastRow="0" w:firstColumn="0" w:lastColumn="0" w:oddVBand="0" w:evenVBand="0" w:oddHBand="1" w:evenHBand="0" w:firstRowFirstColumn="0" w:firstRowLastColumn="0" w:lastRowFirstColumn="0" w:lastRowLastColumn="0"/>
+              <w:rPr>
+                <w:b/>
+                <w:bCs/>
+                <w:color w:val="70AD47" w:themeColor="accent6"/>
+              </w:rPr>
+            </w:pPr>
+            <w:r>
+              <w:t>Stromkabel</w:t>
+            </w:r>
+          </w:p>
+          <w:p>
+            <w:pPr>
+              <w:cnfStyle w:val="000000100000" w:firstRow="0" w:lastRow="0" w:firstColumn="0" w:lastColumn="0" w:oddVBand="0" w:evenVBand="0" w:oddHBand="1" w:evenHBand="0" w:firstRowFirstColumn="0" w:firstRowLastColumn="0" w:lastRowFirstColumn="0" w:lastRowLastColumn="0"/>
+              <w:rPr>
+                <w:b/>
+                <w:bCs/>
+                <w:color w:val="7030A0"/>
+              </w:rPr>
+            </w:pPr>
+            <w:r>
+              <w:rPr>
+                <w:b/>
+                <w:bCs/>
+                <w:color w:val="70AD47" w:themeColor="accent6"/>
+              </w:rPr>
+              <w:t>Y</w:t>
+            </w:r>
+          </w:p>
+          <w:p>
+            <w:pPr>
+              <w:cnfStyle w:val="000000100000" w:firstRow="0" w:lastRow="0" w:firstColumn="0" w:lastColumn="0" w:oddVBand="0" w:evenVBand="0" w:oddHBand="1" w:evenHBand="0" w:firstRowFirstColumn="0" w:firstRowLastColumn="0" w:lastRowFirstColumn="0" w:lastRowLastColumn="0"/>
+            </w:pPr>
+            <w:r>
+              <w:rPr>
+                <w:b/>
+                <w:bCs/>
+                <w:color w:val="7030A0"/>
+              </w:rPr>
+              <w:t>A</w:t>
+            </w:r>
+          </w:p>
+        </w:tc>
+        <w:tc>
+          <w:tcPr>
+            <w:tcW w:w="0" w:type="auto"/>
+          </w:tcPr>
+          <w:p>
+            <w:pPr>
+              <w:cnfStyle w:val="000000100000" w:firstRow="0" w:lastRow="0" w:firstColumn="0" w:lastColumn="0" w:oddVBand="0" w:evenVBand="0" w:oddHBand="1" w:evenHBand="0" w:firstRowFirstColumn="0" w:firstRowLastColumn="0" w:lastRowFirstColumn="0" w:lastRowLastColumn="0"/>
+            </w:pPr>
+            <w:r>
+              <w:t>Akku</w:t>
+            </w:r>
+          </w:p>
+          <w:p>
+            <w:pPr>
+              <w:cnfStyle w:val="000000100000" w:firstRow="0" w:lastRow="0" w:firstColumn="0" w:lastColumn="0" w:oddVBand="0" w:evenVBand="0" w:oddHBand="1" w:evenHBand="0" w:firstRowFirstColumn="0" w:firstRowLastColumn="0" w:lastRowFirstColumn="0" w:lastRowLastColumn="0"/>
+              <w:rPr>
+                <w:b/>
+                <w:bCs/>
+                <w:color w:val="4472C4" w:themeColor="accent1"/>
+              </w:rPr>
+            </w:pPr>
+            <w:r>
+              <w:rPr>
+                <w:b/>
+                <w:bCs/>
+                <w:color w:val="FF0000"/>
+              </w:rPr>
+              <w:t>X</w:t>
+            </w:r>
+          </w:p>
+          <w:p>
+            <w:pPr>
+              <w:cnfStyle w:val="000000100000" w:firstRow="0" w:lastRow="0" w:firstColumn="0" w:lastColumn="0" w:oddVBand="0" w:evenVBand="0" w:oddHBand="1" w:evenHBand="0" w:firstRowFirstColumn="0" w:firstRowLastColumn="0" w:lastRowFirstColumn="0" w:lastRowLastColumn="0"/>
+              <w:rPr>
+                <w:b/>
+                <w:bCs/>
+                <w:color w:val="7030A0"/>
+              </w:rPr>
+            </w:pPr>
+            <w:r>
+              <w:rPr>
+                <w:b/>
+                <w:bCs/>
+                <w:color w:val="4472C4" w:themeColor="accent1"/>
+              </w:rPr>
+              <w:t>Z</w:t>
+            </w:r>
+          </w:p>
+        </w:tc>
+        <w:tc>
+          <w:tcPr>
+            <w:tcW w:w="0" w:type="auto"/>
+          </w:tcPr>
+          <w:p>
+            <w:pPr>
+              <w:cnfStyle w:val="000000100000" w:firstRow="0" w:lastRow="0" w:firstColumn="0" w:lastColumn="0" w:oddVBand="0" w:evenVBand="0" w:oddHBand="1" w:evenHBand="0" w:firstRowFirstColumn="0" w:firstRowLastColumn="0" w:lastRowFirstColumn="0" w:lastRowLastColumn="0"/>
+            </w:pPr>
+            <w:r>
+              <w:t>Solaranlagen</w:t>
+            </w:r>
+          </w:p>
+        </w:tc>
+        <w:tc>
+          <w:tcPr>
+            <w:tcW w:w="0" w:type="auto"/>
+          </w:tcPr>
+          <w:p>
+            <w:pPr>
+              <w:cnfStyle w:val="000000100000" w:firstRow="0" w:lastRow="0" w:firstColumn="0" w:lastColumn="0" w:oddVBand="0" w:evenVBand="0" w:oddHBand="1" w:evenHBand="0" w:firstRowFirstColumn="0" w:firstRowLastColumn="0" w:lastRowFirstColumn="0" w:lastRowLastColumn="0"/>
+            </w:pPr>
+            <w:r>
+              <w:t>Wasserstoffzelle</w:t>
+            </w:r>
+          </w:p>
+        </w:tc>
+        <w:tc>
+          <w:tcPr>
+            <w:tcW w:w="1657" w:type="dxa"/>
+          </w:tcPr>
+          <w:p>
+            <w:pPr>
+              <w:cnfStyle w:val="000000100000" w:firstRow="0" w:lastRow="0" w:firstColumn="0" w:lastColumn="0" w:oddVBand="0" w:evenVBand="0" w:oddHBand="1" w:evenHBand="0" w:firstRowFirstColumn="0" w:firstRowLastColumn="0" w:lastRowFirstColumn="0" w:lastRowLastColumn="0"/>
+            </w:pPr>
+            <w:r>
+              <w:t>Atomenergie</w:t>
+            </w:r>
+          </w:p>
+        </w:tc>
+      </w:tr>
+      <w:tr>
+        <w:trPr>
+          <w:trHeight w:val="320"/>
+        </w:trPr>
+        <w:tc>
+          <w:tcPr>
+            <w:cnfStyle w:val="001000000000" w:firstRow="0" w:lastRow="0" w:firstColumn="1" w:lastColumn="0" w:oddVBand="0" w:evenVBand="0" w:oddHBand="0" w:evenHBand="0" w:firstRowFirstColumn="0" w:firstRowLastColumn="0" w:lastRowFirstColumn="0" w:lastRowLastColumn="0"/>
+            <w:tcW w:w="0" w:type="auto"/>
+          </w:tcPr>
+          <w:p>
+            <w:r>
+              <w:t>Kommunikation</w:t>
+            </w:r>
+          </w:p>
+        </w:tc>
+        <w:tc>
+          <w:tcPr>
+            <w:tcW w:w="0" w:type="auto"/>
+          </w:tcPr>
+          <w:p>
+            <w:pPr>
+              <w:cnfStyle w:val="000000000000" w:firstRow="0" w:lastRow="0" w:firstColumn="0" w:lastColumn="0" w:oddVBand="0" w:evenVBand="0" w:oddHBand="0" w:evenHBand="0" w:firstRowFirstColumn="0" w:firstRowLastColumn="0" w:lastRowFirstColumn="0" w:lastRowLastColumn="0"/>
+              <w:rPr>
+                <w:b/>
+                <w:bCs/>
+                <w:color w:val="70AD47" w:themeColor="accent6"/>
+              </w:rPr>
+            </w:pPr>
+            <w:r>
+              <w:t>Kabel</w:t>
+            </w:r>
+          </w:p>
+          <w:p>
+            <w:pPr>
+              <w:cnfStyle w:val="000000000000" w:firstRow="0" w:lastRow="0" w:firstColumn="0" w:lastColumn="0" w:oddVBand="0" w:evenVBand="0" w:oddHBand="0" w:evenHBand="0" w:firstRowFirstColumn="0" w:firstRowLastColumn="0" w:lastRowFirstColumn="0" w:lastRowLastColumn="0"/>
+              <w:rPr>
+                <w:b/>
+                <w:bCs/>
+                <w:color w:val="7030A0"/>
+              </w:rPr>
+            </w:pPr>
+            <w:r>
+              <w:rPr>
+                <w:b/>
+                <w:bCs/>
+                <w:color w:val="70AD47" w:themeColor="accent6"/>
+              </w:rPr>
+              <w:t>Y</w:t>
+            </w:r>
+          </w:p>
+          <w:p>
+            <w:pPr>
+              <w:cnfStyle w:val="000000000000" w:firstRow="0" w:lastRow="0" w:firstColumn="0" w:lastColumn="0" w:oddVBand="0" w:evenVBand="0" w:oddHBand="0" w:evenHBand="0" w:firstRowFirstColumn="0" w:firstRowLastColumn="0" w:lastRowFirstColumn="0" w:lastRowLastColumn="0"/>
+            </w:pPr>
+            <w:r>
+              <w:rPr>
+                <w:b/>
+                <w:bCs/>
+                <w:color w:val="7030A0"/>
+              </w:rPr>
+              <w:t>A</w:t>
+            </w:r>
+          </w:p>
+        </w:tc>
+        <w:tc>
+          <w:tcPr>
+            <w:tcW w:w="0" w:type="auto"/>
+          </w:tcPr>
+          <w:p>
+            <w:pPr>
+              <w:cnfStyle w:val="000000000000" w:firstRow="0" w:lastRow="0" w:firstColumn="0" w:lastColumn="0" w:oddVBand="0" w:evenVBand="0" w:oddHBand="0" w:evenHBand="0" w:firstRowFirstColumn="0" w:firstRowLastColumn="0" w:lastRowFirstColumn="0" w:lastRowLastColumn="0"/>
+            </w:pPr>
+            <w:r>
+              <w:t>WLAN</w:t>
+            </w:r>
+          </w:p>
+        </w:tc>
+        <w:tc>
+          <w:tcPr>
+            <w:tcW w:w="0" w:type="auto"/>
+          </w:tcPr>
+          <w:p>
+            <w:pPr>
+              <w:cnfStyle w:val="000000000000" w:firstRow="0" w:lastRow="0" w:firstColumn="0" w:lastColumn="0" w:oddVBand="0" w:evenVBand="0" w:oddHBand="0" w:evenHBand="0" w:firstRowFirstColumn="0" w:firstRowLastColumn="0" w:lastRowFirstColumn="0" w:lastRowLastColumn="0"/>
+            </w:pPr>
+            <w:r>
+              <w:t>Schall</w:t>
+            </w:r>
+          </w:p>
+          <w:p>
+            <w:pPr>
+              <w:cnfStyle w:val="000000000000" w:firstRow="0" w:lastRow="0" w:firstColumn="0" w:lastColumn="0" w:oddVBand="0" w:evenVBand="0" w:oddHBand="0" w:evenHBand="0" w:firstRowFirstColumn="0" w:firstRowLastColumn="0" w:lastRowFirstColumn="0" w:lastRowLastColumn="0"/>
+            </w:pPr>
+            <w:r>
+              <w:rPr>
+                <w:b/>
+                <w:bCs/>
+                <w:color w:val="FF0000"/>
+              </w:rPr>
+              <w:t>X</w:t>
+            </w:r>
+          </w:p>
+        </w:tc>
+        <w:tc>
+          <w:tcPr>
+            <w:tcW w:w="0" w:type="auto"/>
+          </w:tcPr>
+          <w:p>
+            <w:pPr>
+              <w:cnfStyle w:val="000000000000" w:firstRow="0" w:lastRow="0" w:firstColumn="0" w:lastColumn="0" w:oddVBand="0" w:evenVBand="0" w:oddHBand="0" w:evenHBand="0" w:firstRowFirstColumn="0" w:firstRowLastColumn="0" w:lastRowFirstColumn="0" w:lastRowLastColumn="0"/>
+              <w:rPr>
+                <w:b/>
+                <w:bCs/>
+                <w:color w:val="4472C4" w:themeColor="accent1"/>
+              </w:rPr>
+            </w:pPr>
+            <w:r>
+              <w:t>Satellit</w:t>
+            </w:r>
+          </w:p>
+          <w:p>
+            <w:pPr>
+              <w:cnfStyle w:val="000000000000" w:firstRow="0" w:lastRow="0" w:firstColumn="0" w:lastColumn="0" w:oddVBand="0" w:evenVBand="0" w:oddHBand="0" w:evenHBand="0" w:firstRowFirstColumn="0" w:firstRowLastColumn="0" w:lastRowFirstColumn="0" w:lastRowLastColumn="0"/>
+            </w:pPr>
+            <w:r>
+              <w:rPr>
+                <w:b/>
+                <w:bCs/>
+                <w:color w:val="4472C4" w:themeColor="accent1"/>
+              </w:rPr>
+              <w:t>Z</w:t>
+            </w:r>
+          </w:p>
+        </w:tc>
+        <w:tc>
+          <w:tcPr>
+            <w:tcW w:w="1657" w:type="dxa"/>
+          </w:tcPr>
+          <w:p>
+            <w:pPr>
+              <w:cnfStyle w:val="000000000000" w:firstRow="0" w:lastRow="0" w:firstColumn="0" w:lastColumn="0" w:oddVBand="0" w:evenVBand="0" w:oddHBand="0" w:evenHBand="0" w:firstRowFirstColumn="0" w:firstRowLastColumn="0" w:lastRowFirstColumn="0" w:lastRowLastColumn="0"/>
+            </w:pPr>
+            <w:r>
+              <w:t>Licht</w:t>
+            </w:r>
+          </w:p>
+        </w:tc>
+      </w:tr>
+      <w:tr>
+        <w:trPr>
+          <w:cnfStyle w:val="000000100000" w:firstRow="0" w:lastRow="0" w:firstColumn="0" w:lastColumn="0" w:oddVBand="0" w:evenVBand="0" w:oddHBand="1" w:evenHBand="0" w:firstRowFirstColumn="0" w:firstRowLastColumn="0" w:lastRowFirstColumn="0" w:lastRowLastColumn="0"/>
+          <w:trHeight w:val="320"/>
+        </w:trPr>
+        <w:tc>
+          <w:tcPr>
+            <w:cnfStyle w:val="001000000000" w:firstRow="0" w:lastRow="0" w:firstColumn="1" w:lastColumn="0" w:oddVBand="0" w:evenVBand="0" w:oddHBand="0" w:evenHBand="0" w:firstRowFirstColumn="0" w:firstRowLastColumn="0" w:lastRowFirstColumn="0" w:lastRowLastColumn="0"/>
+            <w:tcW w:w="0" w:type="auto"/>
+          </w:tcPr>
+          <w:p>
+            <w:r>
+              <w:lastRenderedPageBreak/>
+              <w:t>Ortung</w:t>
+            </w:r>
+            <w:r>
+              <w:t>/Erkennung</w:t>
+            </w:r>
+          </w:p>
+        </w:tc>
+        <w:tc>
+          <w:tcPr>
+            <w:tcW w:w="0" w:type="auto"/>
+          </w:tcPr>
+          <w:p>
+            <w:pPr>
+              <w:cnfStyle w:val="000000100000" w:firstRow="0" w:lastRow="0" w:firstColumn="0" w:lastColumn="0" w:oddVBand="0" w:evenVBand="0" w:oddHBand="1" w:evenHBand="0" w:firstRowFirstColumn="0" w:firstRowLastColumn="0" w:lastRowFirstColumn="0" w:lastRowLastColumn="0"/>
+              <w:rPr>
+                <w:b/>
+                <w:bCs/>
+                <w:color w:val="4472C4" w:themeColor="accent1"/>
+              </w:rPr>
+            </w:pPr>
+            <w:r>
+              <w:t>Sonar</w:t>
+            </w:r>
+          </w:p>
+          <w:p>
+            <w:pPr>
+              <w:cnfStyle w:val="000000100000" w:firstRow="0" w:lastRow="0" w:firstColumn="0" w:lastColumn="0" w:oddVBand="0" w:evenVBand="0" w:oddHBand="1" w:evenHBand="0" w:firstRowFirstColumn="0" w:firstRowLastColumn="0" w:lastRowFirstColumn="0" w:lastRowLastColumn="0"/>
+              <w:rPr>
+                <w:b/>
+                <w:bCs/>
+                <w:color w:val="7030A0"/>
+              </w:rPr>
+            </w:pPr>
+            <w:r>
+              <w:rPr>
+                <w:b/>
+                <w:bCs/>
+                <w:color w:val="4472C4" w:themeColor="accent1"/>
+              </w:rPr>
+              <w:t>Z</w:t>
+            </w:r>
+          </w:p>
+          <w:p>
+            <w:pPr>
+              <w:cnfStyle w:val="000000100000" w:firstRow="0" w:lastRow="0" w:firstColumn="0" w:lastColumn="0" w:oddVBand="0" w:evenVBand="0" w:oddHBand="1" w:evenHBand="0" w:firstRowFirstColumn="0" w:firstRowLastColumn="0" w:lastRowFirstColumn="0" w:lastRowLastColumn="0"/>
+            </w:pPr>
+            <w:r>
+              <w:rPr>
+                <w:b/>
+                <w:bCs/>
+                <w:color w:val="7030A0"/>
+              </w:rPr>
+              <w:t>A</w:t>
+            </w:r>
+          </w:p>
+        </w:tc>
+        <w:tc>
+          <w:tcPr>
+            <w:tcW w:w="0" w:type="auto"/>
+          </w:tcPr>
+          <w:p>
+            <w:pPr>
+              <w:cnfStyle w:val="000000100000" w:firstRow="0" w:lastRow="0" w:firstColumn="0" w:lastColumn="0" w:oddVBand="0" w:evenVBand="0" w:oddHBand="1" w:evenHBand="0" w:firstRowFirstColumn="0" w:firstRowLastColumn="0" w:lastRowFirstColumn="0" w:lastRowLastColumn="0"/>
+            </w:pPr>
+            <w:r>
+              <w:t>Infrarot</w:t>
+            </w:r>
+          </w:p>
+        </w:tc>
+        <w:tc>
+          <w:tcPr>
+            <w:tcW w:w="0" w:type="auto"/>
+          </w:tcPr>
+          <w:p>
+            <w:pPr>
+              <w:cnfStyle w:val="000000100000" w:firstRow="0" w:lastRow="0" w:firstColumn="0" w:lastColumn="0" w:oddVBand="0" w:evenVBand="0" w:oddHBand="1" w:evenHBand="0" w:firstRowFirstColumn="0" w:firstRowLastColumn="0" w:lastRowFirstColumn="0" w:lastRowLastColumn="0"/>
+            </w:pPr>
+            <w:r>
+              <w:t>Laser</w:t>
+            </w:r>
+          </w:p>
+        </w:tc>
+        <w:tc>
+          <w:tcPr>
+            <w:tcW w:w="0" w:type="auto"/>
+          </w:tcPr>
+          <w:p>
+            <w:pPr>
+              <w:cnfStyle w:val="000000100000" w:firstRow="0" w:lastRow="0" w:firstColumn="0" w:lastColumn="0" w:oddVBand="0" w:evenVBand="0" w:oddHBand="1" w:evenHBand="0" w:firstRowFirstColumn="0" w:firstRowLastColumn="0" w:lastRowFirstColumn="0" w:lastRowLastColumn="0"/>
+            </w:pPr>
+            <w:r>
+              <w:t>Kamera</w:t>
+            </w:r>
+          </w:p>
+          <w:p>
+            <w:pPr>
+              <w:cnfStyle w:val="000000100000" w:firstRow="0" w:lastRow="0" w:firstColumn="0" w:lastColumn="0" w:oddVBand="0" w:evenVBand="0" w:oddHBand="1" w:evenHBand="0" w:firstRowFirstColumn="0" w:firstRowLastColumn="0" w:lastRowFirstColumn="0" w:lastRowLastColumn="0"/>
+              <w:rPr>
+                <w:b/>
+                <w:bCs/>
+                <w:color w:val="70AD47" w:themeColor="accent6"/>
+              </w:rPr>
+            </w:pPr>
+            <w:r>
+              <w:rPr>
+                <w:b/>
+                <w:bCs/>
+                <w:color w:val="FF0000"/>
+              </w:rPr>
+              <w:t>X</w:t>
+            </w:r>
+          </w:p>
+          <w:p>
+            <w:pPr>
+              <w:cnfStyle w:val="000000100000" w:firstRow="0" w:lastRow="0" w:firstColumn="0" w:lastColumn="0" w:oddVBand="0" w:evenVBand="0" w:oddHBand="1" w:evenHBand="0" w:firstRowFirstColumn="0" w:firstRowLastColumn="0" w:lastRowFirstColumn="0" w:lastRowLastColumn="0"/>
+            </w:pPr>
+            <w:r>
+              <w:rPr>
+                <w:b/>
+                <w:bCs/>
+                <w:color w:val="70AD47" w:themeColor="accent6"/>
+              </w:rPr>
+              <w:t>Y</w:t>
+            </w:r>
+          </w:p>
+        </w:tc>
+        <w:tc>
+          <w:tcPr>
+            <w:tcW w:w="1657" w:type="dxa"/>
+          </w:tcPr>
+          <w:p>
+            <w:pPr>
+              <w:cnfStyle w:val="000000100000" w:firstRow="0" w:lastRow="0" w:firstColumn="0" w:lastColumn="0" w:oddVBand="0" w:evenVBand="0" w:oddHBand="1" w:evenHBand="0" w:firstRowFirstColumn="0" w:firstRowLastColumn="0" w:lastRowFirstColumn="0" w:lastRowLastColumn="0"/>
+            </w:pPr>
+          </w:p>
+        </w:tc>
+      </w:tr>
+      <w:tr>
+        <w:trPr>
+          <w:trHeight w:val="320"/>
+        </w:trPr>
+        <w:tc>
+          <w:tcPr>
+            <w:cnfStyle w:val="001000000000" w:firstRow="0" w:lastRow="0" w:firstColumn="1" w:lastColumn="0" w:oddVBand="0" w:evenVBand="0" w:oddHBand="0" w:evenHBand="0" w:firstRowFirstColumn="0" w:firstRowLastColumn="0" w:lastRowFirstColumn="0" w:lastRowLastColumn="0"/>
+            <w:tcW w:w="0" w:type="auto"/>
+          </w:tcPr>
+          <w:p>
+            <w:r>
+              <w:t>Orientierung im Raum</w:t>
+            </w:r>
+          </w:p>
+        </w:tc>
+        <w:tc>
+          <w:tcPr>
+            <w:tcW w:w="0" w:type="auto"/>
+          </w:tcPr>
+          <w:p>
+            <w:pPr>
+              <w:cnfStyle w:val="000000000000" w:firstRow="0" w:lastRow="0" w:firstColumn="0" w:lastColumn="0" w:oddVBand="0" w:evenVBand="0" w:oddHBand="0" w:evenHBand="0" w:firstRowFirstColumn="0" w:firstRowLastColumn="0" w:lastRowFirstColumn="0" w:lastRowLastColumn="0"/>
+              <w:rPr>
+                <w:b/>
+                <w:bCs/>
+                <w:color w:val="4472C4" w:themeColor="accent1"/>
+              </w:rPr>
+            </w:pPr>
+            <w:r>
+              <w:t>Sonar</w:t>
+            </w:r>
+          </w:p>
+          <w:p>
+            <w:pPr>
+              <w:cnfStyle w:val="000000000000" w:firstRow="0" w:lastRow="0" w:firstColumn="0" w:lastColumn="0" w:oddVBand="0" w:evenVBand="0" w:oddHBand="0" w:evenHBand="0" w:firstRowFirstColumn="0" w:firstRowLastColumn="0" w:lastRowFirstColumn="0" w:lastRowLastColumn="0"/>
+              <w:rPr>
+                <w:b/>
+                <w:bCs/>
+                <w:color w:val="7030A0"/>
+              </w:rPr>
+            </w:pPr>
+            <w:r>
+              <w:rPr>
+                <w:b/>
+                <w:bCs/>
+                <w:color w:val="4472C4" w:themeColor="accent1"/>
+              </w:rPr>
+              <w:t>Z</w:t>
+            </w:r>
+          </w:p>
+          <w:p>
+            <w:pPr>
+              <w:cnfStyle w:val="000000000000" w:firstRow="0" w:lastRow="0" w:firstColumn="0" w:lastColumn="0" w:oddVBand="0" w:evenVBand="0" w:oddHBand="0" w:evenHBand="0" w:firstRowFirstColumn="0" w:firstRowLastColumn="0" w:lastRowFirstColumn="0" w:lastRowLastColumn="0"/>
+            </w:pPr>
+            <w:r>
+              <w:rPr>
+                <w:b/>
+                <w:bCs/>
+                <w:color w:val="7030A0"/>
+              </w:rPr>
+              <w:t>A</w:t>
+            </w:r>
+          </w:p>
+        </w:tc>
+        <w:tc>
+          <w:tcPr>
+            <w:tcW w:w="0" w:type="auto"/>
+          </w:tcPr>
+          <w:p>
+            <w:pPr>
+              <w:cnfStyle w:val="000000000000" w:firstRow="0" w:lastRow="0" w:firstColumn="0" w:lastColumn="0" w:oddVBand="0" w:evenVBand="0" w:oddHBand="0" w:evenHBand="0" w:firstRowFirstColumn="0" w:firstRowLastColumn="0" w:lastRowFirstColumn="0" w:lastRowLastColumn="0"/>
+            </w:pPr>
+            <w:r>
+              <w:t>Kamera</w:t>
+            </w:r>
+          </w:p>
+        </w:tc>
+        <w:tc>
+          <w:tcPr>
+            <w:tcW w:w="0" w:type="auto"/>
+          </w:tcPr>
+          <w:p>
+            <w:pPr>
+              <w:cnfStyle w:val="000000000000" w:firstRow="0" w:lastRow="0" w:firstColumn="0" w:lastColumn="0" w:oddVBand="0" w:evenVBand="0" w:oddHBand="0" w:evenHBand="0" w:firstRowFirstColumn="0" w:firstRowLastColumn="0" w:lastRowFirstColumn="0" w:lastRowLastColumn="0"/>
+            </w:pPr>
+            <w:r>
+              <w:t>Koordinaten</w:t>
+            </w:r>
+          </w:p>
+          <w:p>
+            <w:pPr>
+              <w:cnfStyle w:val="000000000000" w:firstRow="0" w:lastRow="0" w:firstColumn="0" w:lastColumn="0" w:oddVBand="0" w:evenVBand="0" w:oddHBand="0" w:evenHBand="0" w:firstRowFirstColumn="0" w:firstRowLastColumn="0" w:lastRowFirstColumn="0" w:lastRowLastColumn="0"/>
+              <w:rPr>
+                <w:b/>
+                <w:bCs/>
+                <w:color w:val="70AD47" w:themeColor="accent6"/>
+              </w:rPr>
+            </w:pPr>
+            <w:r>
+              <w:rPr>
+                <w:b/>
+                <w:bCs/>
+                <w:color w:val="FF0000"/>
+              </w:rPr>
+              <w:t>X</w:t>
+            </w:r>
+          </w:p>
+          <w:p>
+            <w:pPr>
+              <w:cnfStyle w:val="000000000000" w:firstRow="0" w:lastRow="0" w:firstColumn="0" w:lastColumn="0" w:oddVBand="0" w:evenVBand="0" w:oddHBand="0" w:evenHBand="0" w:firstRowFirstColumn="0" w:firstRowLastColumn="0" w:lastRowFirstColumn="0" w:lastRowLastColumn="0"/>
+            </w:pPr>
+            <w:r>
+              <w:rPr>
+                <w:b/>
+                <w:bCs/>
+                <w:color w:val="70AD47" w:themeColor="accent6"/>
+              </w:rPr>
+              <w:t>Y</w:t>
+            </w:r>
+          </w:p>
+        </w:tc>
+        <w:tc>
+          <w:tcPr>
+            <w:tcW w:w="0" w:type="auto"/>
+          </w:tcPr>
+          <w:p>
+            <w:pPr>
+              <w:cnfStyle w:val="000000000000" w:firstRow="0" w:lastRow="0" w:firstColumn="0" w:lastColumn="0" w:oddVBand="0" w:evenVBand="0" w:oddHBand="0" w:evenHBand="0" w:firstRowFirstColumn="0" w:firstRowLastColumn="0" w:lastRowFirstColumn="0" w:lastRowLastColumn="0"/>
+            </w:pPr>
+          </w:p>
+        </w:tc>
+        <w:tc>
+          <w:tcPr>
+            <w:tcW w:w="1657" w:type="dxa"/>
+          </w:tcPr>
+          <w:p>
+            <w:pPr>
+              <w:cnfStyle w:val="000000000000" w:firstRow="0" w:lastRow="0" w:firstColumn="0" w:lastColumn="0" w:oddVBand="0" w:evenVBand="0" w:oddHBand="0" w:evenHBand="0" w:firstRowFirstColumn="0" w:firstRowLastColumn="0" w:lastRowFirstColumn="0" w:lastRowLastColumn="0"/>
+            </w:pPr>
+          </w:p>
+        </w:tc>
+      </w:tr>
+      <w:tr>
+        <w:trPr>
+          <w:cnfStyle w:val="000000100000" w:firstRow="0" w:lastRow="0" w:firstColumn="0" w:lastColumn="0" w:oddVBand="0" w:evenVBand="0" w:oddHBand="1" w:evenHBand="0" w:firstRowFirstColumn="0" w:firstRowLastColumn="0" w:lastRowFirstColumn="0" w:lastRowLastColumn="0"/>
+          <w:trHeight w:val="320"/>
+        </w:trPr>
+        <w:tc>
+          <w:tcPr>
+            <w:cnfStyle w:val="001000000000" w:firstRow="0" w:lastRow="0" w:firstColumn="1" w:lastColumn="0" w:oddVBand="0" w:evenVBand="0" w:oddHBand="0" w:evenHBand="0" w:firstRowFirstColumn="0" w:firstRowLastColumn="0" w:lastRowFirstColumn="0" w:lastRowLastColumn="0"/>
+            <w:tcW w:w="0" w:type="auto"/>
+          </w:tcPr>
+          <w:p>
+            <w:r>
+              <w:t>Fressfeinde vertreiben</w:t>
+            </w:r>
+          </w:p>
+        </w:tc>
+        <w:tc>
+          <w:tcPr>
+            <w:tcW w:w="0" w:type="auto"/>
+          </w:tcPr>
+          <w:p>
+            <w:pPr>
+              <w:cnfStyle w:val="000000100000" w:firstRow="0" w:lastRow="0" w:firstColumn="0" w:lastColumn="0" w:oddVBand="0" w:evenVBand="0" w:oddHBand="1" w:evenHBand="0" w:firstRowFirstColumn="0" w:firstRowLastColumn="0" w:lastRowFirstColumn="0" w:lastRowLastColumn="0"/>
+            </w:pPr>
+            <w:r>
+              <w:t>erschießen</w:t>
+            </w:r>
+          </w:p>
+        </w:tc>
+        <w:tc>
+          <w:tcPr>
+            <w:tcW w:w="0" w:type="auto"/>
+          </w:tcPr>
+          <w:p>
+            <w:pPr>
+              <w:cnfStyle w:val="000000100000" w:firstRow="0" w:lastRow="0" w:firstColumn="0" w:lastColumn="0" w:oddVBand="0" w:evenVBand="0" w:oddHBand="1" w:evenHBand="0" w:firstRowFirstColumn="0" w:firstRowLastColumn="0" w:lastRowFirstColumn="0" w:lastRowLastColumn="0"/>
+            </w:pPr>
+            <w:r>
+              <w:t>Licht</w:t>
+            </w:r>
+          </w:p>
+          <w:p>
+            <w:pPr>
+              <w:cnfStyle w:val="000000100000" w:firstRow="0" w:lastRow="0" w:firstColumn="0" w:lastColumn="0" w:oddVBand="0" w:evenVBand="0" w:oddHBand="1" w:evenHBand="0" w:firstRowFirstColumn="0" w:firstRowLastColumn="0" w:lastRowFirstColumn="0" w:lastRowLastColumn="0"/>
+              <w:rPr>
+                <w:b/>
+                <w:bCs/>
+                <w:color w:val="4472C4" w:themeColor="accent1"/>
+              </w:rPr>
+            </w:pPr>
+            <w:r>
+              <w:rPr>
+                <w:b/>
+                <w:bCs/>
+                <w:color w:val="FF0000"/>
+              </w:rPr>
+              <w:t>X</w:t>
+            </w:r>
+          </w:p>
+          <w:p>
+            <w:pPr>
+              <w:cnfStyle w:val="000000100000" w:firstRow="0" w:lastRow="0" w:firstColumn="0" w:lastColumn="0" w:oddVBand="0" w:evenVBand="0" w:oddHBand="1" w:evenHBand="0" w:firstRowFirstColumn="0" w:firstRowLastColumn="0" w:lastRowFirstColumn="0" w:lastRowLastColumn="0"/>
+              <w:rPr>
+                <w:b/>
+                <w:bCs/>
+                <w:color w:val="7030A0"/>
+              </w:rPr>
+            </w:pPr>
+            <w:r>
+              <w:rPr>
+                <w:b/>
+                <w:bCs/>
+                <w:color w:val="4472C4" w:themeColor="accent1"/>
+              </w:rPr>
+              <w:t>Z</w:t>
+            </w:r>
+          </w:p>
+          <w:p>
+            <w:pPr>
+              <w:cnfStyle w:val="000000100000" w:firstRow="0" w:lastRow="0" w:firstColumn="0" w:lastColumn="0" w:oddVBand="0" w:evenVBand="0" w:oddHBand="1" w:evenHBand="0" w:firstRowFirstColumn="0" w:firstRowLastColumn="0" w:lastRowFirstColumn="0" w:lastRowLastColumn="0"/>
+            </w:pPr>
+            <w:r>
+              <w:rPr>
+                <w:b/>
+                <w:bCs/>
+                <w:color w:val="7030A0"/>
+              </w:rPr>
+              <w:t>A</w:t>
+            </w:r>
+          </w:p>
+        </w:tc>
+        <w:tc>
+          <w:tcPr>
+            <w:tcW w:w="0" w:type="auto"/>
+          </w:tcPr>
+          <w:p>
+            <w:pPr>
+              <w:cnfStyle w:val="000000100000" w:firstRow="0" w:lastRow="0" w:firstColumn="0" w:lastColumn="0" w:oddVBand="0" w:evenVBand="0" w:oddHBand="1" w:evenHBand="0" w:firstRowFirstColumn="0" w:firstRowLastColumn="0" w:lastRowFirstColumn="0" w:lastRowLastColumn="0"/>
+              <w:rPr>
+                <w:b/>
+                <w:bCs/>
+                <w:color w:val="70AD47" w:themeColor="accent6"/>
+              </w:rPr>
+            </w:pPr>
+            <w:r>
+              <w:t>Geräusch</w:t>
+            </w:r>
+          </w:p>
+          <w:p>
+            <w:pPr>
+              <w:cnfStyle w:val="000000100000" w:firstRow="0" w:lastRow="0" w:firstColumn="0" w:lastColumn="0" w:oddVBand="0" w:evenVBand="0" w:oddHBand="1" w:evenHBand="0" w:firstRowFirstColumn="0" w:firstRowLastColumn="0" w:lastRowFirstColumn="0" w:lastRowLastColumn="0"/>
+            </w:pPr>
+            <w:r>
+              <w:rPr>
+                <w:b/>
+                <w:bCs/>
+                <w:color w:val="70AD47" w:themeColor="accent6"/>
+              </w:rPr>
+              <w:t>Y</w:t>
+            </w:r>
+          </w:p>
+        </w:tc>
+        <w:tc>
+          <w:tcPr>
+            <w:tcW w:w="0" w:type="auto"/>
+          </w:tcPr>
+          <w:p>
+            <w:pPr>
+              <w:cnfStyle w:val="000000100000" w:firstRow="0" w:lastRow="0" w:firstColumn="0" w:lastColumn="0" w:oddVBand="0" w:evenVBand="0" w:oddHBand="1" w:evenHBand="0" w:firstRowFirstColumn="0" w:firstRowLastColumn="0" w:lastRowFirstColumn="0" w:lastRowLastColumn="0"/>
+            </w:pPr>
+            <w:r>
+              <w:t>Elektroschock</w:t>
+            </w:r>
+          </w:p>
+        </w:tc>
+        <w:tc>
+          <w:tcPr>
+            <w:tcW w:w="1657" w:type="dxa"/>
+          </w:tcPr>
+          <w:p>
+            <w:pPr>
+              <w:cnfStyle w:val="000000100000" w:firstRow="0" w:lastRow="0" w:firstColumn="0" w:lastColumn="0" w:oddVBand="0" w:evenVBand="0" w:oddHBand="1" w:evenHBand="0" w:firstRowFirstColumn="0" w:firstRowLastColumn="0" w:lastRowFirstColumn="0" w:lastRowLastColumn="0"/>
+            </w:pPr>
+          </w:p>
+        </w:tc>
+      </w:tr>
+      <w:tr>
+        <w:trPr>
+          <w:trHeight w:val="320"/>
+        </w:trPr>
+        <w:tc>
+          <w:tcPr>
+            <w:cnfStyle w:val="001000000000" w:firstRow="0" w:lastRow="0" w:firstColumn="1" w:lastColumn="0" w:oddVBand="0" w:evenVBand="0" w:oddHBand="0" w:evenHBand="0" w:firstRowFirstColumn="0" w:firstRowLastColumn="0" w:lastRowFirstColumn="0" w:lastRowLastColumn="0"/>
+            <w:tcW w:w="0" w:type="auto"/>
+          </w:tcPr>
+          <w:p>
+            <w:r>
+              <w:t>Krankheiten bekämpfen</w:t>
+            </w:r>
+          </w:p>
+        </w:tc>
+        <w:tc>
+          <w:tcPr>
+            <w:tcW w:w="0" w:type="auto"/>
+          </w:tcPr>
+          <w:p>
+            <w:pPr>
+              <w:cnfStyle w:val="000000000000" w:firstRow="0" w:lastRow="0" w:firstColumn="0" w:lastColumn="0" w:oddVBand="0" w:evenVBand="0" w:oddHBand="0" w:evenHBand="0" w:firstRowFirstColumn="0" w:firstRowLastColumn="0" w:lastRowFirstColumn="0" w:lastRowLastColumn="0"/>
+              <w:rPr>
+                <w:b/>
+                <w:bCs/>
+                <w:color w:val="4472C4" w:themeColor="accent1"/>
+              </w:rPr>
+            </w:pPr>
+            <w:r>
+              <w:t>Erkrankte Alge ab</w:t>
+            </w:r>
+            <w:r>
+              <w:t>trennen</w:t>
+            </w:r>
+          </w:p>
+          <w:p>
+            <w:pPr>
+              <w:cnfStyle w:val="000000000000" w:firstRow="0" w:lastRow="0" w:firstColumn="0" w:lastColumn="0" w:oddVBand="0" w:evenVBand="0" w:oddHBand="0" w:evenHBand="0" w:firstRowFirstColumn="0" w:firstRowLastColumn="0" w:lastRowFirstColumn="0" w:lastRowLastColumn="0"/>
+            </w:pPr>
+            <w:r>
+              <w:rPr>
+                <w:b/>
+                <w:bCs/>
+                <w:color w:val="4472C4" w:themeColor="accent1"/>
+              </w:rPr>
+              <w:t>Z</w:t>
+            </w:r>
+          </w:p>
+        </w:tc>
+        <w:tc>
+          <w:tcPr>
+            <w:tcW w:w="0" w:type="auto"/>
+          </w:tcPr>
+          <w:p>
+            <w:pPr>
+              <w:cnfStyle w:val="000000000000" w:firstRow="0" w:lastRow="0" w:firstColumn="0" w:lastColumn="0" w:oddVBand="0" w:evenVBand="0" w:oddHBand="0" w:evenHBand="0" w:firstRowFirstColumn="0" w:firstRowLastColumn="0" w:lastRowFirstColumn="0" w:lastRowLastColumn="0"/>
+            </w:pPr>
+            <w:r>
+              <w:t>Wieder gesund machen</w:t>
+            </w:r>
+          </w:p>
+        </w:tc>
+        <w:tc>
+          <w:tcPr>
+            <w:tcW w:w="0" w:type="auto"/>
+          </w:tcPr>
+          <w:p>
+            <w:pPr>
+              <w:cnfStyle w:val="000000000000" w:firstRow="0" w:lastRow="0" w:firstColumn="0" w:lastColumn="0" w:oddVBand="0" w:evenVBand="0" w:oddHBand="0" w:evenHBand="0" w:firstRowFirstColumn="0" w:firstRowLastColumn="0" w:lastRowFirstColumn="0" w:lastRowLastColumn="0"/>
+            </w:pPr>
+            <w:r>
+              <w:t>Verbrennen</w:t>
+            </w:r>
+          </w:p>
+        </w:tc>
+        <w:tc>
+          <w:tcPr>
+            <w:tcW w:w="0" w:type="auto"/>
+          </w:tcPr>
+          <w:p>
+            <w:pPr>
+              <w:cnfStyle w:val="000000000000" w:firstRow="0" w:lastRow="0" w:firstColumn="0" w:lastColumn="0" w:oddVBand="0" w:evenVBand="0" w:oddHBand="0" w:evenHBand="0" w:firstRowFirstColumn="0" w:firstRowLastColumn="0" w:lastRowFirstColumn="0" w:lastRowLastColumn="0"/>
+            </w:pPr>
+            <w:r>
+              <w:t>Für alternative Verwendung aussortieren</w:t>
+            </w:r>
+          </w:p>
+          <w:p>
+            <w:pPr>
+              <w:cnfStyle w:val="000000000000" w:firstRow="0" w:lastRow="0" w:firstColumn="0" w:lastColumn="0" w:oddVBand="0" w:evenVBand="0" w:oddHBand="0" w:evenHBand="0" w:firstRowFirstColumn="0" w:firstRowLastColumn="0" w:lastRowFirstColumn="0" w:lastRowLastColumn="0"/>
+              <w:rPr>
+                <w:b/>
+                <w:bCs/>
+                <w:color w:val="70AD47" w:themeColor="accent6"/>
+              </w:rPr>
+            </w:pPr>
+            <w:r>
+              <w:rPr>
+                <w:b/>
+                <w:bCs/>
+                <w:color w:val="FF0000"/>
+              </w:rPr>
+              <w:t>X</w:t>
+            </w:r>
+          </w:p>
+          <w:p>
+            <w:pPr>
+              <w:cnfStyle w:val="000000000000" w:firstRow="0" w:lastRow="0" w:firstColumn="0" w:lastColumn="0" w:oddVBand="0" w:evenVBand="0" w:oddHBand="0" w:evenHBand="0" w:firstRowFirstColumn="0" w:firstRowLastColumn="0" w:lastRowFirstColumn="0" w:lastRowLastColumn="0"/>
+              <w:rPr>
+                <w:b/>
+                <w:bCs/>
+                <w:color w:val="7030A0"/>
+              </w:rPr>
+            </w:pPr>
+            <w:r>
+              <w:rPr>
+                <w:b/>
+                <w:bCs/>
+                <w:color w:val="70AD47" w:themeColor="accent6"/>
+              </w:rPr>
+              <w:t>Y</w:t>
+            </w:r>
+          </w:p>
+          <w:p>
+            <w:pPr>
+              <w:cnfStyle w:val="000000000000" w:firstRow="0" w:lastRow="0" w:firstColumn="0" w:lastColumn="0" w:oddVBand="0" w:evenVBand="0" w:oddHBand="0" w:evenHBand="0" w:firstRowFirstColumn="0" w:firstRowLastColumn="0" w:lastRowFirstColumn="0" w:lastRowLastColumn="0"/>
+            </w:pPr>
+            <w:r>
+              <w:rPr>
+                <w:b/>
+                <w:bCs/>
+                <w:color w:val="7030A0"/>
+              </w:rPr>
+              <w:t>A</w:t>
+            </w:r>
+          </w:p>
+        </w:tc>
+        <w:tc>
+          <w:tcPr>
+            <w:tcW w:w="1657" w:type="dxa"/>
+          </w:tcPr>
+          <w:p>
+            <w:pPr>
+              <w:cnfStyle w:val="000000000000" w:firstRow="0" w:lastRow="0" w:firstColumn="0" w:lastColumn="0" w:oddVBand="0" w:evenVBand="0" w:oddHBand="0" w:evenHBand="0" w:firstRowFirstColumn="0" w:firstRowLastColumn="0" w:lastRowFirstColumn="0" w:lastRowLastColumn="0"/>
+            </w:pPr>
+          </w:p>
+        </w:tc>
+      </w:tr>
+      <w:tr>
+        <w:trPr>
+          <w:cnfStyle w:val="000000100000" w:firstRow="0" w:lastRow="0" w:firstColumn="0" w:lastColumn="0" w:oddVBand="0" w:evenVBand="0" w:oddHBand="1" w:evenHBand="0" w:firstRowFirstColumn="0" w:firstRowLastColumn="0" w:lastRowFirstColumn="0" w:lastRowLastColumn="0"/>
+          <w:trHeight w:val="320"/>
+        </w:trPr>
+        <w:tc>
+          <w:tcPr>
+            <w:cnfStyle w:val="001000000000" w:firstRow="0" w:lastRow="0" w:firstColumn="1" w:lastColumn="0" w:oddVBand="0" w:evenVBand="0" w:oddHBand="0" w:evenHBand="0" w:firstRowFirstColumn="0" w:firstRowLastColumn="0" w:lastRowFirstColumn="0" w:lastRowLastColumn="0"/>
+            <w:tcW w:w="0" w:type="auto"/>
+          </w:tcPr>
+          <w:p>
+            <w:r>
+              <w:t>Pflanzbedingungen überwachen</w:t>
+            </w:r>
+          </w:p>
+        </w:tc>
+        <w:tc>
+          <w:tcPr>
+            <w:tcW w:w="0" w:type="auto"/>
+          </w:tcPr>
+          <w:p>
+            <w:pPr>
+              <w:cnfStyle w:val="000000100000" w:firstRow="0" w:lastRow="0" w:firstColumn="0" w:lastColumn="0" w:oddVBand="0" w:evenVBand="0" w:oddHBand="1" w:evenHBand="0" w:firstRowFirstColumn="0" w:firstRowLastColumn="0" w:lastRowFirstColumn="0" w:lastRowLastColumn="0"/>
+            </w:pPr>
+            <w:r>
+              <w:t>Kamera</w:t>
+            </w:r>
+          </w:p>
+          <w:p>
+            <w:pPr>
+              <w:cnfStyle w:val="000000100000" w:firstRow="0" w:lastRow="0" w:firstColumn="0" w:lastColumn="0" w:oddVBand="0" w:evenVBand="0" w:oddHBand="1" w:evenHBand="0" w:firstRowFirstColumn="0" w:firstRowLastColumn="0" w:lastRowFirstColumn="0" w:lastRowLastColumn="0"/>
+              <w:rPr>
+                <w:b/>
+                <w:bCs/>
+                <w:color w:val="70AD47" w:themeColor="accent6"/>
+              </w:rPr>
+            </w:pPr>
+            <w:r>
+              <w:rPr>
+                <w:b/>
+                <w:bCs/>
+                <w:color w:val="FF0000"/>
+              </w:rPr>
+              <w:t>X</w:t>
+            </w:r>
+          </w:p>
+          <w:p>
+            <w:pPr>
+              <w:cnfStyle w:val="000000100000" w:firstRow="0" w:lastRow="0" w:firstColumn="0" w:lastColumn="0" w:oddVBand="0" w:evenVBand="0" w:oddHBand="1" w:evenHBand="0" w:firstRowFirstColumn="0" w:firstRowLastColumn="0" w:lastRowFirstColumn="0" w:lastRowLastColumn="0"/>
+            </w:pPr>
+            <w:r>
+              <w:rPr>
+                <w:b/>
+                <w:bCs/>
+                <w:color w:val="70AD47" w:themeColor="accent6"/>
+              </w:rPr>
+              <w:t>Y</w:t>
+            </w:r>
+          </w:p>
+        </w:tc>
+        <w:tc>
+          <w:tcPr>
+            <w:tcW w:w="0" w:type="auto"/>
+          </w:tcPr>
+          <w:p>
+            <w:pPr>
+              <w:cnfStyle w:val="000000100000" w:firstRow="0" w:lastRow="0" w:firstColumn="0" w:lastColumn="0" w:oddVBand="0" w:evenVBand="0" w:oddHBand="1" w:evenHBand="0" w:firstRowFirstColumn="0" w:firstRowLastColumn="0" w:lastRowFirstColumn="0" w:lastRowLastColumn="0"/>
+              <w:rPr>
+                <w:b/>
+                <w:bCs/>
+                <w:color w:val="4472C4" w:themeColor="accent1"/>
+              </w:rPr>
+            </w:pPr>
+            <w:r>
+              <w:t>Wasserqualitätsdetektor/ Nährstoffsensor</w:t>
+            </w:r>
+          </w:p>
+          <w:p>
+            <w:pPr>
+              <w:cnfStyle w:val="000000100000" w:firstRow="0" w:lastRow="0" w:firstColumn="0" w:lastColumn="0" w:oddVBand="0" w:evenVBand="0" w:oddHBand="1" w:evenHBand="0" w:firstRowFirstColumn="0" w:firstRowLastColumn="0" w:lastRowFirstColumn="0" w:lastRowLastColumn="0"/>
+            </w:pPr>
+            <w:r>
+              <w:rPr>
+                <w:b/>
+                <w:bCs/>
+                <w:color w:val="4472C4" w:themeColor="accent1"/>
+              </w:rPr>
+              <w:t>Z</w:t>
+            </w:r>
+          </w:p>
+        </w:tc>
+        <w:tc>
+          <w:tcPr>
+            <w:tcW w:w="0" w:type="auto"/>
+          </w:tcPr>
+          <w:p>
+            <w:pPr>
+              <w:cnfStyle w:val="000000100000" w:firstRow="0" w:lastRow="0" w:firstColumn="0" w:lastColumn="0" w:oddVBand="0" w:evenVBand="0" w:oddHBand="1" w:evenHBand="0" w:firstRowFirstColumn="0" w:firstRowLastColumn="0" w:lastRowFirstColumn="0" w:lastRowLastColumn="0"/>
+              <w:rPr>
+                <w:b/>
+                <w:bCs/>
+                <w:color w:val="7030A0"/>
+              </w:rPr>
+            </w:pPr>
+            <w:r>
+              <w:t>Probenentnahme</w:t>
+            </w:r>
+          </w:p>
+          <w:p>
+            <w:pPr>
+              <w:cnfStyle w:val="000000100000" w:firstRow="0" w:lastRow="0" w:firstColumn="0" w:lastColumn="0" w:oddVBand="0" w:evenVBand="0" w:oddHBand="1" w:evenHBand="0" w:firstRowFirstColumn="0" w:firstRowLastColumn="0" w:lastRowFirstColumn="0" w:lastRowLastColumn="0"/>
+            </w:pPr>
+            <w:r>
+              <w:rPr>
+                <w:b/>
+                <w:bCs/>
+                <w:color w:val="7030A0"/>
+              </w:rPr>
+              <w:t>A</w:t>
+            </w:r>
+          </w:p>
+        </w:tc>
+        <w:tc>
+          <w:tcPr>
+            <w:tcW w:w="0" w:type="auto"/>
+          </w:tcPr>
+          <w:p>
+            <w:pPr>
+              <w:cnfStyle w:val="000000100000" w:firstRow="0" w:lastRow="0" w:firstColumn="0" w:lastColumn="0" w:oddVBand="0" w:evenVBand="0" w:oddHBand="1" w:evenHBand="0" w:firstRowFirstColumn="0" w:firstRowLastColumn="0" w:lastRowFirstColumn="0" w:lastRowLastColumn="0"/>
+            </w:pPr>
+          </w:p>
+        </w:tc>
+        <w:tc>
+          <w:tcPr>
+            <w:tcW w:w="1657" w:type="dxa"/>
           </w:tcPr>
           <w:p>
             <w:pPr>
@@ -1927,6 +4805,7 @@
         </w:tc>
       </w:tr>
     </w:tbl>
+    <w:p/>
     <w:p>
       <w:r>
         <w:rPr>
@@ -3131,15 +6010,16 @@
 </file>
 
 <file path=customXml/item1.xml><?xml version="1.0" encoding="utf-8"?>
-<?mso-contentType ?>
-<FormTemplates xmlns="http://schemas.microsoft.com/sharepoint/v3/contenttype/forms">
-  <Display>DocumentLibraryForm</Display>
-  <Edit>DocumentLibraryForm</Edit>
-  <New>DocumentLibraryForm</New>
-</FormTemplates>
+<p:properties xmlns:p="http://schemas.microsoft.com/office/2006/metadata/properties" xmlns:xsi="http://www.w3.org/2001/XMLSchema-instance" xmlns:pc="http://schemas.microsoft.com/office/infopath/2007/PartnerControls">
+  <documentManagement/>
+</p:properties>
 </file>
 
 <file path=customXml/item2.xml><?xml version="1.0" encoding="utf-8"?>
+<b:Sources xmlns:b="http://schemas.openxmlformats.org/officeDocument/2006/bibliography" xmlns="http://schemas.openxmlformats.org/officeDocument/2006/bibliography" SelectedStyle="\APASixthEditionOfficeOnline.xsl" StyleName="APA" Version="6"/>
+</file>
+
+<file path=customXml/item3.xml><?xml version="1.0" encoding="utf-8"?>
 <ct:contentTypeSchema xmlns:ct="http://schemas.microsoft.com/office/2006/metadata/contentType" xmlns:ma="http://schemas.microsoft.com/office/2006/metadata/properties/metaAttributes" ct:_="" ma:_="" ma:contentTypeName="Dokument" ma:contentTypeID="0x010100DD5D072726EA644BB886AB413DB5DACC" ma:contentTypeVersion="13" ma:contentTypeDescription="Ein neues Dokument erstellen." ma:contentTypeScope="" ma:versionID="15cbbb74b142c3d5e28b1475995ba4cf">
   <xsd:schema xmlns:xsd="http://www.w3.org/2001/XMLSchema" xmlns:xs="http://www.w3.org/2001/XMLSchema" xmlns:p="http://schemas.microsoft.com/office/2006/metadata/properties" xmlns:ns3="9e381837-3fa4-4718-88e6-efa060cdfa50" xmlns:ns4="4551fb82-4438-4870-952d-60cdc87123a9" targetNamespace="http://schemas.microsoft.com/office/2006/metadata/properties" ma:root="true" ma:fieldsID="75fdd9ab6503ea187534a0e0f385f8c9" ns3:_="" ns4:_="">
     <xsd:import namespace="9e381837-3fa4-4718-88e6-efa060cdfa50"/>
@@ -3362,25 +6242,33 @@
 </ct:contentTypeSchema>
 </file>
 
-<file path=customXml/item3.xml><?xml version="1.0" encoding="utf-8"?>
-<b:Sources xmlns:b="http://schemas.openxmlformats.org/officeDocument/2006/bibliography" xmlns="http://schemas.openxmlformats.org/officeDocument/2006/bibliography" SelectedStyle="\APASixthEditionOfficeOnline.xsl" StyleName="APA" Version="6"/>
-</file>
-
 <file path=customXml/item4.xml><?xml version="1.0" encoding="utf-8"?>
-<p:properties xmlns:p="http://schemas.microsoft.com/office/2006/metadata/properties" xmlns:xsi="http://www.w3.org/2001/XMLSchema-instance" xmlns:pc="http://schemas.microsoft.com/office/infopath/2007/PartnerControls">
-  <documentManagement/>
-</p:properties>
+<?mso-contentType ?>
+<FormTemplates xmlns="http://schemas.microsoft.com/sharepoint/v3/contenttype/forms">
+  <Display>DocumentLibraryForm</Display>
+  <Edit>DocumentLibraryForm</Edit>
+  <New>DocumentLibraryForm</New>
+</FormTemplates>
 </file>
 
 <file path=customXml/itemProps1.xml><?xml version="1.0" encoding="utf-8"?>
-<ds:datastoreItem xmlns:ds="http://schemas.openxmlformats.org/officeDocument/2006/customXml" ds:itemID="{31869702-10DA-494E-8FCF-8EB68A2F2FED}">
+<ds:datastoreItem xmlns:ds="http://schemas.openxmlformats.org/officeDocument/2006/customXml" ds:itemID="{2C5B7FA2-4CE1-4230-85F3-4C6565059EAA}">
   <ds:schemaRefs>
-    <ds:schemaRef ds:uri="http://schemas.microsoft.com/sharepoint/v3/contenttype/forms"/>
+    <ds:schemaRef ds:uri="http://schemas.microsoft.com/office/2006/metadata/properties"/>
+    <ds:schemaRef ds:uri="http://schemas.microsoft.com/office/infopath/2007/PartnerControls"/>
   </ds:schemaRefs>
 </ds:datastoreItem>
 </file>
 
 <file path=customXml/itemProps2.xml><?xml version="1.0" encoding="utf-8"?>
+<ds:datastoreItem xmlns:ds="http://schemas.openxmlformats.org/officeDocument/2006/customXml" ds:itemID="{CC92B67C-4687-4E92-ABA0-B83D67444C60}">
+  <ds:schemaRefs>
+    <ds:schemaRef ds:uri="http://schemas.openxmlformats.org/officeDocument/2006/bibliography"/>
+  </ds:schemaRefs>
+</ds:datastoreItem>
+</file>
+
+<file path=customXml/itemProps3.xml><?xml version="1.0" encoding="utf-8"?>
 <ds:datastoreItem xmlns:ds="http://schemas.openxmlformats.org/officeDocument/2006/customXml" ds:itemID="{228BD9F9-6502-473D-8695-038BCBBA8209}">
   <ds:schemaRefs>
     <ds:schemaRef ds:uri="http://schemas.microsoft.com/office/2006/metadata/contentType"/>
@@ -3399,27 +6287,10 @@
 </ds:datastoreItem>
 </file>
 
-<file path=customXml/itemProps3.xml><?xml version="1.0" encoding="utf-8"?>
-<ds:datastoreItem xmlns:ds="http://schemas.openxmlformats.org/officeDocument/2006/customXml" ds:itemID="{CC92B67C-4687-4E92-ABA0-B83D67444C60}">
+<file path=customXml/itemProps4.xml><?xml version="1.0" encoding="utf-8"?>
+<ds:datastoreItem xmlns:ds="http://schemas.openxmlformats.org/officeDocument/2006/customXml" ds:itemID="{31869702-10DA-494E-8FCF-8EB68A2F2FED}">
   <ds:schemaRefs>
-    <ds:schemaRef ds:uri="http://schemas.openxmlformats.org/officeDocument/2006/bibliography"/>
-  </ds:schemaRefs>
-</ds:datastoreItem>
-</file>
-
-<file path=customXml/itemProps4.xml><?xml version="1.0" encoding="utf-8"?>
-<ds:datastoreItem xmlns:ds="http://schemas.openxmlformats.org/officeDocument/2006/customXml" ds:itemID="{2C5B7FA2-4CE1-4230-85F3-4C6565059EAA}">
-  <ds:schemaRefs>
-    <ds:schemaRef ds:uri="http://schemas.microsoft.com/office/2006/metadata/properties"/>
-    <ds:schemaRef ds:uri="http://schemas.microsoft.com/office/infopath/2007/PartnerControls"/>
-    <ds:schemaRef ds:uri="http://purl.org/dc/dcmitype/"/>
-    <ds:schemaRef ds:uri="4551fb82-4438-4870-952d-60cdc87123a9"/>
-    <ds:schemaRef ds:uri="http://purl.org/dc/elements/1.1/"/>
-    <ds:schemaRef ds:uri="http://schemas.microsoft.com/office/2006/documentManagement/types"/>
-    <ds:schemaRef ds:uri="http://schemas.openxmlformats.org/package/2006/metadata/core-properties"/>
-    <ds:schemaRef ds:uri="9e381837-3fa4-4718-88e6-efa060cdfa50"/>
-    <ds:schemaRef ds:uri="http://www.w3.org/XML/1998/namespace"/>
-    <ds:schemaRef ds:uri="http://purl.org/dc/terms/"/>
+    <ds:schemaRef ds:uri="http://schemas.microsoft.com/sharepoint/v3/contenttype/forms"/>
   </ds:schemaRefs>
 </ds:datastoreItem>
 </file>
--- a/Meilenstein 3/Dokumente/MorphologischerKastenBearbeitet.docx
+++ b/Meilenstein 3/Dokumente/MorphologischerKastenBearbeitet.docx
@@ -2,1826 +2,14 @@
 <file path=word/document.xml><?xml version="1.0" encoding="utf-8"?>
 <w:document xmlns:wpc="http://schemas.microsoft.com/office/word/2010/wordprocessingCanvas" xmlns:cx="http://schemas.microsoft.com/office/drawing/2014/chartex" xmlns:cx1="http://schemas.microsoft.com/office/drawing/2015/9/8/chartex" xmlns:cx2="http://schemas.microsoft.com/office/drawing/2015/10/21/chartex" xmlns:cx3="http://schemas.microsoft.com/office/drawing/2016/5/9/chartex" xmlns:cx4="http://schemas.microsoft.com/office/drawing/2016/5/10/chartex" xmlns:cx5="http://schemas.microsoft.com/office/drawing/2016/5/11/chartex" xmlns:cx6="http://schemas.microsoft.com/office/drawing/2016/5/12/chartex" xmlns:cx7="http://schemas.microsoft.com/office/drawing/2016/5/13/chartex" xmlns:cx8="http://schemas.microsoft.com/office/drawing/2016/5/14/chartex" xmlns:mc="http://schemas.openxmlformats.org/markup-compatibility/2006" xmlns:aink="http://schemas.microsoft.com/office/drawing/2016/ink" xmlns:am3d="http://schemas.microsoft.com/office/drawing/2017/model3d" xmlns:o="urn:schemas-microsoft-com:office:office" xmlns:r="http://schemas.openxmlformats.org/officeDocument/2006/relationships" xmlns:m="http://schemas.openxmlformats.org/officeDocument/2006/math" xmlns:v="urn:schemas-microsoft-com:vml" xmlns:wp14="http://schemas.microsoft.com/office/word/2010/wordprocessingDrawing" xmlns:wp="http://schemas.openxmlformats.org/drawingml/2006/wordprocessingDrawing" xmlns:w10="urn:schemas-microsoft-com:office:word" xmlns:w="http://schemas.openxmlformats.org/wordprocessingml/2006/main" xmlns:w14="http://schemas.microsoft.com/office/word/2010/wordml" xmlns:w15="http://schemas.microsoft.com/office/word/2012/wordml" xmlns:w16cex="http://schemas.microsoft.com/office/word/2018/wordml/cex" xmlns:w16cid="http://schemas.microsoft.com/office/word/2016/wordml/cid" xmlns:w16="http://schemas.microsoft.com/office/word/2018/wordml" xmlns:w16se="http://schemas.microsoft.com/office/word/2015/wordml/symex" xmlns:wpg="http://schemas.microsoft.com/office/word/2010/wordprocessingGroup" xmlns:wpi="http://schemas.microsoft.com/office/word/2010/wordprocessingInk" xmlns:wne="http://schemas.microsoft.com/office/word/2006/wordml" xmlns:wps="http://schemas.microsoft.com/office/word/2010/wordprocessingShape" mc:Ignorable="w14 w15 w16se w16cid w16 w16cex wp14">
   <w:body>
-    <w:tbl>
-      <w:tblPr>
-        <w:tblStyle w:val="Gitternetztabelle5dunkelAkzent3"/>
-        <w:tblW w:w="0" w:type="auto"/>
-        <w:tblInd w:w="-214" w:type="dxa"/>
-        <w:tblLook w:val="04A0" w:firstRow="1" w:lastRow="0" w:firstColumn="1" w:lastColumn="0" w:noHBand="0" w:noVBand="1"/>
-      </w:tblPr>
-      <w:tblGrid>
-        <w:gridCol w:w="2336"/>
-        <w:gridCol w:w="1727"/>
-        <w:gridCol w:w="2269"/>
-        <w:gridCol w:w="2250"/>
-        <w:gridCol w:w="2088"/>
-      </w:tblGrid>
-      <w:tr>
-        <w:trPr>
-          <w:cnfStyle w:val="100000000000" w:firstRow="1" w:lastRow="0" w:firstColumn="0" w:lastColumn="0" w:oddVBand="0" w:evenVBand="0" w:oddHBand="0" w:evenHBand="0" w:firstRowFirstColumn="0" w:firstRowLastColumn="0" w:lastRowFirstColumn="0" w:lastRowLastColumn="0"/>
-          <w:trHeight w:val="455"/>
-        </w:trPr>
-        <w:tc>
-          <w:tcPr>
-            <w:cnfStyle w:val="001000000000" w:firstRow="0" w:lastRow="0" w:firstColumn="1" w:lastColumn="0" w:oddVBand="0" w:evenVBand="0" w:oddHBand="0" w:evenHBand="0" w:firstRowFirstColumn="0" w:firstRowLastColumn="0" w:lastRowFirstColumn="0" w:lastRowLastColumn="0"/>
-            <w:tcW w:w="2336" w:type="dxa"/>
-          </w:tcPr>
-          <w:p>
-            <w:pPr>
-              <w:jc w:val="center"/>
-            </w:pPr>
-            <w:r>
-              <w:t>Parameter</w:t>
-            </w:r>
-          </w:p>
-        </w:tc>
-        <w:tc>
-          <w:tcPr>
-            <w:tcW w:w="8334" w:type="dxa"/>
-            <w:gridSpan w:val="4"/>
-            <w:shd w:val="clear" w:color="auto" w:fill="808080" w:themeFill="background1" w:themeFillShade="80"/>
-          </w:tcPr>
-          <w:p>
-            <w:pPr>
-              <w:jc w:val="center"/>
-              <w:cnfStyle w:val="100000000000" w:firstRow="1" w:lastRow="0" w:firstColumn="0" w:lastColumn="0" w:oddVBand="0" w:evenVBand="0" w:oddHBand="0" w:evenHBand="0" w:firstRowFirstColumn="0" w:firstRowLastColumn="0" w:lastRowFirstColumn="0" w:lastRowLastColumn="0"/>
-            </w:pPr>
-            <w:r>
-              <w:t>Ausprägung</w:t>
-            </w:r>
-          </w:p>
-        </w:tc>
-      </w:tr>
-      <w:tr>
-        <w:trPr>
-          <w:cnfStyle w:val="000000100000" w:firstRow="0" w:lastRow="0" w:firstColumn="0" w:lastColumn="0" w:oddVBand="0" w:evenVBand="0" w:oddHBand="1" w:evenHBand="0" w:firstRowFirstColumn="0" w:firstRowLastColumn="0" w:lastRowFirstColumn="0" w:lastRowLastColumn="0"/>
-          <w:trHeight w:val="291"/>
-        </w:trPr>
-        <w:tc>
-          <w:tcPr>
-            <w:cnfStyle w:val="001000000000" w:firstRow="0" w:lastRow="0" w:firstColumn="1" w:lastColumn="0" w:oddVBand="0" w:evenVBand="0" w:oddHBand="0" w:evenHBand="0" w:firstRowFirstColumn="0" w:firstRowLastColumn="0" w:lastRowFirstColumn="0" w:lastRowLastColumn="0"/>
-            <w:tcW w:w="2336" w:type="dxa"/>
-          </w:tcPr>
-          <w:p>
-            <w:r>
-              <w:t>Material Gehäuse</w:t>
-            </w:r>
-          </w:p>
-        </w:tc>
-        <w:tc>
-          <w:tcPr>
-            <w:tcW w:w="1727" w:type="dxa"/>
-          </w:tcPr>
-          <w:p>
-            <w:pPr>
-              <w:cnfStyle w:val="000000100000" w:firstRow="0" w:lastRow="0" w:firstColumn="0" w:lastColumn="0" w:oddVBand="0" w:evenVBand="0" w:oddHBand="1" w:evenHBand="0" w:firstRowFirstColumn="0" w:firstRowLastColumn="0" w:lastRowFirstColumn="0" w:lastRowLastColumn="0"/>
-            </w:pPr>
-            <w:r>
-              <w:t>Aluminium</w:t>
-            </w:r>
-          </w:p>
-        </w:tc>
-        <w:tc>
-          <w:tcPr>
-            <w:tcW w:w="0" w:type="auto"/>
-          </w:tcPr>
-          <w:p>
-            <w:pPr>
-              <w:cnfStyle w:val="000000100000" w:firstRow="0" w:lastRow="0" w:firstColumn="0" w:lastColumn="0" w:oddVBand="0" w:evenVBand="0" w:oddHBand="1" w:evenHBand="0" w:firstRowFirstColumn="0" w:firstRowLastColumn="0" w:lastRowFirstColumn="0" w:lastRowLastColumn="0"/>
-            </w:pPr>
-            <w:r>
-              <w:t>Kunststoff</w:t>
-            </w:r>
-          </w:p>
-        </w:tc>
-        <w:tc>
-          <w:tcPr>
-            <w:tcW w:w="0" w:type="auto"/>
-          </w:tcPr>
-          <w:p>
-            <w:pPr>
-              <w:cnfStyle w:val="000000100000" w:firstRow="0" w:lastRow="0" w:firstColumn="0" w:lastColumn="0" w:oddVBand="0" w:evenVBand="0" w:oddHBand="1" w:evenHBand="0" w:firstRowFirstColumn="0" w:firstRowLastColumn="0" w:lastRowFirstColumn="0" w:lastRowLastColumn="0"/>
-            </w:pPr>
-            <w:r>
-              <w:t>Stahl</w:t>
-            </w:r>
-          </w:p>
-        </w:tc>
-        <w:tc>
-          <w:tcPr>
-            <w:tcW w:w="0" w:type="auto"/>
-          </w:tcPr>
-          <w:p>
-            <w:pPr>
-              <w:cnfStyle w:val="000000100000" w:firstRow="0" w:lastRow="0" w:firstColumn="0" w:lastColumn="0" w:oddVBand="0" w:evenVBand="0" w:oddHBand="1" w:evenHBand="0" w:firstRowFirstColumn="0" w:firstRowLastColumn="0" w:lastRowFirstColumn="0" w:lastRowLastColumn="0"/>
-            </w:pPr>
-            <w:r>
-              <w:t>Keramik</w:t>
-            </w:r>
-          </w:p>
-        </w:tc>
-      </w:tr>
-      <w:tr>
-        <w:trPr>
-          <w:trHeight w:val="305"/>
-        </w:trPr>
-        <w:tc>
-          <w:tcPr>
-            <w:cnfStyle w:val="001000000000" w:firstRow="0" w:lastRow="0" w:firstColumn="1" w:lastColumn="0" w:oddVBand="0" w:evenVBand="0" w:oddHBand="0" w:evenHBand="0" w:firstRowFirstColumn="0" w:firstRowLastColumn="0" w:lastRowFirstColumn="0" w:lastRowLastColumn="0"/>
-            <w:tcW w:w="2336" w:type="dxa"/>
-          </w:tcPr>
-          <w:p>
-            <w:r>
-              <w:t>Material Werkzeuge</w:t>
-            </w:r>
-          </w:p>
-        </w:tc>
-        <w:tc>
-          <w:tcPr>
-            <w:tcW w:w="1727" w:type="dxa"/>
-          </w:tcPr>
-          <w:p>
-            <w:pPr>
-              <w:cnfStyle w:val="000000000000" w:firstRow="0" w:lastRow="0" w:firstColumn="0" w:lastColumn="0" w:oddVBand="0" w:evenVBand="0" w:oddHBand="0" w:evenHBand="0" w:firstRowFirstColumn="0" w:firstRowLastColumn="0" w:lastRowFirstColumn="0" w:lastRowLastColumn="0"/>
-            </w:pPr>
-            <w:r>
-              <w:t>Aluminium</w:t>
-            </w:r>
-          </w:p>
-        </w:tc>
-        <w:tc>
-          <w:tcPr>
-            <w:tcW w:w="0" w:type="auto"/>
-          </w:tcPr>
-          <w:p>
-            <w:pPr>
-              <w:cnfStyle w:val="000000000000" w:firstRow="0" w:lastRow="0" w:firstColumn="0" w:lastColumn="0" w:oddVBand="0" w:evenVBand="0" w:oddHBand="0" w:evenHBand="0" w:firstRowFirstColumn="0" w:firstRowLastColumn="0" w:lastRowFirstColumn="0" w:lastRowLastColumn="0"/>
-            </w:pPr>
-            <w:r>
-              <w:t>Kunststoff</w:t>
-            </w:r>
-          </w:p>
-        </w:tc>
-        <w:tc>
-          <w:tcPr>
-            <w:tcW w:w="0" w:type="auto"/>
-          </w:tcPr>
-          <w:p>
-            <w:pPr>
-              <w:cnfStyle w:val="000000000000" w:firstRow="0" w:lastRow="0" w:firstColumn="0" w:lastColumn="0" w:oddVBand="0" w:evenVBand="0" w:oddHBand="0" w:evenHBand="0" w:firstRowFirstColumn="0" w:firstRowLastColumn="0" w:lastRowFirstColumn="0" w:lastRowLastColumn="0"/>
-            </w:pPr>
-            <w:r>
-              <w:t>Stahl</w:t>
-            </w:r>
-          </w:p>
-        </w:tc>
-        <w:tc>
-          <w:tcPr>
-            <w:tcW w:w="0" w:type="auto"/>
-          </w:tcPr>
-          <w:p>
-            <w:pPr>
-              <w:cnfStyle w:val="000000000000" w:firstRow="0" w:lastRow="0" w:firstColumn="0" w:lastColumn="0" w:oddVBand="0" w:evenVBand="0" w:oddHBand="0" w:evenHBand="0" w:firstRowFirstColumn="0" w:firstRowLastColumn="0" w:lastRowFirstColumn="0" w:lastRowLastColumn="0"/>
-            </w:pPr>
-            <w:r>
-              <w:t>Keramik</w:t>
-            </w:r>
-          </w:p>
-        </w:tc>
-      </w:tr>
-      <w:tr>
-        <w:trPr>
-          <w:cnfStyle w:val="000000100000" w:firstRow="0" w:lastRow="0" w:firstColumn="0" w:lastColumn="0" w:oddVBand="0" w:evenVBand="0" w:oddHBand="1" w:evenHBand="0" w:firstRowFirstColumn="0" w:firstRowLastColumn="0" w:lastRowFirstColumn="0" w:lastRowLastColumn="0"/>
-          <w:trHeight w:val="305"/>
-        </w:trPr>
-        <w:tc>
-          <w:tcPr>
-            <w:cnfStyle w:val="001000000000" w:firstRow="0" w:lastRow="0" w:firstColumn="1" w:lastColumn="0" w:oddVBand="0" w:evenVBand="0" w:oddHBand="0" w:evenHBand="0" w:firstRowFirstColumn="0" w:firstRowLastColumn="0" w:lastRowFirstColumn="0" w:lastRowLastColumn="0"/>
-            <w:tcW w:w="2336" w:type="dxa"/>
-          </w:tcPr>
-          <w:p>
-            <w:r>
-              <w:t>Tauchtiefe</w:t>
-            </w:r>
-          </w:p>
-        </w:tc>
-        <w:tc>
-          <w:tcPr>
-            <w:tcW w:w="1727" w:type="dxa"/>
-          </w:tcPr>
-          <w:p>
-            <w:pPr>
-              <w:cnfStyle w:val="000000100000" w:firstRow="0" w:lastRow="0" w:firstColumn="0" w:lastColumn="0" w:oddVBand="0" w:evenVBand="0" w:oddHBand="1" w:evenHBand="0" w:firstRowFirstColumn="0" w:firstRowLastColumn="0" w:lastRowFirstColumn="0" w:lastRowLastColumn="0"/>
-            </w:pPr>
-            <w:r>
-              <w:t>0-</w:t>
-            </w:r>
-            <w:r>
-              <w:t>1</w:t>
-            </w:r>
-          </w:p>
-        </w:tc>
-        <w:tc>
-          <w:tcPr>
-            <w:tcW w:w="0" w:type="auto"/>
-          </w:tcPr>
-          <w:p>
-            <w:pPr>
-              <w:cnfStyle w:val="000000100000" w:firstRow="0" w:lastRow="0" w:firstColumn="0" w:lastColumn="0" w:oddVBand="0" w:evenVBand="0" w:oddHBand="1" w:evenHBand="0" w:firstRowFirstColumn="0" w:firstRowLastColumn="0" w:lastRowFirstColumn="0" w:lastRowLastColumn="0"/>
-            </w:pPr>
-            <w:r>
-              <w:softHyphen/>
-              <w:t>1-3</w:t>
-            </w:r>
-          </w:p>
-        </w:tc>
-        <w:tc>
-          <w:tcPr>
-            <w:tcW w:w="0" w:type="auto"/>
-          </w:tcPr>
-          <w:p>
-            <w:pPr>
-              <w:cnfStyle w:val="000000100000" w:firstRow="0" w:lastRow="0" w:firstColumn="0" w:lastColumn="0" w:oddVBand="0" w:evenVBand="0" w:oddHBand="1" w:evenHBand="0" w:firstRowFirstColumn="0" w:firstRowLastColumn="0" w:lastRowFirstColumn="0" w:lastRowLastColumn="0"/>
-            </w:pPr>
-            <w:r>
-              <w:t>3-10</w:t>
-            </w:r>
-          </w:p>
-        </w:tc>
-        <w:tc>
-          <w:tcPr>
-            <w:tcW w:w="0" w:type="auto"/>
-          </w:tcPr>
-          <w:p>
-            <w:pPr>
-              <w:cnfStyle w:val="000000100000" w:firstRow="0" w:lastRow="0" w:firstColumn="0" w:lastColumn="0" w:oddVBand="0" w:evenVBand="0" w:oddHBand="1" w:evenHBand="0" w:firstRowFirstColumn="0" w:firstRowLastColumn="0" w:lastRowFirstColumn="0" w:lastRowLastColumn="0"/>
-            </w:pPr>
-            <w:r>
-              <w:t>10-30</w:t>
-            </w:r>
-          </w:p>
-        </w:tc>
-      </w:tr>
-      <w:tr>
-        <w:trPr>
-          <w:trHeight w:val="291"/>
-        </w:trPr>
-        <w:tc>
-          <w:tcPr>
-            <w:cnfStyle w:val="001000000000" w:firstRow="0" w:lastRow="0" w:firstColumn="1" w:lastColumn="0" w:oddVBand="0" w:evenVBand="0" w:oddHBand="0" w:evenHBand="0" w:firstRowFirstColumn="0" w:firstRowLastColumn="0" w:lastRowFirstColumn="0" w:lastRowLastColumn="0"/>
-            <w:tcW w:w="2336" w:type="dxa"/>
-          </w:tcPr>
-          <w:p>
-            <w:r>
-              <w:t>Form Gehäuse</w:t>
-            </w:r>
-          </w:p>
-        </w:tc>
-        <w:tc>
-          <w:tcPr>
-            <w:tcW w:w="1727" w:type="dxa"/>
-          </w:tcPr>
-          <w:p>
-            <w:pPr>
-              <w:cnfStyle w:val="000000000000" w:firstRow="0" w:lastRow="0" w:firstColumn="0" w:lastColumn="0" w:oddVBand="0" w:evenVBand="0" w:oddHBand="0" w:evenHBand="0" w:firstRowFirstColumn="0" w:firstRowLastColumn="0" w:lastRowFirstColumn="0" w:lastRowLastColumn="0"/>
-            </w:pPr>
-            <w:r>
-              <w:t>Eckig</w:t>
-            </w:r>
-          </w:p>
-        </w:tc>
-        <w:tc>
-          <w:tcPr>
-            <w:tcW w:w="0" w:type="auto"/>
-          </w:tcPr>
-          <w:p>
-            <w:pPr>
-              <w:cnfStyle w:val="000000000000" w:firstRow="0" w:lastRow="0" w:firstColumn="0" w:lastColumn="0" w:oddVBand="0" w:evenVBand="0" w:oddHBand="0" w:evenHBand="0" w:firstRowFirstColumn="0" w:firstRowLastColumn="0" w:lastRowFirstColumn="0" w:lastRowLastColumn="0"/>
-            </w:pPr>
-            <w:r>
-              <w:t>Rund</w:t>
-            </w:r>
-          </w:p>
-        </w:tc>
-        <w:tc>
-          <w:tcPr>
-            <w:tcW w:w="0" w:type="auto"/>
-          </w:tcPr>
-          <w:p>
-            <w:pPr>
-              <w:cnfStyle w:val="000000000000" w:firstRow="0" w:lastRow="0" w:firstColumn="0" w:lastColumn="0" w:oddVBand="0" w:evenVBand="0" w:oddHBand="0" w:evenHBand="0" w:firstRowFirstColumn="0" w:firstRowLastColumn="0" w:lastRowFirstColumn="0" w:lastRowLastColumn="0"/>
-            </w:pPr>
-            <w:r>
-              <w:t>Strömungsfreundlich</w:t>
-            </w:r>
-          </w:p>
-        </w:tc>
-        <w:tc>
-          <w:tcPr>
-            <w:tcW w:w="0" w:type="auto"/>
-          </w:tcPr>
-          <w:p>
-            <w:pPr>
-              <w:cnfStyle w:val="000000000000" w:firstRow="0" w:lastRow="0" w:firstColumn="0" w:lastColumn="0" w:oddVBand="0" w:evenVBand="0" w:oddHBand="0" w:evenHBand="0" w:firstRowFirstColumn="0" w:firstRowLastColumn="0" w:lastRowFirstColumn="0" w:lastRowLastColumn="0"/>
-            </w:pPr>
-          </w:p>
-        </w:tc>
-      </w:tr>
-      <w:tr>
-        <w:trPr>
-          <w:cnfStyle w:val="000000100000" w:firstRow="0" w:lastRow="0" w:firstColumn="0" w:lastColumn="0" w:oddVBand="0" w:evenVBand="0" w:oddHBand="1" w:evenHBand="0" w:firstRowFirstColumn="0" w:firstRowLastColumn="0" w:lastRowFirstColumn="0" w:lastRowLastColumn="0"/>
-          <w:trHeight w:val="291"/>
-        </w:trPr>
-        <w:tc>
-          <w:tcPr>
-            <w:cnfStyle w:val="001000000000" w:firstRow="0" w:lastRow="0" w:firstColumn="1" w:lastColumn="0" w:oddVBand="0" w:evenVBand="0" w:oddHBand="0" w:evenHBand="0" w:firstRowFirstColumn="0" w:firstRowLastColumn="0" w:lastRowFirstColumn="0" w:lastRowLastColumn="0"/>
-            <w:tcW w:w="2336" w:type="dxa"/>
-          </w:tcPr>
-          <w:p>
-            <w:r>
-              <w:t>Volumen (Größe)</w:t>
-            </w:r>
-          </w:p>
-        </w:tc>
-        <w:tc>
-          <w:tcPr>
-            <w:tcW w:w="1727" w:type="dxa"/>
-          </w:tcPr>
-          <w:p>
-            <w:pPr>
-              <w:cnfStyle w:val="000000100000" w:firstRow="0" w:lastRow="0" w:firstColumn="0" w:lastColumn="0" w:oddVBand="0" w:evenVBand="0" w:oddHBand="1" w:evenHBand="0" w:firstRowFirstColumn="0" w:firstRowLastColumn="0" w:lastRowFirstColumn="0" w:lastRowLastColumn="0"/>
-            </w:pPr>
-            <w:r>
-              <w:t>0.01 m</w:t>
-            </w:r>
-            <w:r>
-              <w:t>³</w:t>
-            </w:r>
-          </w:p>
-        </w:tc>
-        <w:tc>
-          <w:tcPr>
-            <w:tcW w:w="0" w:type="auto"/>
-          </w:tcPr>
-          <w:p>
-            <w:pPr>
-              <w:cnfStyle w:val="000000100000" w:firstRow="0" w:lastRow="0" w:firstColumn="0" w:lastColumn="0" w:oddVBand="0" w:evenVBand="0" w:oddHBand="1" w:evenHBand="0" w:firstRowFirstColumn="0" w:firstRowLastColumn="0" w:lastRowFirstColumn="0" w:lastRowLastColumn="0"/>
-            </w:pPr>
-            <w:r>
-              <w:t>0.1 m</w:t>
-            </w:r>
-            <w:r>
-              <w:t>³</w:t>
-            </w:r>
-          </w:p>
-        </w:tc>
-        <w:tc>
-          <w:tcPr>
-            <w:tcW w:w="0" w:type="auto"/>
-          </w:tcPr>
-          <w:p>
-            <w:pPr>
-              <w:cnfStyle w:val="000000100000" w:firstRow="0" w:lastRow="0" w:firstColumn="0" w:lastColumn="0" w:oddVBand="0" w:evenVBand="0" w:oddHBand="1" w:evenHBand="0" w:firstRowFirstColumn="0" w:firstRowLastColumn="0" w:lastRowFirstColumn="0" w:lastRowLastColumn="0"/>
-            </w:pPr>
-            <w:r>
-              <w:t>1 m</w:t>
-            </w:r>
-            <w:r>
-              <w:t>³</w:t>
-            </w:r>
-          </w:p>
-        </w:tc>
-        <w:tc>
-          <w:tcPr>
-            <w:tcW w:w="0" w:type="auto"/>
-          </w:tcPr>
-          <w:p>
-            <w:pPr>
-              <w:cnfStyle w:val="000000100000" w:firstRow="0" w:lastRow="0" w:firstColumn="0" w:lastColumn="0" w:oddVBand="0" w:evenVBand="0" w:oddHBand="1" w:evenHBand="0" w:firstRowFirstColumn="0" w:firstRowLastColumn="0" w:lastRowFirstColumn="0" w:lastRowLastColumn="0"/>
-            </w:pPr>
-            <w:r>
-              <w:t>4 m</w:t>
-            </w:r>
-            <w:r>
-              <w:t>³</w:t>
-            </w:r>
-          </w:p>
-        </w:tc>
-      </w:tr>
-      <w:tr>
-        <w:trPr>
-          <w:trHeight w:val="291"/>
-        </w:trPr>
-        <w:tc>
-          <w:tcPr>
-            <w:cnfStyle w:val="001000000000" w:firstRow="0" w:lastRow="0" w:firstColumn="1" w:lastColumn="0" w:oddVBand="0" w:evenVBand="0" w:oddHBand="0" w:evenHBand="0" w:firstRowFirstColumn="0" w:firstRowLastColumn="0" w:lastRowFirstColumn="0" w:lastRowLastColumn="0"/>
-            <w:tcW w:w="2336" w:type="dxa"/>
-          </w:tcPr>
-          <w:p>
-            <w:r>
-              <w:t>Modularität</w:t>
-            </w:r>
-          </w:p>
-        </w:tc>
-        <w:tc>
-          <w:tcPr>
-            <w:tcW w:w="1727" w:type="dxa"/>
-          </w:tcPr>
-          <w:p>
-            <w:pPr>
-              <w:cnfStyle w:val="000000000000" w:firstRow="0" w:lastRow="0" w:firstColumn="0" w:lastColumn="0" w:oddVBand="0" w:evenVBand="0" w:oddHBand="0" w:evenHBand="0" w:firstRowFirstColumn="0" w:firstRowLastColumn="0" w:lastRowFirstColumn="0" w:lastRowLastColumn="0"/>
-            </w:pPr>
-            <w:r>
-              <w:t>Monolithisch</w:t>
-            </w:r>
-          </w:p>
-        </w:tc>
-        <w:tc>
-          <w:tcPr>
-            <w:tcW w:w="0" w:type="auto"/>
-          </w:tcPr>
-          <w:p>
-            <w:pPr>
-              <w:cnfStyle w:val="000000000000" w:firstRow="0" w:lastRow="0" w:firstColumn="0" w:lastColumn="0" w:oddVBand="0" w:evenVBand="0" w:oddHBand="0" w:evenHBand="0" w:firstRowFirstColumn="0" w:firstRowLastColumn="0" w:lastRowFirstColumn="0" w:lastRowLastColumn="0"/>
-            </w:pPr>
-            <w:r>
-              <w:t>Modular</w:t>
-            </w:r>
-          </w:p>
-        </w:tc>
-        <w:tc>
-          <w:tcPr>
-            <w:tcW w:w="0" w:type="auto"/>
-          </w:tcPr>
-          <w:p>
-            <w:pPr>
-              <w:cnfStyle w:val="000000000000" w:firstRow="0" w:lastRow="0" w:firstColumn="0" w:lastColumn="0" w:oddVBand="0" w:evenVBand="0" w:oddHBand="0" w:evenHBand="0" w:firstRowFirstColumn="0" w:firstRowLastColumn="0" w:lastRowFirstColumn="0" w:lastRowLastColumn="0"/>
-            </w:pPr>
-            <w:r>
-              <w:t>Re</w:t>
-            </w:r>
-            <w:r>
-              <w:t>konfigu</w:t>
-            </w:r>
-            <w:r>
-              <w:t>r</w:t>
-            </w:r>
-            <w:r>
-              <w:t>ierbar</w:t>
-            </w:r>
-          </w:p>
-        </w:tc>
-        <w:tc>
-          <w:tcPr>
-            <w:tcW w:w="0" w:type="auto"/>
-          </w:tcPr>
-          <w:p>
-            <w:pPr>
-              <w:cnfStyle w:val="000000000000" w:firstRow="0" w:lastRow="0" w:firstColumn="0" w:lastColumn="0" w:oddVBand="0" w:evenVBand="0" w:oddHBand="0" w:evenHBand="0" w:firstRowFirstColumn="0" w:firstRowLastColumn="0" w:lastRowFirstColumn="0" w:lastRowLastColumn="0"/>
-            </w:pPr>
-          </w:p>
-        </w:tc>
-      </w:tr>
-      <w:tr>
-        <w:trPr>
-          <w:cnfStyle w:val="000000100000" w:firstRow="0" w:lastRow="0" w:firstColumn="0" w:lastColumn="0" w:oddVBand="0" w:evenVBand="0" w:oddHBand="1" w:evenHBand="0" w:firstRowFirstColumn="0" w:firstRowLastColumn="0" w:lastRowFirstColumn="0" w:lastRowLastColumn="0"/>
-          <w:trHeight w:val="305"/>
-        </w:trPr>
-        <w:tc>
-          <w:tcPr>
-            <w:cnfStyle w:val="001000000000" w:firstRow="0" w:lastRow="0" w:firstColumn="1" w:lastColumn="0" w:oddVBand="0" w:evenVBand="0" w:oddHBand="0" w:evenHBand="0" w:firstRowFirstColumn="0" w:firstRowLastColumn="0" w:lastRowFirstColumn="0" w:lastRowLastColumn="0"/>
-            <w:tcW w:w="2336" w:type="dxa"/>
-          </w:tcPr>
-          <w:p>
-            <w:r>
-              <w:t>Erntewerkzeug</w:t>
-            </w:r>
-          </w:p>
-        </w:tc>
-        <w:tc>
-          <w:tcPr>
-            <w:tcW w:w="1727" w:type="dxa"/>
-          </w:tcPr>
-          <w:p>
-            <w:pPr>
-              <w:cnfStyle w:val="000000100000" w:firstRow="0" w:lastRow="0" w:firstColumn="0" w:lastColumn="0" w:oddVBand="0" w:evenVBand="0" w:oddHBand="1" w:evenHBand="0" w:firstRowFirstColumn="0" w:firstRowLastColumn="0" w:lastRowFirstColumn="0" w:lastRowLastColumn="0"/>
-            </w:pPr>
-            <w:r>
-              <w:t>Hebel</w:t>
-            </w:r>
-          </w:p>
-        </w:tc>
-        <w:tc>
-          <w:tcPr>
-            <w:tcW w:w="0" w:type="auto"/>
-          </w:tcPr>
-          <w:p>
-            <w:pPr>
-              <w:cnfStyle w:val="000000100000" w:firstRow="0" w:lastRow="0" w:firstColumn="0" w:lastColumn="0" w:oddVBand="0" w:evenVBand="0" w:oddHBand="1" w:evenHBand="0" w:firstRowFirstColumn="0" w:firstRowLastColumn="0" w:lastRowFirstColumn="0" w:lastRowLastColumn="0"/>
-            </w:pPr>
-            <w:r>
-              <w:t>Scherkraft</w:t>
-            </w:r>
-          </w:p>
-        </w:tc>
-        <w:tc>
-          <w:tcPr>
-            <w:tcW w:w="0" w:type="auto"/>
-          </w:tcPr>
-          <w:p>
-            <w:pPr>
-              <w:cnfStyle w:val="000000100000" w:firstRow="0" w:lastRow="0" w:firstColumn="0" w:lastColumn="0" w:oddVBand="0" w:evenVBand="0" w:oddHBand="1" w:evenHBand="0" w:firstRowFirstColumn="0" w:firstRowLastColumn="0" w:lastRowFirstColumn="0" w:lastRowLastColumn="0"/>
-            </w:pPr>
-            <w:r>
-              <w:t>Schneidkraft</w:t>
-            </w:r>
-          </w:p>
-        </w:tc>
-        <w:tc>
-          <w:tcPr>
-            <w:tcW w:w="0" w:type="auto"/>
-          </w:tcPr>
-          <w:p>
-            <w:pPr>
-              <w:cnfStyle w:val="000000100000" w:firstRow="0" w:lastRow="0" w:firstColumn="0" w:lastColumn="0" w:oddVBand="0" w:evenVBand="0" w:oddHBand="1" w:evenHBand="0" w:firstRowFirstColumn="0" w:firstRowLastColumn="0" w:lastRowFirstColumn="0" w:lastRowLastColumn="0"/>
-            </w:pPr>
-          </w:p>
-        </w:tc>
-      </w:tr>
-      <w:tr>
-        <w:trPr>
-          <w:trHeight w:val="291"/>
-        </w:trPr>
-        <w:tc>
-          <w:tcPr>
-            <w:cnfStyle w:val="001000000000" w:firstRow="0" w:lastRow="0" w:firstColumn="1" w:lastColumn="0" w:oddVBand="0" w:evenVBand="0" w:oddHBand="0" w:evenHBand="0" w:firstRowFirstColumn="0" w:firstRowLastColumn="0" w:lastRowFirstColumn="0" w:lastRowLastColumn="0"/>
-            <w:tcW w:w="2336" w:type="dxa"/>
-          </w:tcPr>
-          <w:p>
-            <w:r>
-              <w:t>Saatwerkzeug</w:t>
-            </w:r>
-          </w:p>
-        </w:tc>
-        <w:tc>
-          <w:tcPr>
-            <w:tcW w:w="1727" w:type="dxa"/>
-          </w:tcPr>
-          <w:p>
-            <w:pPr>
-              <w:cnfStyle w:val="000000000000" w:firstRow="0" w:lastRow="0" w:firstColumn="0" w:lastColumn="0" w:oddVBand="0" w:evenVBand="0" w:oddHBand="0" w:evenHBand="0" w:firstRowFirstColumn="0" w:firstRowLastColumn="0" w:lastRowFirstColumn="0" w:lastRowLastColumn="0"/>
-            </w:pPr>
-            <w:r>
-              <w:t>Druckkraft</w:t>
-            </w:r>
-          </w:p>
-        </w:tc>
-        <w:tc>
-          <w:tcPr>
-            <w:tcW w:w="0" w:type="auto"/>
-          </w:tcPr>
-          <w:p>
-            <w:pPr>
-              <w:cnfStyle w:val="000000000000" w:firstRow="0" w:lastRow="0" w:firstColumn="0" w:lastColumn="0" w:oddVBand="0" w:evenVBand="0" w:oddHBand="0" w:evenHBand="0" w:firstRowFirstColumn="0" w:firstRowLastColumn="0" w:lastRowFirstColumn="0" w:lastRowLastColumn="0"/>
-            </w:pPr>
-            <w:r>
-              <w:t>Stoß</w:t>
-            </w:r>
-          </w:p>
-        </w:tc>
-        <w:tc>
-          <w:tcPr>
-            <w:tcW w:w="0" w:type="auto"/>
-          </w:tcPr>
-          <w:p>
-            <w:pPr>
-              <w:cnfStyle w:val="000000000000" w:firstRow="0" w:lastRow="0" w:firstColumn="0" w:lastColumn="0" w:oddVBand="0" w:evenVBand="0" w:oddHBand="0" w:evenHBand="0" w:firstRowFirstColumn="0" w:firstRowLastColumn="0" w:lastRowFirstColumn="0" w:lastRowLastColumn="0"/>
-            </w:pPr>
-            <w:r>
-              <w:t>?</w:t>
-            </w:r>
-          </w:p>
-        </w:tc>
-        <w:tc>
-          <w:tcPr>
-            <w:tcW w:w="0" w:type="auto"/>
-          </w:tcPr>
-          <w:p>
-            <w:pPr>
-              <w:cnfStyle w:val="000000000000" w:firstRow="0" w:lastRow="0" w:firstColumn="0" w:lastColumn="0" w:oddVBand="0" w:evenVBand="0" w:oddHBand="0" w:evenHBand="0" w:firstRowFirstColumn="0" w:firstRowLastColumn="0" w:lastRowFirstColumn="0" w:lastRowLastColumn="0"/>
-            </w:pPr>
-          </w:p>
-        </w:tc>
-      </w:tr>
-      <w:tr>
-        <w:trPr>
-          <w:cnfStyle w:val="000000100000" w:firstRow="0" w:lastRow="0" w:firstColumn="0" w:lastColumn="0" w:oddVBand="0" w:evenVBand="0" w:oddHBand="1" w:evenHBand="0" w:firstRowFirstColumn="0" w:firstRowLastColumn="0" w:lastRowFirstColumn="0" w:lastRowLastColumn="0"/>
-          <w:trHeight w:val="291"/>
-        </w:trPr>
-        <w:tc>
-          <w:tcPr>
-            <w:cnfStyle w:val="001000000000" w:firstRow="0" w:lastRow="0" w:firstColumn="1" w:lastColumn="0" w:oddVBand="0" w:evenVBand="0" w:oddHBand="0" w:evenHBand="0" w:firstRowFirstColumn="0" w:firstRowLastColumn="0" w:lastRowFirstColumn="0" w:lastRowLastColumn="0"/>
-            <w:tcW w:w="2336" w:type="dxa"/>
-          </w:tcPr>
-          <w:p>
-            <w:r>
-              <w:t>Produkt Transport</w:t>
-            </w:r>
-          </w:p>
-        </w:tc>
-        <w:tc>
-          <w:tcPr>
-            <w:tcW w:w="1727" w:type="dxa"/>
-          </w:tcPr>
-          <w:p>
-            <w:pPr>
-              <w:cnfStyle w:val="000000100000" w:firstRow="0" w:lastRow="0" w:firstColumn="0" w:lastColumn="0" w:oddVBand="0" w:evenVBand="0" w:oddHBand="1" w:evenHBand="0" w:firstRowFirstColumn="0" w:firstRowLastColumn="0" w:lastRowFirstColumn="0" w:lastRowLastColumn="0"/>
-            </w:pPr>
-            <w:r>
-              <w:t>Scherkraft</w:t>
-            </w:r>
-          </w:p>
-        </w:tc>
-        <w:tc>
-          <w:tcPr>
-            <w:tcW w:w="0" w:type="auto"/>
-          </w:tcPr>
-          <w:p>
-            <w:pPr>
-              <w:cnfStyle w:val="000000100000" w:firstRow="0" w:lastRow="0" w:firstColumn="0" w:lastColumn="0" w:oddVBand="0" w:evenVBand="0" w:oddHBand="1" w:evenHBand="0" w:firstRowFirstColumn="0" w:firstRowLastColumn="0" w:lastRowFirstColumn="0" w:lastRowLastColumn="0"/>
-            </w:pPr>
-            <w:r>
-              <w:t>Gewichtskraft</w:t>
-            </w:r>
-          </w:p>
-        </w:tc>
-        <w:tc>
-          <w:tcPr>
-            <w:tcW w:w="0" w:type="auto"/>
-          </w:tcPr>
-          <w:p>
-            <w:pPr>
-              <w:cnfStyle w:val="000000100000" w:firstRow="0" w:lastRow="0" w:firstColumn="0" w:lastColumn="0" w:oddVBand="0" w:evenVBand="0" w:oddHBand="1" w:evenHBand="0" w:firstRowFirstColumn="0" w:firstRowLastColumn="0" w:lastRowFirstColumn="0" w:lastRowLastColumn="0"/>
-            </w:pPr>
-            <w:r>
-              <w:t>?</w:t>
-            </w:r>
-          </w:p>
-        </w:tc>
-        <w:tc>
-          <w:tcPr>
-            <w:tcW w:w="0" w:type="auto"/>
-          </w:tcPr>
-          <w:p>
-            <w:pPr>
-              <w:cnfStyle w:val="000000100000" w:firstRow="0" w:lastRow="0" w:firstColumn="0" w:lastColumn="0" w:oddVBand="0" w:evenVBand="0" w:oddHBand="1" w:evenHBand="0" w:firstRowFirstColumn="0" w:firstRowLastColumn="0" w:lastRowFirstColumn="0" w:lastRowLastColumn="0"/>
-            </w:pPr>
-          </w:p>
-        </w:tc>
-      </w:tr>
-      <w:tr>
-        <w:trPr>
-          <w:trHeight w:val="291"/>
-        </w:trPr>
-        <w:tc>
-          <w:tcPr>
-            <w:cnfStyle w:val="001000000000" w:firstRow="0" w:lastRow="0" w:firstColumn="1" w:lastColumn="0" w:oddVBand="0" w:evenVBand="0" w:oddHBand="0" w:evenHBand="0" w:firstRowFirstColumn="0" w:firstRowLastColumn="0" w:lastRowFirstColumn="0" w:lastRowLastColumn="0"/>
-            <w:tcW w:w="2336" w:type="dxa"/>
-          </w:tcPr>
-          <w:p>
-            <w:r>
-              <w:t>Kupplung</w:t>
-            </w:r>
-            <w:r>
-              <w:t xml:space="preserve"> Werkzeuge</w:t>
-            </w:r>
-          </w:p>
-        </w:tc>
-        <w:tc>
-          <w:tcPr>
-            <w:tcW w:w="1727" w:type="dxa"/>
-          </w:tcPr>
-          <w:p>
-            <w:pPr>
-              <w:cnfStyle w:val="000000000000" w:firstRow="0" w:lastRow="0" w:firstColumn="0" w:lastColumn="0" w:oddVBand="0" w:evenVBand="0" w:oddHBand="0" w:evenHBand="0" w:firstRowFirstColumn="0" w:firstRowLastColumn="0" w:lastRowFirstColumn="0" w:lastRowLastColumn="0"/>
-            </w:pPr>
-            <w:r>
-              <w:t>Elektronisch</w:t>
-            </w:r>
-          </w:p>
-        </w:tc>
-        <w:tc>
-          <w:tcPr>
-            <w:tcW w:w="0" w:type="auto"/>
-          </w:tcPr>
-          <w:p>
-            <w:pPr>
-              <w:cnfStyle w:val="000000000000" w:firstRow="0" w:lastRow="0" w:firstColumn="0" w:lastColumn="0" w:oddVBand="0" w:evenVBand="0" w:oddHBand="0" w:evenHBand="0" w:firstRowFirstColumn="0" w:firstRowLastColumn="0" w:lastRowFirstColumn="0" w:lastRowLastColumn="0"/>
-            </w:pPr>
-            <w:r>
-              <w:t xml:space="preserve">Mechanisch </w:t>
-            </w:r>
-          </w:p>
-        </w:tc>
-        <w:tc>
-          <w:tcPr>
-            <w:tcW w:w="0" w:type="auto"/>
-          </w:tcPr>
-          <w:p>
-            <w:pPr>
-              <w:cnfStyle w:val="000000000000" w:firstRow="0" w:lastRow="0" w:firstColumn="0" w:lastColumn="0" w:oddVBand="0" w:evenVBand="0" w:oddHBand="0" w:evenHBand="0" w:firstRowFirstColumn="0" w:firstRowLastColumn="0" w:lastRowFirstColumn="0" w:lastRowLastColumn="0"/>
-            </w:pPr>
-            <w:r>
-              <w:t>Pneumatisch</w:t>
-            </w:r>
-          </w:p>
-        </w:tc>
-        <w:tc>
-          <w:tcPr>
-            <w:tcW w:w="0" w:type="auto"/>
-          </w:tcPr>
-          <w:p>
-            <w:pPr>
-              <w:cnfStyle w:val="000000000000" w:firstRow="0" w:lastRow="0" w:firstColumn="0" w:lastColumn="0" w:oddVBand="0" w:evenVBand="0" w:oddHBand="0" w:evenHBand="0" w:firstRowFirstColumn="0" w:firstRowLastColumn="0" w:lastRowFirstColumn="0" w:lastRowLastColumn="0"/>
-            </w:pPr>
-            <w:r>
-              <w:t>Hydraulisch</w:t>
-            </w:r>
-          </w:p>
-        </w:tc>
-      </w:tr>
-      <w:tr>
-        <w:trPr>
-          <w:cnfStyle w:val="000000100000" w:firstRow="0" w:lastRow="0" w:firstColumn="0" w:lastColumn="0" w:oddVBand="0" w:evenVBand="0" w:oddHBand="1" w:evenHBand="0" w:firstRowFirstColumn="0" w:firstRowLastColumn="0" w:lastRowFirstColumn="0" w:lastRowLastColumn="0"/>
-          <w:trHeight w:val="291"/>
-        </w:trPr>
-        <w:tc>
-          <w:tcPr>
-            <w:cnfStyle w:val="001000000000" w:firstRow="0" w:lastRow="0" w:firstColumn="1" w:lastColumn="0" w:oddVBand="0" w:evenVBand="0" w:oddHBand="0" w:evenHBand="0" w:firstRowFirstColumn="0" w:firstRowLastColumn="0" w:lastRowFirstColumn="0" w:lastRowLastColumn="0"/>
-            <w:tcW w:w="2336" w:type="dxa"/>
-          </w:tcPr>
-          <w:p>
-            <w:r>
-              <w:t>Motor</w:t>
-            </w:r>
-          </w:p>
-        </w:tc>
-        <w:tc>
-          <w:tcPr>
-            <w:tcW w:w="1727" w:type="dxa"/>
-          </w:tcPr>
-          <w:p>
-            <w:pPr>
-              <w:cnfStyle w:val="000000100000" w:firstRow="0" w:lastRow="0" w:firstColumn="0" w:lastColumn="0" w:oddVBand="0" w:evenVBand="0" w:oddHBand="1" w:evenHBand="0" w:firstRowFirstColumn="0" w:firstRowLastColumn="0" w:lastRowFirstColumn="0" w:lastRowLastColumn="0"/>
-            </w:pPr>
-            <w:r>
-              <w:t>Verbrennung</w:t>
-            </w:r>
-          </w:p>
-        </w:tc>
-        <w:tc>
-          <w:tcPr>
-            <w:tcW w:w="0" w:type="auto"/>
-          </w:tcPr>
-          <w:p>
-            <w:pPr>
-              <w:cnfStyle w:val="000000100000" w:firstRow="0" w:lastRow="0" w:firstColumn="0" w:lastColumn="0" w:oddVBand="0" w:evenVBand="0" w:oddHBand="1" w:evenHBand="0" w:firstRowFirstColumn="0" w:firstRowLastColumn="0" w:lastRowFirstColumn="0" w:lastRowLastColumn="0"/>
-            </w:pPr>
-            <w:r>
-              <w:t>Elektrisch</w:t>
-            </w:r>
-          </w:p>
-        </w:tc>
-        <w:tc>
-          <w:tcPr>
-            <w:tcW w:w="0" w:type="auto"/>
-          </w:tcPr>
-          <w:p>
-            <w:pPr>
-              <w:cnfStyle w:val="000000100000" w:firstRow="0" w:lastRow="0" w:firstColumn="0" w:lastColumn="0" w:oddVBand="0" w:evenVBand="0" w:oddHBand="1" w:evenHBand="0" w:firstRowFirstColumn="0" w:firstRowLastColumn="0" w:lastRowFirstColumn="0" w:lastRowLastColumn="0"/>
-            </w:pPr>
-            <w:r>
-              <w:t>Hybrid</w:t>
-            </w:r>
-          </w:p>
-        </w:tc>
-        <w:tc>
-          <w:tcPr>
-            <w:tcW w:w="0" w:type="auto"/>
-          </w:tcPr>
-          <w:p>
-            <w:pPr>
-              <w:cnfStyle w:val="000000100000" w:firstRow="0" w:lastRow="0" w:firstColumn="0" w:lastColumn="0" w:oddVBand="0" w:evenVBand="0" w:oddHBand="1" w:evenHBand="0" w:firstRowFirstColumn="0" w:firstRowLastColumn="0" w:lastRowFirstColumn="0" w:lastRowLastColumn="0"/>
-            </w:pPr>
-          </w:p>
-        </w:tc>
-      </w:tr>
-      <w:tr>
-        <w:trPr>
-          <w:trHeight w:val="316"/>
-        </w:trPr>
-        <w:tc>
-          <w:tcPr>
-            <w:cnfStyle w:val="001000000000" w:firstRow="0" w:lastRow="0" w:firstColumn="1" w:lastColumn="0" w:oddVBand="0" w:evenVBand="0" w:oddHBand="0" w:evenHBand="0" w:firstRowFirstColumn="0" w:firstRowLastColumn="0" w:lastRowFirstColumn="0" w:lastRowLastColumn="0"/>
-            <w:tcW w:w="2336" w:type="dxa"/>
-          </w:tcPr>
-          <w:p>
-            <w:r>
-              <w:t>Antrieb</w:t>
-            </w:r>
-          </w:p>
-        </w:tc>
-        <w:tc>
-          <w:tcPr>
-            <w:tcW w:w="1727" w:type="dxa"/>
-          </w:tcPr>
-          <w:p>
-            <w:pPr>
-              <w:cnfStyle w:val="000000000000" w:firstRow="0" w:lastRow="0" w:firstColumn="0" w:lastColumn="0" w:oddVBand="0" w:evenVBand="0" w:oddHBand="0" w:evenHBand="0" w:firstRowFirstColumn="0" w:firstRowLastColumn="0" w:lastRowFirstColumn="0" w:lastRowLastColumn="0"/>
-            </w:pPr>
-            <w:r>
-              <w:t>Propeller</w:t>
-            </w:r>
-          </w:p>
-        </w:tc>
-        <w:tc>
-          <w:tcPr>
-            <w:tcW w:w="0" w:type="auto"/>
-          </w:tcPr>
-          <w:p>
-            <w:pPr>
-              <w:cnfStyle w:val="000000000000" w:firstRow="0" w:lastRow="0" w:firstColumn="0" w:lastColumn="0" w:oddVBand="0" w:evenVBand="0" w:oddHBand="0" w:evenHBand="0" w:firstRowFirstColumn="0" w:firstRowLastColumn="0" w:lastRowFirstColumn="0" w:lastRowLastColumn="0"/>
-            </w:pPr>
-            <w:r>
-              <w:t>Wasserstrahlantrieb</w:t>
-            </w:r>
-          </w:p>
-        </w:tc>
-        <w:tc>
-          <w:tcPr>
-            <w:tcW w:w="0" w:type="auto"/>
-          </w:tcPr>
-          <w:p>
-            <w:pPr>
-              <w:cnfStyle w:val="000000000000" w:firstRow="0" w:lastRow="0" w:firstColumn="0" w:lastColumn="0" w:oddVBand="0" w:evenVBand="0" w:oddHBand="0" w:evenHBand="0" w:firstRowFirstColumn="0" w:firstRowLastColumn="0" w:lastRowFirstColumn="0" w:lastRowLastColumn="0"/>
-            </w:pPr>
-            <w:r>
-              <w:t>Ringpropeller</w:t>
-            </w:r>
-          </w:p>
-        </w:tc>
-        <w:tc>
-          <w:tcPr>
-            <w:tcW w:w="0" w:type="auto"/>
-          </w:tcPr>
-          <w:p>
-            <w:pPr>
-              <w:cnfStyle w:val="000000000000" w:firstRow="0" w:lastRow="0" w:firstColumn="0" w:lastColumn="0" w:oddVBand="0" w:evenVBand="0" w:oddHBand="0" w:evenHBand="0" w:firstRowFirstColumn="0" w:firstRowLastColumn="0" w:lastRowFirstColumn="0" w:lastRowLastColumn="0"/>
-            </w:pPr>
-            <w:r>
-              <w:t>Impeller</w:t>
-            </w:r>
-          </w:p>
-        </w:tc>
-      </w:tr>
-      <w:tr>
-        <w:trPr>
-          <w:cnfStyle w:val="000000100000" w:firstRow="0" w:lastRow="0" w:firstColumn="0" w:lastColumn="0" w:oddVBand="0" w:evenVBand="0" w:oddHBand="1" w:evenHBand="0" w:firstRowFirstColumn="0" w:firstRowLastColumn="0" w:lastRowFirstColumn="0" w:lastRowLastColumn="0"/>
-          <w:trHeight w:val="291"/>
-        </w:trPr>
-        <w:tc>
-          <w:tcPr>
-            <w:cnfStyle w:val="001000000000" w:firstRow="0" w:lastRow="0" w:firstColumn="1" w:lastColumn="0" w:oddVBand="0" w:evenVBand="0" w:oddHBand="0" w:evenHBand="0" w:firstRowFirstColumn="0" w:firstRowLastColumn="0" w:lastRowFirstColumn="0" w:lastRowLastColumn="0"/>
-            <w:tcW w:w="2336" w:type="dxa"/>
-          </w:tcPr>
-          <w:p/>
-        </w:tc>
-        <w:tc>
-          <w:tcPr>
-            <w:tcW w:w="1727" w:type="dxa"/>
-          </w:tcPr>
-          <w:p>
-            <w:pPr>
-              <w:cnfStyle w:val="000000100000" w:firstRow="0" w:lastRow="0" w:firstColumn="0" w:lastColumn="0" w:oddVBand="0" w:evenVBand="0" w:oddHBand="1" w:evenHBand="0" w:firstRowFirstColumn="0" w:firstRowLastColumn="0" w:lastRowFirstColumn="0" w:lastRowLastColumn="0"/>
-            </w:pPr>
-            <w:r>
-              <w:t>Radial Aussen</w:t>
-            </w:r>
-          </w:p>
-        </w:tc>
-        <w:tc>
-          <w:tcPr>
-            <w:tcW w:w="0" w:type="auto"/>
-          </w:tcPr>
-          <w:p>
-            <w:pPr>
-              <w:cnfStyle w:val="000000100000" w:firstRow="0" w:lastRow="0" w:firstColumn="0" w:lastColumn="0" w:oddVBand="0" w:evenVBand="0" w:oddHBand="1" w:evenHBand="0" w:firstRowFirstColumn="0" w:firstRowLastColumn="0" w:lastRowFirstColumn="0" w:lastRowLastColumn="0"/>
-            </w:pPr>
-            <w:r>
-              <w:t>Schub Innen</w:t>
-            </w:r>
-          </w:p>
-        </w:tc>
-        <w:tc>
-          <w:tcPr>
-            <w:tcW w:w="0" w:type="auto"/>
-          </w:tcPr>
-          <w:p>
-            <w:pPr>
-              <w:cnfStyle w:val="000000100000" w:firstRow="0" w:lastRow="0" w:firstColumn="0" w:lastColumn="0" w:oddVBand="0" w:evenVBand="0" w:oddHBand="1" w:evenHBand="0" w:firstRowFirstColumn="0" w:firstRowLastColumn="0" w:lastRowFirstColumn="0" w:lastRowLastColumn="0"/>
-            </w:pPr>
-            <w:r>
-              <w:t>Radial Innen</w:t>
-            </w:r>
-          </w:p>
-        </w:tc>
-        <w:tc>
-          <w:tcPr>
-            <w:tcW w:w="0" w:type="auto"/>
-          </w:tcPr>
-          <w:p>
-            <w:pPr>
-              <w:cnfStyle w:val="000000100000" w:firstRow="0" w:lastRow="0" w:firstColumn="0" w:lastColumn="0" w:oddVBand="0" w:evenVBand="0" w:oddHBand="1" w:evenHBand="0" w:firstRowFirstColumn="0" w:firstRowLastColumn="0" w:lastRowFirstColumn="0" w:lastRowLastColumn="0"/>
-            </w:pPr>
-            <w:r>
-              <w:t>Radial Vertikal</w:t>
-            </w:r>
-          </w:p>
-        </w:tc>
-      </w:tr>
-      <w:tr>
-        <w:trPr>
-          <w:trHeight w:val="291"/>
-        </w:trPr>
-        <w:tc>
-          <w:tcPr>
-            <w:cnfStyle w:val="001000000000" w:firstRow="0" w:lastRow="0" w:firstColumn="1" w:lastColumn="0" w:oddVBand="0" w:evenVBand="0" w:oddHBand="0" w:evenHBand="0" w:firstRowFirstColumn="0" w:firstRowLastColumn="0" w:lastRowFirstColumn="0" w:lastRowLastColumn="0"/>
-            <w:tcW w:w="2336" w:type="dxa"/>
-          </w:tcPr>
-          <w:p>
-            <w:r>
-              <w:t>Lenkung</w:t>
-            </w:r>
-          </w:p>
-        </w:tc>
-        <w:tc>
-          <w:tcPr>
-            <w:tcW w:w="1727" w:type="dxa"/>
-          </w:tcPr>
-          <w:p>
-            <w:pPr>
-              <w:cnfStyle w:val="000000000000" w:firstRow="0" w:lastRow="0" w:firstColumn="0" w:lastColumn="0" w:oddVBand="0" w:evenVBand="0" w:oddHBand="0" w:evenHBand="0" w:firstRowFirstColumn="0" w:firstRowLastColumn="0" w:lastRowFirstColumn="0" w:lastRowLastColumn="0"/>
-            </w:pPr>
-            <w:r>
-              <w:t>Heckruder</w:t>
-            </w:r>
-          </w:p>
-        </w:tc>
-        <w:tc>
-          <w:tcPr>
-            <w:tcW w:w="0" w:type="auto"/>
-          </w:tcPr>
-          <w:p>
-            <w:pPr>
-              <w:cnfStyle w:val="000000000000" w:firstRow="0" w:lastRow="0" w:firstColumn="0" w:lastColumn="0" w:oddVBand="0" w:evenVBand="0" w:oddHBand="0" w:evenHBand="0" w:firstRowFirstColumn="0" w:firstRowLastColumn="0" w:lastRowFirstColumn="0" w:lastRowLastColumn="0"/>
-            </w:pPr>
-            <w:r>
-              <w:t>Aktivruder</w:t>
-            </w:r>
-          </w:p>
-        </w:tc>
-        <w:tc>
-          <w:tcPr>
-            <w:tcW w:w="0" w:type="auto"/>
-          </w:tcPr>
-          <w:p>
-            <w:pPr>
-              <w:cnfStyle w:val="000000000000" w:firstRow="0" w:lastRow="0" w:firstColumn="0" w:lastColumn="0" w:oddVBand="0" w:evenVBand="0" w:oddHBand="0" w:evenHBand="0" w:firstRowFirstColumn="0" w:firstRowLastColumn="0" w:lastRowFirstColumn="0" w:lastRowLastColumn="0"/>
-            </w:pPr>
-            <w:r>
-              <w:t>Querstrahlruder</w:t>
-            </w:r>
-          </w:p>
-        </w:tc>
-        <w:tc>
-          <w:tcPr>
-            <w:tcW w:w="0" w:type="auto"/>
-          </w:tcPr>
-          <w:p>
-            <w:pPr>
-              <w:cnfStyle w:val="000000000000" w:firstRow="0" w:lastRow="0" w:firstColumn="0" w:lastColumn="0" w:oddVBand="0" w:evenVBand="0" w:oddHBand="0" w:evenHBand="0" w:firstRowFirstColumn="0" w:firstRowLastColumn="0" w:lastRowFirstColumn="0" w:lastRowLastColumn="0"/>
-            </w:pPr>
-            <w:r>
-              <w:t>Kopfruder</w:t>
-            </w:r>
-          </w:p>
-        </w:tc>
-      </w:tr>
-      <w:tr>
-        <w:trPr>
-          <w:cnfStyle w:val="000000100000" w:firstRow="0" w:lastRow="0" w:firstColumn="0" w:lastColumn="0" w:oddVBand="0" w:evenVBand="0" w:oddHBand="1" w:evenHBand="0" w:firstRowFirstColumn="0" w:firstRowLastColumn="0" w:lastRowFirstColumn="0" w:lastRowLastColumn="0"/>
-          <w:trHeight w:val="291"/>
-        </w:trPr>
-        <w:tc>
-          <w:tcPr>
-            <w:cnfStyle w:val="001000000000" w:firstRow="0" w:lastRow="0" w:firstColumn="1" w:lastColumn="0" w:oddVBand="0" w:evenVBand="0" w:oddHBand="0" w:evenHBand="0" w:firstRowFirstColumn="0" w:firstRowLastColumn="0" w:lastRowFirstColumn="0" w:lastRowLastColumn="0"/>
-            <w:tcW w:w="2336" w:type="dxa"/>
-          </w:tcPr>
-          <w:p/>
-        </w:tc>
-        <w:tc>
-          <w:tcPr>
-            <w:tcW w:w="1727" w:type="dxa"/>
-          </w:tcPr>
-          <w:p>
-            <w:pPr>
-              <w:cnfStyle w:val="000000100000" w:firstRow="0" w:lastRow="0" w:firstColumn="0" w:lastColumn="0" w:oddVBand="0" w:evenVBand="0" w:oddHBand="1" w:evenHBand="0" w:firstRowFirstColumn="0" w:firstRowLastColumn="0" w:lastRowFirstColumn="0" w:lastRowLastColumn="0"/>
-            </w:pPr>
-            <w:r>
-              <w:t>Umströmung Im Medium</w:t>
-            </w:r>
-          </w:p>
-        </w:tc>
-        <w:tc>
-          <w:tcPr>
-            <w:tcW w:w="0" w:type="auto"/>
-          </w:tcPr>
-          <w:p>
-            <w:pPr>
-              <w:cnfStyle w:val="000000100000" w:firstRow="0" w:lastRow="0" w:firstColumn="0" w:lastColumn="0" w:oddVBand="0" w:evenVBand="0" w:oddHBand="1" w:evenHBand="0" w:firstRowFirstColumn="0" w:firstRowLastColumn="0" w:lastRowFirstColumn="0" w:lastRowLastColumn="0"/>
-            </w:pPr>
-            <w:r>
-              <w:t>Umströmung mit Medium</w:t>
-            </w:r>
-          </w:p>
-        </w:tc>
-        <w:tc>
-          <w:tcPr>
-            <w:tcW w:w="0" w:type="auto"/>
-          </w:tcPr>
-          <w:p>
-            <w:pPr>
-              <w:cnfStyle w:val="000000100000" w:firstRow="0" w:lastRow="0" w:firstColumn="0" w:lastColumn="0" w:oddVBand="0" w:evenVBand="0" w:oddHBand="1" w:evenHBand="0" w:firstRowFirstColumn="0" w:firstRowLastColumn="0" w:lastRowFirstColumn="0" w:lastRowLastColumn="0"/>
-            </w:pPr>
-            <w:r>
-              <w:t>Schub mit Medium</w:t>
-            </w:r>
-          </w:p>
-        </w:tc>
-        <w:tc>
-          <w:tcPr>
-            <w:tcW w:w="0" w:type="auto"/>
-          </w:tcPr>
-          <w:p>
-            <w:pPr>
-              <w:cnfStyle w:val="000000100000" w:firstRow="0" w:lastRow="0" w:firstColumn="0" w:lastColumn="0" w:oddVBand="0" w:evenVBand="0" w:oddHBand="1" w:evenHBand="0" w:firstRowFirstColumn="0" w:firstRowLastColumn="0" w:lastRowFirstColumn="0" w:lastRowLastColumn="0"/>
-            </w:pPr>
-            <w:r>
-              <w:t>Umströmung im Medium</w:t>
-            </w:r>
-          </w:p>
-        </w:tc>
-      </w:tr>
-      <w:tr>
-        <w:trPr>
-          <w:trHeight w:val="291"/>
-        </w:trPr>
-        <w:tc>
-          <w:tcPr>
-            <w:cnfStyle w:val="001000000000" w:firstRow="0" w:lastRow="0" w:firstColumn="1" w:lastColumn="0" w:oddVBand="0" w:evenVBand="0" w:oddHBand="0" w:evenHBand="0" w:firstRowFirstColumn="0" w:firstRowLastColumn="0" w:lastRowFirstColumn="0" w:lastRowLastColumn="0"/>
-            <w:tcW w:w="2336" w:type="dxa"/>
-          </w:tcPr>
-          <w:p>
-            <w:r>
-              <w:t>Energieversorgung</w:t>
-            </w:r>
-          </w:p>
-        </w:tc>
-        <w:tc>
-          <w:tcPr>
-            <w:tcW w:w="1727" w:type="dxa"/>
-          </w:tcPr>
-          <w:p>
-            <w:pPr>
-              <w:cnfStyle w:val="000000000000" w:firstRow="0" w:lastRow="0" w:firstColumn="0" w:lastColumn="0" w:oddVBand="0" w:evenVBand="0" w:oddHBand="0" w:evenHBand="0" w:firstRowFirstColumn="0" w:firstRowLastColumn="0" w:lastRowFirstColumn="0" w:lastRowLastColumn="0"/>
-            </w:pPr>
-            <w:r>
-              <w:t>Stromkabel</w:t>
-            </w:r>
-          </w:p>
-        </w:tc>
-        <w:tc>
-          <w:tcPr>
-            <w:tcW w:w="0" w:type="auto"/>
-          </w:tcPr>
-          <w:p>
-            <w:pPr>
-              <w:cnfStyle w:val="000000000000" w:firstRow="0" w:lastRow="0" w:firstColumn="0" w:lastColumn="0" w:oddVBand="0" w:evenVBand="0" w:oddHBand="0" w:evenHBand="0" w:firstRowFirstColumn="0" w:firstRowLastColumn="0" w:lastRowFirstColumn="0" w:lastRowLastColumn="0"/>
-            </w:pPr>
-            <w:r>
-              <w:t>Akku</w:t>
-            </w:r>
-          </w:p>
-        </w:tc>
-        <w:tc>
-          <w:tcPr>
-            <w:tcW w:w="0" w:type="auto"/>
-          </w:tcPr>
-          <w:p>
-            <w:pPr>
-              <w:cnfStyle w:val="000000000000" w:firstRow="0" w:lastRow="0" w:firstColumn="0" w:lastColumn="0" w:oddVBand="0" w:evenVBand="0" w:oddHBand="0" w:evenHBand="0" w:firstRowFirstColumn="0" w:firstRowLastColumn="0" w:lastRowFirstColumn="0" w:lastRowLastColumn="0"/>
-            </w:pPr>
-            <w:r>
-              <w:t>Solaranlagen</w:t>
-            </w:r>
-          </w:p>
-        </w:tc>
-        <w:tc>
-          <w:tcPr>
-            <w:tcW w:w="0" w:type="auto"/>
-          </w:tcPr>
-          <w:p>
-            <w:pPr>
-              <w:cnfStyle w:val="000000000000" w:firstRow="0" w:lastRow="0" w:firstColumn="0" w:lastColumn="0" w:oddVBand="0" w:evenVBand="0" w:oddHBand="0" w:evenHBand="0" w:firstRowFirstColumn="0" w:firstRowLastColumn="0" w:lastRowFirstColumn="0" w:lastRowLastColumn="0"/>
-            </w:pPr>
-            <w:r>
-              <w:t>Wasserstoffzelle</w:t>
-            </w:r>
-          </w:p>
-        </w:tc>
-      </w:tr>
-      <w:tr>
-        <w:trPr>
-          <w:cnfStyle w:val="000000100000" w:firstRow="0" w:lastRow="0" w:firstColumn="0" w:lastColumn="0" w:oddVBand="0" w:evenVBand="0" w:oddHBand="1" w:evenHBand="0" w:firstRowFirstColumn="0" w:firstRowLastColumn="0" w:lastRowFirstColumn="0" w:lastRowLastColumn="0"/>
-          <w:trHeight w:val="305"/>
-        </w:trPr>
-        <w:tc>
-          <w:tcPr>
-            <w:cnfStyle w:val="001000000000" w:firstRow="0" w:lastRow="0" w:firstColumn="1" w:lastColumn="0" w:oddVBand="0" w:evenVBand="0" w:oddHBand="0" w:evenHBand="0" w:firstRowFirstColumn="0" w:firstRowLastColumn="0" w:lastRowFirstColumn="0" w:lastRowLastColumn="0"/>
-            <w:tcW w:w="2336" w:type="dxa"/>
-          </w:tcPr>
-          <w:p>
-            <w:r>
-              <w:t>Kommunikation</w:t>
-            </w:r>
-          </w:p>
-        </w:tc>
-        <w:tc>
-          <w:tcPr>
-            <w:tcW w:w="1727" w:type="dxa"/>
-          </w:tcPr>
-          <w:p>
-            <w:pPr>
-              <w:cnfStyle w:val="000000100000" w:firstRow="0" w:lastRow="0" w:firstColumn="0" w:lastColumn="0" w:oddVBand="0" w:evenVBand="0" w:oddHBand="1" w:evenHBand="0" w:firstRowFirstColumn="0" w:firstRowLastColumn="0" w:lastRowFirstColumn="0" w:lastRowLastColumn="0"/>
-            </w:pPr>
-            <w:r>
-              <w:t>LAN</w:t>
-            </w:r>
-          </w:p>
-        </w:tc>
-        <w:tc>
-          <w:tcPr>
-            <w:tcW w:w="0" w:type="auto"/>
-          </w:tcPr>
-          <w:p>
-            <w:pPr>
-              <w:cnfStyle w:val="000000100000" w:firstRow="0" w:lastRow="0" w:firstColumn="0" w:lastColumn="0" w:oddVBand="0" w:evenVBand="0" w:oddHBand="1" w:evenHBand="0" w:firstRowFirstColumn="0" w:firstRowLastColumn="0" w:lastRowFirstColumn="0" w:lastRowLastColumn="0"/>
-            </w:pPr>
-            <w:r>
-              <w:t>WLAN</w:t>
-            </w:r>
-          </w:p>
-        </w:tc>
-        <w:tc>
-          <w:tcPr>
-            <w:tcW w:w="0" w:type="auto"/>
-          </w:tcPr>
-          <w:p>
-            <w:pPr>
-              <w:cnfStyle w:val="000000100000" w:firstRow="0" w:lastRow="0" w:firstColumn="0" w:lastColumn="0" w:oddVBand="0" w:evenVBand="0" w:oddHBand="1" w:evenHBand="0" w:firstRowFirstColumn="0" w:firstRowLastColumn="0" w:lastRowFirstColumn="0" w:lastRowLastColumn="0"/>
-            </w:pPr>
-            <w:r>
-              <w:t>Bluetooth</w:t>
-            </w:r>
-          </w:p>
-        </w:tc>
-        <w:tc>
-          <w:tcPr>
-            <w:tcW w:w="0" w:type="auto"/>
-          </w:tcPr>
-          <w:p>
-            <w:pPr>
-              <w:cnfStyle w:val="000000100000" w:firstRow="0" w:lastRow="0" w:firstColumn="0" w:lastColumn="0" w:oddVBand="0" w:evenVBand="0" w:oddHBand="1" w:evenHBand="0" w:firstRowFirstColumn="0" w:firstRowLastColumn="0" w:lastRowFirstColumn="0" w:lastRowLastColumn="0"/>
-            </w:pPr>
-            <w:r>
-              <w:t>Satellit</w:t>
-            </w:r>
-          </w:p>
-        </w:tc>
-      </w:tr>
-      <w:tr>
-        <w:trPr>
-          <w:trHeight w:val="291"/>
-        </w:trPr>
-        <w:tc>
-          <w:tcPr>
-            <w:cnfStyle w:val="001000000000" w:firstRow="0" w:lastRow="0" w:firstColumn="1" w:lastColumn="0" w:oddVBand="0" w:evenVBand="0" w:oddHBand="0" w:evenHBand="0" w:firstRowFirstColumn="0" w:firstRowLastColumn="0" w:lastRowFirstColumn="0" w:lastRowLastColumn="0"/>
-            <w:tcW w:w="2336" w:type="dxa"/>
-          </w:tcPr>
-          <w:p>
-            <w:r>
-              <w:t>Kamera</w:t>
-            </w:r>
-          </w:p>
-        </w:tc>
-        <w:tc>
-          <w:tcPr>
-            <w:tcW w:w="1727" w:type="dxa"/>
-          </w:tcPr>
-          <w:p>
-            <w:pPr>
-              <w:cnfStyle w:val="000000000000" w:firstRow="0" w:lastRow="0" w:firstColumn="0" w:lastColumn="0" w:oddVBand="0" w:evenVBand="0" w:oddHBand="0" w:evenHBand="0" w:firstRowFirstColumn="0" w:firstRowLastColumn="0" w:lastRowFirstColumn="0" w:lastRowLastColumn="0"/>
-            </w:pPr>
-            <w:r>
-              <w:t>Periskop</w:t>
-            </w:r>
-          </w:p>
-        </w:tc>
-        <w:tc>
-          <w:tcPr>
-            <w:tcW w:w="0" w:type="auto"/>
-          </w:tcPr>
-          <w:p>
-            <w:pPr>
-              <w:cnfStyle w:val="000000000000" w:firstRow="0" w:lastRow="0" w:firstColumn="0" w:lastColumn="0" w:oddVBand="0" w:evenVBand="0" w:oddHBand="0" w:evenHBand="0" w:firstRowFirstColumn="0" w:firstRowLastColumn="0" w:lastRowFirstColumn="0" w:lastRowLastColumn="0"/>
-            </w:pPr>
-            <w:r>
-              <w:t>360° Kamera</w:t>
-            </w:r>
-          </w:p>
-        </w:tc>
-        <w:tc>
-          <w:tcPr>
-            <w:tcW w:w="0" w:type="auto"/>
-          </w:tcPr>
-          <w:p>
-            <w:pPr>
-              <w:cnfStyle w:val="000000000000" w:firstRow="0" w:lastRow="0" w:firstColumn="0" w:lastColumn="0" w:oddVBand="0" w:evenVBand="0" w:oddHBand="0" w:evenHBand="0" w:firstRowFirstColumn="0" w:firstRowLastColumn="0" w:lastRowFirstColumn="0" w:lastRowLastColumn="0"/>
-            </w:pPr>
-            <w:r>
-              <w:t>Digitalkamera</w:t>
-            </w:r>
-          </w:p>
-        </w:tc>
-        <w:tc>
-          <w:tcPr>
-            <w:tcW w:w="0" w:type="auto"/>
-          </w:tcPr>
-          <w:p>
-            <w:pPr>
-              <w:cnfStyle w:val="000000000000" w:firstRow="0" w:lastRow="0" w:firstColumn="0" w:lastColumn="0" w:oddVBand="0" w:evenVBand="0" w:oddHBand="0" w:evenHBand="0" w:firstRowFirstColumn="0" w:firstRowLastColumn="0" w:lastRowFirstColumn="0" w:lastRowLastColumn="0"/>
-            </w:pPr>
-          </w:p>
-        </w:tc>
-      </w:tr>
-      <w:tr>
-        <w:trPr>
-          <w:cnfStyle w:val="000000100000" w:firstRow="0" w:lastRow="0" w:firstColumn="0" w:lastColumn="0" w:oddVBand="0" w:evenVBand="0" w:oddHBand="1" w:evenHBand="0" w:firstRowFirstColumn="0" w:firstRowLastColumn="0" w:lastRowFirstColumn="0" w:lastRowLastColumn="0"/>
-          <w:trHeight w:val="291"/>
-        </w:trPr>
-        <w:tc>
-          <w:tcPr>
-            <w:cnfStyle w:val="001000000000" w:firstRow="0" w:lastRow="0" w:firstColumn="1" w:lastColumn="0" w:oddVBand="0" w:evenVBand="0" w:oddHBand="0" w:evenHBand="0" w:firstRowFirstColumn="0" w:firstRowLastColumn="0" w:lastRowFirstColumn="0" w:lastRowLastColumn="0"/>
-            <w:tcW w:w="2336" w:type="dxa"/>
-          </w:tcPr>
-          <w:p>
-            <w:r>
-              <w:t>Pathplaning</w:t>
-            </w:r>
-          </w:p>
-        </w:tc>
-        <w:tc>
-          <w:tcPr>
-            <w:tcW w:w="1727" w:type="dxa"/>
-          </w:tcPr>
-          <w:p>
-            <w:pPr>
-              <w:cnfStyle w:val="000000100000" w:firstRow="0" w:lastRow="0" w:firstColumn="0" w:lastColumn="0" w:oddVBand="0" w:evenVBand="0" w:oddHBand="1" w:evenHBand="0" w:firstRowFirstColumn="0" w:firstRowLastColumn="0" w:lastRowFirstColumn="0" w:lastRowLastColumn="0"/>
-            </w:pPr>
-            <w:r>
-              <w:t>Adaptiv</w:t>
-            </w:r>
-          </w:p>
-        </w:tc>
-        <w:tc>
-          <w:tcPr>
-            <w:tcW w:w="0" w:type="auto"/>
-          </w:tcPr>
-          <w:p>
-            <w:pPr>
-              <w:cnfStyle w:val="000000100000" w:firstRow="0" w:lastRow="0" w:firstColumn="0" w:lastColumn="0" w:oddVBand="0" w:evenVBand="0" w:oddHBand="1" w:evenHBand="0" w:firstRowFirstColumn="0" w:firstRowLastColumn="0" w:lastRowFirstColumn="0" w:lastRowLastColumn="0"/>
-            </w:pPr>
-            <w:r>
-              <w:t>Vorprogrammiert</w:t>
-            </w:r>
-          </w:p>
-        </w:tc>
-        <w:tc>
-          <w:tcPr>
-            <w:tcW w:w="0" w:type="auto"/>
-          </w:tcPr>
-          <w:p>
-            <w:pPr>
-              <w:cnfStyle w:val="000000100000" w:firstRow="0" w:lastRow="0" w:firstColumn="0" w:lastColumn="0" w:oddVBand="0" w:evenVBand="0" w:oddHBand="1" w:evenHBand="0" w:firstRowFirstColumn="0" w:firstRowLastColumn="0" w:lastRowFirstColumn="0" w:lastRowLastColumn="0"/>
-            </w:pPr>
-            <w:r>
-              <w:t>Autonom</w:t>
-            </w:r>
-          </w:p>
-        </w:tc>
-        <w:tc>
-          <w:tcPr>
-            <w:tcW w:w="0" w:type="auto"/>
-          </w:tcPr>
-          <w:p>
-            <w:pPr>
-              <w:cnfStyle w:val="000000100000" w:firstRow="0" w:lastRow="0" w:firstColumn="0" w:lastColumn="0" w:oddVBand="0" w:evenVBand="0" w:oddHBand="1" w:evenHBand="0" w:firstRowFirstColumn="0" w:firstRowLastColumn="0" w:lastRowFirstColumn="0" w:lastRowLastColumn="0"/>
-            </w:pPr>
-          </w:p>
-        </w:tc>
-      </w:tr>
-      <w:tr>
-        <w:trPr>
-          <w:trHeight w:val="291"/>
-        </w:trPr>
-        <w:tc>
-          <w:tcPr>
-            <w:cnfStyle w:val="001000000000" w:firstRow="0" w:lastRow="0" w:firstColumn="1" w:lastColumn="0" w:oddVBand="0" w:evenVBand="0" w:oddHBand="0" w:evenHBand="0" w:firstRowFirstColumn="0" w:firstRowLastColumn="0" w:lastRowFirstColumn="0" w:lastRowLastColumn="0"/>
-            <w:tcW w:w="2336" w:type="dxa"/>
-          </w:tcPr>
-          <w:p>
-            <w:r>
-              <w:t>Bezugssystem</w:t>
-            </w:r>
-          </w:p>
-        </w:tc>
-        <w:tc>
-          <w:tcPr>
-            <w:tcW w:w="1727" w:type="dxa"/>
-          </w:tcPr>
-          <w:p>
-            <w:pPr>
-              <w:cnfStyle w:val="000000000000" w:firstRow="0" w:lastRow="0" w:firstColumn="0" w:lastColumn="0" w:oddVBand="0" w:evenVBand="0" w:oddHBand="0" w:evenHBand="0" w:firstRowFirstColumn="0" w:firstRowLastColumn="0" w:lastRowFirstColumn="0" w:lastRowLastColumn="0"/>
-            </w:pPr>
-            <w:r>
-              <w:t>2-Achsen</w:t>
-            </w:r>
-          </w:p>
-        </w:tc>
-        <w:tc>
-          <w:tcPr>
-            <w:tcW w:w="0" w:type="auto"/>
-          </w:tcPr>
-          <w:p>
-            <w:pPr>
-              <w:cnfStyle w:val="000000000000" w:firstRow="0" w:lastRow="0" w:firstColumn="0" w:lastColumn="0" w:oddVBand="0" w:evenVBand="0" w:oddHBand="0" w:evenHBand="0" w:firstRowFirstColumn="0" w:firstRowLastColumn="0" w:lastRowFirstColumn="0" w:lastRowLastColumn="0"/>
-            </w:pPr>
-            <w:r>
-              <w:t>3-Achsen</w:t>
-            </w:r>
-          </w:p>
-        </w:tc>
-        <w:tc>
-          <w:tcPr>
-            <w:tcW w:w="0" w:type="auto"/>
-          </w:tcPr>
-          <w:p>
-            <w:pPr>
-              <w:cnfStyle w:val="000000000000" w:firstRow="0" w:lastRow="0" w:firstColumn="0" w:lastColumn="0" w:oddVBand="0" w:evenVBand="0" w:oddHBand="0" w:evenHBand="0" w:firstRowFirstColumn="0" w:firstRowLastColumn="0" w:lastRowFirstColumn="0" w:lastRowLastColumn="0"/>
-            </w:pPr>
-            <w:r>
-              <w:t>3-Achsen u. 1-Drehachse</w:t>
-            </w:r>
-          </w:p>
-        </w:tc>
-        <w:tc>
-          <w:tcPr>
-            <w:tcW w:w="0" w:type="auto"/>
-          </w:tcPr>
-          <w:p>
-            <w:pPr>
-              <w:cnfStyle w:val="000000000000" w:firstRow="0" w:lastRow="0" w:firstColumn="0" w:lastColumn="0" w:oddVBand="0" w:evenVBand="0" w:oddHBand="0" w:evenHBand="0" w:firstRowFirstColumn="0" w:firstRowLastColumn="0" w:lastRowFirstColumn="0" w:lastRowLastColumn="0"/>
-            </w:pPr>
-            <w:r>
-              <w:t>3-Achsen u. 3-Drehachsen</w:t>
-            </w:r>
-          </w:p>
-        </w:tc>
-      </w:tr>
-      <w:tr>
-        <w:trPr>
-          <w:cnfStyle w:val="000000100000" w:firstRow="0" w:lastRow="0" w:firstColumn="0" w:lastColumn="0" w:oddVBand="0" w:evenVBand="0" w:oddHBand="1" w:evenHBand="0" w:firstRowFirstColumn="0" w:firstRowLastColumn="0" w:lastRowFirstColumn="0" w:lastRowLastColumn="0"/>
-          <w:trHeight w:val="291"/>
-        </w:trPr>
-        <w:tc>
-          <w:tcPr>
-            <w:cnfStyle w:val="001000000000" w:firstRow="0" w:lastRow="0" w:firstColumn="1" w:lastColumn="0" w:oddVBand="0" w:evenVBand="0" w:oddHBand="0" w:evenHBand="0" w:firstRowFirstColumn="0" w:firstRowLastColumn="0" w:lastRowFirstColumn="0" w:lastRowLastColumn="0"/>
-            <w:tcW w:w="2336" w:type="dxa"/>
-          </w:tcPr>
-          <w:p>
-            <w:r>
-              <w:t>Freiheitsgrad</w:t>
-            </w:r>
-          </w:p>
-        </w:tc>
-        <w:tc>
-          <w:tcPr>
-            <w:tcW w:w="1727" w:type="dxa"/>
-          </w:tcPr>
-          <w:p>
-            <w:pPr>
-              <w:cnfStyle w:val="000000100000" w:firstRow="0" w:lastRow="0" w:firstColumn="0" w:lastColumn="0" w:oddVBand="0" w:evenVBand="0" w:oddHBand="1" w:evenHBand="0" w:firstRowFirstColumn="0" w:firstRowLastColumn="0" w:lastRowFirstColumn="0" w:lastRowLastColumn="0"/>
-            </w:pPr>
-            <w:r>
-              <w:t>2-Achsen</w:t>
-            </w:r>
-          </w:p>
-        </w:tc>
-        <w:tc>
-          <w:tcPr>
-            <w:tcW w:w="0" w:type="auto"/>
-          </w:tcPr>
-          <w:p>
-            <w:pPr>
-              <w:cnfStyle w:val="000000100000" w:firstRow="0" w:lastRow="0" w:firstColumn="0" w:lastColumn="0" w:oddVBand="0" w:evenVBand="0" w:oddHBand="1" w:evenHBand="0" w:firstRowFirstColumn="0" w:firstRowLastColumn="0" w:lastRowFirstColumn="0" w:lastRowLastColumn="0"/>
-            </w:pPr>
-            <w:r>
-              <w:t>3-Achsen</w:t>
-            </w:r>
-          </w:p>
-        </w:tc>
-        <w:tc>
-          <w:tcPr>
-            <w:tcW w:w="0" w:type="auto"/>
-          </w:tcPr>
-          <w:p>
-            <w:pPr>
-              <w:cnfStyle w:val="000000100000" w:firstRow="0" w:lastRow="0" w:firstColumn="0" w:lastColumn="0" w:oddVBand="0" w:evenVBand="0" w:oddHBand="1" w:evenHBand="0" w:firstRowFirstColumn="0" w:firstRowLastColumn="0" w:lastRowFirstColumn="0" w:lastRowLastColumn="0"/>
-            </w:pPr>
-            <w:r>
-              <w:t>3-Achsen u. 1-Drehachse</w:t>
-            </w:r>
-          </w:p>
-        </w:tc>
-        <w:tc>
-          <w:tcPr>
-            <w:tcW w:w="0" w:type="auto"/>
-          </w:tcPr>
-          <w:p>
-            <w:pPr>
-              <w:cnfStyle w:val="000000100000" w:firstRow="0" w:lastRow="0" w:firstColumn="0" w:lastColumn="0" w:oddVBand="0" w:evenVBand="0" w:oddHBand="1" w:evenHBand="0" w:firstRowFirstColumn="0" w:firstRowLastColumn="0" w:lastRowFirstColumn="0" w:lastRowLastColumn="0"/>
-            </w:pPr>
-            <w:r>
-              <w:t>3-Achsen u. 3-Drehachsen</w:t>
-            </w:r>
-          </w:p>
-        </w:tc>
-      </w:tr>
-      <w:tr>
-        <w:trPr>
-          <w:trHeight w:val="305"/>
-        </w:trPr>
-        <w:tc>
-          <w:tcPr>
-            <w:cnfStyle w:val="001000000000" w:firstRow="0" w:lastRow="0" w:firstColumn="1" w:lastColumn="0" w:oddVBand="0" w:evenVBand="0" w:oddHBand="0" w:evenHBand="0" w:firstRowFirstColumn="0" w:firstRowLastColumn="0" w:lastRowFirstColumn="0" w:lastRowLastColumn="0"/>
-            <w:tcW w:w="2336" w:type="dxa"/>
-          </w:tcPr>
-          <w:p>
-            <w:r>
-              <w:t>Getriebe</w:t>
-            </w:r>
-          </w:p>
-        </w:tc>
-        <w:tc>
-          <w:tcPr>
-            <w:tcW w:w="1727" w:type="dxa"/>
-          </w:tcPr>
-          <w:p>
-            <w:pPr>
-              <w:cnfStyle w:val="000000000000" w:firstRow="0" w:lastRow="0" w:firstColumn="0" w:lastColumn="0" w:oddVBand="0" w:evenVBand="0" w:oddHBand="0" w:evenHBand="0" w:firstRowFirstColumn="0" w:firstRowLastColumn="0" w:lastRowFirstColumn="0" w:lastRowLastColumn="0"/>
-            </w:pPr>
-            <w:r>
-              <w:t>Formschlüssig</w:t>
-            </w:r>
-          </w:p>
-        </w:tc>
-        <w:tc>
-          <w:tcPr>
-            <w:tcW w:w="0" w:type="auto"/>
-          </w:tcPr>
-          <w:p>
-            <w:pPr>
-              <w:cnfStyle w:val="000000000000" w:firstRow="0" w:lastRow="0" w:firstColumn="0" w:lastColumn="0" w:oddVBand="0" w:evenVBand="0" w:oddHBand="0" w:evenHBand="0" w:firstRowFirstColumn="0" w:firstRowLastColumn="0" w:lastRowFirstColumn="0" w:lastRowLastColumn="0"/>
-            </w:pPr>
-            <w:r>
-              <w:t>Kraftschlüssig</w:t>
-            </w:r>
-          </w:p>
-        </w:tc>
-        <w:tc>
-          <w:tcPr>
-            <w:tcW w:w="0" w:type="auto"/>
-          </w:tcPr>
-          <w:p>
-            <w:pPr>
-              <w:cnfStyle w:val="000000000000" w:firstRow="0" w:lastRow="0" w:firstColumn="0" w:lastColumn="0" w:oddVBand="0" w:evenVBand="0" w:oddHBand="0" w:evenHBand="0" w:firstRowFirstColumn="0" w:firstRowLastColumn="0" w:lastRowFirstColumn="0" w:lastRowLastColumn="0"/>
-            </w:pPr>
-            <w:r>
-              <w:t>Hydraulisch</w:t>
-            </w:r>
-          </w:p>
-        </w:tc>
-        <w:tc>
-          <w:tcPr>
-            <w:tcW w:w="0" w:type="auto"/>
-          </w:tcPr>
-          <w:p>
-            <w:pPr>
-              <w:cnfStyle w:val="000000000000" w:firstRow="0" w:lastRow="0" w:firstColumn="0" w:lastColumn="0" w:oddVBand="0" w:evenVBand="0" w:oddHBand="0" w:evenHBand="0" w:firstRowFirstColumn="0" w:firstRowLastColumn="0" w:lastRowFirstColumn="0" w:lastRowLastColumn="0"/>
-            </w:pPr>
-            <w:r>
-              <w:t>Elektrisch</w:t>
-            </w:r>
-          </w:p>
-        </w:tc>
-      </w:tr>
-      <w:tr>
-        <w:trPr>
-          <w:cnfStyle w:val="000000100000" w:firstRow="0" w:lastRow="0" w:firstColumn="0" w:lastColumn="0" w:oddVBand="0" w:evenVBand="0" w:oddHBand="1" w:evenHBand="0" w:firstRowFirstColumn="0" w:firstRowLastColumn="0" w:lastRowFirstColumn="0" w:lastRowLastColumn="0"/>
-          <w:trHeight w:val="291"/>
-        </w:trPr>
-        <w:tc>
-          <w:tcPr>
-            <w:cnfStyle w:val="001000000000" w:firstRow="0" w:lastRow="0" w:firstColumn="1" w:lastColumn="0" w:oddVBand="0" w:evenVBand="0" w:oddHBand="0" w:evenHBand="0" w:firstRowFirstColumn="0" w:firstRowLastColumn="0" w:lastRowFirstColumn="0" w:lastRowLastColumn="0"/>
-            <w:tcW w:w="2336" w:type="dxa"/>
-          </w:tcPr>
-          <w:p>
-            <w:r>
-              <w:t>Wartungshäufigkeit</w:t>
-            </w:r>
-          </w:p>
-        </w:tc>
-        <w:tc>
-          <w:tcPr>
-            <w:tcW w:w="1727" w:type="dxa"/>
-          </w:tcPr>
-          <w:p>
-            <w:pPr>
-              <w:cnfStyle w:val="000000100000" w:firstRow="0" w:lastRow="0" w:firstColumn="0" w:lastColumn="0" w:oddVBand="0" w:evenVBand="0" w:oddHBand="1" w:evenHBand="0" w:firstRowFirstColumn="0" w:firstRowLastColumn="0" w:lastRowFirstColumn="0" w:lastRowLastColumn="0"/>
-            </w:pPr>
-            <w:r>
-              <w:t>Wöchentlich</w:t>
-            </w:r>
-          </w:p>
-        </w:tc>
-        <w:tc>
-          <w:tcPr>
-            <w:tcW w:w="0" w:type="auto"/>
-          </w:tcPr>
-          <w:p>
-            <w:pPr>
-              <w:cnfStyle w:val="000000100000" w:firstRow="0" w:lastRow="0" w:firstColumn="0" w:lastColumn="0" w:oddVBand="0" w:evenVBand="0" w:oddHBand="1" w:evenHBand="0" w:firstRowFirstColumn="0" w:firstRowLastColumn="0" w:lastRowFirstColumn="0" w:lastRowLastColumn="0"/>
-            </w:pPr>
-            <w:r>
-              <w:t>Monatlich</w:t>
-            </w:r>
-          </w:p>
-        </w:tc>
-        <w:tc>
-          <w:tcPr>
-            <w:tcW w:w="0" w:type="auto"/>
-          </w:tcPr>
-          <w:p>
-            <w:pPr>
-              <w:cnfStyle w:val="000000100000" w:firstRow="0" w:lastRow="0" w:firstColumn="0" w:lastColumn="0" w:oddVBand="0" w:evenVBand="0" w:oddHBand="1" w:evenHBand="0" w:firstRowFirstColumn="0" w:firstRowLastColumn="0" w:lastRowFirstColumn="0" w:lastRowLastColumn="0"/>
-            </w:pPr>
-            <w:r>
-              <w:t>Halbjährlich</w:t>
-            </w:r>
-          </w:p>
-        </w:tc>
-        <w:tc>
-          <w:tcPr>
-            <w:tcW w:w="0" w:type="auto"/>
-          </w:tcPr>
-          <w:p>
-            <w:pPr>
-              <w:cnfStyle w:val="000000100000" w:firstRow="0" w:lastRow="0" w:firstColumn="0" w:lastColumn="0" w:oddVBand="0" w:evenVBand="0" w:oddHBand="1" w:evenHBand="0" w:firstRowFirstColumn="0" w:firstRowLastColumn="0" w:lastRowFirstColumn="0" w:lastRowLastColumn="0"/>
-            </w:pPr>
-            <w:r>
-              <w:t>Jährlich</w:t>
-            </w:r>
-          </w:p>
-        </w:tc>
-      </w:tr>
-      <w:tr>
-        <w:trPr>
-          <w:trHeight w:val="291"/>
-        </w:trPr>
-        <w:tc>
-          <w:tcPr>
-            <w:cnfStyle w:val="001000000000" w:firstRow="0" w:lastRow="0" w:firstColumn="1" w:lastColumn="0" w:oddVBand="0" w:evenVBand="0" w:oddHBand="0" w:evenHBand="0" w:firstRowFirstColumn="0" w:firstRowLastColumn="0" w:lastRowFirstColumn="0" w:lastRowLastColumn="0"/>
-            <w:tcW w:w="2336" w:type="dxa"/>
-          </w:tcPr>
-          <w:p>
-            <w:r>
-              <w:t>Ortung</w:t>
-            </w:r>
-          </w:p>
-        </w:tc>
-        <w:tc>
-          <w:tcPr>
-            <w:tcW w:w="1727" w:type="dxa"/>
-          </w:tcPr>
-          <w:p>
-            <w:pPr>
-              <w:cnfStyle w:val="000000000000" w:firstRow="0" w:lastRow="0" w:firstColumn="0" w:lastColumn="0" w:oddVBand="0" w:evenVBand="0" w:oddHBand="0" w:evenHBand="0" w:firstRowFirstColumn="0" w:firstRowLastColumn="0" w:lastRowFirstColumn="0" w:lastRowLastColumn="0"/>
-            </w:pPr>
-            <w:r>
-              <w:t>Ultraschall</w:t>
-            </w:r>
-          </w:p>
-        </w:tc>
-        <w:tc>
-          <w:tcPr>
-            <w:tcW w:w="0" w:type="auto"/>
-          </w:tcPr>
-          <w:p>
-            <w:pPr>
-              <w:cnfStyle w:val="000000000000" w:firstRow="0" w:lastRow="0" w:firstColumn="0" w:lastColumn="0" w:oddVBand="0" w:evenVBand="0" w:oddHBand="0" w:evenHBand="0" w:firstRowFirstColumn="0" w:firstRowLastColumn="0" w:lastRowFirstColumn="0" w:lastRowLastColumn="0"/>
-            </w:pPr>
-            <w:r>
-              <w:t>Infrarot</w:t>
-            </w:r>
-          </w:p>
-        </w:tc>
-        <w:tc>
-          <w:tcPr>
-            <w:tcW w:w="0" w:type="auto"/>
-          </w:tcPr>
-          <w:p>
-            <w:pPr>
-              <w:cnfStyle w:val="000000000000" w:firstRow="0" w:lastRow="0" w:firstColumn="0" w:lastColumn="0" w:oddVBand="0" w:evenVBand="0" w:oddHBand="0" w:evenHBand="0" w:firstRowFirstColumn="0" w:firstRowLastColumn="0" w:lastRowFirstColumn="0" w:lastRowLastColumn="0"/>
-            </w:pPr>
-            <w:r>
-              <w:t>Laser</w:t>
-            </w:r>
-          </w:p>
-        </w:tc>
-        <w:tc>
-          <w:tcPr>
-            <w:tcW w:w="0" w:type="auto"/>
-          </w:tcPr>
-          <w:p>
-            <w:pPr>
-              <w:cnfStyle w:val="000000000000" w:firstRow="0" w:lastRow="0" w:firstColumn="0" w:lastColumn="0" w:oddVBand="0" w:evenVBand="0" w:oddHBand="0" w:evenHBand="0" w:firstRowFirstColumn="0" w:firstRowLastColumn="0" w:lastRowFirstColumn="0" w:lastRowLastColumn="0"/>
-            </w:pPr>
-            <w:r>
-              <w:t>Kamera</w:t>
-            </w:r>
-          </w:p>
-        </w:tc>
-      </w:tr>
-      <w:tr>
-        <w:trPr>
-          <w:cnfStyle w:val="000000100000" w:firstRow="0" w:lastRow="0" w:firstColumn="0" w:lastColumn="0" w:oddVBand="0" w:evenVBand="0" w:oddHBand="1" w:evenHBand="0" w:firstRowFirstColumn="0" w:firstRowLastColumn="0" w:lastRowFirstColumn="0" w:lastRowLastColumn="0"/>
-          <w:trHeight w:val="291"/>
-        </w:trPr>
-        <w:tc>
-          <w:tcPr>
-            <w:cnfStyle w:val="001000000000" w:firstRow="0" w:lastRow="0" w:firstColumn="1" w:lastColumn="0" w:oddVBand="0" w:evenVBand="0" w:oddHBand="0" w:evenHBand="0" w:firstRowFirstColumn="0" w:firstRowLastColumn="0" w:lastRowFirstColumn="0" w:lastRowLastColumn="0"/>
-            <w:tcW w:w="2336" w:type="dxa"/>
-          </w:tcPr>
-          <w:p>
-            <w:r>
-              <w:t>Orientierung im Raum</w:t>
-            </w:r>
-          </w:p>
-        </w:tc>
-        <w:tc>
-          <w:tcPr>
-            <w:tcW w:w="1727" w:type="dxa"/>
-          </w:tcPr>
-          <w:p>
-            <w:pPr>
-              <w:cnfStyle w:val="000000100000" w:firstRow="0" w:lastRow="0" w:firstColumn="0" w:lastColumn="0" w:oddVBand="0" w:evenVBand="0" w:oddHBand="1" w:evenHBand="0" w:firstRowFirstColumn="0" w:firstRowLastColumn="0" w:lastRowFirstColumn="0" w:lastRowLastColumn="0"/>
-            </w:pPr>
-            <w:r>
-              <w:t>Ultraschall</w:t>
-            </w:r>
-          </w:p>
-        </w:tc>
-        <w:tc>
-          <w:tcPr>
-            <w:tcW w:w="0" w:type="auto"/>
-          </w:tcPr>
-          <w:p>
-            <w:pPr>
-              <w:cnfStyle w:val="000000100000" w:firstRow="0" w:lastRow="0" w:firstColumn="0" w:lastColumn="0" w:oddVBand="0" w:evenVBand="0" w:oddHBand="1" w:evenHBand="0" w:firstRowFirstColumn="0" w:firstRowLastColumn="0" w:lastRowFirstColumn="0" w:lastRowLastColumn="0"/>
-            </w:pPr>
-            <w:r>
-              <w:t>Kamera</w:t>
-            </w:r>
-          </w:p>
-        </w:tc>
-        <w:tc>
-          <w:tcPr>
-            <w:tcW w:w="0" w:type="auto"/>
-          </w:tcPr>
-          <w:p>
-            <w:pPr>
-              <w:cnfStyle w:val="000000100000" w:firstRow="0" w:lastRow="0" w:firstColumn="0" w:lastColumn="0" w:oddVBand="0" w:evenVBand="0" w:oddHBand="1" w:evenHBand="0" w:firstRowFirstColumn="0" w:firstRowLastColumn="0" w:lastRowFirstColumn="0" w:lastRowLastColumn="0"/>
-            </w:pPr>
-            <w:r>
-              <w:t>Koordinaten</w:t>
-            </w:r>
-          </w:p>
-        </w:tc>
-        <w:tc>
-          <w:tcPr>
-            <w:tcW w:w="0" w:type="auto"/>
-          </w:tcPr>
-          <w:p>
-            <w:pPr>
-              <w:cnfStyle w:val="000000100000" w:firstRow="0" w:lastRow="0" w:firstColumn="0" w:lastColumn="0" w:oddVBand="0" w:evenVBand="0" w:oddHBand="1" w:evenHBand="0" w:firstRowFirstColumn="0" w:firstRowLastColumn="0" w:lastRowFirstColumn="0" w:lastRowLastColumn="0"/>
-            </w:pPr>
-          </w:p>
-        </w:tc>
-      </w:tr>
-      <w:tr>
-        <w:trPr>
-          <w:trHeight w:val="305"/>
-        </w:trPr>
-        <w:tc>
-          <w:tcPr>
-            <w:cnfStyle w:val="001000000000" w:firstRow="0" w:lastRow="0" w:firstColumn="1" w:lastColumn="0" w:oddVBand="0" w:evenVBand="0" w:oddHBand="0" w:evenHBand="0" w:firstRowFirstColumn="0" w:firstRowLastColumn="0" w:lastRowFirstColumn="0" w:lastRowLastColumn="0"/>
-            <w:tcW w:w="2336" w:type="dxa"/>
-          </w:tcPr>
-          <w:p>
-            <w:r>
-              <w:t>?</w:t>
-            </w:r>
-          </w:p>
-        </w:tc>
-        <w:tc>
-          <w:tcPr>
-            <w:tcW w:w="1727" w:type="dxa"/>
-          </w:tcPr>
-          <w:p>
-            <w:pPr>
-              <w:cnfStyle w:val="000000000000" w:firstRow="0" w:lastRow="0" w:firstColumn="0" w:lastColumn="0" w:oddVBand="0" w:evenVBand="0" w:oddHBand="0" w:evenHBand="0" w:firstRowFirstColumn="0" w:firstRowLastColumn="0" w:lastRowFirstColumn="0" w:lastRowLastColumn="0"/>
-            </w:pPr>
-          </w:p>
-        </w:tc>
-        <w:tc>
-          <w:tcPr>
-            <w:tcW w:w="0" w:type="auto"/>
-          </w:tcPr>
-          <w:p>
-            <w:pPr>
-              <w:cnfStyle w:val="000000000000" w:firstRow="0" w:lastRow="0" w:firstColumn="0" w:lastColumn="0" w:oddVBand="0" w:evenVBand="0" w:oddHBand="0" w:evenHBand="0" w:firstRowFirstColumn="0" w:firstRowLastColumn="0" w:lastRowFirstColumn="0" w:lastRowLastColumn="0"/>
-            </w:pPr>
-          </w:p>
-        </w:tc>
-        <w:tc>
-          <w:tcPr>
-            <w:tcW w:w="0" w:type="auto"/>
-          </w:tcPr>
-          <w:p>
-            <w:pPr>
-              <w:cnfStyle w:val="000000000000" w:firstRow="0" w:lastRow="0" w:firstColumn="0" w:lastColumn="0" w:oddVBand="0" w:evenVBand="0" w:oddHBand="0" w:evenHBand="0" w:firstRowFirstColumn="0" w:firstRowLastColumn="0" w:lastRowFirstColumn="0" w:lastRowLastColumn="0"/>
-            </w:pPr>
-          </w:p>
-        </w:tc>
-        <w:tc>
-          <w:tcPr>
-            <w:tcW w:w="0" w:type="auto"/>
-          </w:tcPr>
-          <w:p>
-            <w:pPr>
-              <w:cnfStyle w:val="000000000000" w:firstRow="0" w:lastRow="0" w:firstColumn="0" w:lastColumn="0" w:oddVBand="0" w:evenVBand="0" w:oddHBand="0" w:evenHBand="0" w:firstRowFirstColumn="0" w:firstRowLastColumn="0" w:lastRowFirstColumn="0" w:lastRowLastColumn="0"/>
-            </w:pPr>
-          </w:p>
-        </w:tc>
-      </w:tr>
-    </w:tbl>
-    <w:p/>
     <w:p>
+      <w:pPr>
+        <w:pStyle w:val="berschrift1"/>
+      </w:pPr>
       <w:r>
-        <w:br w:type="page"/>
+        <w:t>Morphologischer Kasten 1</w:t>
       </w:r>
     </w:p>
-    <w:p/>
     <w:tbl>
       <w:tblPr>
         <w:tblStyle w:val="Gitternetztabelle5dunkelAkzent3"/>
@@ -2092,8 +280,13 @@
               </w:rPr>
             </w:pPr>
             <w:r>
-              <w:t>In mobile Anzuchststation</w:t>
-            </w:r>
+              <w:t xml:space="preserve">In mobile </w:t>
+            </w:r>
+            <w:proofErr w:type="spellStart"/>
+            <w:r>
+              <w:t>Anzuchststation</w:t>
+            </w:r>
+            <w:proofErr w:type="spellEnd"/>
           </w:p>
           <w:p>
             <w:pPr>
@@ -2253,9 +446,11 @@
             <w:pPr>
               <w:cnfStyle w:val="000000100000" w:firstRow="0" w:lastRow="0" w:firstColumn="0" w:lastColumn="0" w:oddVBand="0" w:evenVBand="0" w:oddHBand="1" w:evenHBand="0" w:firstRowFirstColumn="0" w:firstRowLastColumn="0" w:lastRowFirstColumn="0" w:lastRowLastColumn="0"/>
             </w:pPr>
+            <w:proofErr w:type="spellStart"/>
             <w:r>
               <w:t>strömung</w:t>
             </w:r>
+            <w:proofErr w:type="spellEnd"/>
           </w:p>
         </w:tc>
       </w:tr>
@@ -3260,8 +1455,13 @@
               </w:rPr>
             </w:pPr>
             <w:r>
-              <w:t>In mobile Sammenstation</w:t>
-            </w:r>
+              <w:t xml:space="preserve">In mobile </w:t>
+            </w:r>
+            <w:proofErr w:type="spellStart"/>
+            <w:r>
+              <w:t>Sammenstation</w:t>
+            </w:r>
+            <w:proofErr w:type="spellEnd"/>
           </w:p>
           <w:p>
             <w:pPr>
@@ -3509,26 +1709,103 @@
             <w:cnfStyle w:val="001000000000" w:firstRow="0" w:lastRow="0" w:firstColumn="1" w:lastColumn="0" w:oddVBand="0" w:evenVBand="0" w:oddHBand="0" w:evenHBand="0" w:firstRowFirstColumn="0" w:firstRowLastColumn="0" w:lastRowFirstColumn="0" w:lastRowLastColumn="0"/>
             <w:tcW w:w="0" w:type="auto"/>
           </w:tcPr>
-          <w:p/>
-        </w:tc>
-        <w:tc>
-          <w:tcPr>
-            <w:tcW w:w="0" w:type="auto"/>
-          </w:tcPr>
-          <w:p>
-            <w:pPr>
-              <w:cnfStyle w:val="000000000000" w:firstRow="0" w:lastRow="0" w:firstColumn="0" w:lastColumn="0" w:oddVBand="0" w:evenVBand="0" w:oddHBand="0" w:evenHBand="0" w:firstRowFirstColumn="0" w:firstRowLastColumn="0" w:lastRowFirstColumn="0" w:lastRowLastColumn="0"/>
-            </w:pPr>
-          </w:p>
-        </w:tc>
-        <w:tc>
-          <w:tcPr>
-            <w:tcW w:w="0" w:type="auto"/>
-          </w:tcPr>
-          <w:p>
-            <w:pPr>
-              <w:cnfStyle w:val="000000000000" w:firstRow="0" w:lastRow="0" w:firstColumn="0" w:lastColumn="0" w:oddVBand="0" w:evenVBand="0" w:oddHBand="0" w:evenHBand="0" w:firstRowFirstColumn="0" w:firstRowLastColumn="0" w:lastRowFirstColumn="0" w:lastRowLastColumn="0"/>
-            </w:pPr>
+          <w:p>
+            <w:r>
+              <w:t>Auf und Abtauchen</w:t>
+            </w:r>
+          </w:p>
+        </w:tc>
+        <w:tc>
+          <w:tcPr>
+            <w:tcW w:w="0" w:type="auto"/>
+          </w:tcPr>
+          <w:p>
+            <w:pPr>
+              <w:cnfStyle w:val="000000000000" w:firstRow="0" w:lastRow="0" w:firstColumn="0" w:lastColumn="0" w:oddVBand="0" w:evenVBand="0" w:oddHBand="0" w:evenHBand="0" w:firstRowFirstColumn="0" w:firstRowLastColumn="0" w:lastRowFirstColumn="0" w:lastRowLastColumn="0"/>
+            </w:pPr>
+            <w:r>
+              <w:t>Durch den Antrieb</w:t>
+            </w:r>
+          </w:p>
+          <w:p>
+            <w:pPr>
+              <w:cnfStyle w:val="000000000000" w:firstRow="0" w:lastRow="0" w:firstColumn="0" w:lastColumn="0" w:oddVBand="0" w:evenVBand="0" w:oddHBand="0" w:evenHBand="0" w:firstRowFirstColumn="0" w:firstRowLastColumn="0" w:lastRowFirstColumn="0" w:lastRowLastColumn="0"/>
+              <w:rPr>
+                <w:b/>
+                <w:bCs/>
+                <w:color w:val="70AD47" w:themeColor="accent6"/>
+              </w:rPr>
+            </w:pPr>
+            <w:r>
+              <w:rPr>
+                <w:b/>
+                <w:bCs/>
+                <w:color w:val="FF0000"/>
+              </w:rPr>
+              <w:t>X</w:t>
+            </w:r>
+          </w:p>
+          <w:p>
+            <w:pPr>
+              <w:cnfStyle w:val="000000000000" w:firstRow="0" w:lastRow="0" w:firstColumn="0" w:lastColumn="0" w:oddVBand="0" w:evenVBand="0" w:oddHBand="0" w:evenHBand="0" w:firstRowFirstColumn="0" w:firstRowLastColumn="0" w:lastRowFirstColumn="0" w:lastRowLastColumn="0"/>
+              <w:rPr>
+                <w:b/>
+                <w:bCs/>
+                <w:color w:val="4472C4" w:themeColor="accent1"/>
+              </w:rPr>
+            </w:pPr>
+            <w:r>
+              <w:rPr>
+                <w:b/>
+                <w:bCs/>
+                <w:color w:val="70AD47" w:themeColor="accent6"/>
+              </w:rPr>
+              <w:t>Y</w:t>
+            </w:r>
+          </w:p>
+          <w:p>
+            <w:pPr>
+              <w:cnfStyle w:val="000000000000" w:firstRow="0" w:lastRow="0" w:firstColumn="0" w:lastColumn="0" w:oddVBand="0" w:evenVBand="0" w:oddHBand="0" w:evenHBand="0" w:firstRowFirstColumn="0" w:firstRowLastColumn="0" w:lastRowFirstColumn="0" w:lastRowLastColumn="0"/>
+              <w:rPr>
+                <w:b/>
+                <w:bCs/>
+                <w:color w:val="4472C4" w:themeColor="accent1"/>
+              </w:rPr>
+            </w:pPr>
+            <w:r>
+              <w:rPr>
+                <w:b/>
+                <w:bCs/>
+                <w:color w:val="4472C4" w:themeColor="accent1"/>
+              </w:rPr>
+              <w:t>Z</w:t>
+            </w:r>
+          </w:p>
+          <w:p>
+            <w:pPr>
+              <w:cnfStyle w:val="000000000000" w:firstRow="0" w:lastRow="0" w:firstColumn="0" w:lastColumn="0" w:oddVBand="0" w:evenVBand="0" w:oddHBand="0" w:evenHBand="0" w:firstRowFirstColumn="0" w:firstRowLastColumn="0" w:lastRowFirstColumn="0" w:lastRowLastColumn="0"/>
+            </w:pPr>
+            <w:r>
+              <w:rPr>
+                <w:b/>
+                <w:bCs/>
+                <w:color w:val="7030A0"/>
+              </w:rPr>
+              <w:t>A</w:t>
+            </w:r>
+          </w:p>
+        </w:tc>
+        <w:tc>
+          <w:tcPr>
+            <w:tcW w:w="0" w:type="auto"/>
+          </w:tcPr>
+          <w:p>
+            <w:pPr>
+              <w:cnfStyle w:val="000000000000" w:firstRow="0" w:lastRow="0" w:firstColumn="0" w:lastColumn="0" w:oddVBand="0" w:evenVBand="0" w:oddHBand="0" w:evenHBand="0" w:firstRowFirstColumn="0" w:firstRowLastColumn="0" w:lastRowFirstColumn="0" w:lastRowLastColumn="0"/>
+            </w:pPr>
+            <w:r>
+              <w:t>Luftblase</w:t>
+            </w:r>
           </w:p>
         </w:tc>
         <w:tc>
@@ -4087,7 +2364,6 @@
           </w:tcPr>
           <w:p>
             <w:r>
-              <w:lastRenderedPageBreak/>
               <w:t>Ortung</w:t>
             </w:r>
             <w:r>
@@ -4118,7 +2394,87 @@
               <w:rPr>
                 <w:b/>
                 <w:bCs/>
+                <w:color w:val="70AD47" w:themeColor="accent6"/>
+                <w:lang w:val="es-ES"/>
+              </w:rPr>
+            </w:pPr>
+            <w:r>
+              <w:rPr>
+                <w:b/>
+                <w:bCs/>
+                <w:color w:val="FF0000"/>
+                <w:lang w:val="es-ES"/>
+              </w:rPr>
+              <w:t>X</w:t>
+            </w:r>
+          </w:p>
+          <w:p>
+            <w:pPr>
+              <w:cnfStyle w:val="000000100000" w:firstRow="0" w:lastRow="0" w:firstColumn="0" w:lastColumn="0" w:oddVBand="0" w:evenVBand="0" w:oddHBand="1" w:evenHBand="0" w:firstRowFirstColumn="0" w:firstRowLastColumn="0" w:lastRowFirstColumn="0" w:lastRowLastColumn="0"/>
+            </w:pPr>
+            <w:r>
+              <w:rPr>
+                <w:b/>
+                <w:bCs/>
+                <w:color w:val="70AD47" w:themeColor="accent6"/>
+                <w:lang w:val="es-ES"/>
+              </w:rPr>
+              <w:t>Y</w:t>
+            </w:r>
+          </w:p>
+        </w:tc>
+        <w:tc>
+          <w:tcPr>
+            <w:tcW w:w="0" w:type="auto"/>
+          </w:tcPr>
+          <w:p>
+            <w:pPr>
+              <w:cnfStyle w:val="000000100000" w:firstRow="0" w:lastRow="0" w:firstColumn="0" w:lastColumn="0" w:oddVBand="0" w:evenVBand="0" w:oddHBand="1" w:evenHBand="0" w:firstRowFirstColumn="0" w:firstRowLastColumn="0" w:lastRowFirstColumn="0" w:lastRowLastColumn="0"/>
+            </w:pPr>
+            <w:r>
+              <w:t>Infrarot</w:t>
+            </w:r>
+          </w:p>
+        </w:tc>
+        <w:tc>
+          <w:tcPr>
+            <w:tcW w:w="0" w:type="auto"/>
+          </w:tcPr>
+          <w:p>
+            <w:pPr>
+              <w:cnfStyle w:val="000000100000" w:firstRow="0" w:lastRow="0" w:firstColumn="0" w:lastColumn="0" w:oddVBand="0" w:evenVBand="0" w:oddHBand="1" w:evenHBand="0" w:firstRowFirstColumn="0" w:firstRowLastColumn="0" w:lastRowFirstColumn="0" w:lastRowLastColumn="0"/>
+            </w:pPr>
+            <w:r>
+              <w:t>Laser</w:t>
+            </w:r>
+          </w:p>
+        </w:tc>
+        <w:tc>
+          <w:tcPr>
+            <w:tcW w:w="0" w:type="auto"/>
+          </w:tcPr>
+          <w:p>
+            <w:pPr>
+              <w:cnfStyle w:val="000000100000" w:firstRow="0" w:lastRow="0" w:firstColumn="0" w:lastColumn="0" w:oddVBand="0" w:evenVBand="0" w:oddHBand="1" w:evenHBand="0" w:firstRowFirstColumn="0" w:firstRowLastColumn="0" w:lastRowFirstColumn="0" w:lastRowLastColumn="0"/>
+              <w:rPr>
+                <w:lang w:val="es-ES"/>
+              </w:rPr>
+            </w:pPr>
+            <w:r>
+              <w:rPr>
+                <w:lang w:val="es-ES"/>
+              </w:rPr>
+              <w:t>Kamera</w:t>
+            </w:r>
+          </w:p>
+          <w:p>
+            <w:pPr>
+              <w:cnfStyle w:val="000000100000" w:firstRow="0" w:lastRow="0" w:firstColumn="0" w:lastColumn="0" w:oddVBand="0" w:evenVBand="0" w:oddHBand="1" w:evenHBand="0" w:firstRowFirstColumn="0" w:firstRowLastColumn="0" w:lastRowFirstColumn="0" w:lastRowLastColumn="0"/>
+              <w:rPr>
+                <w:b/>
+                <w:bCs/>
                 <w:color w:val="7030A0"/>
+                <w:lang w:val="es-ES"/>
               </w:rPr>
             </w:pPr>
             <w:r>
@@ -4126,6 +2482,7 @@
                 <w:b/>
                 <w:bCs/>
                 <w:color w:val="4472C4" w:themeColor="accent1"/>
+                <w:lang w:val="es-ES"/>
               </w:rPr>
               <w:t>Z</w:t>
             </w:r>
@@ -4133,12 +2490,16 @@
           <w:p>
             <w:pPr>
               <w:cnfStyle w:val="000000100000" w:firstRow="0" w:lastRow="0" w:firstColumn="0" w:lastColumn="0" w:oddVBand="0" w:evenVBand="0" w:oddHBand="1" w:evenHBand="0" w:firstRowFirstColumn="0" w:firstRowLastColumn="0" w:lastRowFirstColumn="0" w:lastRowLastColumn="0"/>
+              <w:rPr>
+                <w:lang w:val="es-ES"/>
+              </w:rPr>
             </w:pPr>
             <w:r>
               <w:rPr>
                 <w:b/>
                 <w:bCs/>
                 <w:color w:val="7030A0"/>
+                <w:lang w:val="es-ES"/>
               </w:rPr>
               <w:t>A</w:t>
             </w:r>
@@ -4146,81 +2507,14 @@
         </w:tc>
         <w:tc>
           <w:tcPr>
-            <w:tcW w:w="0" w:type="auto"/>
-          </w:tcPr>
-          <w:p>
-            <w:pPr>
-              <w:cnfStyle w:val="000000100000" w:firstRow="0" w:lastRow="0" w:firstColumn="0" w:lastColumn="0" w:oddVBand="0" w:evenVBand="0" w:oddHBand="1" w:evenHBand="0" w:firstRowFirstColumn="0" w:firstRowLastColumn="0" w:lastRowFirstColumn="0" w:lastRowLastColumn="0"/>
-            </w:pPr>
-            <w:r>
-              <w:t>Infrarot</w:t>
-            </w:r>
-          </w:p>
-        </w:tc>
-        <w:tc>
-          <w:tcPr>
-            <w:tcW w:w="0" w:type="auto"/>
-          </w:tcPr>
-          <w:p>
-            <w:pPr>
-              <w:cnfStyle w:val="000000100000" w:firstRow="0" w:lastRow="0" w:firstColumn="0" w:lastColumn="0" w:oddVBand="0" w:evenVBand="0" w:oddHBand="1" w:evenHBand="0" w:firstRowFirstColumn="0" w:firstRowLastColumn="0" w:lastRowFirstColumn="0" w:lastRowLastColumn="0"/>
-            </w:pPr>
-            <w:r>
-              <w:t>Laser</w:t>
-            </w:r>
-          </w:p>
-        </w:tc>
-        <w:tc>
-          <w:tcPr>
-            <w:tcW w:w="0" w:type="auto"/>
-          </w:tcPr>
-          <w:p>
-            <w:pPr>
-              <w:cnfStyle w:val="000000100000" w:firstRow="0" w:lastRow="0" w:firstColumn="0" w:lastColumn="0" w:oddVBand="0" w:evenVBand="0" w:oddHBand="1" w:evenHBand="0" w:firstRowFirstColumn="0" w:firstRowLastColumn="0" w:lastRowFirstColumn="0" w:lastRowLastColumn="0"/>
-            </w:pPr>
-            <w:r>
-              <w:t>Kamera</w:t>
-            </w:r>
-          </w:p>
-          <w:p>
-            <w:pPr>
-              <w:cnfStyle w:val="000000100000" w:firstRow="0" w:lastRow="0" w:firstColumn="0" w:lastColumn="0" w:oddVBand="0" w:evenVBand="0" w:oddHBand="1" w:evenHBand="0" w:firstRowFirstColumn="0" w:firstRowLastColumn="0" w:lastRowFirstColumn="0" w:lastRowLastColumn="0"/>
-              <w:rPr>
-                <w:b/>
-                <w:bCs/>
-                <w:color w:val="70AD47" w:themeColor="accent6"/>
-              </w:rPr>
-            </w:pPr>
-            <w:r>
-              <w:rPr>
-                <w:b/>
-                <w:bCs/>
-                <w:color w:val="FF0000"/>
-              </w:rPr>
-              <w:t>X</w:t>
-            </w:r>
-          </w:p>
-          <w:p>
-            <w:pPr>
-              <w:cnfStyle w:val="000000100000" w:firstRow="0" w:lastRow="0" w:firstColumn="0" w:lastColumn="0" w:oddVBand="0" w:evenVBand="0" w:oddHBand="1" w:evenHBand="0" w:firstRowFirstColumn="0" w:firstRowLastColumn="0" w:lastRowFirstColumn="0" w:lastRowLastColumn="0"/>
-            </w:pPr>
-            <w:r>
-              <w:rPr>
-                <w:b/>
-                <w:bCs/>
-                <w:color w:val="70AD47" w:themeColor="accent6"/>
-              </w:rPr>
-              <w:t>Y</w:t>
-            </w:r>
-          </w:p>
-        </w:tc>
-        <w:tc>
-          <w:tcPr>
             <w:tcW w:w="1657" w:type="dxa"/>
           </w:tcPr>
           <w:p>
             <w:pPr>
               <w:cnfStyle w:val="000000100000" w:firstRow="0" w:lastRow="0" w:firstColumn="0" w:lastColumn="0" w:oddVBand="0" w:evenVBand="0" w:oddHBand="1" w:evenHBand="0" w:firstRowFirstColumn="0" w:firstRowLastColumn="0" w:lastRowFirstColumn="0" w:lastRowLastColumn="0"/>
+              <w:rPr>
+                <w:lang w:val="es-ES"/>
+              </w:rPr>
             </w:pPr>
           </w:p>
         </w:tc>
@@ -4806,6 +3100,1942 @@
       </w:tr>
     </w:tbl>
     <w:p/>
+    <w:p>
+      <w:pPr>
+        <w:pStyle w:val="berschrift2"/>
+      </w:pPr>
+      <w:r>
+        <w:t>Auswertung des Morphologischen Kastens</w:t>
+      </w:r>
+    </w:p>
+    <w:p/>
+    <w:p>
+      <w:r>
+        <w:t>Für alle Drohnen gilt, dass die Wahrnehmung über einen Verbund mehrerer Senioren geschehen wird. Die angegebenen Sensoren für die Ortung und Orientierung sind nur die Sensoren, in denen wir für eine jeweiliges Konzept den Schwerpunkt sehen.</w:t>
+      </w:r>
+    </w:p>
+    <w:p>
+      <w:r>
+        <w:t xml:space="preserve">Auch haben wir festgestellt, dass es zwischen den Funktionen unterschiedliche starke Relationen gibt. Die Funktionen zum Säen und Ernten hängen beispielsweise alle sehr stark voneinander ab, während die Funktion Kommunikation überhaupt eine Relation zu diesen Funktionen aufweist. Es ist also </w:t>
+      </w:r>
+      <w:proofErr w:type="gramStart"/>
+      <w:r>
+        <w:t>durchaus möglich</w:t>
+      </w:r>
+      <w:proofErr w:type="gramEnd"/>
+      <w:r>
+        <w:t>, einzelne Funktionsblöcke innerhalb der Konzepte auszutauschen, ohne dass es hier zu Inkonsistenzen innerhalb der Konzepte kommt.</w:t>
+      </w:r>
+    </w:p>
+    <w:p/>
+    <w:p>
+      <w:r>
+        <w:t xml:space="preserve">X </w:t>
+      </w:r>
+    </w:p>
+    <w:p>
+      <w:r>
+        <w:t>Ist das Design was wir uns am Ehesten unter dem Konzept unsere</w:t>
+      </w:r>
+      <w:r>
+        <w:t>r</w:t>
+      </w:r>
+      <w:r>
+        <w:t xml:space="preserve"> Drohne vorgestellt haben</w:t>
+      </w:r>
+      <w:r>
+        <w:t>. Eine Frei bewegliche Drohne, die ohne direkte Hilfe oder viel weiterer Infrastruktur die Algen anbauen kann. Die Versorgungsschiffe bringen die Algensamen zu einer fest installierten Station auf den Feldern und holen die geernteten Algen dort ab. Damit bildet diese Station das Interface zwischen Drohne und Schiff. Die Drohe verfügt über kleine Transportbehälter, in denen sie die Setzlinge zu den Leinen bringt und die geernteten Algen wieder zur Station transportiert. Für die Erkennung von Objekten ist bei diesem in allen Achsen mobile Drohne das Sonar am wichtigsten. Es ist wichtiger die Entfernung zu den Objekten zu kennen, um somit Kollisionen zu vermeiden. Die Identifikation von Objekten, wie es die Stärke von bildverarbeitenden Programmen ist, wird dem hintenangestellt.</w:t>
+      </w:r>
+    </w:p>
+    <w:p/>
+    <w:p/>
+    <w:p>
+      <w:r>
+        <w:lastRenderedPageBreak/>
+        <w:t>Y</w:t>
+      </w:r>
+    </w:p>
+    <w:p>
+      <w:r>
+        <w:t xml:space="preserve">Ist X sehr ähnlich, jedoch sind wir bei den Funktionsprinzipien einen anderen Weg gegangen. Mit diesem Konzept wollten wir aufzeigen, was bei X alles verändert werden kann, ohne dessen Kernidee zu verändern. Die Algen werden in dieser Version nicht zuvor zu Setzlingen angezüchtet, sondern direkt als Samen an die Leine geklebt. Dies hat den Vorteil, dass die Aussaat schneller vonstattengehen kann. Das ist damit begründet, dass die Drohne nicht so oft zwischen Station und Leine pendeln, da sie viel mehr Samen transportieren muss. Auch ermöglicht diese Änderung, dass der </w:t>
+      </w:r>
+      <w:proofErr w:type="spellStart"/>
+      <w:r>
+        <w:t>Aussäprozess</w:t>
+      </w:r>
+      <w:proofErr w:type="spellEnd"/>
+      <w:r>
+        <w:t xml:space="preserve"> anders ablaufen kann. Um die Anzahl der verschiedenen </w:t>
+      </w:r>
+      <w:proofErr w:type="spellStart"/>
+      <w:r>
+        <w:t>Wirkprizipien</w:t>
+      </w:r>
+      <w:proofErr w:type="spellEnd"/>
+      <w:r>
+        <w:t xml:space="preserve"> möglichst gering zu halten, verändern sich damit auch die Ernteprozesse. Hier werden die Algen wie mit einem Staubsauger eingesaugt und durch die so entstehende Zugkraft von der Leine getrennt.</w:t>
+      </w:r>
+    </w:p>
+    <w:p/>
+    <w:p>
+      <w:r>
+        <w:t>Z</w:t>
+      </w:r>
+    </w:p>
+    <w:p>
+      <w:r>
+        <w:t xml:space="preserve">Ist eine Drohne, die auf Schienen fährt. Damit brechen wir mit unserer Idee von X insofern, als dass die Drohne nun sehr stark von Infrastruktur abhängig ist. In diesem Konzept kann man sich die Drohne wie ein autonomer Zug vorstellen. Die Drohne ist das Zugelement und auch gleichzeitig der Werkzeugträger. Hinter der Drohne zieht sie Behälter mit der Algensaat und einen weiteren Behälter für die geernteten Algen. Die Funktion Fressfeinde der Algen zu verjagen, wird nur in diesem Konzept durch Schall umgesetzt. Dies liegt daran, dass sich die Drohne zu den Tieren hin ausrichten kann und Licht somit ineffizienter angewendet werden kann. Da die Positionen der Drohne stark vorgegeben sind, wird bei der Wahrnehmung der Umgebung stärker auf die Kamera gesetzt als auf das Sonar. </w:t>
+      </w:r>
+    </w:p>
+    <w:p/>
+    <w:p>
+      <w:r>
+        <w:t>A</w:t>
+      </w:r>
+    </w:p>
+    <w:p>
+      <w:r>
+        <w:t>Ist letzten Endes ein Hybrid zwischen X und Z. Zwar ist die Drohne nicht an ein Schienennetz gebunden, sie benötigt aber weiterer mobiler Einheiten für ihre Arbeit. Diese mobilen Einheiten stellen die Sammelbehälter für die Algensaat und die geernteten Algen zur Verfügung. Was die Mobilität der Drohne angeht, so sehen wir ebenfalls einen Mittelweg zwischen X und Z. Zum einen ist der Weg und die Position der Drohne nicht durch Schienen vorgegeben, zum anderen muss die Drohne jedoch immer in unmittelbarer Nähe einer mobilen Einheit sein. Damit wird bei diesem Konzept auf einen konventionelleren Antrieb mit Propeller und Aktivruder zurückgegriffen. Dies schränkt die Bewegungsfreiheit der Drohne ein, jedoch gehen wir wie beschrieben davon aus, dass das für diesen Anwendungsfall ausreichend sein wird.</w:t>
+      </w:r>
+    </w:p>
+    <w:p>
+      <w:r>
+        <w:br w:type="page"/>
+      </w:r>
+    </w:p>
+    <w:p>
+      <w:pPr>
+        <w:pStyle w:val="berschrift1"/>
+        <w:rPr>
+          <w:color w:val="auto"/>
+        </w:rPr>
+      </w:pPr>
+      <w:r>
+        <w:lastRenderedPageBreak/>
+        <w:t>Morphologischer Kasten 2</w:t>
+      </w:r>
+    </w:p>
+    <w:tbl>
+      <w:tblPr>
+        <w:tblStyle w:val="Gitternetztabelle5dunkelAkzent3"/>
+        <w:tblpPr w:leftFromText="141" w:rightFromText="141" w:vertAnchor="text" w:horzAnchor="margin" w:tblpY="-60"/>
+        <w:tblW w:w="10670" w:type="dxa"/>
+        <w:tblLook w:val="04A0" w:firstRow="1" w:lastRow="0" w:firstColumn="1" w:lastColumn="0" w:noHBand="0" w:noVBand="1"/>
+      </w:tblPr>
+      <w:tblGrid>
+        <w:gridCol w:w="2336"/>
+        <w:gridCol w:w="1727"/>
+        <w:gridCol w:w="2269"/>
+        <w:gridCol w:w="2250"/>
+        <w:gridCol w:w="2088"/>
+      </w:tblGrid>
+      <w:tr>
+        <w:trPr>
+          <w:cnfStyle w:val="100000000000" w:firstRow="1" w:lastRow="0" w:firstColumn="0" w:lastColumn="0" w:oddVBand="0" w:evenVBand="0" w:oddHBand="0" w:evenHBand="0" w:firstRowFirstColumn="0" w:firstRowLastColumn="0" w:lastRowFirstColumn="0" w:lastRowLastColumn="0"/>
+          <w:trHeight w:val="455"/>
+        </w:trPr>
+        <w:tc>
+          <w:tcPr>
+            <w:cnfStyle w:val="001000000000" w:firstRow="0" w:lastRow="0" w:firstColumn="1" w:lastColumn="0" w:oddVBand="0" w:evenVBand="0" w:oddHBand="0" w:evenHBand="0" w:firstRowFirstColumn="0" w:firstRowLastColumn="0" w:lastRowFirstColumn="0" w:lastRowLastColumn="0"/>
+            <w:tcW w:w="2336" w:type="dxa"/>
+          </w:tcPr>
+          <w:p>
+            <w:pPr>
+              <w:jc w:val="center"/>
+            </w:pPr>
+            <w:r>
+              <w:t>Parameter</w:t>
+            </w:r>
+          </w:p>
+        </w:tc>
+        <w:tc>
+          <w:tcPr>
+            <w:tcW w:w="8334" w:type="dxa"/>
+            <w:gridSpan w:val="4"/>
+            <w:shd w:val="clear" w:color="auto" w:fill="808080" w:themeFill="background1" w:themeFillShade="80"/>
+          </w:tcPr>
+          <w:p>
+            <w:pPr>
+              <w:jc w:val="center"/>
+              <w:cnfStyle w:val="100000000000" w:firstRow="1" w:lastRow="0" w:firstColumn="0" w:lastColumn="0" w:oddVBand="0" w:evenVBand="0" w:oddHBand="0" w:evenHBand="0" w:firstRowFirstColumn="0" w:firstRowLastColumn="0" w:lastRowFirstColumn="0" w:lastRowLastColumn="0"/>
+            </w:pPr>
+            <w:r>
+              <w:t>Ausprägung</w:t>
+            </w:r>
+          </w:p>
+        </w:tc>
+      </w:tr>
+      <w:tr>
+        <w:trPr>
+          <w:cnfStyle w:val="000000100000" w:firstRow="0" w:lastRow="0" w:firstColumn="0" w:lastColumn="0" w:oddVBand="0" w:evenVBand="0" w:oddHBand="1" w:evenHBand="0" w:firstRowFirstColumn="0" w:firstRowLastColumn="0" w:lastRowFirstColumn="0" w:lastRowLastColumn="0"/>
+          <w:trHeight w:val="291"/>
+        </w:trPr>
+        <w:tc>
+          <w:tcPr>
+            <w:cnfStyle w:val="001000000000" w:firstRow="0" w:lastRow="0" w:firstColumn="1" w:lastColumn="0" w:oddVBand="0" w:evenVBand="0" w:oddHBand="0" w:evenHBand="0" w:firstRowFirstColumn="0" w:firstRowLastColumn="0" w:lastRowFirstColumn="0" w:lastRowLastColumn="0"/>
+            <w:tcW w:w="2336" w:type="dxa"/>
+          </w:tcPr>
+          <w:p>
+            <w:r>
+              <w:t>Material Gehäuse</w:t>
+            </w:r>
+          </w:p>
+        </w:tc>
+        <w:tc>
+          <w:tcPr>
+            <w:tcW w:w="1727" w:type="dxa"/>
+          </w:tcPr>
+          <w:p>
+            <w:pPr>
+              <w:cnfStyle w:val="000000100000" w:firstRow="0" w:lastRow="0" w:firstColumn="0" w:lastColumn="0" w:oddVBand="0" w:evenVBand="0" w:oddHBand="1" w:evenHBand="0" w:firstRowFirstColumn="0" w:firstRowLastColumn="0" w:lastRowFirstColumn="0" w:lastRowLastColumn="0"/>
+            </w:pPr>
+            <w:r>
+              <w:t>Aluminium</w:t>
+            </w:r>
+          </w:p>
+        </w:tc>
+        <w:tc>
+          <w:tcPr>
+            <w:tcW w:w="0" w:type="auto"/>
+          </w:tcPr>
+          <w:p>
+            <w:pPr>
+              <w:cnfStyle w:val="000000100000" w:firstRow="0" w:lastRow="0" w:firstColumn="0" w:lastColumn="0" w:oddVBand="0" w:evenVBand="0" w:oddHBand="1" w:evenHBand="0" w:firstRowFirstColumn="0" w:firstRowLastColumn="0" w:lastRowFirstColumn="0" w:lastRowLastColumn="0"/>
+            </w:pPr>
+            <w:r>
+              <w:t>Kunststoff</w:t>
+            </w:r>
+          </w:p>
+        </w:tc>
+        <w:tc>
+          <w:tcPr>
+            <w:tcW w:w="0" w:type="auto"/>
+          </w:tcPr>
+          <w:p>
+            <w:pPr>
+              <w:cnfStyle w:val="000000100000" w:firstRow="0" w:lastRow="0" w:firstColumn="0" w:lastColumn="0" w:oddVBand="0" w:evenVBand="0" w:oddHBand="1" w:evenHBand="0" w:firstRowFirstColumn="0" w:firstRowLastColumn="0" w:lastRowFirstColumn="0" w:lastRowLastColumn="0"/>
+            </w:pPr>
+            <w:r>
+              <w:t>Stahl</w:t>
+            </w:r>
+          </w:p>
+        </w:tc>
+        <w:tc>
+          <w:tcPr>
+            <w:tcW w:w="0" w:type="auto"/>
+          </w:tcPr>
+          <w:p>
+            <w:pPr>
+              <w:cnfStyle w:val="000000100000" w:firstRow="0" w:lastRow="0" w:firstColumn="0" w:lastColumn="0" w:oddVBand="0" w:evenVBand="0" w:oddHBand="1" w:evenHBand="0" w:firstRowFirstColumn="0" w:firstRowLastColumn="0" w:lastRowFirstColumn="0" w:lastRowLastColumn="0"/>
+            </w:pPr>
+            <w:r>
+              <w:t>Keramik</w:t>
+            </w:r>
+          </w:p>
+        </w:tc>
+      </w:tr>
+      <w:tr>
+        <w:trPr>
+          <w:trHeight w:val="305"/>
+        </w:trPr>
+        <w:tc>
+          <w:tcPr>
+            <w:cnfStyle w:val="001000000000" w:firstRow="0" w:lastRow="0" w:firstColumn="1" w:lastColumn="0" w:oddVBand="0" w:evenVBand="0" w:oddHBand="0" w:evenHBand="0" w:firstRowFirstColumn="0" w:firstRowLastColumn="0" w:lastRowFirstColumn="0" w:lastRowLastColumn="0"/>
+            <w:tcW w:w="2336" w:type="dxa"/>
+          </w:tcPr>
+          <w:p>
+            <w:r>
+              <w:t>Material Werkzeuge</w:t>
+            </w:r>
+          </w:p>
+        </w:tc>
+        <w:tc>
+          <w:tcPr>
+            <w:tcW w:w="1727" w:type="dxa"/>
+          </w:tcPr>
+          <w:p>
+            <w:pPr>
+              <w:cnfStyle w:val="000000000000" w:firstRow="0" w:lastRow="0" w:firstColumn="0" w:lastColumn="0" w:oddVBand="0" w:evenVBand="0" w:oddHBand="0" w:evenHBand="0" w:firstRowFirstColumn="0" w:firstRowLastColumn="0" w:lastRowFirstColumn="0" w:lastRowLastColumn="0"/>
+            </w:pPr>
+            <w:r>
+              <w:t>Aluminium</w:t>
+            </w:r>
+          </w:p>
+        </w:tc>
+        <w:tc>
+          <w:tcPr>
+            <w:tcW w:w="0" w:type="auto"/>
+          </w:tcPr>
+          <w:p>
+            <w:pPr>
+              <w:cnfStyle w:val="000000000000" w:firstRow="0" w:lastRow="0" w:firstColumn="0" w:lastColumn="0" w:oddVBand="0" w:evenVBand="0" w:oddHBand="0" w:evenHBand="0" w:firstRowFirstColumn="0" w:firstRowLastColumn="0" w:lastRowFirstColumn="0" w:lastRowLastColumn="0"/>
+            </w:pPr>
+            <w:r>
+              <w:t>Kunststoff</w:t>
+            </w:r>
+          </w:p>
+        </w:tc>
+        <w:tc>
+          <w:tcPr>
+            <w:tcW w:w="0" w:type="auto"/>
+          </w:tcPr>
+          <w:p>
+            <w:pPr>
+              <w:cnfStyle w:val="000000000000" w:firstRow="0" w:lastRow="0" w:firstColumn="0" w:lastColumn="0" w:oddVBand="0" w:evenVBand="0" w:oddHBand="0" w:evenHBand="0" w:firstRowFirstColumn="0" w:firstRowLastColumn="0" w:lastRowFirstColumn="0" w:lastRowLastColumn="0"/>
+            </w:pPr>
+            <w:r>
+              <w:t>Stahl</w:t>
+            </w:r>
+          </w:p>
+        </w:tc>
+        <w:tc>
+          <w:tcPr>
+            <w:tcW w:w="0" w:type="auto"/>
+          </w:tcPr>
+          <w:p>
+            <w:pPr>
+              <w:cnfStyle w:val="000000000000" w:firstRow="0" w:lastRow="0" w:firstColumn="0" w:lastColumn="0" w:oddVBand="0" w:evenVBand="0" w:oddHBand="0" w:evenHBand="0" w:firstRowFirstColumn="0" w:firstRowLastColumn="0" w:lastRowFirstColumn="0" w:lastRowLastColumn="0"/>
+            </w:pPr>
+            <w:r>
+              <w:t>Keramik</w:t>
+            </w:r>
+          </w:p>
+        </w:tc>
+      </w:tr>
+      <w:tr>
+        <w:trPr>
+          <w:cnfStyle w:val="000000100000" w:firstRow="0" w:lastRow="0" w:firstColumn="0" w:lastColumn="0" w:oddVBand="0" w:evenVBand="0" w:oddHBand="1" w:evenHBand="0" w:firstRowFirstColumn="0" w:firstRowLastColumn="0" w:lastRowFirstColumn="0" w:lastRowLastColumn="0"/>
+          <w:trHeight w:val="305"/>
+        </w:trPr>
+        <w:tc>
+          <w:tcPr>
+            <w:cnfStyle w:val="001000000000" w:firstRow="0" w:lastRow="0" w:firstColumn="1" w:lastColumn="0" w:oddVBand="0" w:evenVBand="0" w:oddHBand="0" w:evenHBand="0" w:firstRowFirstColumn="0" w:firstRowLastColumn="0" w:lastRowFirstColumn="0" w:lastRowLastColumn="0"/>
+            <w:tcW w:w="2336" w:type="dxa"/>
+          </w:tcPr>
+          <w:p>
+            <w:r>
+              <w:t>Tauchtiefe</w:t>
+            </w:r>
+          </w:p>
+        </w:tc>
+        <w:tc>
+          <w:tcPr>
+            <w:tcW w:w="1727" w:type="dxa"/>
+          </w:tcPr>
+          <w:p>
+            <w:pPr>
+              <w:cnfStyle w:val="000000100000" w:firstRow="0" w:lastRow="0" w:firstColumn="0" w:lastColumn="0" w:oddVBand="0" w:evenVBand="0" w:oddHBand="1" w:evenHBand="0" w:firstRowFirstColumn="0" w:firstRowLastColumn="0" w:lastRowFirstColumn="0" w:lastRowLastColumn="0"/>
+            </w:pPr>
+            <w:r>
+              <w:t>0-1</w:t>
+            </w:r>
+          </w:p>
+        </w:tc>
+        <w:tc>
+          <w:tcPr>
+            <w:tcW w:w="0" w:type="auto"/>
+          </w:tcPr>
+          <w:p>
+            <w:pPr>
+              <w:cnfStyle w:val="000000100000" w:firstRow="0" w:lastRow="0" w:firstColumn="0" w:lastColumn="0" w:oddVBand="0" w:evenVBand="0" w:oddHBand="1" w:evenHBand="0" w:firstRowFirstColumn="0" w:firstRowLastColumn="0" w:lastRowFirstColumn="0" w:lastRowLastColumn="0"/>
+            </w:pPr>
+            <w:r>
+              <w:softHyphen/>
+              <w:t>1-3</w:t>
+            </w:r>
+          </w:p>
+        </w:tc>
+        <w:tc>
+          <w:tcPr>
+            <w:tcW w:w="0" w:type="auto"/>
+          </w:tcPr>
+          <w:p>
+            <w:pPr>
+              <w:cnfStyle w:val="000000100000" w:firstRow="0" w:lastRow="0" w:firstColumn="0" w:lastColumn="0" w:oddVBand="0" w:evenVBand="0" w:oddHBand="1" w:evenHBand="0" w:firstRowFirstColumn="0" w:firstRowLastColumn="0" w:lastRowFirstColumn="0" w:lastRowLastColumn="0"/>
+            </w:pPr>
+            <w:r>
+              <w:t>3-10</w:t>
+            </w:r>
+          </w:p>
+        </w:tc>
+        <w:tc>
+          <w:tcPr>
+            <w:tcW w:w="0" w:type="auto"/>
+          </w:tcPr>
+          <w:p>
+            <w:pPr>
+              <w:cnfStyle w:val="000000100000" w:firstRow="0" w:lastRow="0" w:firstColumn="0" w:lastColumn="0" w:oddVBand="0" w:evenVBand="0" w:oddHBand="1" w:evenHBand="0" w:firstRowFirstColumn="0" w:firstRowLastColumn="0" w:lastRowFirstColumn="0" w:lastRowLastColumn="0"/>
+            </w:pPr>
+            <w:r>
+              <w:t>10-30</w:t>
+            </w:r>
+          </w:p>
+        </w:tc>
+      </w:tr>
+      <w:tr>
+        <w:trPr>
+          <w:trHeight w:val="291"/>
+        </w:trPr>
+        <w:tc>
+          <w:tcPr>
+            <w:cnfStyle w:val="001000000000" w:firstRow="0" w:lastRow="0" w:firstColumn="1" w:lastColumn="0" w:oddVBand="0" w:evenVBand="0" w:oddHBand="0" w:evenHBand="0" w:firstRowFirstColumn="0" w:firstRowLastColumn="0" w:lastRowFirstColumn="0" w:lastRowLastColumn="0"/>
+            <w:tcW w:w="2336" w:type="dxa"/>
+          </w:tcPr>
+          <w:p>
+            <w:r>
+              <w:t>Form Gehäuse</w:t>
+            </w:r>
+          </w:p>
+        </w:tc>
+        <w:tc>
+          <w:tcPr>
+            <w:tcW w:w="1727" w:type="dxa"/>
+          </w:tcPr>
+          <w:p>
+            <w:pPr>
+              <w:cnfStyle w:val="000000000000" w:firstRow="0" w:lastRow="0" w:firstColumn="0" w:lastColumn="0" w:oddVBand="0" w:evenVBand="0" w:oddHBand="0" w:evenHBand="0" w:firstRowFirstColumn="0" w:firstRowLastColumn="0" w:lastRowFirstColumn="0" w:lastRowLastColumn="0"/>
+            </w:pPr>
+            <w:r>
+              <w:t>Eckig</w:t>
+            </w:r>
+          </w:p>
+        </w:tc>
+        <w:tc>
+          <w:tcPr>
+            <w:tcW w:w="0" w:type="auto"/>
+          </w:tcPr>
+          <w:p>
+            <w:pPr>
+              <w:cnfStyle w:val="000000000000" w:firstRow="0" w:lastRow="0" w:firstColumn="0" w:lastColumn="0" w:oddVBand="0" w:evenVBand="0" w:oddHBand="0" w:evenHBand="0" w:firstRowFirstColumn="0" w:firstRowLastColumn="0" w:lastRowFirstColumn="0" w:lastRowLastColumn="0"/>
+            </w:pPr>
+            <w:r>
+              <w:t>Rund</w:t>
+            </w:r>
+          </w:p>
+        </w:tc>
+        <w:tc>
+          <w:tcPr>
+            <w:tcW w:w="0" w:type="auto"/>
+          </w:tcPr>
+          <w:p>
+            <w:pPr>
+              <w:cnfStyle w:val="000000000000" w:firstRow="0" w:lastRow="0" w:firstColumn="0" w:lastColumn="0" w:oddVBand="0" w:evenVBand="0" w:oddHBand="0" w:evenHBand="0" w:firstRowFirstColumn="0" w:firstRowLastColumn="0" w:lastRowFirstColumn="0" w:lastRowLastColumn="0"/>
+            </w:pPr>
+            <w:r>
+              <w:t>Strömungsfreundlich</w:t>
+            </w:r>
+          </w:p>
+        </w:tc>
+        <w:tc>
+          <w:tcPr>
+            <w:tcW w:w="0" w:type="auto"/>
+          </w:tcPr>
+          <w:p>
+            <w:pPr>
+              <w:cnfStyle w:val="000000000000" w:firstRow="0" w:lastRow="0" w:firstColumn="0" w:lastColumn="0" w:oddVBand="0" w:evenVBand="0" w:oddHBand="0" w:evenHBand="0" w:firstRowFirstColumn="0" w:firstRowLastColumn="0" w:lastRowFirstColumn="0" w:lastRowLastColumn="0"/>
+            </w:pPr>
+          </w:p>
+        </w:tc>
+      </w:tr>
+      <w:tr>
+        <w:trPr>
+          <w:cnfStyle w:val="000000100000" w:firstRow="0" w:lastRow="0" w:firstColumn="0" w:lastColumn="0" w:oddVBand="0" w:evenVBand="0" w:oddHBand="1" w:evenHBand="0" w:firstRowFirstColumn="0" w:firstRowLastColumn="0" w:lastRowFirstColumn="0" w:lastRowLastColumn="0"/>
+          <w:trHeight w:val="291"/>
+        </w:trPr>
+        <w:tc>
+          <w:tcPr>
+            <w:cnfStyle w:val="001000000000" w:firstRow="0" w:lastRow="0" w:firstColumn="1" w:lastColumn="0" w:oddVBand="0" w:evenVBand="0" w:oddHBand="0" w:evenHBand="0" w:firstRowFirstColumn="0" w:firstRowLastColumn="0" w:lastRowFirstColumn="0" w:lastRowLastColumn="0"/>
+            <w:tcW w:w="2336" w:type="dxa"/>
+          </w:tcPr>
+          <w:p>
+            <w:r>
+              <w:t>Volumen (Größe)</w:t>
+            </w:r>
+          </w:p>
+        </w:tc>
+        <w:tc>
+          <w:tcPr>
+            <w:tcW w:w="1727" w:type="dxa"/>
+          </w:tcPr>
+          <w:p>
+            <w:pPr>
+              <w:cnfStyle w:val="000000100000" w:firstRow="0" w:lastRow="0" w:firstColumn="0" w:lastColumn="0" w:oddVBand="0" w:evenVBand="0" w:oddHBand="1" w:evenHBand="0" w:firstRowFirstColumn="0" w:firstRowLastColumn="0" w:lastRowFirstColumn="0" w:lastRowLastColumn="0"/>
+            </w:pPr>
+            <w:r>
+              <w:t>0.01 m</w:t>
+            </w:r>
+            <w:r>
+              <w:t>³</w:t>
+            </w:r>
+          </w:p>
+        </w:tc>
+        <w:tc>
+          <w:tcPr>
+            <w:tcW w:w="0" w:type="auto"/>
+          </w:tcPr>
+          <w:p>
+            <w:pPr>
+              <w:cnfStyle w:val="000000100000" w:firstRow="0" w:lastRow="0" w:firstColumn="0" w:lastColumn="0" w:oddVBand="0" w:evenVBand="0" w:oddHBand="1" w:evenHBand="0" w:firstRowFirstColumn="0" w:firstRowLastColumn="0" w:lastRowFirstColumn="0" w:lastRowLastColumn="0"/>
+            </w:pPr>
+            <w:r>
+              <w:t>0.1 m</w:t>
+            </w:r>
+            <w:r>
+              <w:t>³</w:t>
+            </w:r>
+          </w:p>
+        </w:tc>
+        <w:tc>
+          <w:tcPr>
+            <w:tcW w:w="0" w:type="auto"/>
+          </w:tcPr>
+          <w:p>
+            <w:pPr>
+              <w:cnfStyle w:val="000000100000" w:firstRow="0" w:lastRow="0" w:firstColumn="0" w:lastColumn="0" w:oddVBand="0" w:evenVBand="0" w:oddHBand="1" w:evenHBand="0" w:firstRowFirstColumn="0" w:firstRowLastColumn="0" w:lastRowFirstColumn="0" w:lastRowLastColumn="0"/>
+            </w:pPr>
+            <w:r>
+              <w:t>1 m</w:t>
+            </w:r>
+            <w:r>
+              <w:t>³</w:t>
+            </w:r>
+          </w:p>
+        </w:tc>
+        <w:tc>
+          <w:tcPr>
+            <w:tcW w:w="0" w:type="auto"/>
+          </w:tcPr>
+          <w:p>
+            <w:pPr>
+              <w:cnfStyle w:val="000000100000" w:firstRow="0" w:lastRow="0" w:firstColumn="0" w:lastColumn="0" w:oddVBand="0" w:evenVBand="0" w:oddHBand="1" w:evenHBand="0" w:firstRowFirstColumn="0" w:firstRowLastColumn="0" w:lastRowFirstColumn="0" w:lastRowLastColumn="0"/>
+            </w:pPr>
+            <w:r>
+              <w:t>4 m</w:t>
+            </w:r>
+            <w:r>
+              <w:t>³</w:t>
+            </w:r>
+          </w:p>
+        </w:tc>
+      </w:tr>
+      <w:tr>
+        <w:trPr>
+          <w:trHeight w:val="291"/>
+        </w:trPr>
+        <w:tc>
+          <w:tcPr>
+            <w:cnfStyle w:val="001000000000" w:firstRow="0" w:lastRow="0" w:firstColumn="1" w:lastColumn="0" w:oddVBand="0" w:evenVBand="0" w:oddHBand="0" w:evenHBand="0" w:firstRowFirstColumn="0" w:firstRowLastColumn="0" w:lastRowFirstColumn="0" w:lastRowLastColumn="0"/>
+            <w:tcW w:w="2336" w:type="dxa"/>
+          </w:tcPr>
+          <w:p>
+            <w:r>
+              <w:t>Modularität</w:t>
+            </w:r>
+          </w:p>
+        </w:tc>
+        <w:tc>
+          <w:tcPr>
+            <w:tcW w:w="1727" w:type="dxa"/>
+          </w:tcPr>
+          <w:p>
+            <w:pPr>
+              <w:cnfStyle w:val="000000000000" w:firstRow="0" w:lastRow="0" w:firstColumn="0" w:lastColumn="0" w:oddVBand="0" w:evenVBand="0" w:oddHBand="0" w:evenHBand="0" w:firstRowFirstColumn="0" w:firstRowLastColumn="0" w:lastRowFirstColumn="0" w:lastRowLastColumn="0"/>
+            </w:pPr>
+            <w:r>
+              <w:t>Monolithisch</w:t>
+            </w:r>
+          </w:p>
+        </w:tc>
+        <w:tc>
+          <w:tcPr>
+            <w:tcW w:w="0" w:type="auto"/>
+          </w:tcPr>
+          <w:p>
+            <w:pPr>
+              <w:cnfStyle w:val="000000000000" w:firstRow="0" w:lastRow="0" w:firstColumn="0" w:lastColumn="0" w:oddVBand="0" w:evenVBand="0" w:oddHBand="0" w:evenHBand="0" w:firstRowFirstColumn="0" w:firstRowLastColumn="0" w:lastRowFirstColumn="0" w:lastRowLastColumn="0"/>
+            </w:pPr>
+            <w:r>
+              <w:t>Modular</w:t>
+            </w:r>
+          </w:p>
+        </w:tc>
+        <w:tc>
+          <w:tcPr>
+            <w:tcW w:w="0" w:type="auto"/>
+          </w:tcPr>
+          <w:p>
+            <w:pPr>
+              <w:cnfStyle w:val="000000000000" w:firstRow="0" w:lastRow="0" w:firstColumn="0" w:lastColumn="0" w:oddVBand="0" w:evenVBand="0" w:oddHBand="0" w:evenHBand="0" w:firstRowFirstColumn="0" w:firstRowLastColumn="0" w:lastRowFirstColumn="0" w:lastRowLastColumn="0"/>
+            </w:pPr>
+            <w:proofErr w:type="spellStart"/>
+            <w:r>
+              <w:t>Re</w:t>
+            </w:r>
+            <w:r>
+              <w:t>konfigu</w:t>
+            </w:r>
+            <w:r>
+              <w:t>r</w:t>
+            </w:r>
+            <w:r>
+              <w:t>ierbar</w:t>
+            </w:r>
+            <w:proofErr w:type="spellEnd"/>
+          </w:p>
+        </w:tc>
+        <w:tc>
+          <w:tcPr>
+            <w:tcW w:w="0" w:type="auto"/>
+          </w:tcPr>
+          <w:p>
+            <w:pPr>
+              <w:cnfStyle w:val="000000000000" w:firstRow="0" w:lastRow="0" w:firstColumn="0" w:lastColumn="0" w:oddVBand="0" w:evenVBand="0" w:oddHBand="0" w:evenHBand="0" w:firstRowFirstColumn="0" w:firstRowLastColumn="0" w:lastRowFirstColumn="0" w:lastRowLastColumn="0"/>
+            </w:pPr>
+          </w:p>
+        </w:tc>
+      </w:tr>
+      <w:tr>
+        <w:trPr>
+          <w:cnfStyle w:val="000000100000" w:firstRow="0" w:lastRow="0" w:firstColumn="0" w:lastColumn="0" w:oddVBand="0" w:evenVBand="0" w:oddHBand="1" w:evenHBand="0" w:firstRowFirstColumn="0" w:firstRowLastColumn="0" w:lastRowFirstColumn="0" w:lastRowLastColumn="0"/>
+          <w:trHeight w:val="305"/>
+        </w:trPr>
+        <w:tc>
+          <w:tcPr>
+            <w:cnfStyle w:val="001000000000" w:firstRow="0" w:lastRow="0" w:firstColumn="1" w:lastColumn="0" w:oddVBand="0" w:evenVBand="0" w:oddHBand="0" w:evenHBand="0" w:firstRowFirstColumn="0" w:firstRowLastColumn="0" w:lastRowFirstColumn="0" w:lastRowLastColumn="0"/>
+            <w:tcW w:w="2336" w:type="dxa"/>
+          </w:tcPr>
+          <w:p>
+            <w:r>
+              <w:t>Erntewerkzeug</w:t>
+            </w:r>
+          </w:p>
+        </w:tc>
+        <w:tc>
+          <w:tcPr>
+            <w:tcW w:w="1727" w:type="dxa"/>
+          </w:tcPr>
+          <w:p>
+            <w:pPr>
+              <w:cnfStyle w:val="000000100000" w:firstRow="0" w:lastRow="0" w:firstColumn="0" w:lastColumn="0" w:oddVBand="0" w:evenVBand="0" w:oddHBand="1" w:evenHBand="0" w:firstRowFirstColumn="0" w:firstRowLastColumn="0" w:lastRowFirstColumn="0" w:lastRowLastColumn="0"/>
+            </w:pPr>
+            <w:r>
+              <w:t>Hebel</w:t>
+            </w:r>
+          </w:p>
+        </w:tc>
+        <w:tc>
+          <w:tcPr>
+            <w:tcW w:w="0" w:type="auto"/>
+          </w:tcPr>
+          <w:p>
+            <w:pPr>
+              <w:cnfStyle w:val="000000100000" w:firstRow="0" w:lastRow="0" w:firstColumn="0" w:lastColumn="0" w:oddVBand="0" w:evenVBand="0" w:oddHBand="1" w:evenHBand="0" w:firstRowFirstColumn="0" w:firstRowLastColumn="0" w:lastRowFirstColumn="0" w:lastRowLastColumn="0"/>
+            </w:pPr>
+            <w:r>
+              <w:t>Scherkraft</w:t>
+            </w:r>
+          </w:p>
+        </w:tc>
+        <w:tc>
+          <w:tcPr>
+            <w:tcW w:w="0" w:type="auto"/>
+          </w:tcPr>
+          <w:p>
+            <w:pPr>
+              <w:cnfStyle w:val="000000100000" w:firstRow="0" w:lastRow="0" w:firstColumn="0" w:lastColumn="0" w:oddVBand="0" w:evenVBand="0" w:oddHBand="1" w:evenHBand="0" w:firstRowFirstColumn="0" w:firstRowLastColumn="0" w:lastRowFirstColumn="0" w:lastRowLastColumn="0"/>
+            </w:pPr>
+            <w:r>
+              <w:t>Schneidkraft</w:t>
+            </w:r>
+          </w:p>
+        </w:tc>
+        <w:tc>
+          <w:tcPr>
+            <w:tcW w:w="0" w:type="auto"/>
+          </w:tcPr>
+          <w:p>
+            <w:pPr>
+              <w:cnfStyle w:val="000000100000" w:firstRow="0" w:lastRow="0" w:firstColumn="0" w:lastColumn="0" w:oddVBand="0" w:evenVBand="0" w:oddHBand="1" w:evenHBand="0" w:firstRowFirstColumn="0" w:firstRowLastColumn="0" w:lastRowFirstColumn="0" w:lastRowLastColumn="0"/>
+            </w:pPr>
+          </w:p>
+        </w:tc>
+      </w:tr>
+      <w:tr>
+        <w:trPr>
+          <w:trHeight w:val="291"/>
+        </w:trPr>
+        <w:tc>
+          <w:tcPr>
+            <w:cnfStyle w:val="001000000000" w:firstRow="0" w:lastRow="0" w:firstColumn="1" w:lastColumn="0" w:oddVBand="0" w:evenVBand="0" w:oddHBand="0" w:evenHBand="0" w:firstRowFirstColumn="0" w:firstRowLastColumn="0" w:lastRowFirstColumn="0" w:lastRowLastColumn="0"/>
+            <w:tcW w:w="2336" w:type="dxa"/>
+          </w:tcPr>
+          <w:p>
+            <w:r>
+              <w:t>Saatwerkzeug</w:t>
+            </w:r>
+          </w:p>
+        </w:tc>
+        <w:tc>
+          <w:tcPr>
+            <w:tcW w:w="1727" w:type="dxa"/>
+          </w:tcPr>
+          <w:p>
+            <w:pPr>
+              <w:cnfStyle w:val="000000000000" w:firstRow="0" w:lastRow="0" w:firstColumn="0" w:lastColumn="0" w:oddVBand="0" w:evenVBand="0" w:oddHBand="0" w:evenHBand="0" w:firstRowFirstColumn="0" w:firstRowLastColumn="0" w:lastRowFirstColumn="0" w:lastRowLastColumn="0"/>
+            </w:pPr>
+            <w:r>
+              <w:t>Druckkraft</w:t>
+            </w:r>
+          </w:p>
+        </w:tc>
+        <w:tc>
+          <w:tcPr>
+            <w:tcW w:w="0" w:type="auto"/>
+          </w:tcPr>
+          <w:p>
+            <w:pPr>
+              <w:cnfStyle w:val="000000000000" w:firstRow="0" w:lastRow="0" w:firstColumn="0" w:lastColumn="0" w:oddVBand="0" w:evenVBand="0" w:oddHBand="0" w:evenHBand="0" w:firstRowFirstColumn="0" w:firstRowLastColumn="0" w:lastRowFirstColumn="0" w:lastRowLastColumn="0"/>
+            </w:pPr>
+            <w:r>
+              <w:t>Stoß</w:t>
+            </w:r>
+          </w:p>
+        </w:tc>
+        <w:tc>
+          <w:tcPr>
+            <w:tcW w:w="0" w:type="auto"/>
+          </w:tcPr>
+          <w:p>
+            <w:pPr>
+              <w:cnfStyle w:val="000000000000" w:firstRow="0" w:lastRow="0" w:firstColumn="0" w:lastColumn="0" w:oddVBand="0" w:evenVBand="0" w:oddHBand="0" w:evenHBand="0" w:firstRowFirstColumn="0" w:firstRowLastColumn="0" w:lastRowFirstColumn="0" w:lastRowLastColumn="0"/>
+            </w:pPr>
+            <w:r>
+              <w:t>?</w:t>
+            </w:r>
+          </w:p>
+        </w:tc>
+        <w:tc>
+          <w:tcPr>
+            <w:tcW w:w="0" w:type="auto"/>
+          </w:tcPr>
+          <w:p>
+            <w:pPr>
+              <w:cnfStyle w:val="000000000000" w:firstRow="0" w:lastRow="0" w:firstColumn="0" w:lastColumn="0" w:oddVBand="0" w:evenVBand="0" w:oddHBand="0" w:evenHBand="0" w:firstRowFirstColumn="0" w:firstRowLastColumn="0" w:lastRowFirstColumn="0" w:lastRowLastColumn="0"/>
+            </w:pPr>
+          </w:p>
+        </w:tc>
+      </w:tr>
+      <w:tr>
+        <w:trPr>
+          <w:cnfStyle w:val="000000100000" w:firstRow="0" w:lastRow="0" w:firstColumn="0" w:lastColumn="0" w:oddVBand="0" w:evenVBand="0" w:oddHBand="1" w:evenHBand="0" w:firstRowFirstColumn="0" w:firstRowLastColumn="0" w:lastRowFirstColumn="0" w:lastRowLastColumn="0"/>
+          <w:trHeight w:val="291"/>
+        </w:trPr>
+        <w:tc>
+          <w:tcPr>
+            <w:cnfStyle w:val="001000000000" w:firstRow="0" w:lastRow="0" w:firstColumn="1" w:lastColumn="0" w:oddVBand="0" w:evenVBand="0" w:oddHBand="0" w:evenHBand="0" w:firstRowFirstColumn="0" w:firstRowLastColumn="0" w:lastRowFirstColumn="0" w:lastRowLastColumn="0"/>
+            <w:tcW w:w="2336" w:type="dxa"/>
+          </w:tcPr>
+          <w:p>
+            <w:r>
+              <w:t>Produkt Transport</w:t>
+            </w:r>
+          </w:p>
+        </w:tc>
+        <w:tc>
+          <w:tcPr>
+            <w:tcW w:w="1727" w:type="dxa"/>
+          </w:tcPr>
+          <w:p>
+            <w:pPr>
+              <w:cnfStyle w:val="000000100000" w:firstRow="0" w:lastRow="0" w:firstColumn="0" w:lastColumn="0" w:oddVBand="0" w:evenVBand="0" w:oddHBand="1" w:evenHBand="0" w:firstRowFirstColumn="0" w:firstRowLastColumn="0" w:lastRowFirstColumn="0" w:lastRowLastColumn="0"/>
+            </w:pPr>
+            <w:r>
+              <w:t>Scherkraft</w:t>
+            </w:r>
+          </w:p>
+        </w:tc>
+        <w:tc>
+          <w:tcPr>
+            <w:tcW w:w="0" w:type="auto"/>
+          </w:tcPr>
+          <w:p>
+            <w:pPr>
+              <w:cnfStyle w:val="000000100000" w:firstRow="0" w:lastRow="0" w:firstColumn="0" w:lastColumn="0" w:oddVBand="0" w:evenVBand="0" w:oddHBand="1" w:evenHBand="0" w:firstRowFirstColumn="0" w:firstRowLastColumn="0" w:lastRowFirstColumn="0" w:lastRowLastColumn="0"/>
+            </w:pPr>
+            <w:r>
+              <w:t>Gewichtskraft</w:t>
+            </w:r>
+          </w:p>
+        </w:tc>
+        <w:tc>
+          <w:tcPr>
+            <w:tcW w:w="0" w:type="auto"/>
+          </w:tcPr>
+          <w:p>
+            <w:pPr>
+              <w:cnfStyle w:val="000000100000" w:firstRow="0" w:lastRow="0" w:firstColumn="0" w:lastColumn="0" w:oddVBand="0" w:evenVBand="0" w:oddHBand="1" w:evenHBand="0" w:firstRowFirstColumn="0" w:firstRowLastColumn="0" w:lastRowFirstColumn="0" w:lastRowLastColumn="0"/>
+            </w:pPr>
+            <w:r>
+              <w:t>?</w:t>
+            </w:r>
+          </w:p>
+        </w:tc>
+        <w:tc>
+          <w:tcPr>
+            <w:tcW w:w="0" w:type="auto"/>
+          </w:tcPr>
+          <w:p>
+            <w:pPr>
+              <w:cnfStyle w:val="000000100000" w:firstRow="0" w:lastRow="0" w:firstColumn="0" w:lastColumn="0" w:oddVBand="0" w:evenVBand="0" w:oddHBand="1" w:evenHBand="0" w:firstRowFirstColumn="0" w:firstRowLastColumn="0" w:lastRowFirstColumn="0" w:lastRowLastColumn="0"/>
+            </w:pPr>
+          </w:p>
+        </w:tc>
+      </w:tr>
+      <w:tr>
+        <w:trPr>
+          <w:trHeight w:val="291"/>
+        </w:trPr>
+        <w:tc>
+          <w:tcPr>
+            <w:cnfStyle w:val="001000000000" w:firstRow="0" w:lastRow="0" w:firstColumn="1" w:lastColumn="0" w:oddVBand="0" w:evenVBand="0" w:oddHBand="0" w:evenHBand="0" w:firstRowFirstColumn="0" w:firstRowLastColumn="0" w:lastRowFirstColumn="0" w:lastRowLastColumn="0"/>
+            <w:tcW w:w="2336" w:type="dxa"/>
+          </w:tcPr>
+          <w:p>
+            <w:r>
+              <w:t>Kupplung Werkzeuge</w:t>
+            </w:r>
+          </w:p>
+        </w:tc>
+        <w:tc>
+          <w:tcPr>
+            <w:tcW w:w="1727" w:type="dxa"/>
+          </w:tcPr>
+          <w:p>
+            <w:pPr>
+              <w:cnfStyle w:val="000000000000" w:firstRow="0" w:lastRow="0" w:firstColumn="0" w:lastColumn="0" w:oddVBand="0" w:evenVBand="0" w:oddHBand="0" w:evenHBand="0" w:firstRowFirstColumn="0" w:firstRowLastColumn="0" w:lastRowFirstColumn="0" w:lastRowLastColumn="0"/>
+            </w:pPr>
+            <w:r>
+              <w:t>Elektronisch</w:t>
+            </w:r>
+          </w:p>
+        </w:tc>
+        <w:tc>
+          <w:tcPr>
+            <w:tcW w:w="0" w:type="auto"/>
+          </w:tcPr>
+          <w:p>
+            <w:pPr>
+              <w:cnfStyle w:val="000000000000" w:firstRow="0" w:lastRow="0" w:firstColumn="0" w:lastColumn="0" w:oddVBand="0" w:evenVBand="0" w:oddHBand="0" w:evenHBand="0" w:firstRowFirstColumn="0" w:firstRowLastColumn="0" w:lastRowFirstColumn="0" w:lastRowLastColumn="0"/>
+            </w:pPr>
+            <w:r>
+              <w:t xml:space="preserve">Mechanisch </w:t>
+            </w:r>
+          </w:p>
+        </w:tc>
+        <w:tc>
+          <w:tcPr>
+            <w:tcW w:w="0" w:type="auto"/>
+          </w:tcPr>
+          <w:p>
+            <w:pPr>
+              <w:cnfStyle w:val="000000000000" w:firstRow="0" w:lastRow="0" w:firstColumn="0" w:lastColumn="0" w:oddVBand="0" w:evenVBand="0" w:oddHBand="0" w:evenHBand="0" w:firstRowFirstColumn="0" w:firstRowLastColumn="0" w:lastRowFirstColumn="0" w:lastRowLastColumn="0"/>
+            </w:pPr>
+            <w:r>
+              <w:t>Pneumatisch</w:t>
+            </w:r>
+          </w:p>
+        </w:tc>
+        <w:tc>
+          <w:tcPr>
+            <w:tcW w:w="0" w:type="auto"/>
+          </w:tcPr>
+          <w:p>
+            <w:pPr>
+              <w:cnfStyle w:val="000000000000" w:firstRow="0" w:lastRow="0" w:firstColumn="0" w:lastColumn="0" w:oddVBand="0" w:evenVBand="0" w:oddHBand="0" w:evenHBand="0" w:firstRowFirstColumn="0" w:firstRowLastColumn="0" w:lastRowFirstColumn="0" w:lastRowLastColumn="0"/>
+            </w:pPr>
+            <w:r>
+              <w:t>Hydraulisch</w:t>
+            </w:r>
+          </w:p>
+        </w:tc>
+      </w:tr>
+      <w:tr>
+        <w:trPr>
+          <w:cnfStyle w:val="000000100000" w:firstRow="0" w:lastRow="0" w:firstColumn="0" w:lastColumn="0" w:oddVBand="0" w:evenVBand="0" w:oddHBand="1" w:evenHBand="0" w:firstRowFirstColumn="0" w:firstRowLastColumn="0" w:lastRowFirstColumn="0" w:lastRowLastColumn="0"/>
+          <w:trHeight w:val="291"/>
+        </w:trPr>
+        <w:tc>
+          <w:tcPr>
+            <w:cnfStyle w:val="001000000000" w:firstRow="0" w:lastRow="0" w:firstColumn="1" w:lastColumn="0" w:oddVBand="0" w:evenVBand="0" w:oddHBand="0" w:evenHBand="0" w:firstRowFirstColumn="0" w:firstRowLastColumn="0" w:lastRowFirstColumn="0" w:lastRowLastColumn="0"/>
+            <w:tcW w:w="2336" w:type="dxa"/>
+          </w:tcPr>
+          <w:p>
+            <w:r>
+              <w:t>Motor</w:t>
+            </w:r>
+          </w:p>
+        </w:tc>
+        <w:tc>
+          <w:tcPr>
+            <w:tcW w:w="1727" w:type="dxa"/>
+          </w:tcPr>
+          <w:p>
+            <w:pPr>
+              <w:cnfStyle w:val="000000100000" w:firstRow="0" w:lastRow="0" w:firstColumn="0" w:lastColumn="0" w:oddVBand="0" w:evenVBand="0" w:oddHBand="1" w:evenHBand="0" w:firstRowFirstColumn="0" w:firstRowLastColumn="0" w:lastRowFirstColumn="0" w:lastRowLastColumn="0"/>
+            </w:pPr>
+            <w:r>
+              <w:t>Verbrennung</w:t>
+            </w:r>
+          </w:p>
+        </w:tc>
+        <w:tc>
+          <w:tcPr>
+            <w:tcW w:w="0" w:type="auto"/>
+          </w:tcPr>
+          <w:p>
+            <w:pPr>
+              <w:cnfStyle w:val="000000100000" w:firstRow="0" w:lastRow="0" w:firstColumn="0" w:lastColumn="0" w:oddVBand="0" w:evenVBand="0" w:oddHBand="1" w:evenHBand="0" w:firstRowFirstColumn="0" w:firstRowLastColumn="0" w:lastRowFirstColumn="0" w:lastRowLastColumn="0"/>
+            </w:pPr>
+            <w:r>
+              <w:t>Elektrisch</w:t>
+            </w:r>
+          </w:p>
+        </w:tc>
+        <w:tc>
+          <w:tcPr>
+            <w:tcW w:w="0" w:type="auto"/>
+          </w:tcPr>
+          <w:p>
+            <w:pPr>
+              <w:cnfStyle w:val="000000100000" w:firstRow="0" w:lastRow="0" w:firstColumn="0" w:lastColumn="0" w:oddVBand="0" w:evenVBand="0" w:oddHBand="1" w:evenHBand="0" w:firstRowFirstColumn="0" w:firstRowLastColumn="0" w:lastRowFirstColumn="0" w:lastRowLastColumn="0"/>
+            </w:pPr>
+            <w:r>
+              <w:t>Hybrid</w:t>
+            </w:r>
+          </w:p>
+        </w:tc>
+        <w:tc>
+          <w:tcPr>
+            <w:tcW w:w="0" w:type="auto"/>
+          </w:tcPr>
+          <w:p>
+            <w:pPr>
+              <w:cnfStyle w:val="000000100000" w:firstRow="0" w:lastRow="0" w:firstColumn="0" w:lastColumn="0" w:oddVBand="0" w:evenVBand="0" w:oddHBand="1" w:evenHBand="0" w:firstRowFirstColumn="0" w:firstRowLastColumn="0" w:lastRowFirstColumn="0" w:lastRowLastColumn="0"/>
+            </w:pPr>
+          </w:p>
+        </w:tc>
+      </w:tr>
+      <w:tr>
+        <w:trPr>
+          <w:trHeight w:val="316"/>
+        </w:trPr>
+        <w:tc>
+          <w:tcPr>
+            <w:cnfStyle w:val="001000000000" w:firstRow="0" w:lastRow="0" w:firstColumn="1" w:lastColumn="0" w:oddVBand="0" w:evenVBand="0" w:oddHBand="0" w:evenHBand="0" w:firstRowFirstColumn="0" w:firstRowLastColumn="0" w:lastRowFirstColumn="0" w:lastRowLastColumn="0"/>
+            <w:tcW w:w="2336" w:type="dxa"/>
+          </w:tcPr>
+          <w:p>
+            <w:r>
+              <w:t>Antrieb</w:t>
+            </w:r>
+          </w:p>
+        </w:tc>
+        <w:tc>
+          <w:tcPr>
+            <w:tcW w:w="1727" w:type="dxa"/>
+          </w:tcPr>
+          <w:p>
+            <w:pPr>
+              <w:cnfStyle w:val="000000000000" w:firstRow="0" w:lastRow="0" w:firstColumn="0" w:lastColumn="0" w:oddVBand="0" w:evenVBand="0" w:oddHBand="0" w:evenHBand="0" w:firstRowFirstColumn="0" w:firstRowLastColumn="0" w:lastRowFirstColumn="0" w:lastRowLastColumn="0"/>
+            </w:pPr>
+            <w:r>
+              <w:t>Propeller</w:t>
+            </w:r>
+          </w:p>
+        </w:tc>
+        <w:tc>
+          <w:tcPr>
+            <w:tcW w:w="0" w:type="auto"/>
+          </w:tcPr>
+          <w:p>
+            <w:pPr>
+              <w:cnfStyle w:val="000000000000" w:firstRow="0" w:lastRow="0" w:firstColumn="0" w:lastColumn="0" w:oddVBand="0" w:evenVBand="0" w:oddHBand="0" w:evenHBand="0" w:firstRowFirstColumn="0" w:firstRowLastColumn="0" w:lastRowFirstColumn="0" w:lastRowLastColumn="0"/>
+            </w:pPr>
+            <w:r>
+              <w:t>Wasserstrahlantrieb</w:t>
+            </w:r>
+          </w:p>
+        </w:tc>
+        <w:tc>
+          <w:tcPr>
+            <w:tcW w:w="0" w:type="auto"/>
+          </w:tcPr>
+          <w:p>
+            <w:pPr>
+              <w:cnfStyle w:val="000000000000" w:firstRow="0" w:lastRow="0" w:firstColumn="0" w:lastColumn="0" w:oddVBand="0" w:evenVBand="0" w:oddHBand="0" w:evenHBand="0" w:firstRowFirstColumn="0" w:firstRowLastColumn="0" w:lastRowFirstColumn="0" w:lastRowLastColumn="0"/>
+            </w:pPr>
+            <w:r>
+              <w:t>Ringpropeller</w:t>
+            </w:r>
+          </w:p>
+        </w:tc>
+        <w:tc>
+          <w:tcPr>
+            <w:tcW w:w="0" w:type="auto"/>
+          </w:tcPr>
+          <w:p>
+            <w:pPr>
+              <w:cnfStyle w:val="000000000000" w:firstRow="0" w:lastRow="0" w:firstColumn="0" w:lastColumn="0" w:oddVBand="0" w:evenVBand="0" w:oddHBand="0" w:evenHBand="0" w:firstRowFirstColumn="0" w:firstRowLastColumn="0" w:lastRowFirstColumn="0" w:lastRowLastColumn="0"/>
+            </w:pPr>
+            <w:r>
+              <w:t>Impeller</w:t>
+            </w:r>
+          </w:p>
+        </w:tc>
+      </w:tr>
+      <w:tr>
+        <w:trPr>
+          <w:cnfStyle w:val="000000100000" w:firstRow="0" w:lastRow="0" w:firstColumn="0" w:lastColumn="0" w:oddVBand="0" w:evenVBand="0" w:oddHBand="1" w:evenHBand="0" w:firstRowFirstColumn="0" w:firstRowLastColumn="0" w:lastRowFirstColumn="0" w:lastRowLastColumn="0"/>
+          <w:trHeight w:val="291"/>
+        </w:trPr>
+        <w:tc>
+          <w:tcPr>
+            <w:cnfStyle w:val="001000000000" w:firstRow="0" w:lastRow="0" w:firstColumn="1" w:lastColumn="0" w:oddVBand="0" w:evenVBand="0" w:oddHBand="0" w:evenHBand="0" w:firstRowFirstColumn="0" w:firstRowLastColumn="0" w:lastRowFirstColumn="0" w:lastRowLastColumn="0"/>
+            <w:tcW w:w="2336" w:type="dxa"/>
+          </w:tcPr>
+          <w:p/>
+        </w:tc>
+        <w:tc>
+          <w:tcPr>
+            <w:tcW w:w="1727" w:type="dxa"/>
+          </w:tcPr>
+          <w:p>
+            <w:pPr>
+              <w:cnfStyle w:val="000000100000" w:firstRow="0" w:lastRow="0" w:firstColumn="0" w:lastColumn="0" w:oddVBand="0" w:evenVBand="0" w:oddHBand="1" w:evenHBand="0" w:firstRowFirstColumn="0" w:firstRowLastColumn="0" w:lastRowFirstColumn="0" w:lastRowLastColumn="0"/>
+            </w:pPr>
+            <w:r>
+              <w:t xml:space="preserve">Radial </w:t>
+            </w:r>
+            <w:proofErr w:type="spellStart"/>
+            <w:r>
+              <w:t>Aussen</w:t>
+            </w:r>
+            <w:proofErr w:type="spellEnd"/>
+          </w:p>
+        </w:tc>
+        <w:tc>
+          <w:tcPr>
+            <w:tcW w:w="0" w:type="auto"/>
+          </w:tcPr>
+          <w:p>
+            <w:pPr>
+              <w:cnfStyle w:val="000000100000" w:firstRow="0" w:lastRow="0" w:firstColumn="0" w:lastColumn="0" w:oddVBand="0" w:evenVBand="0" w:oddHBand="1" w:evenHBand="0" w:firstRowFirstColumn="0" w:firstRowLastColumn="0" w:lastRowFirstColumn="0" w:lastRowLastColumn="0"/>
+            </w:pPr>
+            <w:r>
+              <w:t>Schub Innen</w:t>
+            </w:r>
+          </w:p>
+        </w:tc>
+        <w:tc>
+          <w:tcPr>
+            <w:tcW w:w="0" w:type="auto"/>
+          </w:tcPr>
+          <w:p>
+            <w:pPr>
+              <w:cnfStyle w:val="000000100000" w:firstRow="0" w:lastRow="0" w:firstColumn="0" w:lastColumn="0" w:oddVBand="0" w:evenVBand="0" w:oddHBand="1" w:evenHBand="0" w:firstRowFirstColumn="0" w:firstRowLastColumn="0" w:lastRowFirstColumn="0" w:lastRowLastColumn="0"/>
+            </w:pPr>
+            <w:r>
+              <w:t>Radial Innen</w:t>
+            </w:r>
+          </w:p>
+        </w:tc>
+        <w:tc>
+          <w:tcPr>
+            <w:tcW w:w="0" w:type="auto"/>
+          </w:tcPr>
+          <w:p>
+            <w:pPr>
+              <w:cnfStyle w:val="000000100000" w:firstRow="0" w:lastRow="0" w:firstColumn="0" w:lastColumn="0" w:oddVBand="0" w:evenVBand="0" w:oddHBand="1" w:evenHBand="0" w:firstRowFirstColumn="0" w:firstRowLastColumn="0" w:lastRowFirstColumn="0" w:lastRowLastColumn="0"/>
+            </w:pPr>
+            <w:r>
+              <w:t xml:space="preserve">Radial </w:t>
+            </w:r>
+            <w:proofErr w:type="gramStart"/>
+            <w:r>
+              <w:t>Vertikal</w:t>
+            </w:r>
+            <w:proofErr w:type="gramEnd"/>
+          </w:p>
+        </w:tc>
+      </w:tr>
+      <w:tr>
+        <w:trPr>
+          <w:trHeight w:val="291"/>
+        </w:trPr>
+        <w:tc>
+          <w:tcPr>
+            <w:cnfStyle w:val="001000000000" w:firstRow="0" w:lastRow="0" w:firstColumn="1" w:lastColumn="0" w:oddVBand="0" w:evenVBand="0" w:oddHBand="0" w:evenHBand="0" w:firstRowFirstColumn="0" w:firstRowLastColumn="0" w:lastRowFirstColumn="0" w:lastRowLastColumn="0"/>
+            <w:tcW w:w="2336" w:type="dxa"/>
+          </w:tcPr>
+          <w:p>
+            <w:r>
+              <w:t>Lenkung</w:t>
+            </w:r>
+          </w:p>
+        </w:tc>
+        <w:tc>
+          <w:tcPr>
+            <w:tcW w:w="1727" w:type="dxa"/>
+          </w:tcPr>
+          <w:p>
+            <w:pPr>
+              <w:cnfStyle w:val="000000000000" w:firstRow="0" w:lastRow="0" w:firstColumn="0" w:lastColumn="0" w:oddVBand="0" w:evenVBand="0" w:oddHBand="0" w:evenHBand="0" w:firstRowFirstColumn="0" w:firstRowLastColumn="0" w:lastRowFirstColumn="0" w:lastRowLastColumn="0"/>
+            </w:pPr>
+            <w:r>
+              <w:t>Heckruder</w:t>
+            </w:r>
+          </w:p>
+        </w:tc>
+        <w:tc>
+          <w:tcPr>
+            <w:tcW w:w="0" w:type="auto"/>
+          </w:tcPr>
+          <w:p>
+            <w:pPr>
+              <w:cnfStyle w:val="000000000000" w:firstRow="0" w:lastRow="0" w:firstColumn="0" w:lastColumn="0" w:oddVBand="0" w:evenVBand="0" w:oddHBand="0" w:evenHBand="0" w:firstRowFirstColumn="0" w:firstRowLastColumn="0" w:lastRowFirstColumn="0" w:lastRowLastColumn="0"/>
+            </w:pPr>
+            <w:r>
+              <w:t>Aktivruder</w:t>
+            </w:r>
+          </w:p>
+        </w:tc>
+        <w:tc>
+          <w:tcPr>
+            <w:tcW w:w="0" w:type="auto"/>
+          </w:tcPr>
+          <w:p>
+            <w:pPr>
+              <w:cnfStyle w:val="000000000000" w:firstRow="0" w:lastRow="0" w:firstColumn="0" w:lastColumn="0" w:oddVBand="0" w:evenVBand="0" w:oddHBand="0" w:evenHBand="0" w:firstRowFirstColumn="0" w:firstRowLastColumn="0" w:lastRowFirstColumn="0" w:lastRowLastColumn="0"/>
+            </w:pPr>
+            <w:r>
+              <w:t>Querstrahlruder</w:t>
+            </w:r>
+          </w:p>
+        </w:tc>
+        <w:tc>
+          <w:tcPr>
+            <w:tcW w:w="0" w:type="auto"/>
+          </w:tcPr>
+          <w:p>
+            <w:pPr>
+              <w:cnfStyle w:val="000000000000" w:firstRow="0" w:lastRow="0" w:firstColumn="0" w:lastColumn="0" w:oddVBand="0" w:evenVBand="0" w:oddHBand="0" w:evenHBand="0" w:firstRowFirstColumn="0" w:firstRowLastColumn="0" w:lastRowFirstColumn="0" w:lastRowLastColumn="0"/>
+            </w:pPr>
+            <w:r>
+              <w:t>Kopfruder</w:t>
+            </w:r>
+          </w:p>
+        </w:tc>
+      </w:tr>
+      <w:tr>
+        <w:trPr>
+          <w:cnfStyle w:val="000000100000" w:firstRow="0" w:lastRow="0" w:firstColumn="0" w:lastColumn="0" w:oddVBand="0" w:evenVBand="0" w:oddHBand="1" w:evenHBand="0" w:firstRowFirstColumn="0" w:firstRowLastColumn="0" w:lastRowFirstColumn="0" w:lastRowLastColumn="0"/>
+          <w:trHeight w:val="291"/>
+        </w:trPr>
+        <w:tc>
+          <w:tcPr>
+            <w:cnfStyle w:val="001000000000" w:firstRow="0" w:lastRow="0" w:firstColumn="1" w:lastColumn="0" w:oddVBand="0" w:evenVBand="0" w:oddHBand="0" w:evenHBand="0" w:firstRowFirstColumn="0" w:firstRowLastColumn="0" w:lastRowFirstColumn="0" w:lastRowLastColumn="0"/>
+            <w:tcW w:w="2336" w:type="dxa"/>
+          </w:tcPr>
+          <w:p/>
+        </w:tc>
+        <w:tc>
+          <w:tcPr>
+            <w:tcW w:w="1727" w:type="dxa"/>
+          </w:tcPr>
+          <w:p>
+            <w:pPr>
+              <w:cnfStyle w:val="000000100000" w:firstRow="0" w:lastRow="0" w:firstColumn="0" w:lastColumn="0" w:oddVBand="0" w:evenVBand="0" w:oddHBand="1" w:evenHBand="0" w:firstRowFirstColumn="0" w:firstRowLastColumn="0" w:lastRowFirstColumn="0" w:lastRowLastColumn="0"/>
+            </w:pPr>
+            <w:r>
+              <w:t>Umströmung Im Medium</w:t>
+            </w:r>
+          </w:p>
+        </w:tc>
+        <w:tc>
+          <w:tcPr>
+            <w:tcW w:w="0" w:type="auto"/>
+          </w:tcPr>
+          <w:p>
+            <w:pPr>
+              <w:cnfStyle w:val="000000100000" w:firstRow="0" w:lastRow="0" w:firstColumn="0" w:lastColumn="0" w:oddVBand="0" w:evenVBand="0" w:oddHBand="1" w:evenHBand="0" w:firstRowFirstColumn="0" w:firstRowLastColumn="0" w:lastRowFirstColumn="0" w:lastRowLastColumn="0"/>
+            </w:pPr>
+            <w:r>
+              <w:t>Umströmung mit Medium</w:t>
+            </w:r>
+          </w:p>
+        </w:tc>
+        <w:tc>
+          <w:tcPr>
+            <w:tcW w:w="0" w:type="auto"/>
+          </w:tcPr>
+          <w:p>
+            <w:pPr>
+              <w:cnfStyle w:val="000000100000" w:firstRow="0" w:lastRow="0" w:firstColumn="0" w:lastColumn="0" w:oddVBand="0" w:evenVBand="0" w:oddHBand="1" w:evenHBand="0" w:firstRowFirstColumn="0" w:firstRowLastColumn="0" w:lastRowFirstColumn="0" w:lastRowLastColumn="0"/>
+            </w:pPr>
+            <w:r>
+              <w:t>Schub mit Medium</w:t>
+            </w:r>
+          </w:p>
+        </w:tc>
+        <w:tc>
+          <w:tcPr>
+            <w:tcW w:w="0" w:type="auto"/>
+          </w:tcPr>
+          <w:p>
+            <w:pPr>
+              <w:cnfStyle w:val="000000100000" w:firstRow="0" w:lastRow="0" w:firstColumn="0" w:lastColumn="0" w:oddVBand="0" w:evenVBand="0" w:oddHBand="1" w:evenHBand="0" w:firstRowFirstColumn="0" w:firstRowLastColumn="0" w:lastRowFirstColumn="0" w:lastRowLastColumn="0"/>
+            </w:pPr>
+            <w:r>
+              <w:t>Umströmung im Medium</w:t>
+            </w:r>
+          </w:p>
+        </w:tc>
+      </w:tr>
+      <w:tr>
+        <w:trPr>
+          <w:trHeight w:val="291"/>
+        </w:trPr>
+        <w:tc>
+          <w:tcPr>
+            <w:cnfStyle w:val="001000000000" w:firstRow="0" w:lastRow="0" w:firstColumn="1" w:lastColumn="0" w:oddVBand="0" w:evenVBand="0" w:oddHBand="0" w:evenHBand="0" w:firstRowFirstColumn="0" w:firstRowLastColumn="0" w:lastRowFirstColumn="0" w:lastRowLastColumn="0"/>
+            <w:tcW w:w="2336" w:type="dxa"/>
+          </w:tcPr>
+          <w:p>
+            <w:r>
+              <w:t>Energieversorgung</w:t>
+            </w:r>
+          </w:p>
+        </w:tc>
+        <w:tc>
+          <w:tcPr>
+            <w:tcW w:w="1727" w:type="dxa"/>
+          </w:tcPr>
+          <w:p>
+            <w:pPr>
+              <w:cnfStyle w:val="000000000000" w:firstRow="0" w:lastRow="0" w:firstColumn="0" w:lastColumn="0" w:oddVBand="0" w:evenVBand="0" w:oddHBand="0" w:evenHBand="0" w:firstRowFirstColumn="0" w:firstRowLastColumn="0" w:lastRowFirstColumn="0" w:lastRowLastColumn="0"/>
+            </w:pPr>
+            <w:r>
+              <w:t>Stromkabel</w:t>
+            </w:r>
+          </w:p>
+        </w:tc>
+        <w:tc>
+          <w:tcPr>
+            <w:tcW w:w="0" w:type="auto"/>
+          </w:tcPr>
+          <w:p>
+            <w:pPr>
+              <w:cnfStyle w:val="000000000000" w:firstRow="0" w:lastRow="0" w:firstColumn="0" w:lastColumn="0" w:oddVBand="0" w:evenVBand="0" w:oddHBand="0" w:evenHBand="0" w:firstRowFirstColumn="0" w:firstRowLastColumn="0" w:lastRowFirstColumn="0" w:lastRowLastColumn="0"/>
+            </w:pPr>
+            <w:r>
+              <w:t>Akku</w:t>
+            </w:r>
+          </w:p>
+        </w:tc>
+        <w:tc>
+          <w:tcPr>
+            <w:tcW w:w="0" w:type="auto"/>
+          </w:tcPr>
+          <w:p>
+            <w:pPr>
+              <w:cnfStyle w:val="000000000000" w:firstRow="0" w:lastRow="0" w:firstColumn="0" w:lastColumn="0" w:oddVBand="0" w:evenVBand="0" w:oddHBand="0" w:evenHBand="0" w:firstRowFirstColumn="0" w:firstRowLastColumn="0" w:lastRowFirstColumn="0" w:lastRowLastColumn="0"/>
+            </w:pPr>
+            <w:r>
+              <w:t>Solaranlagen</w:t>
+            </w:r>
+          </w:p>
+        </w:tc>
+        <w:tc>
+          <w:tcPr>
+            <w:tcW w:w="0" w:type="auto"/>
+          </w:tcPr>
+          <w:p>
+            <w:pPr>
+              <w:cnfStyle w:val="000000000000" w:firstRow="0" w:lastRow="0" w:firstColumn="0" w:lastColumn="0" w:oddVBand="0" w:evenVBand="0" w:oddHBand="0" w:evenHBand="0" w:firstRowFirstColumn="0" w:firstRowLastColumn="0" w:lastRowFirstColumn="0" w:lastRowLastColumn="0"/>
+            </w:pPr>
+            <w:r>
+              <w:t>Wasserstoffzelle</w:t>
+            </w:r>
+          </w:p>
+        </w:tc>
+      </w:tr>
+      <w:tr>
+        <w:trPr>
+          <w:cnfStyle w:val="000000100000" w:firstRow="0" w:lastRow="0" w:firstColumn="0" w:lastColumn="0" w:oddVBand="0" w:evenVBand="0" w:oddHBand="1" w:evenHBand="0" w:firstRowFirstColumn="0" w:firstRowLastColumn="0" w:lastRowFirstColumn="0" w:lastRowLastColumn="0"/>
+          <w:trHeight w:val="305"/>
+        </w:trPr>
+        <w:tc>
+          <w:tcPr>
+            <w:cnfStyle w:val="001000000000" w:firstRow="0" w:lastRow="0" w:firstColumn="1" w:lastColumn="0" w:oddVBand="0" w:evenVBand="0" w:oddHBand="0" w:evenHBand="0" w:firstRowFirstColumn="0" w:firstRowLastColumn="0" w:lastRowFirstColumn="0" w:lastRowLastColumn="0"/>
+            <w:tcW w:w="2336" w:type="dxa"/>
+          </w:tcPr>
+          <w:p>
+            <w:r>
+              <w:t>Kommunikation</w:t>
+            </w:r>
+          </w:p>
+        </w:tc>
+        <w:tc>
+          <w:tcPr>
+            <w:tcW w:w="1727" w:type="dxa"/>
+          </w:tcPr>
+          <w:p>
+            <w:pPr>
+              <w:cnfStyle w:val="000000100000" w:firstRow="0" w:lastRow="0" w:firstColumn="0" w:lastColumn="0" w:oddVBand="0" w:evenVBand="0" w:oddHBand="1" w:evenHBand="0" w:firstRowFirstColumn="0" w:firstRowLastColumn="0" w:lastRowFirstColumn="0" w:lastRowLastColumn="0"/>
+            </w:pPr>
+            <w:r>
+              <w:t>LAN</w:t>
+            </w:r>
+          </w:p>
+        </w:tc>
+        <w:tc>
+          <w:tcPr>
+            <w:tcW w:w="0" w:type="auto"/>
+          </w:tcPr>
+          <w:p>
+            <w:pPr>
+              <w:cnfStyle w:val="000000100000" w:firstRow="0" w:lastRow="0" w:firstColumn="0" w:lastColumn="0" w:oddVBand="0" w:evenVBand="0" w:oddHBand="1" w:evenHBand="0" w:firstRowFirstColumn="0" w:firstRowLastColumn="0" w:lastRowFirstColumn="0" w:lastRowLastColumn="0"/>
+            </w:pPr>
+            <w:r>
+              <w:t>WLAN</w:t>
+            </w:r>
+          </w:p>
+        </w:tc>
+        <w:tc>
+          <w:tcPr>
+            <w:tcW w:w="0" w:type="auto"/>
+          </w:tcPr>
+          <w:p>
+            <w:pPr>
+              <w:cnfStyle w:val="000000100000" w:firstRow="0" w:lastRow="0" w:firstColumn="0" w:lastColumn="0" w:oddVBand="0" w:evenVBand="0" w:oddHBand="1" w:evenHBand="0" w:firstRowFirstColumn="0" w:firstRowLastColumn="0" w:lastRowFirstColumn="0" w:lastRowLastColumn="0"/>
+            </w:pPr>
+            <w:r>
+              <w:t>Bluetooth</w:t>
+            </w:r>
+          </w:p>
+        </w:tc>
+        <w:tc>
+          <w:tcPr>
+            <w:tcW w:w="0" w:type="auto"/>
+          </w:tcPr>
+          <w:p>
+            <w:pPr>
+              <w:cnfStyle w:val="000000100000" w:firstRow="0" w:lastRow="0" w:firstColumn="0" w:lastColumn="0" w:oddVBand="0" w:evenVBand="0" w:oddHBand="1" w:evenHBand="0" w:firstRowFirstColumn="0" w:firstRowLastColumn="0" w:lastRowFirstColumn="0" w:lastRowLastColumn="0"/>
+            </w:pPr>
+            <w:r>
+              <w:t>Satellit</w:t>
+            </w:r>
+          </w:p>
+        </w:tc>
+      </w:tr>
+      <w:tr>
+        <w:trPr>
+          <w:trHeight w:val="291"/>
+        </w:trPr>
+        <w:tc>
+          <w:tcPr>
+            <w:cnfStyle w:val="001000000000" w:firstRow="0" w:lastRow="0" w:firstColumn="1" w:lastColumn="0" w:oddVBand="0" w:evenVBand="0" w:oddHBand="0" w:evenHBand="0" w:firstRowFirstColumn="0" w:firstRowLastColumn="0" w:lastRowFirstColumn="0" w:lastRowLastColumn="0"/>
+            <w:tcW w:w="2336" w:type="dxa"/>
+          </w:tcPr>
+          <w:p>
+            <w:r>
+              <w:t>Kamera</w:t>
+            </w:r>
+          </w:p>
+        </w:tc>
+        <w:tc>
+          <w:tcPr>
+            <w:tcW w:w="1727" w:type="dxa"/>
+          </w:tcPr>
+          <w:p>
+            <w:pPr>
+              <w:cnfStyle w:val="000000000000" w:firstRow="0" w:lastRow="0" w:firstColumn="0" w:lastColumn="0" w:oddVBand="0" w:evenVBand="0" w:oddHBand="0" w:evenHBand="0" w:firstRowFirstColumn="0" w:firstRowLastColumn="0" w:lastRowFirstColumn="0" w:lastRowLastColumn="0"/>
+            </w:pPr>
+            <w:r>
+              <w:t>Periskop</w:t>
+            </w:r>
+          </w:p>
+        </w:tc>
+        <w:tc>
+          <w:tcPr>
+            <w:tcW w:w="0" w:type="auto"/>
+          </w:tcPr>
+          <w:p>
+            <w:pPr>
+              <w:cnfStyle w:val="000000000000" w:firstRow="0" w:lastRow="0" w:firstColumn="0" w:lastColumn="0" w:oddVBand="0" w:evenVBand="0" w:oddHBand="0" w:evenHBand="0" w:firstRowFirstColumn="0" w:firstRowLastColumn="0" w:lastRowFirstColumn="0" w:lastRowLastColumn="0"/>
+            </w:pPr>
+            <w:r>
+              <w:t>360° Kamera</w:t>
+            </w:r>
+          </w:p>
+        </w:tc>
+        <w:tc>
+          <w:tcPr>
+            <w:tcW w:w="0" w:type="auto"/>
+          </w:tcPr>
+          <w:p>
+            <w:pPr>
+              <w:cnfStyle w:val="000000000000" w:firstRow="0" w:lastRow="0" w:firstColumn="0" w:lastColumn="0" w:oddVBand="0" w:evenVBand="0" w:oddHBand="0" w:evenHBand="0" w:firstRowFirstColumn="0" w:firstRowLastColumn="0" w:lastRowFirstColumn="0" w:lastRowLastColumn="0"/>
+            </w:pPr>
+            <w:r>
+              <w:t>Digitalkamera</w:t>
+            </w:r>
+          </w:p>
+        </w:tc>
+        <w:tc>
+          <w:tcPr>
+            <w:tcW w:w="0" w:type="auto"/>
+          </w:tcPr>
+          <w:p>
+            <w:pPr>
+              <w:cnfStyle w:val="000000000000" w:firstRow="0" w:lastRow="0" w:firstColumn="0" w:lastColumn="0" w:oddVBand="0" w:evenVBand="0" w:oddHBand="0" w:evenHBand="0" w:firstRowFirstColumn="0" w:firstRowLastColumn="0" w:lastRowFirstColumn="0" w:lastRowLastColumn="0"/>
+            </w:pPr>
+          </w:p>
+        </w:tc>
+      </w:tr>
+      <w:tr>
+        <w:trPr>
+          <w:cnfStyle w:val="000000100000" w:firstRow="0" w:lastRow="0" w:firstColumn="0" w:lastColumn="0" w:oddVBand="0" w:evenVBand="0" w:oddHBand="1" w:evenHBand="0" w:firstRowFirstColumn="0" w:firstRowLastColumn="0" w:lastRowFirstColumn="0" w:lastRowLastColumn="0"/>
+          <w:trHeight w:val="291"/>
+        </w:trPr>
+        <w:tc>
+          <w:tcPr>
+            <w:cnfStyle w:val="001000000000" w:firstRow="0" w:lastRow="0" w:firstColumn="1" w:lastColumn="0" w:oddVBand="0" w:evenVBand="0" w:oddHBand="0" w:evenHBand="0" w:firstRowFirstColumn="0" w:firstRowLastColumn="0" w:lastRowFirstColumn="0" w:lastRowLastColumn="0"/>
+            <w:tcW w:w="2336" w:type="dxa"/>
+          </w:tcPr>
+          <w:p>
+            <w:proofErr w:type="spellStart"/>
+            <w:r>
+              <w:t>Pathplaning</w:t>
+            </w:r>
+            <w:proofErr w:type="spellEnd"/>
+          </w:p>
+        </w:tc>
+        <w:tc>
+          <w:tcPr>
+            <w:tcW w:w="1727" w:type="dxa"/>
+          </w:tcPr>
+          <w:p>
+            <w:pPr>
+              <w:cnfStyle w:val="000000100000" w:firstRow="0" w:lastRow="0" w:firstColumn="0" w:lastColumn="0" w:oddVBand="0" w:evenVBand="0" w:oddHBand="1" w:evenHBand="0" w:firstRowFirstColumn="0" w:firstRowLastColumn="0" w:lastRowFirstColumn="0" w:lastRowLastColumn="0"/>
+            </w:pPr>
+            <w:r>
+              <w:t>Adaptiv</w:t>
+            </w:r>
+          </w:p>
+        </w:tc>
+        <w:tc>
+          <w:tcPr>
+            <w:tcW w:w="0" w:type="auto"/>
+          </w:tcPr>
+          <w:p>
+            <w:pPr>
+              <w:cnfStyle w:val="000000100000" w:firstRow="0" w:lastRow="0" w:firstColumn="0" w:lastColumn="0" w:oddVBand="0" w:evenVBand="0" w:oddHBand="1" w:evenHBand="0" w:firstRowFirstColumn="0" w:firstRowLastColumn="0" w:lastRowFirstColumn="0" w:lastRowLastColumn="0"/>
+            </w:pPr>
+            <w:r>
+              <w:t>Vorprogrammiert</w:t>
+            </w:r>
+          </w:p>
+        </w:tc>
+        <w:tc>
+          <w:tcPr>
+            <w:tcW w:w="0" w:type="auto"/>
+          </w:tcPr>
+          <w:p>
+            <w:pPr>
+              <w:cnfStyle w:val="000000100000" w:firstRow="0" w:lastRow="0" w:firstColumn="0" w:lastColumn="0" w:oddVBand="0" w:evenVBand="0" w:oddHBand="1" w:evenHBand="0" w:firstRowFirstColumn="0" w:firstRowLastColumn="0" w:lastRowFirstColumn="0" w:lastRowLastColumn="0"/>
+            </w:pPr>
+            <w:r>
+              <w:t>Autonom</w:t>
+            </w:r>
+          </w:p>
+        </w:tc>
+        <w:tc>
+          <w:tcPr>
+            <w:tcW w:w="0" w:type="auto"/>
+          </w:tcPr>
+          <w:p>
+            <w:pPr>
+              <w:cnfStyle w:val="000000100000" w:firstRow="0" w:lastRow="0" w:firstColumn="0" w:lastColumn="0" w:oddVBand="0" w:evenVBand="0" w:oddHBand="1" w:evenHBand="0" w:firstRowFirstColumn="0" w:firstRowLastColumn="0" w:lastRowFirstColumn="0" w:lastRowLastColumn="0"/>
+            </w:pPr>
+          </w:p>
+        </w:tc>
+      </w:tr>
+      <w:tr>
+        <w:trPr>
+          <w:trHeight w:val="291"/>
+        </w:trPr>
+        <w:tc>
+          <w:tcPr>
+            <w:cnfStyle w:val="001000000000" w:firstRow="0" w:lastRow="0" w:firstColumn="1" w:lastColumn="0" w:oddVBand="0" w:evenVBand="0" w:oddHBand="0" w:evenHBand="0" w:firstRowFirstColumn="0" w:firstRowLastColumn="0" w:lastRowFirstColumn="0" w:lastRowLastColumn="0"/>
+            <w:tcW w:w="2336" w:type="dxa"/>
+          </w:tcPr>
+          <w:p>
+            <w:r>
+              <w:t>Bezugssystem</w:t>
+            </w:r>
+          </w:p>
+        </w:tc>
+        <w:tc>
+          <w:tcPr>
+            <w:tcW w:w="1727" w:type="dxa"/>
+          </w:tcPr>
+          <w:p>
+            <w:pPr>
+              <w:cnfStyle w:val="000000000000" w:firstRow="0" w:lastRow="0" w:firstColumn="0" w:lastColumn="0" w:oddVBand="0" w:evenVBand="0" w:oddHBand="0" w:evenHBand="0" w:firstRowFirstColumn="0" w:firstRowLastColumn="0" w:lastRowFirstColumn="0" w:lastRowLastColumn="0"/>
+            </w:pPr>
+            <w:r>
+              <w:t>2-Achsen</w:t>
+            </w:r>
+          </w:p>
+        </w:tc>
+        <w:tc>
+          <w:tcPr>
+            <w:tcW w:w="0" w:type="auto"/>
+          </w:tcPr>
+          <w:p>
+            <w:pPr>
+              <w:cnfStyle w:val="000000000000" w:firstRow="0" w:lastRow="0" w:firstColumn="0" w:lastColumn="0" w:oddVBand="0" w:evenVBand="0" w:oddHBand="0" w:evenHBand="0" w:firstRowFirstColumn="0" w:firstRowLastColumn="0" w:lastRowFirstColumn="0" w:lastRowLastColumn="0"/>
+            </w:pPr>
+            <w:r>
+              <w:t>3-Achsen</w:t>
+            </w:r>
+          </w:p>
+        </w:tc>
+        <w:tc>
+          <w:tcPr>
+            <w:tcW w:w="0" w:type="auto"/>
+          </w:tcPr>
+          <w:p>
+            <w:pPr>
+              <w:cnfStyle w:val="000000000000" w:firstRow="0" w:lastRow="0" w:firstColumn="0" w:lastColumn="0" w:oddVBand="0" w:evenVBand="0" w:oddHBand="0" w:evenHBand="0" w:firstRowFirstColumn="0" w:firstRowLastColumn="0" w:lastRowFirstColumn="0" w:lastRowLastColumn="0"/>
+            </w:pPr>
+            <w:r>
+              <w:t>3-Achsen u. 1-Drehachse</w:t>
+            </w:r>
+          </w:p>
+        </w:tc>
+        <w:tc>
+          <w:tcPr>
+            <w:tcW w:w="0" w:type="auto"/>
+          </w:tcPr>
+          <w:p>
+            <w:pPr>
+              <w:cnfStyle w:val="000000000000" w:firstRow="0" w:lastRow="0" w:firstColumn="0" w:lastColumn="0" w:oddVBand="0" w:evenVBand="0" w:oddHBand="0" w:evenHBand="0" w:firstRowFirstColumn="0" w:firstRowLastColumn="0" w:lastRowFirstColumn="0" w:lastRowLastColumn="0"/>
+            </w:pPr>
+            <w:r>
+              <w:t>3-Achsen u. 3-Drehachsen</w:t>
+            </w:r>
+          </w:p>
+        </w:tc>
+      </w:tr>
+      <w:tr>
+        <w:trPr>
+          <w:cnfStyle w:val="000000100000" w:firstRow="0" w:lastRow="0" w:firstColumn="0" w:lastColumn="0" w:oddVBand="0" w:evenVBand="0" w:oddHBand="1" w:evenHBand="0" w:firstRowFirstColumn="0" w:firstRowLastColumn="0" w:lastRowFirstColumn="0" w:lastRowLastColumn="0"/>
+          <w:trHeight w:val="291"/>
+        </w:trPr>
+        <w:tc>
+          <w:tcPr>
+            <w:cnfStyle w:val="001000000000" w:firstRow="0" w:lastRow="0" w:firstColumn="1" w:lastColumn="0" w:oddVBand="0" w:evenVBand="0" w:oddHBand="0" w:evenHBand="0" w:firstRowFirstColumn="0" w:firstRowLastColumn="0" w:lastRowFirstColumn="0" w:lastRowLastColumn="0"/>
+            <w:tcW w:w="2336" w:type="dxa"/>
+          </w:tcPr>
+          <w:p>
+            <w:r>
+              <w:t>Freiheitsgrad</w:t>
+            </w:r>
+          </w:p>
+        </w:tc>
+        <w:tc>
+          <w:tcPr>
+            <w:tcW w:w="1727" w:type="dxa"/>
+          </w:tcPr>
+          <w:p>
+            <w:pPr>
+              <w:cnfStyle w:val="000000100000" w:firstRow="0" w:lastRow="0" w:firstColumn="0" w:lastColumn="0" w:oddVBand="0" w:evenVBand="0" w:oddHBand="1" w:evenHBand="0" w:firstRowFirstColumn="0" w:firstRowLastColumn="0" w:lastRowFirstColumn="0" w:lastRowLastColumn="0"/>
+            </w:pPr>
+            <w:r>
+              <w:t>2-Achsen</w:t>
+            </w:r>
+          </w:p>
+        </w:tc>
+        <w:tc>
+          <w:tcPr>
+            <w:tcW w:w="0" w:type="auto"/>
+          </w:tcPr>
+          <w:p>
+            <w:pPr>
+              <w:cnfStyle w:val="000000100000" w:firstRow="0" w:lastRow="0" w:firstColumn="0" w:lastColumn="0" w:oddVBand="0" w:evenVBand="0" w:oddHBand="1" w:evenHBand="0" w:firstRowFirstColumn="0" w:firstRowLastColumn="0" w:lastRowFirstColumn="0" w:lastRowLastColumn="0"/>
+            </w:pPr>
+            <w:r>
+              <w:t>3-Achsen</w:t>
+            </w:r>
+          </w:p>
+        </w:tc>
+        <w:tc>
+          <w:tcPr>
+            <w:tcW w:w="0" w:type="auto"/>
+          </w:tcPr>
+          <w:p>
+            <w:pPr>
+              <w:cnfStyle w:val="000000100000" w:firstRow="0" w:lastRow="0" w:firstColumn="0" w:lastColumn="0" w:oddVBand="0" w:evenVBand="0" w:oddHBand="1" w:evenHBand="0" w:firstRowFirstColumn="0" w:firstRowLastColumn="0" w:lastRowFirstColumn="0" w:lastRowLastColumn="0"/>
+            </w:pPr>
+            <w:r>
+              <w:t>3-Achsen u. 1-Drehachse</w:t>
+            </w:r>
+          </w:p>
+        </w:tc>
+        <w:tc>
+          <w:tcPr>
+            <w:tcW w:w="0" w:type="auto"/>
+          </w:tcPr>
+          <w:p>
+            <w:pPr>
+              <w:cnfStyle w:val="000000100000" w:firstRow="0" w:lastRow="0" w:firstColumn="0" w:lastColumn="0" w:oddVBand="0" w:evenVBand="0" w:oddHBand="1" w:evenHBand="0" w:firstRowFirstColumn="0" w:firstRowLastColumn="0" w:lastRowFirstColumn="0" w:lastRowLastColumn="0"/>
+            </w:pPr>
+            <w:r>
+              <w:t>3-Achsen u. 3-Drehachsen</w:t>
+            </w:r>
+          </w:p>
+        </w:tc>
+      </w:tr>
+      <w:tr>
+        <w:trPr>
+          <w:trHeight w:val="305"/>
+        </w:trPr>
+        <w:tc>
+          <w:tcPr>
+            <w:cnfStyle w:val="001000000000" w:firstRow="0" w:lastRow="0" w:firstColumn="1" w:lastColumn="0" w:oddVBand="0" w:evenVBand="0" w:oddHBand="0" w:evenHBand="0" w:firstRowFirstColumn="0" w:firstRowLastColumn="0" w:lastRowFirstColumn="0" w:lastRowLastColumn="0"/>
+            <w:tcW w:w="2336" w:type="dxa"/>
+          </w:tcPr>
+          <w:p>
+            <w:r>
+              <w:t>Getriebe</w:t>
+            </w:r>
+          </w:p>
+        </w:tc>
+        <w:tc>
+          <w:tcPr>
+            <w:tcW w:w="1727" w:type="dxa"/>
+          </w:tcPr>
+          <w:p>
+            <w:pPr>
+              <w:cnfStyle w:val="000000000000" w:firstRow="0" w:lastRow="0" w:firstColumn="0" w:lastColumn="0" w:oddVBand="0" w:evenVBand="0" w:oddHBand="0" w:evenHBand="0" w:firstRowFirstColumn="0" w:firstRowLastColumn="0" w:lastRowFirstColumn="0" w:lastRowLastColumn="0"/>
+            </w:pPr>
+            <w:r>
+              <w:t>Formschlüssig</w:t>
+            </w:r>
+          </w:p>
+        </w:tc>
+        <w:tc>
+          <w:tcPr>
+            <w:tcW w:w="0" w:type="auto"/>
+          </w:tcPr>
+          <w:p>
+            <w:pPr>
+              <w:cnfStyle w:val="000000000000" w:firstRow="0" w:lastRow="0" w:firstColumn="0" w:lastColumn="0" w:oddVBand="0" w:evenVBand="0" w:oddHBand="0" w:evenHBand="0" w:firstRowFirstColumn="0" w:firstRowLastColumn="0" w:lastRowFirstColumn="0" w:lastRowLastColumn="0"/>
+            </w:pPr>
+            <w:r>
+              <w:t>Kraftschlüssig</w:t>
+            </w:r>
+          </w:p>
+        </w:tc>
+        <w:tc>
+          <w:tcPr>
+            <w:tcW w:w="0" w:type="auto"/>
+          </w:tcPr>
+          <w:p>
+            <w:pPr>
+              <w:cnfStyle w:val="000000000000" w:firstRow="0" w:lastRow="0" w:firstColumn="0" w:lastColumn="0" w:oddVBand="0" w:evenVBand="0" w:oddHBand="0" w:evenHBand="0" w:firstRowFirstColumn="0" w:firstRowLastColumn="0" w:lastRowFirstColumn="0" w:lastRowLastColumn="0"/>
+            </w:pPr>
+            <w:r>
+              <w:t>Hydraulisch</w:t>
+            </w:r>
+          </w:p>
+        </w:tc>
+        <w:tc>
+          <w:tcPr>
+            <w:tcW w:w="0" w:type="auto"/>
+          </w:tcPr>
+          <w:p>
+            <w:pPr>
+              <w:cnfStyle w:val="000000000000" w:firstRow="0" w:lastRow="0" w:firstColumn="0" w:lastColumn="0" w:oddVBand="0" w:evenVBand="0" w:oddHBand="0" w:evenHBand="0" w:firstRowFirstColumn="0" w:firstRowLastColumn="0" w:lastRowFirstColumn="0" w:lastRowLastColumn="0"/>
+            </w:pPr>
+            <w:r>
+              <w:t>Elektrisch</w:t>
+            </w:r>
+          </w:p>
+        </w:tc>
+      </w:tr>
+      <w:tr>
+        <w:trPr>
+          <w:cnfStyle w:val="000000100000" w:firstRow="0" w:lastRow="0" w:firstColumn="0" w:lastColumn="0" w:oddVBand="0" w:evenVBand="0" w:oddHBand="1" w:evenHBand="0" w:firstRowFirstColumn="0" w:firstRowLastColumn="0" w:lastRowFirstColumn="0" w:lastRowLastColumn="0"/>
+          <w:trHeight w:val="291"/>
+        </w:trPr>
+        <w:tc>
+          <w:tcPr>
+            <w:cnfStyle w:val="001000000000" w:firstRow="0" w:lastRow="0" w:firstColumn="1" w:lastColumn="0" w:oddVBand="0" w:evenVBand="0" w:oddHBand="0" w:evenHBand="0" w:firstRowFirstColumn="0" w:firstRowLastColumn="0" w:lastRowFirstColumn="0" w:lastRowLastColumn="0"/>
+            <w:tcW w:w="2336" w:type="dxa"/>
+          </w:tcPr>
+          <w:p>
+            <w:r>
+              <w:t>Wartungshäufigkeit</w:t>
+            </w:r>
+          </w:p>
+        </w:tc>
+        <w:tc>
+          <w:tcPr>
+            <w:tcW w:w="1727" w:type="dxa"/>
+          </w:tcPr>
+          <w:p>
+            <w:pPr>
+              <w:cnfStyle w:val="000000100000" w:firstRow="0" w:lastRow="0" w:firstColumn="0" w:lastColumn="0" w:oddVBand="0" w:evenVBand="0" w:oddHBand="1" w:evenHBand="0" w:firstRowFirstColumn="0" w:firstRowLastColumn="0" w:lastRowFirstColumn="0" w:lastRowLastColumn="0"/>
+            </w:pPr>
+            <w:r>
+              <w:t>Wöchentlich</w:t>
+            </w:r>
+          </w:p>
+        </w:tc>
+        <w:tc>
+          <w:tcPr>
+            <w:tcW w:w="0" w:type="auto"/>
+          </w:tcPr>
+          <w:p>
+            <w:pPr>
+              <w:cnfStyle w:val="000000100000" w:firstRow="0" w:lastRow="0" w:firstColumn="0" w:lastColumn="0" w:oddVBand="0" w:evenVBand="0" w:oddHBand="1" w:evenHBand="0" w:firstRowFirstColumn="0" w:firstRowLastColumn="0" w:lastRowFirstColumn="0" w:lastRowLastColumn="0"/>
+            </w:pPr>
+            <w:r>
+              <w:t>Monatlich</w:t>
+            </w:r>
+          </w:p>
+        </w:tc>
+        <w:tc>
+          <w:tcPr>
+            <w:tcW w:w="0" w:type="auto"/>
+          </w:tcPr>
+          <w:p>
+            <w:pPr>
+              <w:cnfStyle w:val="000000100000" w:firstRow="0" w:lastRow="0" w:firstColumn="0" w:lastColumn="0" w:oddVBand="0" w:evenVBand="0" w:oddHBand="1" w:evenHBand="0" w:firstRowFirstColumn="0" w:firstRowLastColumn="0" w:lastRowFirstColumn="0" w:lastRowLastColumn="0"/>
+            </w:pPr>
+            <w:r>
+              <w:t>Halbjährlich</w:t>
+            </w:r>
+          </w:p>
+        </w:tc>
+        <w:tc>
+          <w:tcPr>
+            <w:tcW w:w="0" w:type="auto"/>
+          </w:tcPr>
+          <w:p>
+            <w:pPr>
+              <w:cnfStyle w:val="000000100000" w:firstRow="0" w:lastRow="0" w:firstColumn="0" w:lastColumn="0" w:oddVBand="0" w:evenVBand="0" w:oddHBand="1" w:evenHBand="0" w:firstRowFirstColumn="0" w:firstRowLastColumn="0" w:lastRowFirstColumn="0" w:lastRowLastColumn="0"/>
+            </w:pPr>
+            <w:r>
+              <w:t>Jährlich</w:t>
+            </w:r>
+          </w:p>
+        </w:tc>
+      </w:tr>
+      <w:tr>
+        <w:trPr>
+          <w:trHeight w:val="291"/>
+        </w:trPr>
+        <w:tc>
+          <w:tcPr>
+            <w:cnfStyle w:val="001000000000" w:firstRow="0" w:lastRow="0" w:firstColumn="1" w:lastColumn="0" w:oddVBand="0" w:evenVBand="0" w:oddHBand="0" w:evenHBand="0" w:firstRowFirstColumn="0" w:firstRowLastColumn="0" w:lastRowFirstColumn="0" w:lastRowLastColumn="0"/>
+            <w:tcW w:w="2336" w:type="dxa"/>
+          </w:tcPr>
+          <w:p>
+            <w:r>
+              <w:t>Ortung</w:t>
+            </w:r>
+          </w:p>
+        </w:tc>
+        <w:tc>
+          <w:tcPr>
+            <w:tcW w:w="1727" w:type="dxa"/>
+          </w:tcPr>
+          <w:p>
+            <w:pPr>
+              <w:cnfStyle w:val="000000000000" w:firstRow="0" w:lastRow="0" w:firstColumn="0" w:lastColumn="0" w:oddVBand="0" w:evenVBand="0" w:oddHBand="0" w:evenHBand="0" w:firstRowFirstColumn="0" w:firstRowLastColumn="0" w:lastRowFirstColumn="0" w:lastRowLastColumn="0"/>
+            </w:pPr>
+            <w:r>
+              <w:t>Ultraschall</w:t>
+            </w:r>
+          </w:p>
+        </w:tc>
+        <w:tc>
+          <w:tcPr>
+            <w:tcW w:w="0" w:type="auto"/>
+          </w:tcPr>
+          <w:p>
+            <w:pPr>
+              <w:cnfStyle w:val="000000000000" w:firstRow="0" w:lastRow="0" w:firstColumn="0" w:lastColumn="0" w:oddVBand="0" w:evenVBand="0" w:oddHBand="0" w:evenHBand="0" w:firstRowFirstColumn="0" w:firstRowLastColumn="0" w:lastRowFirstColumn="0" w:lastRowLastColumn="0"/>
+            </w:pPr>
+            <w:r>
+              <w:t>Infrarot</w:t>
+            </w:r>
+          </w:p>
+        </w:tc>
+        <w:tc>
+          <w:tcPr>
+            <w:tcW w:w="0" w:type="auto"/>
+          </w:tcPr>
+          <w:p>
+            <w:pPr>
+              <w:cnfStyle w:val="000000000000" w:firstRow="0" w:lastRow="0" w:firstColumn="0" w:lastColumn="0" w:oddVBand="0" w:evenVBand="0" w:oddHBand="0" w:evenHBand="0" w:firstRowFirstColumn="0" w:firstRowLastColumn="0" w:lastRowFirstColumn="0" w:lastRowLastColumn="0"/>
+            </w:pPr>
+            <w:r>
+              <w:t>Laser</w:t>
+            </w:r>
+          </w:p>
+        </w:tc>
+        <w:tc>
+          <w:tcPr>
+            <w:tcW w:w="0" w:type="auto"/>
+          </w:tcPr>
+          <w:p>
+            <w:pPr>
+              <w:cnfStyle w:val="000000000000" w:firstRow="0" w:lastRow="0" w:firstColumn="0" w:lastColumn="0" w:oddVBand="0" w:evenVBand="0" w:oddHBand="0" w:evenHBand="0" w:firstRowFirstColumn="0" w:firstRowLastColumn="0" w:lastRowFirstColumn="0" w:lastRowLastColumn="0"/>
+            </w:pPr>
+            <w:r>
+              <w:t>Kamera</w:t>
+            </w:r>
+          </w:p>
+        </w:tc>
+      </w:tr>
+      <w:tr>
+        <w:trPr>
+          <w:cnfStyle w:val="000000100000" w:firstRow="0" w:lastRow="0" w:firstColumn="0" w:lastColumn="0" w:oddVBand="0" w:evenVBand="0" w:oddHBand="1" w:evenHBand="0" w:firstRowFirstColumn="0" w:firstRowLastColumn="0" w:lastRowFirstColumn="0" w:lastRowLastColumn="0"/>
+          <w:trHeight w:val="291"/>
+        </w:trPr>
+        <w:tc>
+          <w:tcPr>
+            <w:cnfStyle w:val="001000000000" w:firstRow="0" w:lastRow="0" w:firstColumn="1" w:lastColumn="0" w:oddVBand="0" w:evenVBand="0" w:oddHBand="0" w:evenHBand="0" w:firstRowFirstColumn="0" w:firstRowLastColumn="0" w:lastRowFirstColumn="0" w:lastRowLastColumn="0"/>
+            <w:tcW w:w="2336" w:type="dxa"/>
+          </w:tcPr>
+          <w:p>
+            <w:r>
+              <w:t>Orientierung im Raum</w:t>
+            </w:r>
+          </w:p>
+        </w:tc>
+        <w:tc>
+          <w:tcPr>
+            <w:tcW w:w="1727" w:type="dxa"/>
+          </w:tcPr>
+          <w:p>
+            <w:pPr>
+              <w:cnfStyle w:val="000000100000" w:firstRow="0" w:lastRow="0" w:firstColumn="0" w:lastColumn="0" w:oddVBand="0" w:evenVBand="0" w:oddHBand="1" w:evenHBand="0" w:firstRowFirstColumn="0" w:firstRowLastColumn="0" w:lastRowFirstColumn="0" w:lastRowLastColumn="0"/>
+            </w:pPr>
+            <w:r>
+              <w:t>Ultraschall</w:t>
+            </w:r>
+          </w:p>
+        </w:tc>
+        <w:tc>
+          <w:tcPr>
+            <w:tcW w:w="0" w:type="auto"/>
+          </w:tcPr>
+          <w:p>
+            <w:pPr>
+              <w:cnfStyle w:val="000000100000" w:firstRow="0" w:lastRow="0" w:firstColumn="0" w:lastColumn="0" w:oddVBand="0" w:evenVBand="0" w:oddHBand="1" w:evenHBand="0" w:firstRowFirstColumn="0" w:firstRowLastColumn="0" w:lastRowFirstColumn="0" w:lastRowLastColumn="0"/>
+            </w:pPr>
+            <w:r>
+              <w:t>Kamera</w:t>
+            </w:r>
+          </w:p>
+        </w:tc>
+        <w:tc>
+          <w:tcPr>
+            <w:tcW w:w="0" w:type="auto"/>
+          </w:tcPr>
+          <w:p>
+            <w:pPr>
+              <w:cnfStyle w:val="000000100000" w:firstRow="0" w:lastRow="0" w:firstColumn="0" w:lastColumn="0" w:oddVBand="0" w:evenVBand="0" w:oddHBand="1" w:evenHBand="0" w:firstRowFirstColumn="0" w:firstRowLastColumn="0" w:lastRowFirstColumn="0" w:lastRowLastColumn="0"/>
+            </w:pPr>
+            <w:r>
+              <w:t>Koordinaten</w:t>
+            </w:r>
+          </w:p>
+        </w:tc>
+        <w:tc>
+          <w:tcPr>
+            <w:tcW w:w="0" w:type="auto"/>
+          </w:tcPr>
+          <w:p>
+            <w:pPr>
+              <w:cnfStyle w:val="000000100000" w:firstRow="0" w:lastRow="0" w:firstColumn="0" w:lastColumn="0" w:oddVBand="0" w:evenVBand="0" w:oddHBand="1" w:evenHBand="0" w:firstRowFirstColumn="0" w:firstRowLastColumn="0" w:lastRowFirstColumn="0" w:lastRowLastColumn="0"/>
+            </w:pPr>
+          </w:p>
+        </w:tc>
+      </w:tr>
+      <w:tr>
+        <w:trPr>
+          <w:trHeight w:val="305"/>
+        </w:trPr>
+        <w:tc>
+          <w:tcPr>
+            <w:cnfStyle w:val="001000000000" w:firstRow="0" w:lastRow="0" w:firstColumn="1" w:lastColumn="0" w:oddVBand="0" w:evenVBand="0" w:oddHBand="0" w:evenHBand="0" w:firstRowFirstColumn="0" w:firstRowLastColumn="0" w:lastRowFirstColumn="0" w:lastRowLastColumn="0"/>
+            <w:tcW w:w="2336" w:type="dxa"/>
+          </w:tcPr>
+          <w:p>
+            <w:r>
+              <w:t>?</w:t>
+            </w:r>
+          </w:p>
+        </w:tc>
+        <w:tc>
+          <w:tcPr>
+            <w:tcW w:w="1727" w:type="dxa"/>
+          </w:tcPr>
+          <w:p>
+            <w:pPr>
+              <w:cnfStyle w:val="000000000000" w:firstRow="0" w:lastRow="0" w:firstColumn="0" w:lastColumn="0" w:oddVBand="0" w:evenVBand="0" w:oddHBand="0" w:evenHBand="0" w:firstRowFirstColumn="0" w:firstRowLastColumn="0" w:lastRowFirstColumn="0" w:lastRowLastColumn="0"/>
+            </w:pPr>
+          </w:p>
+        </w:tc>
+        <w:tc>
+          <w:tcPr>
+            <w:tcW w:w="0" w:type="auto"/>
+          </w:tcPr>
+          <w:p>
+            <w:pPr>
+              <w:cnfStyle w:val="000000000000" w:firstRow="0" w:lastRow="0" w:firstColumn="0" w:lastColumn="0" w:oddVBand="0" w:evenVBand="0" w:oddHBand="0" w:evenHBand="0" w:firstRowFirstColumn="0" w:firstRowLastColumn="0" w:lastRowFirstColumn="0" w:lastRowLastColumn="0"/>
+            </w:pPr>
+          </w:p>
+        </w:tc>
+        <w:tc>
+          <w:tcPr>
+            <w:tcW w:w="0" w:type="auto"/>
+          </w:tcPr>
+          <w:p>
+            <w:pPr>
+              <w:cnfStyle w:val="000000000000" w:firstRow="0" w:lastRow="0" w:firstColumn="0" w:lastColumn="0" w:oddVBand="0" w:evenVBand="0" w:oddHBand="0" w:evenHBand="0" w:firstRowFirstColumn="0" w:firstRowLastColumn="0" w:lastRowFirstColumn="0" w:lastRowLastColumn="0"/>
+            </w:pPr>
+          </w:p>
+        </w:tc>
+        <w:tc>
+          <w:tcPr>
+            <w:tcW w:w="0" w:type="auto"/>
+          </w:tcPr>
+          <w:p>
+            <w:pPr>
+              <w:cnfStyle w:val="000000000000" w:firstRow="0" w:lastRow="0" w:firstColumn="0" w:lastColumn="0" w:oddVBand="0" w:evenVBand="0" w:oddHBand="0" w:evenHBand="0" w:firstRowFirstColumn="0" w:firstRowLastColumn="0" w:lastRowFirstColumn="0" w:lastRowLastColumn="0"/>
+            </w:pPr>
+          </w:p>
+        </w:tc>
+      </w:tr>
+    </w:tbl>
     <w:p>
       <w:r>
         <w:rPr>
@@ -5519,6 +5749,28 @@
       <w:szCs w:val="32"/>
     </w:rPr>
   </w:style>
+  <w:style w:type="paragraph" w:styleId="berschrift2">
+    <w:name w:val="heading 2"/>
+    <w:basedOn w:val="Standard"/>
+    <w:next w:val="Standard"/>
+    <w:link w:val="berschrift2Zchn"/>
+    <w:uiPriority w:val="9"/>
+    <w:unhideWhenUsed/>
+    <w:qFormat/>
+    <w:rsid w:val="00C239BE"/>
+    <w:pPr>
+      <w:keepNext/>
+      <w:keepLines/>
+      <w:spacing w:before="40" w:after="0"/>
+      <w:outlineLvl w:val="1"/>
+    </w:pPr>
+    <w:rPr>
+      <w:rFonts w:asciiTheme="majorHAnsi" w:eastAsiaTheme="majorEastAsia" w:hAnsiTheme="majorHAnsi" w:cstheme="majorBidi"/>
+      <w:color w:val="2F5496" w:themeColor="accent1" w:themeShade="BF"/>
+      <w:sz w:val="26"/>
+      <w:szCs w:val="26"/>
+    </w:rPr>
+  </w:style>
   <w:style w:type="character" w:default="1" w:styleId="Absatz-Standardschriftart">
     <w:name w:val="Default Paragraph Font"/>
     <w:uiPriority w:val="1"/>
@@ -5683,6 +5935,19 @@
         <w:shd w:val="clear" w:color="auto" w:fill="DBDBDB" w:themeFill="accent3" w:themeFillTint="66"/>
       </w:tcPr>
     </w:tblStylePr>
+  </w:style>
+  <w:style w:type="character" w:customStyle="1" w:styleId="berschrift2Zchn">
+    <w:name w:val="Überschrift 2 Zchn"/>
+    <w:basedOn w:val="Absatz-Standardschriftart"/>
+    <w:link w:val="berschrift2"/>
+    <w:uiPriority w:val="9"/>
+    <w:rsid w:val="00C239BE"/>
+    <w:rPr>
+      <w:rFonts w:asciiTheme="majorHAnsi" w:eastAsiaTheme="majorEastAsia" w:hAnsiTheme="majorHAnsi" w:cstheme="majorBidi"/>
+      <w:color w:val="2F5496" w:themeColor="accent1" w:themeShade="BF"/>
+      <w:sz w:val="26"/>
+      <w:szCs w:val="26"/>
+    </w:rPr>
   </w:style>
 </w:styles>
 </file>
@@ -6010,16 +6275,25 @@
 </file>
 
 <file path=customXml/item1.xml><?xml version="1.0" encoding="utf-8"?>
+<b:Sources xmlns:b="http://schemas.openxmlformats.org/officeDocument/2006/bibliography" xmlns="http://schemas.openxmlformats.org/officeDocument/2006/bibliography" SelectedStyle="\APASixthEditionOfficeOnline.xsl" StyleName="APA" Version="6"/>
+</file>
+
+<file path=customXml/item2.xml><?xml version="1.0" encoding="utf-8"?>
 <p:properties xmlns:p="http://schemas.microsoft.com/office/2006/metadata/properties" xmlns:xsi="http://www.w3.org/2001/XMLSchema-instance" xmlns:pc="http://schemas.microsoft.com/office/infopath/2007/PartnerControls">
   <documentManagement/>
 </p:properties>
 </file>
 
-<file path=customXml/item2.xml><?xml version="1.0" encoding="utf-8"?>
-<b:Sources xmlns:b="http://schemas.openxmlformats.org/officeDocument/2006/bibliography" xmlns="http://schemas.openxmlformats.org/officeDocument/2006/bibliography" SelectedStyle="\APASixthEditionOfficeOnline.xsl" StyleName="APA" Version="6"/>
+<file path=customXml/item3.xml><?xml version="1.0" encoding="utf-8"?>
+<?mso-contentType ?>
+<FormTemplates xmlns="http://schemas.microsoft.com/sharepoint/v3/contenttype/forms">
+  <Display>DocumentLibraryForm</Display>
+  <Edit>DocumentLibraryForm</Edit>
+  <New>DocumentLibraryForm</New>
+</FormTemplates>
 </file>
 
-<file path=customXml/item3.xml><?xml version="1.0" encoding="utf-8"?>
+<file path=customXml/item4.xml><?xml version="1.0" encoding="utf-8"?>
 <ct:contentTypeSchema xmlns:ct="http://schemas.microsoft.com/office/2006/metadata/contentType" xmlns:ma="http://schemas.microsoft.com/office/2006/metadata/properties/metaAttributes" ct:_="" ma:_="" ma:contentTypeName="Dokument" ma:contentTypeID="0x010100DD5D072726EA644BB886AB413DB5DACC" ma:contentTypeVersion="13" ma:contentTypeDescription="Ein neues Dokument erstellen." ma:contentTypeScope="" ma:versionID="15cbbb74b142c3d5e28b1475995ba4cf">
   <xsd:schema xmlns:xsd="http://www.w3.org/2001/XMLSchema" xmlns:xs="http://www.w3.org/2001/XMLSchema" xmlns:p="http://schemas.microsoft.com/office/2006/metadata/properties" xmlns:ns3="9e381837-3fa4-4718-88e6-efa060cdfa50" xmlns:ns4="4551fb82-4438-4870-952d-60cdc87123a9" targetNamespace="http://schemas.microsoft.com/office/2006/metadata/properties" ma:root="true" ma:fieldsID="75fdd9ab6503ea187534a0e0f385f8c9" ns3:_="" ns4:_="">
     <xsd:import namespace="9e381837-3fa4-4718-88e6-efa060cdfa50"/>
@@ -6242,16 +6516,15 @@
 </ct:contentTypeSchema>
 </file>
 
-<file path=customXml/item4.xml><?xml version="1.0" encoding="utf-8"?>
-<?mso-contentType ?>
-<FormTemplates xmlns="http://schemas.microsoft.com/sharepoint/v3/contenttype/forms">
-  <Display>DocumentLibraryForm</Display>
-  <Edit>DocumentLibraryForm</Edit>
-  <New>DocumentLibraryForm</New>
-</FormTemplates>
+<file path=customXml/itemProps1.xml><?xml version="1.0" encoding="utf-8"?>
+<ds:datastoreItem xmlns:ds="http://schemas.openxmlformats.org/officeDocument/2006/customXml" ds:itemID="{CC92B67C-4687-4E92-ABA0-B83D67444C60}">
+  <ds:schemaRefs>
+    <ds:schemaRef ds:uri="http://schemas.openxmlformats.org/officeDocument/2006/bibliography"/>
+  </ds:schemaRefs>
+</ds:datastoreItem>
 </file>
 
-<file path=customXml/itemProps1.xml><?xml version="1.0" encoding="utf-8"?>
+<file path=customXml/itemProps2.xml><?xml version="1.0" encoding="utf-8"?>
 <ds:datastoreItem xmlns:ds="http://schemas.openxmlformats.org/officeDocument/2006/customXml" ds:itemID="{2C5B7FA2-4CE1-4230-85F3-4C6565059EAA}">
   <ds:schemaRefs>
     <ds:schemaRef ds:uri="http://schemas.microsoft.com/office/2006/metadata/properties"/>
@@ -6260,15 +6533,15 @@
 </ds:datastoreItem>
 </file>
 
-<file path=customXml/itemProps2.xml><?xml version="1.0" encoding="utf-8"?>
-<ds:datastoreItem xmlns:ds="http://schemas.openxmlformats.org/officeDocument/2006/customXml" ds:itemID="{CC92B67C-4687-4E92-ABA0-B83D67444C60}">
+<file path=customXml/itemProps3.xml><?xml version="1.0" encoding="utf-8"?>
+<ds:datastoreItem xmlns:ds="http://schemas.openxmlformats.org/officeDocument/2006/customXml" ds:itemID="{31869702-10DA-494E-8FCF-8EB68A2F2FED}">
   <ds:schemaRefs>
-    <ds:schemaRef ds:uri="http://schemas.openxmlformats.org/officeDocument/2006/bibliography"/>
+    <ds:schemaRef ds:uri="http://schemas.microsoft.com/sharepoint/v3/contenttype/forms"/>
   </ds:schemaRefs>
 </ds:datastoreItem>
 </file>
 
-<file path=customXml/itemProps3.xml><?xml version="1.0" encoding="utf-8"?>
+<file path=customXml/itemProps4.xml><?xml version="1.0" encoding="utf-8"?>
 <ds:datastoreItem xmlns:ds="http://schemas.openxmlformats.org/officeDocument/2006/customXml" ds:itemID="{228BD9F9-6502-473D-8695-038BCBBA8209}">
   <ds:schemaRefs>
     <ds:schemaRef ds:uri="http://schemas.microsoft.com/office/2006/metadata/contentType"/>
@@ -6285,12 +6558,4 @@
     <ds:schemaRef ds:uri="http://schemas.microsoft.com/internal/obd"/>
   </ds:schemaRefs>
 </ds:datastoreItem>
-</file>
-
-<file path=customXml/itemProps4.xml><?xml version="1.0" encoding="utf-8"?>
-<ds:datastoreItem xmlns:ds="http://schemas.openxmlformats.org/officeDocument/2006/customXml" ds:itemID="{31869702-10DA-494E-8FCF-8EB68A2F2FED}">
-  <ds:schemaRefs>
-    <ds:schemaRef ds:uri="http://schemas.microsoft.com/sharepoint/v3/contenttype/forms"/>
-  </ds:schemaRefs>
-</ds:datastoreItem>
 </file>
--- a/Meilenstein 3/Dokumente/MorphologischerKastenBearbeitet.docx
+++ b/Meilenstein 3/Dokumente/MorphologischerKastenBearbeitet.docx
@@ -280,13 +280,8 @@
               </w:rPr>
             </w:pPr>
             <w:r>
-              <w:t xml:space="preserve">In mobile </w:t>
-            </w:r>
-            <w:proofErr w:type="spellStart"/>
-            <w:r>
-              <w:t>Anzuchststation</w:t>
-            </w:r>
-            <w:proofErr w:type="spellEnd"/>
+              <w:t>In mobile Anzuchtstation</w:t>
+            </w:r>
           </w:p>
           <w:p>
             <w:pPr>
@@ -446,11 +441,12 @@
             <w:pPr>
               <w:cnfStyle w:val="000000100000" w:firstRow="0" w:lastRow="0" w:firstColumn="0" w:lastColumn="0" w:oddVBand="0" w:evenVBand="0" w:oddHBand="1" w:evenHBand="0" w:firstRowFirstColumn="0" w:firstRowLastColumn="0" w:lastRowFirstColumn="0" w:lastRowLastColumn="0"/>
             </w:pPr>
-            <w:proofErr w:type="spellStart"/>
-            <w:r>
-              <w:t>strömung</w:t>
-            </w:r>
-            <w:proofErr w:type="spellEnd"/>
+            <w:r>
+              <w:t>S</w:t>
+            </w:r>
+            <w:r>
+              <w:t>trömung</w:t>
+            </w:r>
           </w:p>
         </w:tc>
       </w:tr>
@@ -1455,13 +1451,14 @@
               </w:rPr>
             </w:pPr>
             <w:r>
-              <w:t xml:space="preserve">In mobile </w:t>
-            </w:r>
-            <w:proofErr w:type="spellStart"/>
-            <w:r>
-              <w:t>Sammenstation</w:t>
-            </w:r>
-            <w:proofErr w:type="spellEnd"/>
+              <w:t>In mobile Samme</w:t>
+            </w:r>
+            <w:r>
+              <w:t>l</w:t>
+            </w:r>
+            <w:r>
+              <w:t>station</w:t>
+            </w:r>
           </w:p>
           <w:p>
             <w:pPr>
@@ -1781,6 +1778,19 @@
               <w:t>Z</w:t>
             </w:r>
           </w:p>
+        </w:tc>
+        <w:tc>
+          <w:tcPr>
+            <w:tcW w:w="0" w:type="auto"/>
+          </w:tcPr>
+          <w:p>
+            <w:pPr>
+              <w:cnfStyle w:val="000000000000" w:firstRow="0" w:lastRow="0" w:firstColumn="0" w:lastColumn="0" w:oddVBand="0" w:evenVBand="0" w:oddHBand="0" w:evenHBand="0" w:firstRowFirstColumn="0" w:firstRowLastColumn="0" w:lastRowFirstColumn="0" w:lastRowLastColumn="0"/>
+            </w:pPr>
+            <w:r>
+              <w:t>Luftblase</w:t>
+            </w:r>
+          </w:p>
           <w:p>
             <w:pPr>
               <w:cnfStyle w:val="000000000000" w:firstRow="0" w:lastRow="0" w:firstColumn="0" w:lastColumn="0" w:oddVBand="0" w:evenVBand="0" w:oddHBand="0" w:evenHBand="0" w:firstRowFirstColumn="0" w:firstRowLastColumn="0" w:lastRowFirstColumn="0" w:lastRowLastColumn="0"/>
@@ -1792,19 +1802,6 @@
                 <w:color w:val="7030A0"/>
               </w:rPr>
               <w:t>A</w:t>
-            </w:r>
-          </w:p>
-        </w:tc>
-        <w:tc>
-          <w:tcPr>
-            <w:tcW w:w="0" w:type="auto"/>
-          </w:tcPr>
-          <w:p>
-            <w:pPr>
-              <w:cnfStyle w:val="000000000000" w:firstRow="0" w:lastRow="0" w:firstColumn="0" w:lastColumn="0" w:oddVBand="0" w:evenVBand="0" w:oddHBand="0" w:evenHBand="0" w:firstRowFirstColumn="0" w:firstRowLastColumn="0" w:lastRowFirstColumn="0" w:lastRowLastColumn="0"/>
-            </w:pPr>
-            <w:r>
-              <w:t>Luftblase</w:t>
             </w:r>
           </w:p>
         </w:tc>
@@ -2062,6 +2059,7 @@
           </w:tcPr>
           <w:p>
             <w:r>
+              <w:lastRenderedPageBreak/>
               <w:t>Energieversorgung</w:t>
             </w:r>
           </w:p>
@@ -2686,7 +2684,7 @@
               <w:cnfStyle w:val="000000100000" w:firstRow="0" w:lastRow="0" w:firstColumn="0" w:lastColumn="0" w:oddVBand="0" w:evenVBand="0" w:oddHBand="1" w:evenHBand="0" w:firstRowFirstColumn="0" w:firstRowLastColumn="0" w:lastRowFirstColumn="0" w:lastRowLastColumn="0"/>
             </w:pPr>
             <w:r>
-              <w:t>erschießen</w:t>
+              <w:t>Physische Einwirkung</w:t>
             </w:r>
           </w:p>
         </w:tc>
@@ -3149,6 +3147,7 @@
     </w:p>
     <w:p/>
     <w:p/>
+    <w:p/>
     <w:p>
       <w:r>
         <w:lastRenderedPageBreak/>
@@ -3186,6 +3185,15 @@
       <w:r>
         <w:t xml:space="preserve">Ist eine Drohne, die auf Schienen fährt. Damit brechen wir mit unserer Idee von X insofern, als dass die Drohne nun sehr stark von Infrastruktur abhängig ist. In diesem Konzept kann man sich die Drohne wie ein autonomer Zug vorstellen. Die Drohne ist das Zugelement und auch gleichzeitig der Werkzeugträger. Hinter der Drohne zieht sie Behälter mit der Algensaat und einen weiteren Behälter für die geernteten Algen. Die Funktion Fressfeinde der Algen zu verjagen, wird nur in diesem Konzept durch Schall umgesetzt. Dies liegt daran, dass sich die Drohne zu den Tieren hin ausrichten kann und Licht somit ineffizienter angewendet werden kann. Da die Positionen der Drohne stark vorgegeben sind, wird bei der Wahrnehmung der Umgebung stärker auf die Kamera gesetzt als auf das Sonar. </w:t>
       </w:r>
+      <w:r>
+        <w:t>Die Tauchtiefe d</w:t>
+      </w:r>
+      <w:r>
+        <w:t>er</w:t>
+      </w:r>
+      <w:r>
+        <w:t xml:space="preserve"> Drohne wird hier ebenfalls durch die Schiene vorgegeben. Die Drohne folgt immer dem Verlauf der Schiene.</w:t>
+      </w:r>
     </w:p>
     <w:p/>
     <w:p>
@@ -3196,6 +3204,12 @@
     <w:p>
       <w:r>
         <w:t>Ist letzten Endes ein Hybrid zwischen X und Z. Zwar ist die Drohne nicht an ein Schienennetz gebunden, sie benötigt aber weiterer mobiler Einheiten für ihre Arbeit. Diese mobilen Einheiten stellen die Sammelbehälter für die Algensaat und die geernteten Algen zur Verfügung. Was die Mobilität der Drohne angeht, so sehen wir ebenfalls einen Mittelweg zwischen X und Z. Zum einen ist der Weg und die Position der Drohne nicht durch Schienen vorgegeben, zum anderen muss die Drohne jedoch immer in unmittelbarer Nähe einer mobilen Einheit sein. Damit wird bei diesem Konzept auf einen konventionelleren Antrieb mit Propeller und Aktivruder zurückgegriffen. Dies schränkt die Bewegungsfreiheit der Drohne ein, jedoch gehen wir wie beschrieben davon aus, dass das für diesen Anwendungsfall ausreichend sein wird.</w:t>
+      </w:r>
+      <w:r>
+        <w:t xml:space="preserve"> Mit dem veränderten Antrieb muss auch die Funktion zum Auf und Abtauchen </w:t>
+      </w:r>
+      <w:r>
+        <w:t>angepasst werden. Der Wasserstrahl, der die anderen Konzepte antreibt, kann auch nach oben oder unten gerichtet werden, um so auf oder Abtrieb zu erzeugen. Der Impeller besitzt diese Bewegungsfreiheit nicht. Damit wird hier auf eine Luftblase zurückgegriffen, mit der die Drohne auf- und abtauchen kann.</w:t>
       </w:r>
     </w:p>
     <w:p>
@@ -6275,7 +6289,12 @@
 </file>
 
 <file path=customXml/item1.xml><?xml version="1.0" encoding="utf-8"?>
-<b:Sources xmlns:b="http://schemas.openxmlformats.org/officeDocument/2006/bibliography" xmlns="http://schemas.openxmlformats.org/officeDocument/2006/bibliography" SelectedStyle="\APASixthEditionOfficeOnline.xsl" StyleName="APA" Version="6"/>
+<?mso-contentType ?>
+<FormTemplates xmlns="http://schemas.microsoft.com/sharepoint/v3/contenttype/forms">
+  <Display>DocumentLibraryForm</Display>
+  <Edit>DocumentLibraryForm</Edit>
+  <New>DocumentLibraryForm</New>
+</FormTemplates>
 </file>
 
 <file path=customXml/item2.xml><?xml version="1.0" encoding="utf-8"?>
@@ -6285,12 +6304,7 @@
 </file>
 
 <file path=customXml/item3.xml><?xml version="1.0" encoding="utf-8"?>
-<?mso-contentType ?>
-<FormTemplates xmlns="http://schemas.microsoft.com/sharepoint/v3/contenttype/forms">
-  <Display>DocumentLibraryForm</Display>
-  <Edit>DocumentLibraryForm</Edit>
-  <New>DocumentLibraryForm</New>
-</FormTemplates>
+<b:Sources xmlns:b="http://schemas.openxmlformats.org/officeDocument/2006/bibliography" xmlns="http://schemas.openxmlformats.org/officeDocument/2006/bibliography" SelectedStyle="\APASixthEditionOfficeOnline.xsl" StyleName="APA" Version="6"/>
 </file>
 
 <file path=customXml/item4.xml><?xml version="1.0" encoding="utf-8"?>
@@ -6517,9 +6531,9 @@
 </file>
 
 <file path=customXml/itemProps1.xml><?xml version="1.0" encoding="utf-8"?>
-<ds:datastoreItem xmlns:ds="http://schemas.openxmlformats.org/officeDocument/2006/customXml" ds:itemID="{CC92B67C-4687-4E92-ABA0-B83D67444C60}">
+<ds:datastoreItem xmlns:ds="http://schemas.openxmlformats.org/officeDocument/2006/customXml" ds:itemID="{31869702-10DA-494E-8FCF-8EB68A2F2FED}">
   <ds:schemaRefs>
-    <ds:schemaRef ds:uri="http://schemas.openxmlformats.org/officeDocument/2006/bibliography"/>
+    <ds:schemaRef ds:uri="http://schemas.microsoft.com/sharepoint/v3/contenttype/forms"/>
   </ds:schemaRefs>
 </ds:datastoreItem>
 </file>
@@ -6534,9 +6548,9 @@
 </file>
 
 <file path=customXml/itemProps3.xml><?xml version="1.0" encoding="utf-8"?>
-<ds:datastoreItem xmlns:ds="http://schemas.openxmlformats.org/officeDocument/2006/customXml" ds:itemID="{31869702-10DA-494E-8FCF-8EB68A2F2FED}">
+<ds:datastoreItem xmlns:ds="http://schemas.openxmlformats.org/officeDocument/2006/customXml" ds:itemID="{CC92B67C-4687-4E92-ABA0-B83D67444C60}">
   <ds:schemaRefs>
-    <ds:schemaRef ds:uri="http://schemas.microsoft.com/sharepoint/v3/contenttype/forms"/>
+    <ds:schemaRef ds:uri="http://schemas.openxmlformats.org/officeDocument/2006/bibliography"/>
   </ds:schemaRefs>
 </ds:datastoreItem>
 </file>

--- a/Meilenstein 3/Dokumente/MorphologischerKastenBearbeitet.docx
+++ b/Meilenstein 3/Dokumente/MorphologischerKastenBearbeitet.docx
@@ -205,14 +205,32 @@
           <w:p>
             <w:pPr>
               <w:cnfStyle w:val="000000000000" w:firstRow="0" w:lastRow="0" w:firstColumn="0" w:lastColumn="0" w:oddVBand="0" w:evenVBand="0" w:oddHBand="0" w:evenHBand="0" w:firstRowFirstColumn="0" w:firstRowLastColumn="0" w:lastRowFirstColumn="0" w:lastRowLastColumn="0"/>
-            </w:pPr>
-            <w:r>
               <w:rPr>
                 <w:b/>
                 <w:bCs/>
                 <w:color w:val="4472C4" w:themeColor="accent1"/>
               </w:rPr>
+            </w:pPr>
+            <w:r>
+              <w:rPr>
+                <w:b/>
+                <w:bCs/>
+                <w:color w:val="4472C4" w:themeColor="accent1"/>
+              </w:rPr>
               <w:t>Z</w:t>
+            </w:r>
+          </w:p>
+          <w:p>
+            <w:pPr>
+              <w:cnfStyle w:val="000000000000" w:firstRow="0" w:lastRow="0" w:firstColumn="0" w:lastColumn="0" w:oddVBand="0" w:evenVBand="0" w:oddHBand="0" w:evenHBand="0" w:firstRowFirstColumn="0" w:firstRowLastColumn="0" w:lastRowFirstColumn="0" w:lastRowLastColumn="0"/>
+            </w:pPr>
+            <w:r>
+              <w:rPr>
+                <w:b/>
+                <w:bCs/>
+                <w:color w:val="FFC000"/>
+              </w:rPr>
+              <w:t>B</w:t>
             </w:r>
           </w:p>
         </w:tc>
@@ -365,14 +383,32 @@
           <w:p>
             <w:pPr>
               <w:cnfStyle w:val="000000100000" w:firstRow="0" w:lastRow="0" w:firstColumn="0" w:lastColumn="0" w:oddVBand="0" w:evenVBand="0" w:oddHBand="1" w:evenHBand="0" w:firstRowFirstColumn="0" w:firstRowLastColumn="0" w:lastRowFirstColumn="0" w:lastRowLastColumn="0"/>
-            </w:pPr>
-            <w:r>
               <w:rPr>
                 <w:b/>
                 <w:bCs/>
                 <w:color w:val="4472C4" w:themeColor="accent1"/>
               </w:rPr>
+            </w:pPr>
+            <w:r>
+              <w:rPr>
+                <w:b/>
+                <w:bCs/>
+                <w:color w:val="4472C4" w:themeColor="accent1"/>
+              </w:rPr>
               <w:t>Z</w:t>
+            </w:r>
+          </w:p>
+          <w:p>
+            <w:pPr>
+              <w:cnfStyle w:val="000000100000" w:firstRow="0" w:lastRow="0" w:firstColumn="0" w:lastColumn="0" w:oddVBand="0" w:evenVBand="0" w:oddHBand="1" w:evenHBand="0" w:firstRowFirstColumn="0" w:firstRowLastColumn="0" w:lastRowFirstColumn="0" w:lastRowLastColumn="0"/>
+            </w:pPr>
+            <w:r>
+              <w:rPr>
+                <w:b/>
+                <w:bCs/>
+                <w:color w:val="FFC000"/>
+              </w:rPr>
+              <w:t>B</w:t>
             </w:r>
           </w:p>
         </w:tc>
@@ -547,14 +583,32 @@
           <w:p>
             <w:pPr>
               <w:cnfStyle w:val="000000000000" w:firstRow="0" w:lastRow="0" w:firstColumn="0" w:lastColumn="0" w:oddVBand="0" w:evenVBand="0" w:oddHBand="0" w:evenHBand="0" w:firstRowFirstColumn="0" w:firstRowLastColumn="0" w:lastRowFirstColumn="0" w:lastRowLastColumn="0"/>
-            </w:pPr>
-            <w:r>
               <w:rPr>
                 <w:b/>
                 <w:bCs/>
                 <w:color w:val="4472C4" w:themeColor="accent1"/>
               </w:rPr>
+            </w:pPr>
+            <w:r>
+              <w:rPr>
+                <w:b/>
+                <w:bCs/>
+                <w:color w:val="4472C4" w:themeColor="accent1"/>
+              </w:rPr>
               <w:t>Z</w:t>
+            </w:r>
+          </w:p>
+          <w:p>
+            <w:pPr>
+              <w:cnfStyle w:val="000000000000" w:firstRow="0" w:lastRow="0" w:firstColumn="0" w:lastColumn="0" w:oddVBand="0" w:evenVBand="0" w:oddHBand="0" w:evenHBand="0" w:firstRowFirstColumn="0" w:firstRowLastColumn="0" w:lastRowFirstColumn="0" w:lastRowLastColumn="0"/>
+            </w:pPr>
+            <w:r>
+              <w:rPr>
+                <w:b/>
+                <w:bCs/>
+                <w:color w:val="FFC000"/>
+              </w:rPr>
+              <w:t>B</w:t>
             </w:r>
           </w:p>
         </w:tc>
@@ -725,14 +779,32 @@
           <w:p>
             <w:pPr>
               <w:cnfStyle w:val="000000100000" w:firstRow="0" w:lastRow="0" w:firstColumn="0" w:lastColumn="0" w:oddVBand="0" w:evenVBand="0" w:oddHBand="1" w:evenHBand="0" w:firstRowFirstColumn="0" w:firstRowLastColumn="0" w:lastRowFirstColumn="0" w:lastRowLastColumn="0"/>
-            </w:pPr>
-            <w:r>
               <w:rPr>
                 <w:b/>
                 <w:bCs/>
                 <w:color w:val="4472C4" w:themeColor="accent1"/>
               </w:rPr>
+            </w:pPr>
+            <w:r>
+              <w:rPr>
+                <w:b/>
+                <w:bCs/>
+                <w:color w:val="4472C4" w:themeColor="accent1"/>
+              </w:rPr>
               <w:t>Z</w:t>
+            </w:r>
+          </w:p>
+          <w:p>
+            <w:pPr>
+              <w:cnfStyle w:val="000000100000" w:firstRow="0" w:lastRow="0" w:firstColumn="0" w:lastColumn="0" w:oddVBand="0" w:evenVBand="0" w:oddHBand="1" w:evenHBand="0" w:firstRowFirstColumn="0" w:firstRowLastColumn="0" w:lastRowFirstColumn="0" w:lastRowLastColumn="0"/>
+            </w:pPr>
+            <w:r>
+              <w:rPr>
+                <w:b/>
+                <w:bCs/>
+                <w:color w:val="FFC000"/>
+              </w:rPr>
+              <w:t>B</w:t>
             </w:r>
           </w:p>
         </w:tc>
@@ -1002,14 +1074,32 @@
           <w:p>
             <w:pPr>
               <w:cnfStyle w:val="000000000000" w:firstRow="0" w:lastRow="0" w:firstColumn="0" w:lastColumn="0" w:oddVBand="0" w:evenVBand="0" w:oddHBand="0" w:evenHBand="0" w:firstRowFirstColumn="0" w:firstRowLastColumn="0" w:lastRowFirstColumn="0" w:lastRowLastColumn="0"/>
-            </w:pPr>
-            <w:r>
               <w:rPr>
                 <w:b/>
                 <w:bCs/>
                 <w:color w:val="4472C4" w:themeColor="accent1"/>
               </w:rPr>
+            </w:pPr>
+            <w:r>
+              <w:rPr>
+                <w:b/>
+                <w:bCs/>
+                <w:color w:val="4472C4" w:themeColor="accent1"/>
+              </w:rPr>
               <w:t>Z</w:t>
+            </w:r>
+          </w:p>
+          <w:p>
+            <w:pPr>
+              <w:cnfStyle w:val="000000000000" w:firstRow="0" w:lastRow="0" w:firstColumn="0" w:lastColumn="0" w:oddVBand="0" w:evenVBand="0" w:oddHBand="0" w:evenHBand="0" w:firstRowFirstColumn="0" w:firstRowLastColumn="0" w:lastRowFirstColumn="0" w:lastRowLastColumn="0"/>
+            </w:pPr>
+            <w:r>
+              <w:rPr>
+                <w:b/>
+                <w:bCs/>
+                <w:color w:val="FFC000"/>
+              </w:rPr>
+              <w:t>B</w:t>
             </w:r>
           </w:p>
         </w:tc>
@@ -1128,14 +1218,32 @@
           <w:p>
             <w:pPr>
               <w:cnfStyle w:val="000000100000" w:firstRow="0" w:lastRow="0" w:firstColumn="0" w:lastColumn="0" w:oddVBand="0" w:evenVBand="0" w:oddHBand="1" w:evenHBand="0" w:firstRowFirstColumn="0" w:firstRowLastColumn="0" w:lastRowFirstColumn="0" w:lastRowLastColumn="0"/>
-            </w:pPr>
-            <w:r>
               <w:rPr>
                 <w:b/>
                 <w:bCs/>
                 <w:color w:val="4472C4" w:themeColor="accent1"/>
               </w:rPr>
+            </w:pPr>
+            <w:r>
+              <w:rPr>
+                <w:b/>
+                <w:bCs/>
+                <w:color w:val="4472C4" w:themeColor="accent1"/>
+              </w:rPr>
               <w:t>Z</w:t>
+            </w:r>
+          </w:p>
+          <w:p>
+            <w:pPr>
+              <w:cnfStyle w:val="000000100000" w:firstRow="0" w:lastRow="0" w:firstColumn="0" w:lastColumn="0" w:oddVBand="0" w:evenVBand="0" w:oddHBand="1" w:evenHBand="0" w:firstRowFirstColumn="0" w:firstRowLastColumn="0" w:lastRowFirstColumn="0" w:lastRowLastColumn="0"/>
+            </w:pPr>
+            <w:r>
+              <w:rPr>
+                <w:b/>
+                <w:bCs/>
+                <w:color w:val="FFC000"/>
+              </w:rPr>
+              <w:t>B</w:t>
             </w:r>
           </w:p>
         </w:tc>
@@ -1251,14 +1359,32 @@
           <w:p>
             <w:pPr>
               <w:cnfStyle w:val="000000000000" w:firstRow="0" w:lastRow="0" w:firstColumn="0" w:lastColumn="0" w:oddVBand="0" w:evenVBand="0" w:oddHBand="0" w:evenHBand="0" w:firstRowFirstColumn="0" w:firstRowLastColumn="0" w:lastRowFirstColumn="0" w:lastRowLastColumn="0"/>
-            </w:pPr>
-            <w:r>
               <w:rPr>
                 <w:b/>
                 <w:bCs/>
                 <w:color w:val="4472C4" w:themeColor="accent1"/>
               </w:rPr>
+            </w:pPr>
+            <w:r>
+              <w:rPr>
+                <w:b/>
+                <w:bCs/>
+                <w:color w:val="4472C4" w:themeColor="accent1"/>
+              </w:rPr>
               <w:t>Z</w:t>
+            </w:r>
+          </w:p>
+          <w:p>
+            <w:pPr>
+              <w:cnfStyle w:val="000000000000" w:firstRow="0" w:lastRow="0" w:firstColumn="0" w:lastColumn="0" w:oddVBand="0" w:evenVBand="0" w:oddHBand="0" w:evenHBand="0" w:firstRowFirstColumn="0" w:firstRowLastColumn="0" w:lastRowFirstColumn="0" w:lastRowLastColumn="0"/>
+            </w:pPr>
+            <w:r>
+              <w:rPr>
+                <w:b/>
+                <w:bCs/>
+                <w:color w:val="FFC000"/>
+              </w:rPr>
+              <w:t>B</w:t>
             </w:r>
           </w:p>
         </w:tc>
@@ -1369,6 +1495,11 @@
           <w:p>
             <w:pPr>
               <w:cnfStyle w:val="000000100000" w:firstRow="0" w:lastRow="0" w:firstColumn="0" w:lastColumn="0" w:oddVBand="0" w:evenVBand="0" w:oddHBand="1" w:evenHBand="0" w:firstRowFirstColumn="0" w:firstRowLastColumn="0" w:lastRowFirstColumn="0" w:lastRowLastColumn="0"/>
+              <w:rPr>
+                <w:b/>
+                <w:bCs/>
+                <w:color w:val="4472C4" w:themeColor="accent1"/>
+              </w:rPr>
             </w:pPr>
             <w:r>
               <w:rPr>
@@ -1377,6 +1508,19 @@
                 <w:color w:val="70AD47" w:themeColor="accent6"/>
               </w:rPr>
               <w:t>Y</w:t>
+            </w:r>
+          </w:p>
+          <w:p>
+            <w:pPr>
+              <w:cnfStyle w:val="000000100000" w:firstRow="0" w:lastRow="0" w:firstColumn="0" w:lastColumn="0" w:oddVBand="0" w:evenVBand="0" w:oddHBand="1" w:evenHBand="0" w:firstRowFirstColumn="0" w:firstRowLastColumn="0" w:lastRowFirstColumn="0" w:lastRowLastColumn="0"/>
+            </w:pPr>
+            <w:r>
+              <w:rPr>
+                <w:b/>
+                <w:bCs/>
+                <w:color w:val="FFC000"/>
+              </w:rPr>
+              <w:t>B</w:t>
             </w:r>
           </w:p>
         </w:tc>
@@ -1685,6 +1829,11 @@
           <w:p>
             <w:pPr>
               <w:cnfStyle w:val="000000100000" w:firstRow="0" w:lastRow="0" w:firstColumn="0" w:lastColumn="0" w:oddVBand="0" w:evenVBand="0" w:oddHBand="1" w:evenHBand="0" w:firstRowFirstColumn="0" w:firstRowLastColumn="0" w:lastRowFirstColumn="0" w:lastRowLastColumn="0"/>
+              <w:rPr>
+                <w:b/>
+                <w:bCs/>
+                <w:color w:val="4472C4" w:themeColor="accent1"/>
+              </w:rPr>
             </w:pPr>
             <w:r>
               <w:rPr>
@@ -1693,6 +1842,19 @@
                 <w:color w:val="70AD47" w:themeColor="accent6"/>
               </w:rPr>
               <w:t>Y</w:t>
+            </w:r>
+          </w:p>
+          <w:p>
+            <w:pPr>
+              <w:cnfStyle w:val="000000100000" w:firstRow="0" w:lastRow="0" w:firstColumn="0" w:lastColumn="0" w:oddVBand="0" w:evenVBand="0" w:oddHBand="1" w:evenHBand="0" w:firstRowFirstColumn="0" w:firstRowLastColumn="0" w:lastRowFirstColumn="0" w:lastRowLastColumn="0"/>
+            </w:pPr>
+            <w:r>
+              <w:rPr>
+                <w:b/>
+                <w:bCs/>
+                <w:color w:val="FFC000"/>
+              </w:rPr>
+              <w:t>B</w:t>
             </w:r>
           </w:p>
         </w:tc>
@@ -1755,8 +1917,65 @@
               <w:rPr>
                 <w:b/>
                 <w:bCs/>
+                <w:color w:val="4472C4" w:themeColor="accent1"/>
+              </w:rPr>
+              <w:t>Z</w:t>
+            </w:r>
+          </w:p>
+        </w:tc>
+        <w:tc>
+          <w:tcPr>
+            <w:tcW w:w="0" w:type="auto"/>
+          </w:tcPr>
+          <w:p>
+            <w:pPr>
+              <w:cnfStyle w:val="000000000000" w:firstRow="0" w:lastRow="0" w:firstColumn="0" w:lastColumn="0" w:oddVBand="0" w:evenVBand="0" w:oddHBand="0" w:evenHBand="0" w:firstRowFirstColumn="0" w:firstRowLastColumn="0" w:lastRowFirstColumn="0" w:lastRowLastColumn="0"/>
+            </w:pPr>
+            <w:r>
+              <w:t>Luftblase</w:t>
+            </w:r>
+          </w:p>
+          <w:p>
+            <w:pPr>
+              <w:cnfStyle w:val="000000000000" w:firstRow="0" w:lastRow="0" w:firstColumn="0" w:lastColumn="0" w:oddVBand="0" w:evenVBand="0" w:oddHBand="0" w:evenHBand="0" w:firstRowFirstColumn="0" w:firstRowLastColumn="0" w:lastRowFirstColumn="0" w:lastRowLastColumn="0"/>
+            </w:pPr>
+            <w:r>
+              <w:rPr>
+                <w:b/>
+                <w:bCs/>
+                <w:color w:val="7030A0"/>
+              </w:rPr>
+              <w:t>A</w:t>
+            </w:r>
+          </w:p>
+        </w:tc>
+        <w:tc>
+          <w:tcPr>
+            <w:tcW w:w="0" w:type="auto"/>
+          </w:tcPr>
+          <w:p>
+            <w:pPr>
+              <w:cnfStyle w:val="000000000000" w:firstRow="0" w:lastRow="0" w:firstColumn="0" w:lastColumn="0" w:oddVBand="0" w:evenVBand="0" w:oddHBand="0" w:evenHBand="0" w:firstRowFirstColumn="0" w:firstRowLastColumn="0" w:lastRowFirstColumn="0" w:lastRowLastColumn="0"/>
+            </w:pPr>
+            <w:r>
+              <w:t>Durch Schienensystem</w:t>
+            </w:r>
+          </w:p>
+          <w:p>
+            <w:pPr>
+              <w:cnfStyle w:val="000000000000" w:firstRow="0" w:lastRow="0" w:firstColumn="0" w:lastColumn="0" w:oddVBand="0" w:evenVBand="0" w:oddHBand="0" w:evenHBand="0" w:firstRowFirstColumn="0" w:firstRowLastColumn="0" w:lastRowFirstColumn="0" w:lastRowLastColumn="0"/>
+              <w:rPr>
+                <w:b/>
+                <w:bCs/>
                 <w:color w:val="70AD47" w:themeColor="accent6"/>
               </w:rPr>
+            </w:pPr>
+            <w:r>
+              <w:rPr>
+                <w:b/>
+                <w:bCs/>
+                <w:color w:val="70AD47" w:themeColor="accent6"/>
+              </w:rPr>
               <w:t>Y</w:t>
             </w:r>
           </w:p>
@@ -1773,46 +1992,10 @@
               <w:rPr>
                 <w:b/>
                 <w:bCs/>
-                <w:color w:val="4472C4" w:themeColor="accent1"/>
-              </w:rPr>
-              <w:t>Z</w:t>
-            </w:r>
-          </w:p>
-        </w:tc>
-        <w:tc>
-          <w:tcPr>
-            <w:tcW w:w="0" w:type="auto"/>
-          </w:tcPr>
-          <w:p>
-            <w:pPr>
-              <w:cnfStyle w:val="000000000000" w:firstRow="0" w:lastRow="0" w:firstColumn="0" w:lastColumn="0" w:oddVBand="0" w:evenVBand="0" w:oddHBand="0" w:evenHBand="0" w:firstRowFirstColumn="0" w:firstRowLastColumn="0" w:lastRowFirstColumn="0" w:lastRowLastColumn="0"/>
-            </w:pPr>
-            <w:r>
-              <w:t>Luftblase</w:t>
-            </w:r>
-          </w:p>
-          <w:p>
-            <w:pPr>
-              <w:cnfStyle w:val="000000000000" w:firstRow="0" w:lastRow="0" w:firstColumn="0" w:lastColumn="0" w:oddVBand="0" w:evenVBand="0" w:oddHBand="0" w:evenHBand="0" w:firstRowFirstColumn="0" w:firstRowLastColumn="0" w:lastRowFirstColumn="0" w:lastRowLastColumn="0"/>
-            </w:pPr>
-            <w:r>
-              <w:rPr>
-                <w:b/>
-                <w:bCs/>
-                <w:color w:val="7030A0"/>
-              </w:rPr>
-              <w:t>A</w:t>
-            </w:r>
-          </w:p>
-        </w:tc>
-        <w:tc>
-          <w:tcPr>
-            <w:tcW w:w="0" w:type="auto"/>
-          </w:tcPr>
-          <w:p>
-            <w:pPr>
-              <w:cnfStyle w:val="000000000000" w:firstRow="0" w:lastRow="0" w:firstColumn="0" w:lastColumn="0" w:oddVBand="0" w:evenVBand="0" w:oddHBand="0" w:evenHBand="0" w:firstRowFirstColumn="0" w:firstRowLastColumn="0" w:lastRowFirstColumn="0" w:lastRowLastColumn="0"/>
-            </w:pPr>
+                <w:color w:val="FFC000"/>
+              </w:rPr>
+              <w:t>B</w:t>
+            </w:r>
           </w:p>
         </w:tc>
         <w:tc>
@@ -1973,14 +2156,33 @@
           <w:p>
             <w:pPr>
               <w:cnfStyle w:val="000000100000" w:firstRow="0" w:lastRow="0" w:firstColumn="0" w:lastColumn="0" w:oddVBand="0" w:evenVBand="0" w:oddHBand="1" w:evenHBand="0" w:firstRowFirstColumn="0" w:firstRowLastColumn="0" w:lastRowFirstColumn="0" w:lastRowLastColumn="0"/>
-            </w:pPr>
-            <w:r>
               <w:rPr>
                 <w:b/>
                 <w:bCs/>
                 <w:color w:val="70AD47" w:themeColor="accent6"/>
               </w:rPr>
+            </w:pPr>
+            <w:r>
+              <w:rPr>
+                <w:b/>
+                <w:bCs/>
+                <w:color w:val="70AD47" w:themeColor="accent6"/>
+              </w:rPr>
               <w:t>Y</w:t>
+            </w:r>
+          </w:p>
+          <w:p>
+            <w:pPr>
+              <w:cnfStyle w:val="000000100000" w:firstRow="0" w:lastRow="0" w:firstColumn="0" w:lastColumn="0" w:oddVBand="0" w:evenVBand="0" w:oddHBand="1" w:evenHBand="0" w:firstRowFirstColumn="0" w:firstRowLastColumn="0" w:lastRowFirstColumn="0" w:lastRowLastColumn="0"/>
+            </w:pPr>
+            <w:r>
+              <w:rPr>
+                <w:b/>
+                <w:bCs/>
+                <w:color w:val="FFC000"/>
+              </w:rPr>
+              <w:lastRenderedPageBreak/>
+              <w:t>B</w:t>
             </w:r>
           </w:p>
         </w:tc>
@@ -2059,7 +2261,6 @@
           </w:tcPr>
           <w:p>
             <w:r>
-              <w:lastRenderedPageBreak/>
               <w:t>Energieversorgung</w:t>
             </w:r>
           </w:p>
@@ -2102,6 +2303,11 @@
           <w:p>
             <w:pPr>
               <w:cnfStyle w:val="000000100000" w:firstRow="0" w:lastRow="0" w:firstColumn="0" w:lastColumn="0" w:oddVBand="0" w:evenVBand="0" w:oddHBand="1" w:evenHBand="0" w:firstRowFirstColumn="0" w:firstRowLastColumn="0" w:lastRowFirstColumn="0" w:lastRowLastColumn="0"/>
+              <w:rPr>
+                <w:b/>
+                <w:bCs/>
+                <w:color w:val="70AD47" w:themeColor="accent6"/>
+              </w:rPr>
             </w:pPr>
             <w:r>
               <w:rPr>
@@ -2110,6 +2316,19 @@
                 <w:color w:val="7030A0"/>
               </w:rPr>
               <w:t>A</w:t>
+            </w:r>
+          </w:p>
+          <w:p>
+            <w:pPr>
+              <w:cnfStyle w:val="000000100000" w:firstRow="0" w:lastRow="0" w:firstColumn="0" w:lastColumn="0" w:oddVBand="0" w:evenVBand="0" w:oddHBand="1" w:evenHBand="0" w:firstRowFirstColumn="0" w:firstRowLastColumn="0" w:lastRowFirstColumn="0" w:lastRowLastColumn="0"/>
+            </w:pPr>
+            <w:r>
+              <w:rPr>
+                <w:b/>
+                <w:bCs/>
+                <w:color w:val="FFC000"/>
+              </w:rPr>
+              <w:t>B</w:t>
             </w:r>
           </w:p>
         </w:tc>
@@ -2255,6 +2474,11 @@
           <w:p>
             <w:pPr>
               <w:cnfStyle w:val="000000000000" w:firstRow="0" w:lastRow="0" w:firstColumn="0" w:lastColumn="0" w:oddVBand="0" w:evenVBand="0" w:oddHBand="0" w:evenHBand="0" w:firstRowFirstColumn="0" w:firstRowLastColumn="0" w:lastRowFirstColumn="0" w:lastRowLastColumn="0"/>
+              <w:rPr>
+                <w:b/>
+                <w:bCs/>
+                <w:color w:val="70AD47" w:themeColor="accent6"/>
+              </w:rPr>
             </w:pPr>
             <w:r>
               <w:rPr>
@@ -2263,6 +2487,19 @@
                 <w:color w:val="7030A0"/>
               </w:rPr>
               <w:t>A</w:t>
+            </w:r>
+          </w:p>
+          <w:p>
+            <w:pPr>
+              <w:cnfStyle w:val="000000000000" w:firstRow="0" w:lastRow="0" w:firstColumn="0" w:lastColumn="0" w:oddVBand="0" w:evenVBand="0" w:oddHBand="0" w:evenHBand="0" w:firstRowFirstColumn="0" w:firstRowLastColumn="0" w:lastRowFirstColumn="0" w:lastRowLastColumn="0"/>
+            </w:pPr>
+            <w:r>
+              <w:rPr>
+                <w:b/>
+                <w:bCs/>
+                <w:color w:val="FFC000"/>
+              </w:rPr>
+              <w:t>B</w:t>
             </w:r>
           </w:p>
         </w:tc>
@@ -2489,7 +2726,9 @@
             <w:pPr>
               <w:cnfStyle w:val="000000100000" w:firstRow="0" w:lastRow="0" w:firstColumn="0" w:lastColumn="0" w:oddVBand="0" w:evenVBand="0" w:oddHBand="1" w:evenHBand="0" w:firstRowFirstColumn="0" w:firstRowLastColumn="0" w:lastRowFirstColumn="0" w:lastRowLastColumn="0"/>
               <w:rPr>
-                <w:lang w:val="es-ES"/>
+                <w:b/>
+                <w:bCs/>
+                <w:color w:val="70AD47" w:themeColor="accent6"/>
               </w:rPr>
             </w:pPr>
             <w:r>
@@ -2500,6 +2739,22 @@
                 <w:lang w:val="es-ES"/>
               </w:rPr>
               <w:t>A</w:t>
+            </w:r>
+          </w:p>
+          <w:p>
+            <w:pPr>
+              <w:cnfStyle w:val="000000100000" w:firstRow="0" w:lastRow="0" w:firstColumn="0" w:lastColumn="0" w:oddVBand="0" w:evenVBand="0" w:oddHBand="1" w:evenHBand="0" w:firstRowFirstColumn="0" w:firstRowLastColumn="0" w:lastRowFirstColumn="0" w:lastRowLastColumn="0"/>
+              <w:rPr>
+                <w:lang w:val="es-ES"/>
+              </w:rPr>
+            </w:pPr>
+            <w:r>
+              <w:rPr>
+                <w:b/>
+                <w:bCs/>
+                <w:color w:val="FFC000"/>
+              </w:rPr>
+              <w:t>B</w:t>
             </w:r>
           </w:p>
         </w:tc>
@@ -2605,6 +2860,9 @@
             <w:r>
               <w:t>Koordinaten</w:t>
             </w:r>
+            <w:r>
+              <w:t>/GPS</w:t>
+            </w:r>
           </w:p>
           <w:p>
             <w:pPr>
@@ -2627,13 +2885,18 @@
           <w:p>
             <w:pPr>
               <w:cnfStyle w:val="000000000000" w:firstRow="0" w:lastRow="0" w:firstColumn="0" w:lastColumn="0" w:oddVBand="0" w:evenVBand="0" w:oddHBand="0" w:evenHBand="0" w:firstRowFirstColumn="0" w:firstRowLastColumn="0" w:lastRowFirstColumn="0" w:lastRowLastColumn="0"/>
-            </w:pPr>
-            <w:r>
               <w:rPr>
                 <w:b/>
                 <w:bCs/>
                 <w:color w:val="70AD47" w:themeColor="accent6"/>
               </w:rPr>
+            </w:pPr>
+            <w:r>
+              <w:rPr>
+                <w:b/>
+                <w:bCs/>
+                <w:color w:val="70AD47" w:themeColor="accent6"/>
+              </w:rPr>
               <w:t>Y</w:t>
             </w:r>
           </w:p>
@@ -2646,6 +2909,22 @@
             <w:pPr>
               <w:cnfStyle w:val="000000000000" w:firstRow="0" w:lastRow="0" w:firstColumn="0" w:lastColumn="0" w:oddVBand="0" w:evenVBand="0" w:oddHBand="0" w:evenHBand="0" w:firstRowFirstColumn="0" w:firstRowLastColumn="0" w:lastRowFirstColumn="0" w:lastRowLastColumn="0"/>
             </w:pPr>
+            <w:r>
+              <w:t>Drehgeber</w:t>
+            </w:r>
+          </w:p>
+          <w:p>
+            <w:pPr>
+              <w:cnfStyle w:val="000000000000" w:firstRow="0" w:lastRow="0" w:firstColumn="0" w:lastColumn="0" w:oddVBand="0" w:evenVBand="0" w:oddHBand="0" w:evenHBand="0" w:firstRowFirstColumn="0" w:firstRowLastColumn="0" w:lastRowFirstColumn="0" w:lastRowLastColumn="0"/>
+            </w:pPr>
+            <w:r>
+              <w:rPr>
+                <w:b/>
+                <w:bCs/>
+                <w:color w:val="FFC000"/>
+              </w:rPr>
+              <w:t>B</w:t>
+            </w:r>
           </w:p>
         </w:tc>
         <w:tc>
@@ -2770,14 +3049,32 @@
           <w:p>
             <w:pPr>
               <w:cnfStyle w:val="000000100000" w:firstRow="0" w:lastRow="0" w:firstColumn="0" w:lastColumn="0" w:oddVBand="0" w:evenVBand="0" w:oddHBand="1" w:evenHBand="0" w:firstRowFirstColumn="0" w:firstRowLastColumn="0" w:lastRowFirstColumn="0" w:lastRowLastColumn="0"/>
-            </w:pPr>
-            <w:r>
               <w:rPr>
                 <w:b/>
                 <w:bCs/>
                 <w:color w:val="70AD47" w:themeColor="accent6"/>
               </w:rPr>
+            </w:pPr>
+            <w:r>
+              <w:rPr>
+                <w:b/>
+                <w:bCs/>
+                <w:color w:val="70AD47" w:themeColor="accent6"/>
+              </w:rPr>
               <w:t>Y</w:t>
+            </w:r>
+          </w:p>
+          <w:p>
+            <w:pPr>
+              <w:cnfStyle w:val="000000100000" w:firstRow="0" w:lastRow="0" w:firstColumn="0" w:lastColumn="0" w:oddVBand="0" w:evenVBand="0" w:oddHBand="1" w:evenHBand="0" w:firstRowFirstColumn="0" w:firstRowLastColumn="0" w:lastRowFirstColumn="0" w:lastRowLastColumn="0"/>
+            </w:pPr>
+            <w:r>
+              <w:rPr>
+                <w:b/>
+                <w:bCs/>
+                <w:color w:val="FFC000"/>
+              </w:rPr>
+              <w:t>B</w:t>
             </w:r>
           </w:p>
         </w:tc>
@@ -2931,6 +3228,11 @@
           <w:p>
             <w:pPr>
               <w:cnfStyle w:val="000000000000" w:firstRow="0" w:lastRow="0" w:firstColumn="0" w:lastColumn="0" w:oddVBand="0" w:evenVBand="0" w:oddHBand="0" w:evenHBand="0" w:firstRowFirstColumn="0" w:firstRowLastColumn="0" w:lastRowFirstColumn="0" w:lastRowLastColumn="0"/>
+              <w:rPr>
+                <w:b/>
+                <w:bCs/>
+                <w:color w:val="70AD47" w:themeColor="accent6"/>
+              </w:rPr>
             </w:pPr>
             <w:r>
               <w:rPr>
@@ -2939,6 +3241,19 @@
                 <w:color w:val="7030A0"/>
               </w:rPr>
               <w:t>A</w:t>
+            </w:r>
+          </w:p>
+          <w:p>
+            <w:pPr>
+              <w:cnfStyle w:val="000000000000" w:firstRow="0" w:lastRow="0" w:firstColumn="0" w:lastColumn="0" w:oddVBand="0" w:evenVBand="0" w:oddHBand="0" w:evenHBand="0" w:firstRowFirstColumn="0" w:firstRowLastColumn="0" w:lastRowFirstColumn="0" w:lastRowLastColumn="0"/>
+            </w:pPr>
+            <w:r>
+              <w:rPr>
+                <w:b/>
+                <w:bCs/>
+                <w:color w:val="FFC000"/>
+              </w:rPr>
+              <w:t>B</w:t>
             </w:r>
           </w:p>
         </w:tc>
@@ -3033,6 +3348,11 @@
           <w:p>
             <w:pPr>
               <w:cnfStyle w:val="000000100000" w:firstRow="0" w:lastRow="0" w:firstColumn="0" w:lastColumn="0" w:oddVBand="0" w:evenVBand="0" w:oddHBand="1" w:evenHBand="0" w:firstRowFirstColumn="0" w:firstRowLastColumn="0" w:lastRowFirstColumn="0" w:lastRowLastColumn="0"/>
+              <w:rPr>
+                <w:b/>
+                <w:bCs/>
+                <w:color w:val="70AD47" w:themeColor="accent6"/>
+              </w:rPr>
             </w:pPr>
             <w:r>
               <w:rPr>
@@ -3041,6 +3361,19 @@
                 <w:color w:val="4472C4" w:themeColor="accent1"/>
               </w:rPr>
               <w:t>Z</w:t>
+            </w:r>
+          </w:p>
+          <w:p>
+            <w:pPr>
+              <w:cnfStyle w:val="000000100000" w:firstRow="0" w:lastRow="0" w:firstColumn="0" w:lastColumn="0" w:oddVBand="0" w:evenVBand="0" w:oddHBand="1" w:evenHBand="0" w:firstRowFirstColumn="0" w:firstRowLastColumn="0" w:lastRowFirstColumn="0" w:lastRowLastColumn="0"/>
+            </w:pPr>
+            <w:r>
+              <w:rPr>
+                <w:b/>
+                <w:bCs/>
+                <w:color w:val="FFC000"/>
+              </w:rPr>
+              <w:t>B</w:t>
             </w:r>
           </w:p>
         </w:tc>
@@ -3142,7 +3475,11 @@
         <w:t xml:space="preserve"> Drohne vorgestellt haben</w:t>
       </w:r>
       <w:r>
-        <w:t>. Eine Frei bewegliche Drohne, die ohne direkte Hilfe oder viel weiterer Infrastruktur die Algen anbauen kann. Die Versorgungsschiffe bringen die Algensamen zu einer fest installierten Station auf den Feldern und holen die geernteten Algen dort ab. Damit bildet diese Station das Interface zwischen Drohne und Schiff. Die Drohe verfügt über kleine Transportbehälter, in denen sie die Setzlinge zu den Leinen bringt und die geernteten Algen wieder zur Station transportiert. Für die Erkennung von Objekten ist bei diesem in allen Achsen mobile Drohne das Sonar am wichtigsten. Es ist wichtiger die Entfernung zu den Objekten zu kennen, um somit Kollisionen zu vermeiden. Die Identifikation von Objekten, wie es die Stärke von bildverarbeitenden Programmen ist, wird dem hintenangestellt.</w:t>
+        <w:t xml:space="preserve">. Eine Frei bewegliche Drohne, die ohne direkte Hilfe oder viel weiterer Infrastruktur die Algen anbauen kann. Die Versorgungsschiffe bringen die Algensamen zu einer fest installierten Station auf den Feldern und holen die geernteten Algen dort ab. Damit bildet diese Station das Interface zwischen Drohne und Schiff. Die Drohe verfügt über kleine Transportbehälter, in denen sie die Setzlinge zu den Leinen bringt und die geernteten Algen wieder zur Station </w:t>
+      </w:r>
+      <w:r>
+        <w:lastRenderedPageBreak/>
+        <w:t>transportiert. Für die Erkennung von Objekten ist bei diesem in allen Achsen mobile Drohne das Sonar am wichtigsten. Es ist wichtiger die Entfernung zu den Objekten zu kennen, um somit Kollisionen zu vermeiden. Die Identifikation von Objekten, wie es die Stärke von bildverarbeitenden Programmen ist, wird dem hintenangestellt.</w:t>
       </w:r>
     </w:p>
     <w:p/>
@@ -3150,31 +3487,15 @@
     <w:p/>
     <w:p>
       <w:r>
-        <w:lastRenderedPageBreak/>
         <w:t>Y</w:t>
       </w:r>
     </w:p>
     <w:p>
       <w:r>
-        <w:t xml:space="preserve">Ist X sehr ähnlich, jedoch sind wir bei den Funktionsprinzipien einen anderen Weg gegangen. Mit diesem Konzept wollten wir aufzeigen, was bei X alles verändert werden kann, ohne dessen Kernidee zu verändern. Die Algen werden in dieser Version nicht zuvor zu Setzlingen angezüchtet, sondern direkt als Samen an die Leine geklebt. Dies hat den Vorteil, dass die Aussaat schneller vonstattengehen kann. Das ist damit begründet, dass die Drohne nicht so oft zwischen Station und Leine pendeln, da sie viel mehr Samen transportieren muss. Auch ermöglicht diese Änderung, dass der </w:t>
-      </w:r>
-      <w:proofErr w:type="spellStart"/>
-      <w:r>
-        <w:t>Aussäprozess</w:t>
-      </w:r>
-      <w:proofErr w:type="spellEnd"/>
-      <w:r>
-        <w:t xml:space="preserve"> anders ablaufen kann. Um die Anzahl der verschiedenen </w:t>
-      </w:r>
-      <w:proofErr w:type="spellStart"/>
-      <w:r>
-        <w:t>Wirkprizipien</w:t>
-      </w:r>
-      <w:proofErr w:type="spellEnd"/>
-      <w:r>
-        <w:t xml:space="preserve"> möglichst gering zu halten, verändern sich damit auch die Ernteprozesse. Hier werden die Algen wie mit einem Staubsauger eingesaugt und durch die so entstehende Zugkraft von der Leine getrennt.</w:t>
+        <w:t>Ist eine Drohne, die auf Schienen fährt. Damit brechen wir mit unserer Idee von X insofern, als dass die Drohne nun sehr stark von Infrastruktur abhängig ist. In diesem Konzept kann man sich die Drohne wie ein autonomer Zug vorstellen. Die Drohne ist das Zugelement und auch gleichzeitig der Werkzeugträger. Hinter der Drohne zieht sie Behälter mit der Algensaat und einen weiteren Behälter für die geernteten Algen. Die Funktion Fressfeinde der Algen zu verjagen, wird nur in diesem Konzept durch Schall umgesetzt. Dies liegt daran, dass sich die Drohne zu den Tieren hin ausrichten kann und Licht somit ineffizienter angewendet werden kann. Da die Positionen der Drohne stark vorgegeben sind, wird bei der Wahrnehmung der Umgebung stärker auf die Kamera gesetzt als auf das Sonar. Die Tauchtiefe der Drohne wird hier ebenfalls durch die Schiene vorgegeben. Die Drohne folgt immer dem Verlauf der Schiene.</w:t>
       </w:r>
     </w:p>
+    <w:p/>
     <w:p/>
     <w:p>
       <w:r>
@@ -3183,18 +3504,10 @@
     </w:p>
     <w:p>
       <w:r>
-        <w:t xml:space="preserve">Ist eine Drohne, die auf Schienen fährt. Damit brechen wir mit unserer Idee von X insofern, als dass die Drohne nun sehr stark von Infrastruktur abhängig ist. In diesem Konzept kann man sich die Drohne wie ein autonomer Zug vorstellen. Die Drohne ist das Zugelement und auch gleichzeitig der Werkzeugträger. Hinter der Drohne zieht sie Behälter mit der Algensaat und einen weiteren Behälter für die geernteten Algen. Die Funktion Fressfeinde der Algen zu verjagen, wird nur in diesem Konzept durch Schall umgesetzt. Dies liegt daran, dass sich die Drohne zu den Tieren hin ausrichten kann und Licht somit ineffizienter angewendet werden kann. Da die Positionen der Drohne stark vorgegeben sind, wird bei der Wahrnehmung der Umgebung stärker auf die Kamera gesetzt als auf das Sonar. </w:t>
-      </w:r>
-      <w:r>
-        <w:t>Die Tauchtiefe d</w:t>
-      </w:r>
-      <w:r>
-        <w:t>er</w:t>
-      </w:r>
-      <w:r>
-        <w:t xml:space="preserve"> Drohne wird hier ebenfalls durch die Schiene vorgegeben. Die Drohne folgt immer dem Verlauf der Schiene.</w:t>
+        <w:t>Ist X sehr ähnlich, jedoch sind wir bei den Funktionsprinzipien einen anderen Weg gegangen. Mit diesem Konzept wollten wir aufzeigen, was bei X alles verändert werden kann, ohne dessen Kernidee zu verändern. Die Algen werden in dieser Version nicht zuvor zu Setzlingen angezüchtet, sondern direkt als Samen an die Leine geklebt. Dies hat den Vorteil, dass die Aussaat schneller vonstattengehen kann. Das ist damit begründet, dass die Drohne nicht so oft zwischen Station und Leine pendeln, da sie viel mehr Samen transportieren muss. Auch ermöglicht diese Änderung, dass der Aussäprozess anders ablaufen kann. Um die Anzahl der verschiedenen Wirkprizipien möglichst gering zu halten, verändern sich damit auch die Ernteprozesse. Hier werden die Algen wie mit einem Staubsauger eingesaugt und durch die so entstehende Zugkraft von der Leine getrennt.</w:t>
       </w:r>
     </w:p>
+    <w:p/>
     <w:p/>
     <w:p>
       <w:r>
@@ -3212,7 +3525,20 @@
         <w:t>angepasst werden. Der Wasserstrahl, der die anderen Konzepte antreibt, kann auch nach oben oder unten gerichtet werden, um so auf oder Abtrieb zu erzeugen. Der Impeller besitzt diese Bewegungsfreiheit nicht. Damit wird hier auf eine Luftblase zurückgegriffen, mit der die Drohne auf- und abtauchen kann.</w:t>
       </w:r>
     </w:p>
+    <w:p/>
     <w:p>
+      <w:r>
+        <w:t>B</w:t>
+      </w:r>
+    </w:p>
+    <w:p>
+      <w:r>
+        <w:lastRenderedPageBreak/>
+        <w:t xml:space="preserve">Konzept B wurde nach der Bewertung der vorhergegangenen Konzepte erstellt. In B werden die besten Wirkprinzipien aller vorherigen Konzepte vereint. Die Drohne wird hier ebenfalls auf einem Schienensystem bewegt. Wie ein Triebwagen zieht sie die Behälter für die Samen und die geernteten Algen mit sich. Das Schienensystem gibt die Ausrichtung und die Position der Drohne vor. Die Drohne selbst kann sich darauf nur vorwerts und rückwerts bewegen. Kombiniert wird das Schienensystem mit der Algenverarbeitung aus Konzept Z. Die Algen werden als Samen mit einem Saugnapf an die Leine gebracht und angeklebt. Einen entsprechend starker Wassersauger greift und entfernt die Algen im Ernteprozess wieder von der Leine. Die Erkennung von Objekten geschieht wieder per Kamera. Für die Orientierung wird bei diesem Konzept eine Karte genutzt. Auf dieser ist das Schienennetz und die aktuelle Position der Drohne vermerkt. Dazu misst die Drohne die </w:t>
+      </w:r>
+      <w:r>
+        <w:t>Umdrehung seiner Räder mittels eines Drehgebers.</w:t>
+      </w:r>
       <w:r>
         <w:br w:type="page"/>
       </w:r>
@@ -3681,7 +4007,6 @@
             <w:pPr>
               <w:cnfStyle w:val="000000000000" w:firstRow="0" w:lastRow="0" w:firstColumn="0" w:lastColumn="0" w:oddVBand="0" w:evenVBand="0" w:oddHBand="0" w:evenHBand="0" w:firstRowFirstColumn="0" w:firstRowLastColumn="0" w:lastRowFirstColumn="0" w:lastRowLastColumn="0"/>
             </w:pPr>
-            <w:proofErr w:type="spellStart"/>
             <w:r>
               <w:t>Re</w:t>
             </w:r>
@@ -3694,7 +4019,6 @@
             <w:r>
               <w:t>ierbar</w:t>
             </w:r>
-            <w:proofErr w:type="spellEnd"/>
           </w:p>
         </w:tc>
         <w:tc>
@@ -4128,13 +4452,8 @@
               <w:cnfStyle w:val="000000100000" w:firstRow="0" w:lastRow="0" w:firstColumn="0" w:lastColumn="0" w:oddVBand="0" w:evenVBand="0" w:oddHBand="1" w:evenHBand="0" w:firstRowFirstColumn="0" w:firstRowLastColumn="0" w:lastRowFirstColumn="0" w:lastRowLastColumn="0"/>
             </w:pPr>
             <w:r>
-              <w:t xml:space="preserve">Radial </w:t>
-            </w:r>
-            <w:proofErr w:type="spellStart"/>
-            <w:r>
-              <w:t>Aussen</w:t>
-            </w:r>
-            <w:proofErr w:type="spellEnd"/>
+              <w:t>Radial Aussen</w:t>
+            </w:r>
           </w:p>
         </w:tc>
         <w:tc>
@@ -4528,11 +4847,9 @@
             <w:tcW w:w="2336" w:type="dxa"/>
           </w:tcPr>
           <w:p>
-            <w:proofErr w:type="spellStart"/>
             <w:r>
               <w:t>Pathplaning</w:t>
             </w:r>
-            <w:proofErr w:type="spellEnd"/>
           </w:p>
         </w:tc>
         <w:tc>
@@ -6289,12 +6606,7 @@
 </file>
 
 <file path=customXml/item1.xml><?xml version="1.0" encoding="utf-8"?>
-<?mso-contentType ?>
-<FormTemplates xmlns="http://schemas.microsoft.com/sharepoint/v3/contenttype/forms">
-  <Display>DocumentLibraryForm</Display>
-  <Edit>DocumentLibraryForm</Edit>
-  <New>DocumentLibraryForm</New>
-</FormTemplates>
+<b:Sources xmlns:b="http://schemas.openxmlformats.org/officeDocument/2006/bibliography" xmlns="http://schemas.openxmlformats.org/officeDocument/2006/bibliography" SelectedStyle="\APASixthEditionOfficeOnline.xsl" StyleName="APA" Version="6"/>
 </file>
 
 <file path=customXml/item2.xml><?xml version="1.0" encoding="utf-8"?>
@@ -6304,7 +6616,12 @@
 </file>
 
 <file path=customXml/item3.xml><?xml version="1.0" encoding="utf-8"?>
-<b:Sources xmlns:b="http://schemas.openxmlformats.org/officeDocument/2006/bibliography" xmlns="http://schemas.openxmlformats.org/officeDocument/2006/bibliography" SelectedStyle="\APASixthEditionOfficeOnline.xsl" StyleName="APA" Version="6"/>
+<?mso-contentType ?>
+<FormTemplates xmlns="http://schemas.microsoft.com/sharepoint/v3/contenttype/forms">
+  <Display>DocumentLibraryForm</Display>
+  <Edit>DocumentLibraryForm</Edit>
+  <New>DocumentLibraryForm</New>
+</FormTemplates>
 </file>
 
 <file path=customXml/item4.xml><?xml version="1.0" encoding="utf-8"?>
@@ -6531,9 +6848,9 @@
 </file>
 
 <file path=customXml/itemProps1.xml><?xml version="1.0" encoding="utf-8"?>
-<ds:datastoreItem xmlns:ds="http://schemas.openxmlformats.org/officeDocument/2006/customXml" ds:itemID="{31869702-10DA-494E-8FCF-8EB68A2F2FED}">
+<ds:datastoreItem xmlns:ds="http://schemas.openxmlformats.org/officeDocument/2006/customXml" ds:itemID="{CC92B67C-4687-4E92-ABA0-B83D67444C60}">
   <ds:schemaRefs>
-    <ds:schemaRef ds:uri="http://schemas.microsoft.com/sharepoint/v3/contenttype/forms"/>
+    <ds:schemaRef ds:uri="http://schemas.openxmlformats.org/officeDocument/2006/bibliography"/>
   </ds:schemaRefs>
 </ds:datastoreItem>
 </file>
@@ -6548,9 +6865,9 @@
 </file>
 
 <file path=customXml/itemProps3.xml><?xml version="1.0" encoding="utf-8"?>
-<ds:datastoreItem xmlns:ds="http://schemas.openxmlformats.org/officeDocument/2006/customXml" ds:itemID="{CC92B67C-4687-4E92-ABA0-B83D67444C60}">
+<ds:datastoreItem xmlns:ds="http://schemas.openxmlformats.org/officeDocument/2006/customXml" ds:itemID="{31869702-10DA-494E-8FCF-8EB68A2F2FED}">
   <ds:schemaRefs>
-    <ds:schemaRef ds:uri="http://schemas.openxmlformats.org/officeDocument/2006/bibliography"/>
+    <ds:schemaRef ds:uri="http://schemas.microsoft.com/sharepoint/v3/contenttype/forms"/>
   </ds:schemaRefs>
 </ds:datastoreItem>
 </file>

--- a/Meilenstein 3/Dokumente/MorphologischerKastenBearbeitet.docx
+++ b/Meilenstein 3/Dokumente/MorphologischerKastenBearbeitet.docx
@@ -3442,7 +3442,13 @@
     <w:p/>
     <w:p>
       <w:r>
-        <w:t>Für alle Drohnen gilt, dass die Wahrnehmung über einen Verbund mehrerer Senioren geschehen wird. Die angegebenen Sensoren für die Ortung und Orientierung sind nur die Sensoren, in denen wir für eine jeweiliges Konzept den Schwerpunkt sehen.</w:t>
+        <w:t>Für alle Drohnen gilt, dass die Wahrnehmung über einen Verbund mehrerer Se</w:t>
+      </w:r>
+      <w:r>
+        <w:t>ns</w:t>
+      </w:r>
+      <w:r>
+        <w:t>oren geschehen wird. Die angegebenen Sensoren für die Ortung und Orientierung sind nur die Sensoren, in denen wir für eine jeweiliges Konzept den Schwerpunkt sehen.</w:t>
       </w:r>
     </w:p>
     <w:p>
@@ -3475,7 +3481,13 @@
         <w:t xml:space="preserve"> Drohne vorgestellt haben</w:t>
       </w:r>
       <w:r>
-        <w:t xml:space="preserve">. Eine Frei bewegliche Drohne, die ohne direkte Hilfe oder viel weiterer Infrastruktur die Algen anbauen kann. Die Versorgungsschiffe bringen die Algensamen zu einer fest installierten Station auf den Feldern und holen die geernteten Algen dort ab. Damit bildet diese Station das Interface zwischen Drohne und Schiff. Die Drohe verfügt über kleine Transportbehälter, in denen sie die Setzlinge zu den Leinen bringt und die geernteten Algen wieder zur Station </w:t>
+        <w:t xml:space="preserve">. Eine </w:t>
+      </w:r>
+      <w:r>
+        <w:t>f</w:t>
+      </w:r>
+      <w:r>
+        <w:t xml:space="preserve">rei bewegliche Drohne, die ohne direkte Hilfe oder viel weiterer Infrastruktur die Algen anbauen kann. Die Versorgungsschiffe bringen die Algensamen zu einer fest installierten Station auf den Feldern und holen die geernteten Algen dort ab. Damit bildet diese Station das Interface zwischen Drohne und Schiff. Die Drohe verfügt über kleine Transportbehälter, in denen sie die Setzlinge zu den Leinen bringt und die geernteten Algen wieder zur Station </w:t>
       </w:r>
       <w:r>
         <w:lastRenderedPageBreak/>
@@ -3504,7 +3516,23 @@
     </w:p>
     <w:p>
       <w:r>
-        <w:t>Ist X sehr ähnlich, jedoch sind wir bei den Funktionsprinzipien einen anderen Weg gegangen. Mit diesem Konzept wollten wir aufzeigen, was bei X alles verändert werden kann, ohne dessen Kernidee zu verändern. Die Algen werden in dieser Version nicht zuvor zu Setzlingen angezüchtet, sondern direkt als Samen an die Leine geklebt. Dies hat den Vorteil, dass die Aussaat schneller vonstattengehen kann. Das ist damit begründet, dass die Drohne nicht so oft zwischen Station und Leine pendeln, da sie viel mehr Samen transportieren muss. Auch ermöglicht diese Änderung, dass der Aussäprozess anders ablaufen kann. Um die Anzahl der verschiedenen Wirkprizipien möglichst gering zu halten, verändern sich damit auch die Ernteprozesse. Hier werden die Algen wie mit einem Staubsauger eingesaugt und durch die so entstehende Zugkraft von der Leine getrennt.</w:t>
+        <w:t xml:space="preserve">Ist X sehr ähnlich, jedoch sind wir bei den Funktionsprinzipien einen anderen Weg gegangen. Mit diesem Konzept wollten wir aufzeigen, was bei X alles verändert werden kann, ohne dessen Kernidee zu verändern. Die Algen werden in dieser Version nicht zuvor zu Setzlingen angezüchtet, sondern direkt als Samen an die Leine geklebt. Dies hat den Vorteil, dass die Aussaat schneller vonstattengehen kann. Das ist damit begründet, dass die Drohne nicht so oft zwischen Station und Leine pendeln, da sie viel mehr Samen transportieren muss. Auch ermöglicht diese Änderung, dass der </w:t>
+      </w:r>
+      <w:proofErr w:type="spellStart"/>
+      <w:r>
+        <w:t>Aussäprozess</w:t>
+      </w:r>
+      <w:proofErr w:type="spellEnd"/>
+      <w:r>
+        <w:t xml:space="preserve"> anders ablaufen kann. Um die Anzahl der verschiedenen </w:t>
+      </w:r>
+      <w:proofErr w:type="spellStart"/>
+      <w:r>
+        <w:t>Wirkprizipien</w:t>
+      </w:r>
+      <w:proofErr w:type="spellEnd"/>
+      <w:r>
+        <w:t xml:space="preserve"> möglichst gering zu halten, verändern sich damit auch die Ernteprozesse. Hier werden die Algen wie mit einem Staubsauger eingesaugt und durch die so entstehende Zugkraft von der Leine getrennt.</w:t>
       </w:r>
     </w:p>
     <w:p/>
@@ -3534,7 +3562,23 @@
     <w:p>
       <w:r>
         <w:lastRenderedPageBreak/>
-        <w:t xml:space="preserve">Konzept B wurde nach der Bewertung der vorhergegangenen Konzepte erstellt. In B werden die besten Wirkprinzipien aller vorherigen Konzepte vereint. Die Drohne wird hier ebenfalls auf einem Schienensystem bewegt. Wie ein Triebwagen zieht sie die Behälter für die Samen und die geernteten Algen mit sich. Das Schienensystem gibt die Ausrichtung und die Position der Drohne vor. Die Drohne selbst kann sich darauf nur vorwerts und rückwerts bewegen. Kombiniert wird das Schienensystem mit der Algenverarbeitung aus Konzept Z. Die Algen werden als Samen mit einem Saugnapf an die Leine gebracht und angeklebt. Einen entsprechend starker Wassersauger greift und entfernt die Algen im Ernteprozess wieder von der Leine. Die Erkennung von Objekten geschieht wieder per Kamera. Für die Orientierung wird bei diesem Konzept eine Karte genutzt. Auf dieser ist das Schienennetz und die aktuelle Position der Drohne vermerkt. Dazu misst die Drohne die </w:t>
+        <w:t xml:space="preserve">Konzept B wurde nach der Bewertung der vorhergegangenen Konzepte erstellt. In B werden die besten Wirkprinzipien aller vorherigen Konzepte vereint. Die Drohne wird hier ebenfalls auf einem Schienensystem bewegt. Wie ein Triebwagen zieht sie die Behälter für die Samen und die geernteten Algen mit sich. Das Schienensystem gibt die Ausrichtung und die Position der Drohne vor. Die Drohne selbst kann sich darauf nur </w:t>
+      </w:r>
+      <w:proofErr w:type="spellStart"/>
+      <w:r>
+        <w:t>vorwerts</w:t>
+      </w:r>
+      <w:proofErr w:type="spellEnd"/>
+      <w:r>
+        <w:t xml:space="preserve"> und </w:t>
+      </w:r>
+      <w:proofErr w:type="spellStart"/>
+      <w:r>
+        <w:t>rückwerts</w:t>
+      </w:r>
+      <w:proofErr w:type="spellEnd"/>
+      <w:r>
+        <w:t xml:space="preserve"> bewegen. Kombiniert wird das Schienensystem mit der Algenverarbeitung aus Konzept Z. Die Algen werden als Samen mit einem Saugnapf an die Leine gebracht und angeklebt. Einen entsprechend starker Wassersauger greift und entfernt die Algen im Ernteprozess wieder von der Leine. Die Erkennung von Objekten geschieht wieder per Kamera. Für die Orientierung wird bei diesem Konzept eine Karte genutzt. Auf dieser ist das Schienennetz und die aktuelle Position der Drohne vermerkt. Dazu misst die Drohne die </w:t>
       </w:r>
       <w:r>
         <w:t>Umdrehung seiner Räder mittels eines Drehgebers.</w:t>
@@ -4007,6 +4051,7 @@
             <w:pPr>
               <w:cnfStyle w:val="000000000000" w:firstRow="0" w:lastRow="0" w:firstColumn="0" w:lastColumn="0" w:oddVBand="0" w:evenVBand="0" w:oddHBand="0" w:evenHBand="0" w:firstRowFirstColumn="0" w:firstRowLastColumn="0" w:lastRowFirstColumn="0" w:lastRowLastColumn="0"/>
             </w:pPr>
+            <w:proofErr w:type="spellStart"/>
             <w:r>
               <w:t>Re</w:t>
             </w:r>
@@ -4019,6 +4064,7 @@
             <w:r>
               <w:t>ierbar</w:t>
             </w:r>
+            <w:proofErr w:type="spellEnd"/>
           </w:p>
         </w:tc>
         <w:tc>
@@ -4452,8 +4498,13 @@
               <w:cnfStyle w:val="000000100000" w:firstRow="0" w:lastRow="0" w:firstColumn="0" w:lastColumn="0" w:oddVBand="0" w:evenVBand="0" w:oddHBand="1" w:evenHBand="0" w:firstRowFirstColumn="0" w:firstRowLastColumn="0" w:lastRowFirstColumn="0" w:lastRowLastColumn="0"/>
             </w:pPr>
             <w:r>
-              <w:t>Radial Aussen</w:t>
-            </w:r>
+              <w:t xml:space="preserve">Radial </w:t>
+            </w:r>
+            <w:proofErr w:type="spellStart"/>
+            <w:r>
+              <w:t>Aussen</w:t>
+            </w:r>
+            <w:proofErr w:type="spellEnd"/>
           </w:p>
         </w:tc>
         <w:tc>
@@ -4847,9 +4898,11 @@
             <w:tcW w:w="2336" w:type="dxa"/>
           </w:tcPr>
           <w:p>
+            <w:proofErr w:type="spellStart"/>
             <w:r>
               <w:t>Pathplaning</w:t>
             </w:r>
+            <w:proofErr w:type="spellEnd"/>
           </w:p>
         </w:tc>
         <w:tc>
@@ -6606,25 +6659,16 @@
 </file>
 
 <file path=customXml/item1.xml><?xml version="1.0" encoding="utf-8"?>
-<b:Sources xmlns:b="http://schemas.openxmlformats.org/officeDocument/2006/bibliography" xmlns="http://schemas.openxmlformats.org/officeDocument/2006/bibliography" SelectedStyle="\APASixthEditionOfficeOnline.xsl" StyleName="APA" Version="6"/>
-</file>
-
-<file path=customXml/item2.xml><?xml version="1.0" encoding="utf-8"?>
 <p:properties xmlns:p="http://schemas.microsoft.com/office/2006/metadata/properties" xmlns:xsi="http://www.w3.org/2001/XMLSchema-instance" xmlns:pc="http://schemas.microsoft.com/office/infopath/2007/PartnerControls">
   <documentManagement/>
 </p:properties>
 </file>
 
-<file path=customXml/item3.xml><?xml version="1.0" encoding="utf-8"?>
-<?mso-contentType ?>
-<FormTemplates xmlns="http://schemas.microsoft.com/sharepoint/v3/contenttype/forms">
-  <Display>DocumentLibraryForm</Display>
-  <Edit>DocumentLibraryForm</Edit>
-  <New>DocumentLibraryForm</New>
-</FormTemplates>
+<file path=customXml/item2.xml><?xml version="1.0" encoding="utf-8"?>
+<b:Sources xmlns:b="http://schemas.openxmlformats.org/officeDocument/2006/bibliography" xmlns="http://schemas.openxmlformats.org/officeDocument/2006/bibliography" SelectedStyle="\APASixthEditionOfficeOnline.xsl" StyleName="APA" Version="6"/>
 </file>
 
-<file path=customXml/item4.xml><?xml version="1.0" encoding="utf-8"?>
+<file path=customXml/item3.xml><?xml version="1.0" encoding="utf-8"?>
 <ct:contentTypeSchema xmlns:ct="http://schemas.microsoft.com/office/2006/metadata/contentType" xmlns:ma="http://schemas.microsoft.com/office/2006/metadata/properties/metaAttributes" ct:_="" ma:_="" ma:contentTypeName="Dokument" ma:contentTypeID="0x010100DD5D072726EA644BB886AB413DB5DACC" ma:contentTypeVersion="13" ma:contentTypeDescription="Ein neues Dokument erstellen." ma:contentTypeScope="" ma:versionID="15cbbb74b142c3d5e28b1475995ba4cf">
   <xsd:schema xmlns:xsd="http://www.w3.org/2001/XMLSchema" xmlns:xs="http://www.w3.org/2001/XMLSchema" xmlns:p="http://schemas.microsoft.com/office/2006/metadata/properties" xmlns:ns3="9e381837-3fa4-4718-88e6-efa060cdfa50" xmlns:ns4="4551fb82-4438-4870-952d-60cdc87123a9" targetNamespace="http://schemas.microsoft.com/office/2006/metadata/properties" ma:root="true" ma:fieldsID="75fdd9ab6503ea187534a0e0f385f8c9" ns3:_="" ns4:_="">
     <xsd:import namespace="9e381837-3fa4-4718-88e6-efa060cdfa50"/>
@@ -6847,15 +6891,16 @@
 </ct:contentTypeSchema>
 </file>
 
-<file path=customXml/itemProps1.xml><?xml version="1.0" encoding="utf-8"?>
-<ds:datastoreItem xmlns:ds="http://schemas.openxmlformats.org/officeDocument/2006/customXml" ds:itemID="{CC92B67C-4687-4E92-ABA0-B83D67444C60}">
-  <ds:schemaRefs>
-    <ds:schemaRef ds:uri="http://schemas.openxmlformats.org/officeDocument/2006/bibliography"/>
-  </ds:schemaRefs>
-</ds:datastoreItem>
+<file path=customXml/item4.xml><?xml version="1.0" encoding="utf-8"?>
+<?mso-contentType ?>
+<FormTemplates xmlns="http://schemas.microsoft.com/sharepoint/v3/contenttype/forms">
+  <Display>DocumentLibraryForm</Display>
+  <Edit>DocumentLibraryForm</Edit>
+  <New>DocumentLibraryForm</New>
+</FormTemplates>
 </file>
 
-<file path=customXml/itemProps2.xml><?xml version="1.0" encoding="utf-8"?>
+<file path=customXml/itemProps1.xml><?xml version="1.0" encoding="utf-8"?>
 <ds:datastoreItem xmlns:ds="http://schemas.openxmlformats.org/officeDocument/2006/customXml" ds:itemID="{2C5B7FA2-4CE1-4230-85F3-4C6565059EAA}">
   <ds:schemaRefs>
     <ds:schemaRef ds:uri="http://schemas.microsoft.com/office/2006/metadata/properties"/>
@@ -6864,15 +6909,15 @@
 </ds:datastoreItem>
 </file>
 
-<file path=customXml/itemProps3.xml><?xml version="1.0" encoding="utf-8"?>
-<ds:datastoreItem xmlns:ds="http://schemas.openxmlformats.org/officeDocument/2006/customXml" ds:itemID="{31869702-10DA-494E-8FCF-8EB68A2F2FED}">
+<file path=customXml/itemProps2.xml><?xml version="1.0" encoding="utf-8"?>
+<ds:datastoreItem xmlns:ds="http://schemas.openxmlformats.org/officeDocument/2006/customXml" ds:itemID="{CC92B67C-4687-4E92-ABA0-B83D67444C60}">
   <ds:schemaRefs>
-    <ds:schemaRef ds:uri="http://schemas.microsoft.com/sharepoint/v3/contenttype/forms"/>
+    <ds:schemaRef ds:uri="http://schemas.openxmlformats.org/officeDocument/2006/bibliography"/>
   </ds:schemaRefs>
 </ds:datastoreItem>
 </file>
 
-<file path=customXml/itemProps4.xml><?xml version="1.0" encoding="utf-8"?>
+<file path=customXml/itemProps3.xml><?xml version="1.0" encoding="utf-8"?>
 <ds:datastoreItem xmlns:ds="http://schemas.openxmlformats.org/officeDocument/2006/customXml" ds:itemID="{228BD9F9-6502-473D-8695-038BCBBA8209}">
   <ds:schemaRefs>
     <ds:schemaRef ds:uri="http://schemas.microsoft.com/office/2006/metadata/contentType"/>
@@ -6889,4 +6934,12 @@
     <ds:schemaRef ds:uri="http://schemas.microsoft.com/internal/obd"/>
   </ds:schemaRefs>
 </ds:datastoreItem>
+</file>
+
+<file path=customXml/itemProps4.xml><?xml version="1.0" encoding="utf-8"?>
+<ds:datastoreItem xmlns:ds="http://schemas.openxmlformats.org/officeDocument/2006/customXml" ds:itemID="{31869702-10DA-494E-8FCF-8EB68A2F2FED}">
+  <ds:schemaRefs>
+    <ds:schemaRef ds:uri="http://schemas.microsoft.com/sharepoint/v3/contenttype/forms"/>
+  </ds:schemaRefs>
+</ds:datastoreItem>
 </file>